--- a/IPA-Bericht-Ege-Bora-Ulu.docx
+++ b/IPA-Bericht-Ege-Bora-Ulu.docx
@@ -11,6 +11,11 @@
       </w:r>
     </w:p>
     <w:p>
+      <w:pPr>
+        <w:rPr>
+          <w:lang w:val="de-CH"/>
+        </w:rPr>
+      </w:pPr>
       <w:r>
         <w:rPr>
           <w:rFonts w:asciiTheme="minorHAnsi" w:eastAsiaTheme="minorEastAsia" w:hAnsiTheme="minorHAnsi" w:cstheme="majorBidi"/>
@@ -79,14 +84,8 @@
       <w:pPr>
         <w:pStyle w:val="Adresse"/>
         <w:ind w:left="0"/>
-        <w:rPr>
-          <w:lang w:val="en-GB"/>
-        </w:rPr>
-      </w:pPr>
-      <w:r>
-        <w:rPr>
-          <w:lang w:val="en-GB"/>
-        </w:rPr>
+      </w:pPr>
+      <w:r>
         <w:t>Ege Bora Ulu</w:t>
       </w:r>
     </w:p>
@@ -94,14 +93,8 @@
       <w:pPr>
         <w:pStyle w:val="Adresse"/>
         <w:ind w:left="0"/>
-        <w:rPr>
-          <w:lang w:val="en-GB"/>
-        </w:rPr>
-      </w:pPr>
-      <w:r>
-        <w:rPr>
-          <w:lang w:val="en-GB"/>
-        </w:rPr>
+      </w:pPr>
+      <w:r>
         <w:t>Flying Teachers</w:t>
       </w:r>
     </w:p>
@@ -109,34 +102,20 @@
       <w:pPr>
         <w:pStyle w:val="Adresse"/>
         <w:ind w:left="0"/>
-        <w:rPr>
-          <w:lang w:val="en-GB"/>
-        </w:rPr>
-      </w:pPr>
-      <w:proofErr w:type="spellStart"/>
-      <w:r>
-        <w:rPr>
-          <w:lang w:val="en-GB"/>
-        </w:rPr>
-        <w:t>Löwenstrasse</w:t>
-      </w:r>
-      <w:proofErr w:type="spellEnd"/>
-      <w:r>
-        <w:rPr>
-          <w:lang w:val="en-GB"/>
-        </w:rPr>
-        <w:t xml:space="preserve"> 20, 8001 Zürich</w:t>
-      </w:r>
-    </w:p>
-    <w:p>
-      <w:pPr>
-        <w:rPr>
-          <w:lang w:val="en-GB"/>
-        </w:rPr>
-      </w:pPr>
-      <w:r>
-        <w:rPr>
-          <w:lang w:val="en-GB"/>
+      </w:pPr>
+      <w:r>
+        <w:t>Löwenstrasse 20, 8001 Zürich</w:t>
+      </w:r>
+    </w:p>
+    <w:p>
+      <w:pPr>
+        <w:rPr>
+          <w:lang w:val="de-CH"/>
+        </w:rPr>
+      </w:pPr>
+      <w:r>
+        <w:rPr>
+          <w:lang w:val="de-CH"/>
         </w:rPr>
         <w:br w:type="page"/>
       </w:r>
@@ -157,7 +136,6 @@
           <w:color w:val="auto"/>
           <w:sz w:val="24"/>
           <w:szCs w:val="24"/>
-          <w:lang w:val="de-DE"/>
         </w:rPr>
         <w:id w:val="1304512664"/>
         <w:docPartObj>
@@ -6296,18 +6274,30 @@
           </w:hyperlink>
         </w:p>
         <w:p>
+          <w:pPr>
+            <w:rPr>
+              <w:lang w:val="de-CH"/>
+            </w:rPr>
+          </w:pPr>
           <w:r>
             <w:rPr>
               <w:b/>
               <w:bCs/>
               <w:noProof/>
+              <w:lang w:val="de-CH"/>
             </w:rPr>
             <w:fldChar w:fldCharType="end"/>
           </w:r>
         </w:p>
       </w:sdtContent>
     </w:sdt>
-    <w:p/>
+    <w:p>
+      <w:pPr>
+        <w:rPr>
+          <w:lang w:val="de-CH"/>
+        </w:rPr>
+      </w:pPr>
+    </w:p>
     <w:p>
       <w:pPr>
         <w:rPr>
@@ -6315,9 +6305,13 @@
           <w:b/>
           <w:sz w:val="28"/>
           <w:szCs w:val="32"/>
-        </w:rPr>
-      </w:pPr>
-      <w:r>
+          <w:lang w:val="de-CH"/>
+        </w:rPr>
+      </w:pPr>
+      <w:r>
+        <w:rPr>
+          <w:lang w:val="de-CH"/>
+        </w:rPr>
         <w:br w:type="page"/>
       </w:r>
     </w:p>
@@ -6369,11 +6363,13 @@
             <w:pPr>
               <w:rPr>
                 <w:b/>
-              </w:rPr>
-            </w:pPr>
-            <w:r>
-              <w:rPr>
-                <w:b/>
+                <w:lang w:val="de-CH"/>
+              </w:rPr>
+            </w:pPr>
+            <w:r>
+              <w:rPr>
+                <w:b/>
+                <w:lang w:val="de-CH"/>
               </w:rPr>
               <w:t>Dokumenttitel</w:t>
             </w:r>
@@ -6386,16 +6382,28 @@
           <w:p>
             <w:pPr>
               <w:jc w:val="right"/>
-            </w:pPr>
-            <w:r>
+              <w:rPr>
+                <w:lang w:val="de-CH"/>
+              </w:rPr>
+            </w:pPr>
+            <w:r>
+              <w:rPr>
+                <w:lang w:val="de-CH"/>
+              </w:rPr>
               <w:t xml:space="preserve">Programmierung für </w:t>
             </w:r>
             <w:proofErr w:type="spellStart"/>
             <w:r>
+              <w:rPr>
+                <w:lang w:val="de-CH"/>
+              </w:rPr>
               <w:t>HelpDesk</w:t>
             </w:r>
             <w:proofErr w:type="spellEnd"/>
             <w:r>
+              <w:rPr>
+                <w:lang w:val="de-CH"/>
+              </w:rPr>
               <w:t xml:space="preserve"> Applikation</w:t>
             </w:r>
           </w:p>
@@ -6414,17 +6422,20 @@
               </w:tabs>
               <w:rPr>
                 <w:b/>
-              </w:rPr>
-            </w:pPr>
-            <w:r>
-              <w:rPr>
-                <w:b/>
+                <w:lang w:val="de-CH"/>
+              </w:rPr>
+            </w:pPr>
+            <w:r>
+              <w:rPr>
+                <w:b/>
+                <w:lang w:val="de-CH"/>
               </w:rPr>
               <w:t>Autoren</w:t>
             </w:r>
             <w:r>
               <w:rPr>
                 <w:b/>
+                <w:lang w:val="de-CH"/>
               </w:rPr>
               <w:tab/>
             </w:r>
@@ -6437,8 +6448,14 @@
           <w:p>
             <w:pPr>
               <w:jc w:val="right"/>
-            </w:pPr>
-            <w:r>
+              <w:rPr>
+                <w:lang w:val="de-CH"/>
+              </w:rPr>
+            </w:pPr>
+            <w:r>
+              <w:rPr>
+                <w:lang w:val="de-CH"/>
+              </w:rPr>
               <w:t>Ege Bora Ulu</w:t>
             </w:r>
           </w:p>
@@ -6454,11 +6471,13 @@
             <w:pPr>
               <w:rPr>
                 <w:b/>
-              </w:rPr>
-            </w:pPr>
-            <w:r>
-              <w:rPr>
-                <w:b/>
+                <w:lang w:val="de-CH"/>
+              </w:rPr>
+            </w:pPr>
+            <w:r>
+              <w:rPr>
+                <w:b/>
+                <w:lang w:val="de-CH"/>
               </w:rPr>
               <w:t>Dateiname</w:t>
             </w:r>
@@ -6471,8 +6490,14 @@
           <w:p>
             <w:pPr>
               <w:jc w:val="right"/>
-            </w:pPr>
-            <w:r>
+              <w:rPr>
+                <w:lang w:val="de-CH"/>
+              </w:rPr>
+            </w:pPr>
+            <w:r>
+              <w:rPr>
+                <w:lang w:val="de-CH"/>
+              </w:rPr>
               <w:t>Ege IPA</w:t>
             </w:r>
           </w:p>
@@ -6488,11 +6513,13 @@
             <w:pPr>
               <w:rPr>
                 <w:b/>
-              </w:rPr>
-            </w:pPr>
-            <w:r>
-              <w:rPr>
-                <w:b/>
+                <w:lang w:val="de-CH"/>
+              </w:rPr>
+            </w:pPr>
+            <w:r>
+              <w:rPr>
+                <w:b/>
+                <w:lang w:val="de-CH"/>
               </w:rPr>
               <w:t>Ablageort</w:t>
             </w:r>
@@ -6505,12 +6532,15 @@
           <w:p>
             <w:pPr>
               <w:jc w:val="right"/>
-            </w:pPr>
-            <w:r>
-              <w:t>C:\User</w:t>
-            </w:r>
-            <w:r>
-              <w:t>s\ege\Desktop\aw_anweisung.docx</w:t>
+              <w:rPr>
+                <w:lang w:val="de-CH"/>
+              </w:rPr>
+            </w:pPr>
+            <w:r>
+              <w:rPr>
+                <w:lang w:val="de-CH"/>
+              </w:rPr>
+              <w:t>C:\Users\ege\Desktop\aw_anweisung.docx</w:t>
             </w:r>
           </w:p>
         </w:tc>
@@ -6546,19 +6576,39 @@
       <w:bookmarkEnd w:id="4"/>
     </w:p>
     <w:p>
-      <w:r>
+      <w:pPr>
+        <w:rPr>
+          <w:lang w:val="de-CH"/>
+        </w:rPr>
+      </w:pPr>
+      <w:r>
+        <w:rPr>
+          <w:lang w:val="de-CH"/>
+        </w:rPr>
         <w:t xml:space="preserve">Programmierung für </w:t>
       </w:r>
       <w:proofErr w:type="spellStart"/>
       <w:r>
+        <w:rPr>
+          <w:lang w:val="de-CH"/>
+        </w:rPr>
         <w:t>HelpDesk</w:t>
       </w:r>
       <w:proofErr w:type="spellEnd"/>
       <w:r>
+        <w:rPr>
+          <w:lang w:val="de-CH"/>
+        </w:rPr>
         <w:t xml:space="preserve"> Applikation</w:t>
       </w:r>
     </w:p>
-    <w:p/>
+    <w:p>
+      <w:pPr>
+        <w:rPr>
+          <w:lang w:val="de-CH"/>
+        </w:rPr>
+      </w:pPr>
+    </w:p>
     <w:p>
       <w:pPr>
         <w:pStyle w:val="Heading2"/>
@@ -6589,61 +6639,115 @@
         <w:rPr>
           <w:lang w:val="de-CH" w:eastAsia="en-US"/>
         </w:rPr>
-        <w:t xml:space="preserve"> ist ein robustes OSS (Open Source Software) </w:t>
-      </w:r>
-      <w:proofErr w:type="gramStart"/>
-      <w:r>
+        <w:t xml:space="preserve"> ist ein robustes OSS (Open Source Software) Projekt das sehr gut angepasst werden kann. Die Software wird von Flying Teachers seit 2023 eingesetzt für:</w:t>
+      </w:r>
+    </w:p>
+    <w:p>
+      <w:pPr>
         <w:rPr>
           <w:lang w:val="de-CH" w:eastAsia="en-US"/>
         </w:rPr>
-        <w:t>Projekt</w:t>
-      </w:r>
-      <w:proofErr w:type="gramEnd"/>
+      </w:pPr>
       <w:r>
         <w:rPr>
           <w:lang w:val="de-CH" w:eastAsia="en-US"/>
         </w:rPr>
-        <w:t xml:space="preserve"> das sehr gut angepasst werden kann. Die Software wird von Flying Teachers seit 2023 eingesetzt für:</w:t>
-      </w:r>
-    </w:p>
-    <w:p>
-      <w:pPr>
+        <w:t xml:space="preserve">- internes </w:t>
+      </w:r>
+      <w:proofErr w:type="spellStart"/>
+      <w:r>
         <w:rPr>
           <w:lang w:val="de-CH" w:eastAsia="en-US"/>
         </w:rPr>
-      </w:pPr>
+        <w:t>uns</w:t>
+      </w:r>
+      <w:proofErr w:type="spellEnd"/>
       <w:r>
         <w:rPr>
           <w:lang w:val="de-CH" w:eastAsia="en-US"/>
         </w:rPr>
-        <w:t xml:space="preserve">- internes </w:t>
-      </w:r>
+        <w:t xml:space="preserve"> externes Ticketing</w:t>
+      </w:r>
+    </w:p>
+    <w:p>
+      <w:pPr>
+        <w:rPr>
+          <w:lang w:val="de-CH" w:eastAsia="en-US"/>
+        </w:rPr>
+      </w:pPr>
+      <w:r>
+        <w:rPr>
+          <w:lang w:val="de-CH" w:eastAsia="en-US"/>
+        </w:rPr>
+        <w:t>- Verteilung von Aufgaben</w:t>
+      </w:r>
+    </w:p>
+    <w:p>
+      <w:pPr>
+        <w:rPr>
+          <w:lang w:val="de-CH" w:eastAsia="en-US"/>
+        </w:rPr>
+      </w:pPr>
+      <w:r>
+        <w:rPr>
+          <w:lang w:val="de-CH" w:eastAsia="en-US"/>
+        </w:rPr>
+        <w:t>- Aufbau einer Wissensdatenbank</w:t>
+      </w:r>
+    </w:p>
+    <w:p>
+      <w:pPr>
+        <w:rPr>
+          <w:lang w:val="de-CH" w:eastAsia="en-US"/>
+        </w:rPr>
+      </w:pPr>
+      <w:r>
+        <w:rPr>
+          <w:lang w:val="de-CH" w:eastAsia="en-US"/>
+        </w:rPr>
+        <w:t>- und nicht zuletzt für den Aufbau einer Datenbank von vorgefertigten Antworten.</w:t>
+      </w:r>
+    </w:p>
+    <w:p>
+      <w:pPr>
+        <w:rPr>
+          <w:lang w:val="de-CH" w:eastAsia="en-US"/>
+        </w:rPr>
+      </w:pPr>
+    </w:p>
+    <w:p>
+      <w:pPr>
+        <w:rPr>
+          <w:lang w:val="de-CH" w:eastAsia="en-US"/>
+        </w:rPr>
+      </w:pPr>
       <w:proofErr w:type="spellStart"/>
       <w:r>
         <w:rPr>
           <w:lang w:val="de-CH" w:eastAsia="en-US"/>
         </w:rPr>
-        <w:t>uns</w:t>
+        <w:t>HelpDeskZ</w:t>
       </w:r>
       <w:proofErr w:type="spellEnd"/>
       <w:r>
         <w:rPr>
           <w:lang w:val="de-CH" w:eastAsia="en-US"/>
         </w:rPr>
-        <w:t xml:space="preserve"> externes Ticketing</w:t>
-      </w:r>
-    </w:p>
-    <w:p>
-      <w:pPr>
+        <w:t xml:space="preserve"> unterstützt folgende Funktionalität die </w:t>
+      </w:r>
+      <w:proofErr w:type="spellStart"/>
+      <w:r>
         <w:rPr>
           <w:lang w:val="de-CH" w:eastAsia="en-US"/>
         </w:rPr>
-      </w:pPr>
+        <w:t>auchg</w:t>
+      </w:r>
+      <w:proofErr w:type="spellEnd"/>
       <w:r>
         <w:rPr>
           <w:lang w:val="de-CH" w:eastAsia="en-US"/>
         </w:rPr>
-        <w:t>- Verteilung von Aufgaben</w:t>
+        <w:t xml:space="preserve"> weitgehend von Flying Teachers genutzt wird:</w:t>
       </w:r>
     </w:p>
     <w:p>
@@ -6656,7 +6760,7 @@
         <w:rPr>
           <w:lang w:val="de-CH" w:eastAsia="en-US"/>
         </w:rPr>
-        <w:t>- Aufbau einer Wissensdatenbank</w:t>
+        <w:t>- Tickets können in Gruppen kategorisiert werden und so Agenten einer Gruppe zugewiesen werden</w:t>
       </w:r>
     </w:p>
     <w:p>
@@ -6669,7 +6773,7 @@
         <w:rPr>
           <w:lang w:val="de-CH" w:eastAsia="en-US"/>
         </w:rPr>
-        <w:t>- und nicht zuletzt für den Aufbau einer Datenbank von vorgefertigten Antworten.</w:t>
+        <w:t>- Häufig genutzte Antworten, können in "Canned Responses" abgelegt und eingefügt werden. statt immer wieder die gleichen Antworten zu schreiben. So ermöglichen die "Canned Responses" für schnelle und einheitliche Antworten auf häufig gestellte Fragen</w:t>
       </w:r>
     </w:p>
     <w:p>
@@ -6678,13 +6782,25 @@
           <w:lang w:val="de-CH" w:eastAsia="en-US"/>
         </w:rPr>
       </w:pPr>
-    </w:p>
-    <w:p>
-      <w:pPr>
+      <w:r>
         <w:rPr>
           <w:lang w:val="de-CH" w:eastAsia="en-US"/>
         </w:rPr>
-      </w:pPr>
+        <w:t>- Massen Updates: Müssen Sie mehrere Tickets demselben Agenten zuweisen? Mit Massenaktionen können Status, Zuweisung oder Löschen von hunderten Tickets schnell erledigt werden.</w:t>
+      </w:r>
+    </w:p>
+    <w:p>
+      <w:pPr>
+        <w:rPr>
+          <w:lang w:val="de-CH" w:eastAsia="en-US"/>
+        </w:rPr>
+      </w:pPr>
+      <w:r>
+        <w:rPr>
+          <w:lang w:val="de-CH" w:eastAsia="en-US"/>
+        </w:rPr>
+        <w:t xml:space="preserve">- Login-Freigabe: Das Login-Share-Modul ermöglicht die Integration von </w:t>
+      </w:r>
       <w:proofErr w:type="spellStart"/>
       <w:r>
         <w:rPr>
@@ -6697,21 +6813,20 @@
         <w:rPr>
           <w:lang w:val="de-CH" w:eastAsia="en-US"/>
         </w:rPr>
-        <w:t xml:space="preserve"> unterstützt folgende Funktionalität die </w:t>
-      </w:r>
-      <w:proofErr w:type="spellStart"/>
-      <w:r>
+        <w:t xml:space="preserve"> mit Anwendungen von Drittanbietern.</w:t>
+      </w:r>
+    </w:p>
+    <w:p>
+      <w:pPr>
         <w:rPr>
           <w:lang w:val="de-CH" w:eastAsia="en-US"/>
         </w:rPr>
-        <w:t>auchg</w:t>
-      </w:r>
-      <w:proofErr w:type="spellEnd"/>
+      </w:pPr>
       <w:r>
         <w:rPr>
           <w:lang w:val="de-CH" w:eastAsia="en-US"/>
         </w:rPr>
-        <w:t xml:space="preserve"> weitgehend von Flying Teachers genutzt wird:</w:t>
+        <w:t>- Wissensdatenbank: Diese ermöglicht eine umfangreiche Wissensdatenbank für Kunden und Angestellte, um die Supportanfragen zu reduzieren.</w:t>
       </w:r>
     </w:p>
     <w:p>
@@ -6724,7 +6839,7 @@
         <w:rPr>
           <w:lang w:val="de-CH" w:eastAsia="en-US"/>
         </w:rPr>
-        <w:t>- Tickets können in Gruppen kategorisiert werden und so Agenten einer Gruppe zugewiesen werden</w:t>
+        <w:t>- Nachrichten: Ein Abschnitt steht für Nachrichten und Meldungen an Kunden und Mitarbeiter zur Verfügung.</w:t>
       </w:r>
     </w:p>
     <w:p>
@@ -6737,100 +6852,7 @@
         <w:rPr>
           <w:lang w:val="de-CH" w:eastAsia="en-US"/>
         </w:rPr>
-        <w:t>- Häufig genutzte Antworten, können in "Canned Responses" abgelegt und eingefügt werden. statt immer wieder die gleichen Antworten zu schreiben. So ermöglichen die "Canned Responses" für schnelle und einheitliche Antworten auf häufig gestellte Fragen</w:t>
-      </w:r>
-    </w:p>
-    <w:p>
-      <w:pPr>
-        <w:rPr>
-          <w:lang w:val="de-CH" w:eastAsia="en-US"/>
-        </w:rPr>
-      </w:pPr>
-      <w:r>
-        <w:rPr>
-          <w:lang w:val="de-CH" w:eastAsia="en-US"/>
-        </w:rPr>
-        <w:t>- Massen Updates: Müssen Sie mehrere Tickets demselben Agenten zuweisen? Mit Massenaktionen können Status, Zuweisung oder Löschen von hunderten Tickets schnell erledigt werden.</w:t>
-      </w:r>
-    </w:p>
-    <w:p>
-      <w:pPr>
-        <w:rPr>
-          <w:lang w:val="de-CH" w:eastAsia="en-US"/>
-        </w:rPr>
-      </w:pPr>
-      <w:r>
-        <w:rPr>
-          <w:lang w:val="de-CH" w:eastAsia="en-US"/>
-        </w:rPr>
-        <w:t xml:space="preserve">- Login-Freigabe: Das Login-Share-Modul ermöglicht die Integration von </w:t>
-      </w:r>
-      <w:proofErr w:type="spellStart"/>
-      <w:r>
-        <w:rPr>
-          <w:lang w:val="de-CH" w:eastAsia="en-US"/>
-        </w:rPr>
-        <w:t>HelpDeskZ</w:t>
-      </w:r>
-      <w:proofErr w:type="spellEnd"/>
-      <w:r>
-        <w:rPr>
-          <w:lang w:val="de-CH" w:eastAsia="en-US"/>
-        </w:rPr>
-        <w:t xml:space="preserve"> mit Anwendungen von Drittanbietern.</w:t>
-      </w:r>
-    </w:p>
-    <w:p>
-      <w:pPr>
-        <w:rPr>
-          <w:lang w:val="de-CH" w:eastAsia="en-US"/>
-        </w:rPr>
-      </w:pPr>
-      <w:r>
-        <w:rPr>
-          <w:lang w:val="de-CH" w:eastAsia="en-US"/>
-        </w:rPr>
-        <w:t>- Wissensdatenbank: Diese ermöglicht eine umfangreiche Wissensdatenbank für Kunden und Angestellte, um die Supportanfragen zu reduzieren.</w:t>
-      </w:r>
-    </w:p>
-    <w:p>
-      <w:pPr>
-        <w:rPr>
-          <w:lang w:val="de-CH" w:eastAsia="en-US"/>
-        </w:rPr>
-      </w:pPr>
-      <w:r>
-        <w:rPr>
-          <w:lang w:val="de-CH" w:eastAsia="en-US"/>
-        </w:rPr>
-        <w:t>- Nachrichten: Ein Abschnitt steht für Nachrichten und Meldungen an Kunden und Mitarbeiter zur Verfügung.</w:t>
-      </w:r>
-    </w:p>
-    <w:p>
-      <w:pPr>
-        <w:rPr>
-          <w:lang w:val="de-CH" w:eastAsia="en-US"/>
-        </w:rPr>
-      </w:pPr>
-      <w:r>
-        <w:rPr>
-          <w:lang w:val="de-CH" w:eastAsia="en-US"/>
-        </w:rPr>
-        <w:t xml:space="preserve">- E-Mail-Piping: Über eingehende E-Mails lassen sich Tickets erstellen. So auch von </w:t>
-      </w:r>
-      <w:proofErr w:type="gramStart"/>
-      <w:r>
-        <w:rPr>
-          <w:lang w:val="de-CH" w:eastAsia="en-US"/>
-        </w:rPr>
-        <w:t>ganz unterschiedlichen</w:t>
-      </w:r>
-      <w:proofErr w:type="gramEnd"/>
-      <w:r>
-        <w:rPr>
-          <w:lang w:val="de-CH" w:eastAsia="en-US"/>
-        </w:rPr>
-        <w:t xml:space="preserve"> Formularen.</w:t>
+        <w:t>- E-Mail-Piping: Über eingehende E-Mails lassen sich Tickets erstellen. So auch von ganz unterschiedlichen Formularen.</w:t>
       </w:r>
     </w:p>
     <w:p>
@@ -6913,335 +6935,794 @@
       <w:bookmarkEnd w:id="8"/>
     </w:p>
     <w:p>
-      <w:r>
+      <w:pPr>
+        <w:rPr>
+          <w:lang w:val="de-CH"/>
+        </w:rPr>
+      </w:pPr>
+      <w:r>
+        <w:rPr>
+          <w:lang w:val="de-CH"/>
+        </w:rPr>
         <w:t xml:space="preserve">Spezifikation für ein IT-Teilprojekt zur Erweiterung von </w:t>
       </w:r>
       <w:proofErr w:type="spellStart"/>
       <w:r>
+        <w:rPr>
+          <w:lang w:val="de-CH"/>
+        </w:rPr>
         <w:t>HelpDeskZ</w:t>
       </w:r>
       <w:proofErr w:type="spellEnd"/>
     </w:p>
-    <w:p/>
-    <w:p>
-      <w:r>
+    <w:p>
+      <w:pPr>
+        <w:rPr>
+          <w:lang w:val="de-CH"/>
+        </w:rPr>
+      </w:pPr>
+    </w:p>
+    <w:p>
+      <w:pPr>
+        <w:rPr>
+          <w:lang w:val="de-CH"/>
+        </w:rPr>
+      </w:pPr>
+      <w:r>
+        <w:rPr>
+          <w:lang w:val="de-CH"/>
+        </w:rPr>
         <w:t>1. Projektziel</w:t>
       </w:r>
     </w:p>
     <w:p>
-      <w:r>
+      <w:pPr>
+        <w:rPr>
+          <w:lang w:val="de-CH"/>
+        </w:rPr>
+      </w:pPr>
+      <w:r>
+        <w:rPr>
+          <w:lang w:val="de-CH"/>
+        </w:rPr>
         <w:t xml:space="preserve">Das Ziel dieses Teilprojekts ist die Erweiterung der </w:t>
       </w:r>
       <w:proofErr w:type="spellStart"/>
       <w:r>
+        <w:rPr>
+          <w:lang w:val="de-CH"/>
+        </w:rPr>
         <w:t>HelpDeskZ</w:t>
       </w:r>
       <w:proofErr w:type="spellEnd"/>
       <w:r>
+        <w:rPr>
+          <w:lang w:val="de-CH"/>
+        </w:rPr>
         <w:t>-Software um zwei neue Funktionen:</w:t>
       </w:r>
     </w:p>
     <w:p>
-      <w:r>
+      <w:pPr>
+        <w:rPr>
+          <w:lang w:val="de-CH"/>
+        </w:rPr>
+      </w:pPr>
+      <w:r>
+        <w:rPr>
+          <w:lang w:val="de-CH"/>
+        </w:rPr>
         <w:t>1. Möglichkeit zum Hinzufügen weiterer Empfänger beim Beantworten von Tickets.</w:t>
       </w:r>
     </w:p>
     <w:p>
-      <w:r>
+      <w:pPr>
+        <w:rPr>
+          <w:lang w:val="de-CH"/>
+        </w:rPr>
+      </w:pPr>
+      <w:r>
+        <w:rPr>
+          <w:lang w:val="de-CH"/>
+        </w:rPr>
         <w:t>2. Integration eingehender E-Mails in bestehende Tickets anstatt der Erstellung neuer Tickets.</w:t>
       </w:r>
     </w:p>
     <w:p>
-      <w:r>
+      <w:pPr>
+        <w:rPr>
+          <w:lang w:val="de-CH"/>
+        </w:rPr>
+      </w:pPr>
+      <w:r>
+        <w:rPr>
+          <w:lang w:val="de-CH"/>
+        </w:rPr>
         <w:t>Diese Erweiterungen sollen die Kommunikationseffizienz verbessern und die Bearbeitung von Kundenanfragen optimieren.</w:t>
       </w:r>
     </w:p>
-    <w:p/>
-    <w:p>
-      <w:r>
+    <w:p>
+      <w:pPr>
+        <w:rPr>
+          <w:lang w:val="de-CH"/>
+        </w:rPr>
+      </w:pPr>
+    </w:p>
+    <w:p>
+      <w:pPr>
+        <w:rPr>
+          <w:lang w:val="de-CH"/>
+        </w:rPr>
+      </w:pPr>
+      <w:r>
+        <w:rPr>
+          <w:lang w:val="de-CH"/>
+        </w:rPr>
         <w:t>2. Funktionale Anforderungen</w:t>
       </w:r>
     </w:p>
     <w:p>
-      <w:r>
+      <w:pPr>
+        <w:rPr>
+          <w:lang w:val="de-CH"/>
+        </w:rPr>
+      </w:pPr>
+      <w:r>
+        <w:rPr>
+          <w:lang w:val="de-CH"/>
+        </w:rPr>
         <w:t>2.1 Hinzufügen weiterer Empfänger</w:t>
       </w:r>
     </w:p>
     <w:p>
-      <w:r>
+      <w:pPr>
+        <w:rPr>
+          <w:lang w:val="de-CH"/>
+        </w:rPr>
+      </w:pPr>
+      <w:r>
+        <w:rPr>
+          <w:lang w:val="de-CH"/>
+        </w:rPr>
         <w:t>• Benutzer können beim Beantworten eines Tickets zusätzliche E-Mail-Empfänger angeben.</w:t>
       </w:r>
     </w:p>
     <w:p>
-      <w:r>
+      <w:pPr>
+        <w:rPr>
+          <w:lang w:val="de-CH"/>
+        </w:rPr>
+      </w:pPr>
+      <w:r>
+        <w:rPr>
+          <w:lang w:val="de-CH"/>
+        </w:rPr>
         <w:t>• Alle Empfänger erhalten identische Antworten auf das Ticket.</w:t>
       </w:r>
     </w:p>
     <w:p>
-      <w:r>
+      <w:pPr>
+        <w:rPr>
+          <w:lang w:val="de-CH"/>
+        </w:rPr>
+      </w:pPr>
+      <w:r>
+        <w:rPr>
+          <w:lang w:val="de-CH"/>
+        </w:rPr>
         <w:t>2.2 Integration eingehender E-Mails in bestehende Tickets</w:t>
       </w:r>
     </w:p>
     <w:p>
-      <w:r>
+      <w:pPr>
+        <w:rPr>
+          <w:lang w:val="de-CH"/>
+        </w:rPr>
+      </w:pPr>
+      <w:r>
+        <w:rPr>
+          <w:lang w:val="de-CH"/>
+        </w:rPr>
         <w:t>• Eingehende E-Mails, die über das POP-Protokoll abgerufen werden, sollen anhand der Ticket-ID identifiziert und dem entsprechenden bestehenden Ticket zugeordnet werden.</w:t>
       </w:r>
     </w:p>
     <w:p>
-      <w:r>
+      <w:pPr>
+        <w:rPr>
+          <w:lang w:val="de-CH"/>
+        </w:rPr>
+      </w:pPr>
+      <w:r>
+        <w:rPr>
+          <w:lang w:val="de-CH"/>
+        </w:rPr>
         <w:t>• Die automatische Erstellung neuer Tickets bei Antworten auf bestehende Tickets soll unterbunden werden.</w:t>
       </w:r>
     </w:p>
     <w:p>
-      <w:r>
+      <w:pPr>
+        <w:rPr>
+          <w:lang w:val="de-CH"/>
+        </w:rPr>
+      </w:pPr>
+      <w:r>
+        <w:rPr>
+          <w:lang w:val="de-CH"/>
+        </w:rPr>
         <w:t>• Die neue Funktionalität für die Integration eingehender E-Mails betrifft die manuelle Ticketbeantwortung über die Plattform nicht.</w:t>
       </w:r>
     </w:p>
-    <w:p/>
-    <w:p>
-      <w:r>
+    <w:p>
+      <w:pPr>
+        <w:rPr>
+          <w:lang w:val="de-CH"/>
+        </w:rPr>
+      </w:pPr>
+    </w:p>
+    <w:p>
+      <w:pPr>
+        <w:rPr>
+          <w:lang w:val="de-CH"/>
+        </w:rPr>
+      </w:pPr>
+      <w:r>
+        <w:rPr>
+          <w:lang w:val="de-CH"/>
+        </w:rPr>
         <w:t>3. Technische Anforderungen</w:t>
       </w:r>
     </w:p>
     <w:p>
-      <w:r>
+      <w:pPr>
+        <w:rPr>
+          <w:lang w:val="de-CH"/>
+        </w:rPr>
+      </w:pPr>
+      <w:r>
+        <w:rPr>
+          <w:lang w:val="de-CH"/>
+        </w:rPr>
         <w:t>3.1 Systemarchitektur und Integration</w:t>
       </w:r>
     </w:p>
     <w:p>
-      <w:r>
+      <w:pPr>
+        <w:rPr>
+          <w:lang w:val="de-CH"/>
+        </w:rPr>
+      </w:pPr>
+      <w:r>
+        <w:rPr>
+          <w:lang w:val="de-CH"/>
+        </w:rPr>
         <w:t xml:space="preserve">• Die neuen Funktionen sollen in die bestehende Architektur von </w:t>
       </w:r>
       <w:proofErr w:type="spellStart"/>
       <w:r>
+        <w:rPr>
+          <w:lang w:val="de-CH"/>
+        </w:rPr>
         <w:t>HelpDeskZ</w:t>
       </w:r>
       <w:proofErr w:type="spellEnd"/>
       <w:r>
+        <w:rPr>
+          <w:lang w:val="de-CH"/>
+        </w:rPr>
         <w:t xml:space="preserve"> integriert werden, ohne dass die Hauptfunktionen beeinträchtigt werden.</w:t>
       </w:r>
     </w:p>
     <w:p>
-      <w:r>
+      <w:pPr>
+        <w:rPr>
+          <w:lang w:val="de-CH"/>
+        </w:rPr>
+      </w:pPr>
+      <w:r>
+        <w:rPr>
+          <w:lang w:val="de-CH"/>
+        </w:rPr>
         <w:t>• Anwenden von Twig als Template-Engine für alle UI-Anpassungen.</w:t>
       </w:r>
     </w:p>
     <w:p>
-      <w:r>
+      <w:pPr>
+        <w:rPr>
+          <w:lang w:val="de-CH"/>
+        </w:rPr>
+      </w:pPr>
+      <w:r>
+        <w:rPr>
+          <w:lang w:val="de-CH"/>
+        </w:rPr>
         <w:t>3.2 Versionskompatibilität</w:t>
       </w:r>
     </w:p>
     <w:p>
-      <w:r>
+      <w:pPr>
+        <w:rPr>
+          <w:lang w:val="de-CH"/>
+        </w:rPr>
+      </w:pPr>
+      <w:r>
+        <w:rPr>
+          <w:lang w:val="de-CH"/>
+        </w:rPr>
         <w:t xml:space="preserve">• Der entwickelte Code muss kompatibel mit zukünftigen Versionen von </w:t>
       </w:r>
       <w:proofErr w:type="spellStart"/>
       <w:r>
+        <w:rPr>
+          <w:lang w:val="de-CH"/>
+        </w:rPr>
         <w:t>HelpDeskZ</w:t>
       </w:r>
       <w:proofErr w:type="spellEnd"/>
       <w:r>
+        <w:rPr>
+          <w:lang w:val="de-CH"/>
+        </w:rPr>
         <w:t xml:space="preserve"> bleiben.</w:t>
       </w:r>
     </w:p>
     <w:p>
-      <w:r>
+      <w:pPr>
+        <w:rPr>
+          <w:lang w:val="de-CH"/>
+        </w:rPr>
+      </w:pPr>
+      <w:r>
+        <w:rPr>
+          <w:lang w:val="de-CH"/>
+        </w:rPr>
         <w:t xml:space="preserve">• Nutzung von </w:t>
       </w:r>
       <w:proofErr w:type="spellStart"/>
       <w:r>
+        <w:rPr>
+          <w:lang w:val="de-CH"/>
+        </w:rPr>
         <w:t>Git</w:t>
       </w:r>
       <w:proofErr w:type="spellEnd"/>
       <w:r>
+        <w:rPr>
+          <w:lang w:val="de-CH"/>
+        </w:rPr>
         <w:t xml:space="preserve"> für Versionskontrolle und Code-Management.</w:t>
       </w:r>
     </w:p>
     <w:p>
-      <w:r>
+      <w:pPr>
+        <w:rPr>
+          <w:lang w:val="de-CH"/>
+        </w:rPr>
+      </w:pPr>
+      <w:r>
+        <w:rPr>
+          <w:lang w:val="de-CH"/>
+        </w:rPr>
         <w:t>• Dokumentation aller Änderungen zur Unterstützung der zukünftigen Integration und Wartung.</w:t>
       </w:r>
     </w:p>
-    <w:p/>
-    <w:p>
-      <w:r>
+    <w:p>
+      <w:pPr>
+        <w:rPr>
+          <w:lang w:val="de-CH"/>
+        </w:rPr>
+      </w:pPr>
+    </w:p>
+    <w:p>
+      <w:pPr>
+        <w:rPr>
+          <w:lang w:val="de-CH"/>
+        </w:rPr>
+      </w:pPr>
+      <w:r>
+        <w:rPr>
+          <w:lang w:val="de-CH"/>
+        </w:rPr>
         <w:t>4. Entwicklungsprozess</w:t>
       </w:r>
     </w:p>
     <w:p>
-      <w:r>
+      <w:pPr>
+        <w:rPr>
+          <w:lang w:val="de-CH"/>
+        </w:rPr>
+      </w:pPr>
+      <w:r>
+        <w:rPr>
+          <w:lang w:val="de-CH"/>
+        </w:rPr>
         <w:t>4.1 Verständnis und Planung</w:t>
       </w:r>
     </w:p>
     <w:p>
-      <w:r>
+      <w:pPr>
+        <w:rPr>
+          <w:lang w:val="de-CH"/>
+        </w:rPr>
+      </w:pPr>
+      <w:r>
+        <w:rPr>
+          <w:lang w:val="de-CH"/>
+        </w:rPr>
         <w:t xml:space="preserve">• Analyse des bestehenden Source-Codes von </w:t>
       </w:r>
       <w:proofErr w:type="spellStart"/>
       <w:r>
+        <w:rPr>
+          <w:lang w:val="de-CH"/>
+        </w:rPr>
         <w:t>HelpDeskZ</w:t>
       </w:r>
       <w:proofErr w:type="spellEnd"/>
       <w:r>
+        <w:rPr>
+          <w:lang w:val="de-CH"/>
+        </w:rPr>
         <w:t>.</w:t>
       </w:r>
     </w:p>
     <w:p>
-      <w:r>
-        <w:t xml:space="preserve">• Erstellen eines </w:t>
-      </w:r>
-      <w:proofErr w:type="gramStart"/>
-      <w:r>
-        <w:t>UML Diagramms</w:t>
-      </w:r>
-      <w:proofErr w:type="gramEnd"/>
-      <w:r>
-        <w:t>, das sich auf das "</w:t>
+      <w:pPr>
+        <w:rPr>
+          <w:lang w:val="de-CH"/>
+        </w:rPr>
+      </w:pPr>
+      <w:r>
+        <w:rPr>
+          <w:lang w:val="de-CH"/>
+        </w:rPr>
+        <w:t>• Erstellen eines UML Diagramms, das sich auf das "</w:t>
       </w:r>
       <w:proofErr w:type="spellStart"/>
       <w:r>
+        <w:rPr>
+          <w:lang w:val="de-CH"/>
+        </w:rPr>
         <w:t>Matching</w:t>
       </w:r>
       <w:proofErr w:type="spellEnd"/>
       <w:r>
+        <w:rPr>
+          <w:lang w:val="de-CH"/>
+        </w:rPr>
         <w:t xml:space="preserve">" von </w:t>
       </w:r>
       <w:proofErr w:type="spellStart"/>
       <w:r>
+        <w:rPr>
+          <w:lang w:val="de-CH"/>
+        </w:rPr>
         <w:t>aufennanderfolgenden</w:t>
       </w:r>
       <w:proofErr w:type="spellEnd"/>
       <w:r>
+        <w:rPr>
+          <w:lang w:val="de-CH"/>
+        </w:rPr>
         <w:t xml:space="preserve"> Nachrichten bezieht. Folgende Klassen sollen darin vorkommen: Message, Ticket und User.</w:t>
       </w:r>
     </w:p>
     <w:p>
-      <w:r>
+      <w:pPr>
+        <w:rPr>
+          <w:lang w:val="de-CH"/>
+        </w:rPr>
+      </w:pPr>
+      <w:r>
+        <w:rPr>
+          <w:lang w:val="de-CH"/>
+        </w:rPr>
         <w:t>• Darstellung eines Tickets von der Erstellung bis zum Nachweisdokument im Work-Flow eines Unternehmens.</w:t>
       </w:r>
     </w:p>
     <w:p>
-      <w:r>
+      <w:pPr>
+        <w:rPr>
+          <w:lang w:val="de-CH"/>
+        </w:rPr>
+      </w:pPr>
+      <w:r>
+        <w:rPr>
+          <w:lang w:val="de-CH"/>
+        </w:rPr>
         <w:t>• Bewertung möglicher Implementierungsstrategien für die genannten neuen Funktionen.</w:t>
       </w:r>
     </w:p>
     <w:p>
-      <w:r>
+      <w:pPr>
+        <w:rPr>
+          <w:lang w:val="de-CH"/>
+        </w:rPr>
+      </w:pPr>
+      <w:r>
+        <w:rPr>
+          <w:lang w:val="de-CH"/>
+        </w:rPr>
         <w:t>4.2 Code-Entwicklung</w:t>
       </w:r>
     </w:p>
     <w:p>
-      <w:r>
+      <w:pPr>
+        <w:rPr>
+          <w:lang w:val="de-CH"/>
+        </w:rPr>
+      </w:pPr>
+      <w:r>
+        <w:rPr>
+          <w:lang w:val="de-CH"/>
+        </w:rPr>
         <w:t>• Entwicklung des Codes unter Beachtung der bestehenden Softwarearchitektur und Kodierungsstandards.</w:t>
       </w:r>
     </w:p>
     <w:p>
-      <w:r>
-        <w:t xml:space="preserve">• Regelmäßiges </w:t>
+      <w:pPr>
+        <w:rPr>
+          <w:lang w:val="de-CH"/>
+        </w:rPr>
+      </w:pPr>
+      <w:r>
+        <w:rPr>
+          <w:lang w:val="de-CH"/>
+        </w:rPr>
+        <w:t>• Regelmä</w:t>
+      </w:r>
+      <w:r>
+        <w:rPr>
+          <w:lang w:val="de-CH"/>
+        </w:rPr>
+        <w:t>ss</w:t>
+      </w:r>
+      <w:r>
+        <w:rPr>
+          <w:lang w:val="de-CH"/>
+        </w:rPr>
+        <w:t xml:space="preserve">iges </w:t>
       </w:r>
       <w:proofErr w:type="spellStart"/>
       <w:r>
+        <w:rPr>
+          <w:lang w:val="de-CH"/>
+        </w:rPr>
         <w:t>Committing</w:t>
       </w:r>
       <w:proofErr w:type="spellEnd"/>
       <w:r>
+        <w:rPr>
+          <w:lang w:val="de-CH"/>
+        </w:rPr>
         <w:t xml:space="preserve"> der Änderungen in ein </w:t>
       </w:r>
       <w:proofErr w:type="spellStart"/>
       <w:r>
+        <w:rPr>
+          <w:lang w:val="de-CH"/>
+        </w:rPr>
         <w:t>Git</w:t>
       </w:r>
       <w:proofErr w:type="spellEnd"/>
       <w:r>
-        <w:t xml:space="preserve">-Repository zur Nachverfolgung der </w:t>
-      </w:r>
-      <w:r>
+        <w:rPr>
+          <w:lang w:val="de-CH"/>
+        </w:rPr>
+        <w:t xml:space="preserve">-Repository zur Nachverfolgung </w:t>
+      </w:r>
+      <w:r>
+        <w:rPr>
+          <w:lang w:val="de-CH"/>
+        </w:rPr>
         <w:lastRenderedPageBreak/>
-        <w:t>Entwicklungsfortschritte.</w:t>
-      </w:r>
-    </w:p>
-    <w:p>
-      <w:r>
+        <w:t>der Entwicklungsfortschritte.</w:t>
+      </w:r>
+    </w:p>
+    <w:p>
+      <w:pPr>
+        <w:rPr>
+          <w:lang w:val="de-CH"/>
+        </w:rPr>
+      </w:pPr>
+      <w:r>
+        <w:rPr>
+          <w:lang w:val="de-CH"/>
+        </w:rPr>
         <w:t>• Codierung der Erweiterungen mit starkem Fokus auf die langfristige Wartbarkeit und Kompatibilität mit zukünftigen Software-Versionen.</w:t>
       </w:r>
     </w:p>
     <w:p>
-      <w:r>
+      <w:pPr>
+        <w:rPr>
+          <w:lang w:val="de-CH"/>
+        </w:rPr>
+      </w:pPr>
+      <w:r>
+        <w:rPr>
+          <w:lang w:val="de-CH"/>
+        </w:rPr>
         <w:t xml:space="preserve">4.3 </w:t>
       </w:r>
       <w:proofErr w:type="spellStart"/>
       <w:r>
+        <w:rPr>
+          <w:lang w:val="de-CH"/>
+        </w:rPr>
         <w:t>Testing</w:t>
       </w:r>
       <w:proofErr w:type="spellEnd"/>
     </w:p>
     <w:p>
-      <w:r>
+      <w:pPr>
+        <w:rPr>
+          <w:lang w:val="de-CH"/>
+        </w:rPr>
+      </w:pPr>
+      <w:r>
+        <w:rPr>
+          <w:lang w:val="de-CH"/>
+        </w:rPr>
         <w:t>• Entwicklung der Unit-Tests für beide neuen Funktionen, um ihre korrekte Funktionalität sicherzustellen.</w:t>
       </w:r>
     </w:p>
     <w:p>
-      <w:r>
+      <w:pPr>
+        <w:rPr>
+          <w:lang w:val="de-CH"/>
+        </w:rPr>
+      </w:pPr>
+      <w:r>
+        <w:rPr>
+          <w:lang w:val="de-CH"/>
+        </w:rPr>
         <w:t>• Einrichten von Testplänen zur Bewertung der neuen Funktionen bei zukünftigen Software-Updates.</w:t>
       </w:r>
     </w:p>
     <w:p>
-      <w:r>
+      <w:pPr>
+        <w:rPr>
+          <w:lang w:val="de-CH"/>
+        </w:rPr>
+      </w:pPr>
+      <w:r>
+        <w:rPr>
+          <w:lang w:val="de-CH"/>
+        </w:rPr>
         <w:t>• Durchführung von Regressionstests zur Überprüfung, dass vorhandene Funktionen nicht beeinträchtigt werden.</w:t>
       </w:r>
     </w:p>
-    <w:p/>
-    <w:p>
-      <w:r>
+    <w:p>
+      <w:pPr>
+        <w:rPr>
+          <w:lang w:val="de-CH"/>
+        </w:rPr>
+      </w:pPr>
+    </w:p>
+    <w:p>
+      <w:pPr>
+        <w:rPr>
+          <w:lang w:val="de-CH"/>
+        </w:rPr>
+      </w:pPr>
+      <w:r>
+        <w:rPr>
+          <w:lang w:val="de-CH"/>
+        </w:rPr>
         <w:t>5. Dokumentation</w:t>
       </w:r>
     </w:p>
     <w:p>
-      <w:r>
+      <w:pPr>
+        <w:rPr>
+          <w:lang w:val="de-CH"/>
+        </w:rPr>
+      </w:pPr>
+      <w:r>
+        <w:rPr>
+          <w:lang w:val="de-CH"/>
+        </w:rPr>
         <w:t>• Erstellung einer umfassenden Dokumentation der Codeänderungen und der Logik hinter den neuen Funktionen.</w:t>
       </w:r>
     </w:p>
     <w:p>
-      <w:r>
+      <w:pPr>
+        <w:rPr>
+          <w:lang w:val="de-CH"/>
+        </w:rPr>
+      </w:pPr>
+      <w:r>
+        <w:rPr>
+          <w:lang w:val="de-CH"/>
+        </w:rPr>
         <w:t>• Dokumentation der Testverfahren und Ergebnisse.</w:t>
       </w:r>
     </w:p>
-    <w:p/>
-    <w:p>
-      <w:r>
+    <w:p>
+      <w:pPr>
+        <w:rPr>
+          <w:lang w:val="de-CH"/>
+        </w:rPr>
+      </w:pPr>
+    </w:p>
+    <w:p>
+      <w:pPr>
+        <w:rPr>
+          <w:lang w:val="de-CH"/>
+        </w:rPr>
+      </w:pPr>
+      <w:r>
+        <w:rPr>
+          <w:lang w:val="de-CH"/>
+        </w:rPr>
         <w:t>6. Zeitplan</w:t>
       </w:r>
     </w:p>
     <w:p>
-      <w:r>
-        <w:t xml:space="preserve">• 10 Tage </w:t>
-      </w:r>
-      <w:proofErr w:type="spellStart"/>
-      <w:r>
-        <w:t>gemäss</w:t>
-      </w:r>
-      <w:proofErr w:type="spellEnd"/>
-      <w:r>
-        <w:t xml:space="preserve"> Aufwand-Schatzung</w:t>
-      </w:r>
-    </w:p>
-    <w:p>
-      <w:r>
+      <w:pPr>
+        <w:rPr>
+          <w:lang w:val="de-CH"/>
+        </w:rPr>
+      </w:pPr>
+      <w:r>
+        <w:rPr>
+          <w:lang w:val="de-CH"/>
+        </w:rPr>
+        <w:t>• 10 Tage gemäss Aufwand-Schatzung</w:t>
+      </w:r>
+    </w:p>
+    <w:p>
+      <w:pPr>
+        <w:rPr>
+          <w:lang w:val="de-CH"/>
+        </w:rPr>
+      </w:pPr>
+      <w:r>
+        <w:rPr>
+          <w:lang w:val="de-CH"/>
+        </w:rPr>
         <w:t>• Abschlussbewertung von Ausführung und Resultat der praktischen Arbeit wie auch der Prüfungselemente Dokumentation, Präsentation und Fachgespräch</w:t>
       </w:r>
     </w:p>
-    <w:p/>
-    <w:p>
-      <w:r>
+    <w:p>
+      <w:pPr>
+        <w:rPr>
+          <w:lang w:val="de-CH"/>
+        </w:rPr>
+      </w:pPr>
+    </w:p>
+    <w:p>
+      <w:pPr>
+        <w:rPr>
+          <w:lang w:val="de-CH"/>
+        </w:rPr>
+      </w:pPr>
+      <w:r>
+        <w:rPr>
+          <w:lang w:val="de-CH"/>
+        </w:rPr>
         <w:t>7. Bewertung und Auswahl</w:t>
       </w:r>
     </w:p>
     <w:p>
-      <w:r>
+      <w:pPr>
+        <w:rPr>
+          <w:lang w:val="de-CH"/>
+        </w:rPr>
+      </w:pPr>
+      <w:r>
+        <w:rPr>
+          <w:lang w:val="de-CH"/>
+        </w:rPr>
         <w:t>• Beurteilung der Implementierungsoptionen basierend auf den genannten Kriterien</w:t>
       </w:r>
     </w:p>
-    <w:p/>
+    <w:p>
+      <w:pPr>
+        <w:rPr>
+          <w:lang w:val="de-CH"/>
+        </w:rPr>
+      </w:pPr>
+    </w:p>
     <w:p>
       <w:pPr>
         <w:pStyle w:val="Heading2"/>
@@ -7483,20 +7964,20 @@
     <w:p>
       <w:pPr>
         <w:rPr>
-          <w:lang w:val="en-GB" w:eastAsia="en-US"/>
+          <w:lang w:val="de-CH" w:eastAsia="en-US"/>
         </w:rPr>
       </w:pPr>
       <w:proofErr w:type="spellStart"/>
       <w:r>
         <w:rPr>
-          <w:lang w:val="en-GB" w:eastAsia="en-US"/>
+          <w:lang w:val="de-CH" w:eastAsia="en-US"/>
         </w:rPr>
         <w:t>Powershell</w:t>
       </w:r>
       <w:proofErr w:type="spellEnd"/>
       <w:r>
         <w:rPr>
-          <w:lang w:val="en-GB" w:eastAsia="en-US"/>
+          <w:lang w:val="de-CH" w:eastAsia="en-US"/>
         </w:rPr>
         <w:t xml:space="preserve"> Scripting.</w:t>
       </w:r>
@@ -7504,22 +7985,42 @@
     <w:p>
       <w:pPr>
         <w:rPr>
-          <w:lang w:val="en-GB" w:eastAsia="en-US"/>
-        </w:rPr>
-      </w:pPr>
+          <w:lang w:val="de-CH" w:eastAsia="en-US"/>
+        </w:rPr>
+      </w:pPr>
+      <w:r>
+        <w:rPr>
+          <w:lang w:val="de-CH" w:eastAsia="en-US"/>
+        </w:rPr>
+        <w:t>Unterhalt von CMS, Web-</w:t>
+      </w:r>
       <w:proofErr w:type="spellStart"/>
       <w:r>
         <w:rPr>
-          <w:lang w:val="en-GB" w:eastAsia="en-US"/>
-        </w:rPr>
-        <w:t>Unterhalt</w:t>
+          <w:lang w:val="de-CH" w:eastAsia="en-US"/>
+        </w:rPr>
+        <w:t>Conferencing</w:t>
       </w:r>
       <w:proofErr w:type="spellEnd"/>
       <w:r>
         <w:rPr>
-          <w:lang w:val="en-GB" w:eastAsia="en-US"/>
-        </w:rPr>
-        <w:t xml:space="preserve"> von CMS, Web-Conferencing Tools (Zoom BBB, Teams, Webex, Goto)</w:t>
+          <w:lang w:val="de-CH" w:eastAsia="en-US"/>
+        </w:rPr>
+        <w:t xml:space="preserve"> Tools (Zoom BBB, Teams, </w:t>
+      </w:r>
+      <w:proofErr w:type="spellStart"/>
+      <w:r>
+        <w:rPr>
+          <w:lang w:val="de-CH" w:eastAsia="en-US"/>
+        </w:rPr>
+        <w:t>Webex</w:t>
+      </w:r>
+      <w:proofErr w:type="spellEnd"/>
+      <w:r>
+        <w:rPr>
+          <w:lang w:val="de-CH" w:eastAsia="en-US"/>
+        </w:rPr>
+        <w:t>, Goto)</w:t>
       </w:r>
     </w:p>
     <w:p>
@@ -7555,7 +8056,15 @@
       <w:bookmarkEnd w:id="20"/>
     </w:p>
     <w:p>
-      <w:r>
+      <w:pPr>
+        <w:rPr>
+          <w:lang w:val="de-CH"/>
+        </w:rPr>
+      </w:pPr>
+      <w:r>
+        <w:rPr>
+          <w:lang w:val="de-CH"/>
+        </w:rPr>
         <w:t>Keine</w:t>
       </w:r>
     </w:p>
@@ -7567,9 +8076,13 @@
           <w:i/>
           <w:sz w:val="28"/>
           <w:szCs w:val="26"/>
-        </w:rPr>
-      </w:pPr>
-      <w:r>
+          <w:lang w:val="de-CH"/>
+        </w:rPr>
+      </w:pPr>
+      <w:r>
+        <w:rPr>
+          <w:lang w:val="de-CH"/>
+        </w:rPr>
         <w:br w:type="page"/>
       </w:r>
     </w:p>
@@ -7628,11 +8141,13 @@
               <w:jc w:val="center"/>
               <w:rPr>
                 <w:b/>
-              </w:rPr>
-            </w:pPr>
-            <w:r>
-              <w:rPr>
-                <w:b/>
+                <w:lang w:val="de-CH"/>
+              </w:rPr>
+            </w:pPr>
+            <w:r>
+              <w:rPr>
+                <w:b/>
+                <w:lang w:val="de-CH"/>
               </w:rPr>
               <w:t>Rolle</w:t>
             </w:r>
@@ -7648,11 +8163,13 @@
               <w:jc w:val="center"/>
               <w:rPr>
                 <w:b/>
-              </w:rPr>
-            </w:pPr>
-            <w:r>
-              <w:rPr>
-                <w:b/>
+                <w:lang w:val="de-CH"/>
+              </w:rPr>
+            </w:pPr>
+            <w:r>
+              <w:rPr>
+                <w:b/>
+                <w:lang w:val="de-CH"/>
               </w:rPr>
               <w:t>Name</w:t>
             </w:r>
@@ -7670,11 +8187,13 @@
               <w:jc w:val="center"/>
               <w:rPr>
                 <w:b/>
-              </w:rPr>
-            </w:pPr>
-            <w:r>
-              <w:rPr>
-                <w:b/>
+                <w:lang w:val="de-CH"/>
+              </w:rPr>
+            </w:pPr>
+            <w:r>
+              <w:rPr>
+                <w:b/>
+                <w:lang w:val="de-CH"/>
               </w:rPr>
               <w:t>Aufgabe und Verantwortung</w:t>
             </w:r>
@@ -7690,11 +8209,16 @@
             <w:tcW w:w="955" w:type="pct"/>
           </w:tcPr>
           <w:p>
-            <w:r>
-              <w:t>Lehrbetrieb und Durchführungsor</w:t>
-            </w:r>
-            <w:r>
-              <w:t>t</w:t>
+            <w:pPr>
+              <w:rPr>
+                <w:lang w:val="de-CH"/>
+              </w:rPr>
+            </w:pPr>
+            <w:r>
+              <w:rPr>
+                <w:lang w:val="de-CH"/>
+              </w:rPr>
+              <w:t>Lehrbetrieb und Durchführungsort</w:t>
             </w:r>
           </w:p>
         </w:tc>
@@ -7703,7 +8227,15 @@
             <w:tcW w:w="1325" w:type="pct"/>
           </w:tcPr>
           <w:p>
-            <w:r>
+            <w:pPr>
+              <w:rPr>
+                <w:lang w:val="de-CH"/>
+              </w:rPr>
+            </w:pPr>
+            <w:r>
+              <w:rPr>
+                <w:lang w:val="de-CH"/>
+              </w:rPr>
               <w:t>Flying Teachers</w:t>
             </w:r>
           </w:p>
@@ -7712,7 +8244,13 @@
           <w:tcPr>
             <w:tcW w:w="2720" w:type="pct"/>
           </w:tcPr>
-          <w:p/>
+          <w:p>
+            <w:pPr>
+              <w:rPr>
+                <w:lang w:val="de-CH"/>
+              </w:rPr>
+            </w:pPr>
+          </w:p>
         </w:tc>
       </w:tr>
       <w:tr>
@@ -7724,17 +8262,30 @@
             <w:tcW w:w="955" w:type="pct"/>
           </w:tcPr>
           <w:p>
-            <w:r>
+            <w:pPr>
+              <w:rPr>
+                <w:lang w:val="de-CH"/>
+              </w:rPr>
+            </w:pPr>
+            <w:r>
+              <w:rPr>
+                <w:lang w:val="de-CH"/>
+              </w:rPr>
+              <w:t>Kandidatin,</w:t>
+            </w:r>
+          </w:p>
+          <w:p>
+            <w:pPr>
+              <w:rPr>
+                <w:lang w:val="de-CH"/>
+              </w:rPr>
+            </w:pPr>
+            <w:r>
+              <w:rPr>
+                <w:lang w:val="de-CH"/>
+              </w:rPr>
               <w:t>Kandidat</w:t>
             </w:r>
-            <w:r>
-              <w:t>in,</w:t>
-            </w:r>
-          </w:p>
-          <w:p>
-            <w:r>
-              <w:t>Kandidat</w:t>
-            </w:r>
           </w:p>
         </w:tc>
         <w:tc>
@@ -7742,7 +8293,15 @@
             <w:tcW w:w="1325" w:type="pct"/>
           </w:tcPr>
           <w:p>
-            <w:r>
+            <w:pPr>
+              <w:rPr>
+                <w:lang w:val="de-CH"/>
+              </w:rPr>
+            </w:pPr>
+            <w:r>
+              <w:rPr>
+                <w:lang w:val="de-CH"/>
+              </w:rPr>
               <w:t>Ege Bora Ulu</w:t>
             </w:r>
           </w:p>
@@ -7751,7 +8310,13 @@
           <w:tcPr>
             <w:tcW w:w="2720" w:type="pct"/>
           </w:tcPr>
-          <w:p/>
+          <w:p>
+            <w:pPr>
+              <w:rPr>
+                <w:lang w:val="de-CH"/>
+              </w:rPr>
+            </w:pPr>
+          </w:p>
         </w:tc>
       </w:tr>
       <w:tr>
@@ -7763,25 +8328,44 @@
             <w:tcW w:w="955" w:type="pct"/>
           </w:tcPr>
           <w:p>
+            <w:pPr>
+              <w:rPr>
+                <w:lang w:val="de-CH"/>
+              </w:rPr>
+            </w:pPr>
             <w:proofErr w:type="spellStart"/>
             <w:r>
+              <w:rPr>
+                <w:lang w:val="de-CH"/>
+              </w:rPr>
               <w:t>c</w:t>
             </w:r>
             <w:r>
+              <w:rPr>
+                <w:lang w:val="de-CH"/>
+              </w:rPr>
+              <w:t>Berufsbildnerin</w:t>
+            </w:r>
+            <w:proofErr w:type="spellEnd"/>
+            <w:r>
+              <w:rPr>
+                <w:lang w:val="de-CH"/>
+              </w:rPr>
+              <w:t>,</w:t>
+            </w:r>
+          </w:p>
+          <w:p>
+            <w:pPr>
+              <w:rPr>
+                <w:lang w:val="de-CH"/>
+              </w:rPr>
+            </w:pPr>
+            <w:r>
+              <w:rPr>
+                <w:lang w:val="de-CH"/>
+              </w:rPr>
               <w:t>Berufsbildner</w:t>
             </w:r>
-            <w:r>
-              <w:t>in</w:t>
-            </w:r>
-            <w:proofErr w:type="spellEnd"/>
-            <w:r>
-              <w:t>,</w:t>
-            </w:r>
-          </w:p>
-          <w:p>
-            <w:r>
-              <w:t>Berufsbildner</w:t>
-            </w:r>
           </w:p>
         </w:tc>
         <w:tc>
@@ -7791,12 +8375,12 @@
           <w:p>
             <w:pPr>
               <w:rPr>
-                <w:lang w:val="en-GB"/>
-              </w:rPr>
-            </w:pPr>
-            <w:r>
-              <w:rPr>
-                <w:lang w:val="en-GB"/>
+                <w:lang w:val="de-CH"/>
+              </w:rPr>
+            </w:pPr>
+            <w:r>
+              <w:rPr>
+                <w:lang w:val="de-CH"/>
               </w:rPr>
               <w:t>Christian Walder</w:t>
             </w:r>
@@ -7807,31 +8391,43 @@
             <w:tcW w:w="2720" w:type="pct"/>
           </w:tcPr>
           <w:p>
-            <w:proofErr w:type="gramStart"/>
+            <w:pPr>
+              <w:rPr>
+                <w:lang w:val="de-CH"/>
+              </w:rPr>
+            </w:pPr>
             <w:r>
               <w:rPr>
                 <w:sz w:val="22"/>
-              </w:rPr>
-              <w:t>Kann</w:t>
-            </w:r>
-            <w:proofErr w:type="gramEnd"/>
+                <w:lang w:val="de-CH"/>
+              </w:rPr>
+              <w:t>Kann verschiedene, unterstützende und</w:t>
+            </w:r>
+          </w:p>
+          <w:p>
+            <w:pPr>
+              <w:rPr>
+                <w:lang w:val="de-CH"/>
+              </w:rPr>
+            </w:pPr>
             <w:r>
               <w:rPr>
                 <w:sz w:val="22"/>
-              </w:rPr>
-              <w:t xml:space="preserve"> verschiedene, unterstützende und</w:t>
-            </w:r>
-          </w:p>
-          <w:p>
-            <w:r>
-              <w:rPr>
-                <w:sz w:val="22"/>
+                <w:lang w:val="de-CH"/>
               </w:rPr>
               <w:t>administrative Aufgaben übernehmen, wertet</w:t>
             </w:r>
           </w:p>
           <w:p>
-            <w:r>
+            <w:pPr>
+              <w:rPr>
+                <w:lang w:val="de-CH"/>
+              </w:rPr>
+            </w:pPr>
+            <w:r>
+              <w:rPr>
+                <w:lang w:val="de-CH"/>
+              </w:rPr>
               <w:t>jedoch die IPA-Arbeit nicht aus.</w:t>
             </w:r>
           </w:p>
@@ -7846,7 +8442,15 @@
             <w:tcW w:w="955" w:type="pct"/>
           </w:tcPr>
           <w:p>
-            <w:r>
+            <w:pPr>
+              <w:rPr>
+                <w:lang w:val="de-CH"/>
+              </w:rPr>
+            </w:pPr>
+            <w:r>
+              <w:rPr>
+                <w:lang w:val="de-CH"/>
+              </w:rPr>
               <w:t>Verantwortliche Fachkraft</w:t>
             </w:r>
           </w:p>
@@ -7856,11 +8460,22 @@
             <w:tcW w:w="1325" w:type="pct"/>
           </w:tcPr>
           <w:p>
-            <w:r>
+            <w:pPr>
+              <w:rPr>
+                <w:lang w:val="de-CH"/>
+              </w:rPr>
+            </w:pPr>
+            <w:r>
+              <w:rPr>
+                <w:lang w:val="de-CH"/>
+              </w:rPr>
               <w:t xml:space="preserve">Antonio L. </w:t>
             </w:r>
             <w:proofErr w:type="spellStart"/>
             <w:r>
+              <w:rPr>
+                <w:lang w:val="de-CH"/>
+              </w:rPr>
               <w:t>Adrover</w:t>
             </w:r>
             <w:proofErr w:type="spellEnd"/>
@@ -7871,39 +8486,71 @@
             <w:tcW w:w="2720" w:type="pct"/>
           </w:tcPr>
           <w:p>
+            <w:pPr>
+              <w:rPr>
+                <w:lang w:val="de-CH"/>
+              </w:rPr>
+            </w:pPr>
             <w:r>
               <w:rPr>
                 <w:sz w:val="22"/>
+                <w:lang w:val="de-CH"/>
               </w:rPr>
               <w:t>Entwickelt die Aufgabenstellung. Garantiert, dass</w:t>
             </w:r>
           </w:p>
           <w:p>
+            <w:pPr>
+              <w:rPr>
+                <w:lang w:val="de-CH"/>
+              </w:rPr>
+            </w:pPr>
             <w:r>
               <w:rPr>
                 <w:sz w:val="22"/>
+                <w:lang w:val="de-CH"/>
               </w:rPr>
               <w:t>die KAND während der IPA ungestört arbeiten</w:t>
             </w:r>
           </w:p>
           <w:p>
+            <w:pPr>
+              <w:rPr>
+                <w:lang w:val="de-CH"/>
+              </w:rPr>
+            </w:pPr>
             <w:r>
               <w:rPr>
                 <w:sz w:val="22"/>
+                <w:lang w:val="de-CH"/>
               </w:rPr>
               <w:t>können und beurteilt die erzielten Resultate der</w:t>
             </w:r>
           </w:p>
           <w:p>
+            <w:pPr>
+              <w:rPr>
+                <w:lang w:val="de-CH"/>
+              </w:rPr>
+            </w:pPr>
             <w:r>
               <w:rPr>
                 <w:sz w:val="22"/>
+                <w:lang w:val="de-CH"/>
               </w:rPr>
               <w:t>Arbeit. Ist verantwortlich für einen reibungslosen</w:t>
             </w:r>
           </w:p>
           <w:p>
-            <w:r>
+            <w:pPr>
+              <w:rPr>
+                <w:lang w:val="de-CH"/>
+              </w:rPr>
+            </w:pPr>
+            <w:r>
+              <w:rPr>
+                <w:lang w:val="de-CH"/>
+              </w:rPr>
               <w:t>Ablauf der IPA</w:t>
             </w:r>
           </w:p>
@@ -7918,15 +8565,28 @@
             <w:tcW w:w="955" w:type="pct"/>
           </w:tcPr>
           <w:p>
-            <w:r>
-              <w:t>Hauptexpert</w:t>
-            </w:r>
-            <w:r>
-              <w:t>in,</w:t>
-            </w:r>
-          </w:p>
-          <w:p>
-            <w:r>
+            <w:pPr>
+              <w:rPr>
+                <w:lang w:val="de-CH"/>
+              </w:rPr>
+            </w:pPr>
+            <w:r>
+              <w:rPr>
+                <w:lang w:val="de-CH"/>
+              </w:rPr>
+              <w:t>Hauptexpertin,</w:t>
+            </w:r>
+          </w:p>
+          <w:p>
+            <w:pPr>
+              <w:rPr>
+                <w:lang w:val="de-CH"/>
+              </w:rPr>
+            </w:pPr>
+            <w:r>
+              <w:rPr>
+                <w:lang w:val="de-CH"/>
+              </w:rPr>
               <w:t>Hauptexperte</w:t>
             </w:r>
           </w:p>
@@ -7936,7 +8596,15 @@
             <w:tcW w:w="1325" w:type="pct"/>
           </w:tcPr>
           <w:p>
-            <w:r>
+            <w:pPr>
+              <w:rPr>
+                <w:lang w:val="de-CH"/>
+              </w:rPr>
+            </w:pPr>
+            <w:r>
+              <w:rPr>
+                <w:lang w:val="de-CH"/>
+              </w:rPr>
               <w:t>Roberto Ranieri</w:t>
             </w:r>
           </w:p>
@@ -7946,31 +8614,57 @@
             <w:tcW w:w="2720" w:type="pct"/>
           </w:tcPr>
           <w:p>
+            <w:pPr>
+              <w:rPr>
+                <w:lang w:val="de-CH"/>
+              </w:rPr>
+            </w:pPr>
             <w:r>
               <w:rPr>
                 <w:sz w:val="22"/>
+                <w:lang w:val="de-CH"/>
               </w:rPr>
               <w:t>Besucht die Lehrfirma drei Mal und beurteilt die</w:t>
             </w:r>
           </w:p>
           <w:p>
+            <w:pPr>
+              <w:rPr>
+                <w:lang w:val="de-CH"/>
+              </w:rPr>
+            </w:pPr>
             <w:r>
               <w:rPr>
                 <w:sz w:val="22"/>
+                <w:lang w:val="de-CH"/>
               </w:rPr>
               <w:t>erbrachte Leistung und Qualität der Arbeit. Er ist</w:t>
             </w:r>
           </w:p>
           <w:p>
+            <w:pPr>
+              <w:rPr>
+                <w:lang w:val="de-CH"/>
+              </w:rPr>
+            </w:pPr>
             <w:r>
               <w:rPr>
                 <w:sz w:val="22"/>
+                <w:lang w:val="de-CH"/>
               </w:rPr>
               <w:t>für eine korrekte Umsetzung und Bewertung der</w:t>
             </w:r>
           </w:p>
           <w:p>
-            <w:r>
+            <w:pPr>
+              <w:rPr>
+                <w:lang w:val="de-CH"/>
+              </w:rPr>
+            </w:pPr>
+            <w:r>
+              <w:rPr>
+                <w:lang w:val="de-CH"/>
+              </w:rPr>
               <w:t>IPA verantwortlich.</w:t>
             </w:r>
           </w:p>
@@ -7985,15 +8679,28 @@
             <w:tcW w:w="955" w:type="pct"/>
           </w:tcPr>
           <w:p>
-            <w:r>
-              <w:t>Nebenexperte</w:t>
-            </w:r>
-            <w:r>
-              <w:t>,</w:t>
-            </w:r>
-          </w:p>
-          <w:p>
-            <w:r>
+            <w:pPr>
+              <w:rPr>
+                <w:lang w:val="de-CH"/>
+              </w:rPr>
+            </w:pPr>
+            <w:r>
+              <w:rPr>
+                <w:lang w:val="de-CH"/>
+              </w:rPr>
+              <w:t>Nebenexperte,</w:t>
+            </w:r>
+          </w:p>
+          <w:p>
+            <w:pPr>
+              <w:rPr>
+                <w:lang w:val="de-CH"/>
+              </w:rPr>
+            </w:pPr>
+            <w:r>
+              <w:rPr>
+                <w:lang w:val="de-CH"/>
+              </w:rPr>
               <w:t>Nebenexpertin</w:t>
             </w:r>
           </w:p>
@@ -8003,7 +8710,15 @@
             <w:tcW w:w="1325" w:type="pct"/>
           </w:tcPr>
           <w:p>
-            <w:r>
+            <w:pPr>
+              <w:rPr>
+                <w:lang w:val="de-CH"/>
+              </w:rPr>
+            </w:pPr>
+            <w:r>
+              <w:rPr>
+                <w:lang w:val="de-CH"/>
+              </w:rPr>
               <w:t>Sven Frei</w:t>
             </w:r>
           </w:p>
@@ -8013,30 +8728,64 @@
             <w:tcW w:w="2720" w:type="pct"/>
           </w:tcPr>
           <w:p>
+            <w:pPr>
+              <w:rPr>
+                <w:lang w:val="de-CH"/>
+              </w:rPr>
+            </w:pPr>
             <w:r>
               <w:rPr>
                 <w:sz w:val="22"/>
+                <w:lang w:val="de-CH"/>
               </w:rPr>
               <w:t>Ist für die korrekte Protokollierung der</w:t>
             </w:r>
           </w:p>
           <w:p>
-            <w:r>
+            <w:pPr>
+              <w:rPr>
+                <w:lang w:val="de-CH"/>
+              </w:rPr>
+            </w:pPr>
+            <w:r>
+              <w:rPr>
+                <w:lang w:val="de-CH"/>
+              </w:rPr>
               <w:t>Präsentation, der</w:t>
             </w:r>
             <w:r>
+              <w:rPr>
+                <w:lang w:val="de-CH"/>
+              </w:rPr>
               <w:t xml:space="preserve"> </w:t>
             </w:r>
             <w:r>
+              <w:rPr>
+                <w:lang w:val="de-CH"/>
+              </w:rPr>
               <w:t>Demo und des Fachgesprächs</w:t>
             </w:r>
           </w:p>
         </w:tc>
       </w:tr>
     </w:tbl>
-    <w:p/>
-    <w:p>
-      <w:r>
+    <w:p>
+      <w:pPr>
+        <w:rPr>
+          <w:lang w:val="de-CH"/>
+        </w:rPr>
+      </w:pPr>
+    </w:p>
+    <w:p>
+      <w:pPr>
+        <w:rPr>
+          <w:lang w:val="de-CH"/>
+        </w:rPr>
+      </w:pPr>
+      <w:r>
+        <w:rPr>
+          <w:lang w:val="de-CH"/>
+        </w:rPr>
         <w:br w:type="page"/>
       </w:r>
     </w:p>
@@ -8054,56 +8803,74 @@
       <w:bookmarkEnd w:id="24"/>
     </w:p>
     <w:p>
-      <w:r>
+      <w:pPr>
+        <w:rPr>
+          <w:lang w:val="de-CH"/>
+        </w:rPr>
+      </w:pPr>
+      <w:r>
+        <w:rPr>
+          <w:lang w:val="de-CH"/>
+        </w:rPr>
         <w:t>Do 25</w:t>
       </w:r>
       <w:r>
         <w:rPr>
           <w:rStyle w:val="month"/>
+          <w:lang w:val="de-CH"/>
         </w:rPr>
         <w:t>. April 2024</w:t>
       </w:r>
       <w:r>
+        <w:rPr>
+          <w:lang w:val="de-CH"/>
+        </w:rPr>
         <w:tab/>
         <w:t>Fr 26</w:t>
       </w:r>
       <w:r>
         <w:rPr>
           <w:rStyle w:val="month"/>
+          <w:lang w:val="de-CH"/>
         </w:rPr>
         <w:t>. April 2024</w:t>
       </w:r>
     </w:p>
     <w:p>
-      <w:r>
-        <w:rPr>
-          <w:lang w:val="en-GB"/>
+      <w:pPr>
+        <w:rPr>
+          <w:lang w:val="de-CH"/>
+        </w:rPr>
+      </w:pPr>
+      <w:r>
+        <w:rPr>
+          <w:lang w:val="de-CH"/>
         </w:rPr>
         <w:t>Mo 29. April 2024</w:t>
       </w:r>
       <w:r>
         <w:rPr>
-          <w:lang w:val="en-GB"/>
+          <w:lang w:val="de-CH"/>
         </w:rPr>
         <w:tab/>
         <w:t>Di 30. April 2024</w:t>
       </w:r>
       <w:r>
         <w:rPr>
-          <w:lang w:val="en-GB"/>
+          <w:lang w:val="de-CH"/>
         </w:rPr>
         <w:tab/>
       </w:r>
       <w:r>
         <w:rPr>
-          <w:lang w:val="en-GB"/>
-        </w:rPr>
-        <w:t xml:space="preserve">Do 02. </w:t>
-      </w:r>
-      <w:r>
-        <w:t>Mai 2024</w:t>
-      </w:r>
-      <w:r>
+          <w:lang w:val="de-CH"/>
+        </w:rPr>
+        <w:t>Do 02. Mai 2024</w:t>
+      </w:r>
+      <w:r>
+        <w:rPr>
+          <w:lang w:val="de-CH"/>
+        </w:rPr>
         <w:tab/>
         <w:t>Fr 03. Mai 2024</w:t>
       </w:r>
@@ -8121,18 +8888,27 @@
         <w:t xml:space="preserve">Mo </w:t>
       </w:r>
       <w:r>
+        <w:rPr>
+          <w:lang w:val="de-CH"/>
+        </w:rPr>
         <w:t>06</w:t>
       </w:r>
       <w:r>
-        <w:t>.</w:t>
-      </w:r>
-      <w:r>
-        <w:t xml:space="preserve"> </w:t>
-      </w:r>
-      <w:r>
+        <w:rPr>
+          <w:lang w:val="de-CH"/>
+        </w:rPr>
+        <w:t xml:space="preserve">. </w:t>
+      </w:r>
+      <w:r>
+        <w:rPr>
+          <w:lang w:val="de-CH"/>
+        </w:rPr>
         <w:t>Mai</w:t>
       </w:r>
       <w:r>
+        <w:rPr>
+          <w:lang w:val="de-CH"/>
+        </w:rPr>
         <w:t xml:space="preserve"> 2024</w:t>
       </w:r>
       <w:r>
@@ -8143,28 +8919,40 @@
         <w:t xml:space="preserve">Di </w:t>
       </w:r>
       <w:r>
+        <w:rPr>
+          <w:lang w:val="de-CH"/>
+        </w:rPr>
         <w:t>07</w:t>
       </w:r>
       <w:r>
-        <w:t>.</w:t>
-      </w:r>
-      <w:r>
-        <w:t xml:space="preserve"> </w:t>
-      </w:r>
-      <w:r>
-        <w:t>M</w:t>
-      </w:r>
-      <w:r>
+        <w:rPr>
+          <w:lang w:val="de-CH"/>
+        </w:rPr>
+        <w:t>. M</w:t>
+      </w:r>
+      <w:r>
+        <w:rPr>
+          <w:lang w:val="de-CH"/>
+        </w:rPr>
         <w:t>ai</w:t>
       </w:r>
       <w:r>
+        <w:rPr>
+          <w:lang w:val="de-CH"/>
+        </w:rPr>
         <w:t xml:space="preserve"> 2024</w:t>
       </w:r>
       <w:r>
+        <w:rPr>
+          <w:lang w:val="de-CH"/>
+        </w:rPr>
         <w:tab/>
         <w:t>Mi 08. Mai 2024</w:t>
       </w:r>
       <w:r>
+        <w:rPr>
+          <w:lang w:val="de-CH"/>
+        </w:rPr>
         <w:tab/>
         <w:t>Fr 10. Mai 2024</w:t>
       </w:r>
@@ -8189,33 +8977,75 @@
       <w:bookmarkEnd w:id="26"/>
     </w:p>
     <w:p>
-      <w:r>
+      <w:pPr>
+        <w:rPr>
+          <w:lang w:val="de-CH"/>
+        </w:rPr>
+      </w:pPr>
+      <w:r>
+        <w:rPr>
+          <w:lang w:val="de-CH"/>
+        </w:rPr>
         <w:t>1.</w:t>
       </w:r>
       <w:r>
+        <w:rPr>
+          <w:lang w:val="de-CH"/>
+        </w:rPr>
         <w:t xml:space="preserve"> </w:t>
       </w:r>
       <w:r>
+        <w:rPr>
+          <w:lang w:val="de-CH"/>
+        </w:rPr>
         <w:t xml:space="preserve">Expertenbesuch </w:t>
       </w:r>
       <w:r>
+        <w:rPr>
+          <w:lang w:val="de-CH"/>
+        </w:rPr>
         <w:t>26.04.2024, 11:15</w:t>
       </w:r>
     </w:p>
     <w:p>
-      <w:r>
+      <w:pPr>
+        <w:rPr>
+          <w:lang w:val="de-CH"/>
+        </w:rPr>
+      </w:pPr>
+      <w:r>
+        <w:rPr>
+          <w:lang w:val="de-CH"/>
+        </w:rPr>
         <w:t xml:space="preserve">2. </w:t>
       </w:r>
       <w:r>
+        <w:rPr>
+          <w:lang w:val="de-CH"/>
+        </w:rPr>
         <w:t>Expertenbesuch -</w:t>
       </w:r>
     </w:p>
     <w:p>
-      <w:r>
+      <w:pPr>
+        <w:rPr>
+          <w:lang w:val="de-CH"/>
+        </w:rPr>
+      </w:pPr>
+      <w:r>
+        <w:rPr>
+          <w:lang w:val="de-CH"/>
+        </w:rPr>
         <w:t xml:space="preserve">Präsentation, Demonstration &amp; Fachgespräch </w:t>
       </w:r>
     </w:p>
-    <w:p/>
+    <w:p>
+      <w:pPr>
+        <w:rPr>
+          <w:lang w:val="de-CH"/>
+        </w:rPr>
+      </w:pPr>
+    </w:p>
     <w:p>
       <w:pPr>
         <w:pStyle w:val="Heading3"/>
@@ -8241,8 +9071,20 @@
         <w:t>PHP, Java, UML</w:t>
       </w:r>
     </w:p>
-    <w:p/>
-    <w:p/>
+    <w:p>
+      <w:pPr>
+        <w:rPr>
+          <w:lang w:val="de-CH"/>
+        </w:rPr>
+      </w:pPr>
+    </w:p>
+    <w:p>
+      <w:pPr>
+        <w:rPr>
+          <w:lang w:val="de-CH"/>
+        </w:rPr>
+      </w:pPr>
+    </w:p>
     <w:p>
       <w:pPr>
         <w:pStyle w:val="Heading3"/>
@@ -8324,7 +9166,13 @@
         <w:t>Der Kandidat hat Zugang zu den Anleitungen für Kandidaten.</w:t>
       </w:r>
     </w:p>
-    <w:p/>
+    <w:p>
+      <w:pPr>
+        <w:rPr>
+          <w:lang w:val="de-CH"/>
+        </w:rPr>
+      </w:pPr>
+    </w:p>
     <w:p>
       <w:pPr>
         <w:pStyle w:val="Heading3"/>
@@ -8338,15 +9186,44 @@
       <w:bookmarkEnd w:id="32"/>
     </w:p>
     <w:p>
-      <w:r>
+      <w:pPr>
+        <w:rPr>
+          <w:lang w:val="de-CH"/>
+        </w:rPr>
+      </w:pPr>
+      <w:r>
+        <w:rPr>
+          <w:lang w:val="de-CH"/>
+        </w:rPr>
         <w:t>Keine</w:t>
       </w:r>
     </w:p>
-    <w:p/>
-    <w:p/>
-    <w:p/>
-    <w:p>
-      <w:pPr>
+    <w:p>
+      <w:pPr>
+        <w:rPr>
+          <w:lang w:val="de-CH"/>
+        </w:rPr>
+      </w:pPr>
+    </w:p>
+    <w:p>
+      <w:pPr>
+        <w:rPr>
+          <w:lang w:val="de-CH"/>
+        </w:rPr>
+      </w:pPr>
+    </w:p>
+    <w:p>
+      <w:pPr>
+        <w:rPr>
+          <w:lang w:val="de-CH"/>
+        </w:rPr>
+      </w:pPr>
+    </w:p>
+    <w:p>
+      <w:pPr>
+        <w:rPr>
+          <w:lang w:val="de-CH"/>
+        </w:rPr>
         <w:sectPr>
           <w:headerReference w:type="default" r:id="rId8"/>
           <w:footerReference w:type="default" r:id="rId9"/>
@@ -8361,6 +9238,9 @@
     </w:p>
     <w:p>
       <w:pPr>
+        <w:rPr>
+          <w:lang w:val="de-CH"/>
+        </w:rPr>
         <w:sectPr>
           <w:pgSz w:w="11906" w:h="16838" w:code="9"/>
           <w:pgMar w:top="1701" w:right="1134" w:bottom="1021" w:left="1134" w:header="1134" w:footer="346" w:gutter="0"/>
@@ -8425,11 +9305,13 @@
               <w:jc w:val="center"/>
               <w:rPr>
                 <w:b/>
-              </w:rPr>
-            </w:pPr>
-            <w:r>
-              <w:rPr>
-                <w:b/>
+                <w:lang w:val="de-CH"/>
+              </w:rPr>
+            </w:pPr>
+            <w:r>
+              <w:rPr>
+                <w:b/>
+                <w:lang w:val="de-CH"/>
               </w:rPr>
               <w:t>#</w:t>
             </w:r>
@@ -8445,11 +9327,13 @@
               <w:jc w:val="center"/>
               <w:rPr>
                 <w:b/>
-              </w:rPr>
-            </w:pPr>
-            <w:r>
-              <w:rPr>
-                <w:b/>
+                <w:lang w:val="de-CH"/>
+              </w:rPr>
+            </w:pPr>
+            <w:r>
+              <w:rPr>
+                <w:b/>
+                <w:lang w:val="de-CH"/>
               </w:rPr>
               <w:t>Name</w:t>
             </w:r>
@@ -8467,11 +9351,13 @@
               <w:jc w:val="center"/>
               <w:rPr>
                 <w:b/>
-              </w:rPr>
-            </w:pPr>
-            <w:r>
-              <w:rPr>
-                <w:b/>
+                <w:lang w:val="de-CH"/>
+              </w:rPr>
+            </w:pPr>
+            <w:r>
+              <w:rPr>
+                <w:b/>
+                <w:lang w:val="de-CH"/>
               </w:rPr>
               <w:t>Inhalt / Arbeitsresultate</w:t>
             </w:r>
@@ -8495,6 +9381,7 @@
               <w:spacing w:after="200" w:line="276" w:lineRule="auto"/>
               <w:rPr>
                 <w:b/>
+                <w:lang w:val="de-CH"/>
               </w:rPr>
             </w:pPr>
           </w:p>
@@ -8513,17 +9400,20 @@
               <w:jc w:val="center"/>
               <w:rPr>
                 <w:bCs/>
+                <w:lang w:val="de-CH"/>
               </w:rPr>
             </w:pPr>
             <w:r>
               <w:rPr>
                 <w:bCs/>
+                <w:lang w:val="de-CH"/>
               </w:rPr>
               <w:t>0</w:t>
             </w:r>
             <w:r>
               <w:rPr>
                 <w:bCs/>
+                <w:lang w:val="de-CH"/>
               </w:rPr>
               <w:t>0</w:t>
             </w:r>
@@ -8535,7 +9425,15 @@
             <w:gridSpan w:val="2"/>
           </w:tcPr>
           <w:p>
-            <w:r>
+            <w:pPr>
+              <w:rPr>
+                <w:lang w:val="de-CH"/>
+              </w:rPr>
+            </w:pPr>
+            <w:r>
+              <w:rPr>
+                <w:lang w:val="de-CH"/>
+              </w:rPr>
               <w:t>Dokumentation</w:t>
             </w:r>
           </w:p>
@@ -8544,7 +9442,19 @@
           <w:tcPr>
             <w:tcW w:w="3336" w:type="pct"/>
           </w:tcPr>
-          <w:p/>
+          <w:p>
+            <w:pPr>
+              <w:rPr>
+                <w:lang w:val="de-CH"/>
+              </w:rPr>
+            </w:pPr>
+            <w:r>
+              <w:rPr>
+                <w:lang w:val="de-CH"/>
+              </w:rPr>
+              <w:t xml:space="preserve">Dokumentierung von dem ganzen Projekt.  </w:t>
+            </w:r>
+          </w:p>
         </w:tc>
       </w:tr>
       <w:tr>
@@ -8555,17 +9465,17 @@
             <w:shd w:val="clear" w:color="auto" w:fill="F2F2F2" w:themeFill="background1" w:themeFillShade="F2"/>
           </w:tcPr>
           <w:p>
-            <w:r>
-              <w:rPr>
-                <w:b/>
-              </w:rPr>
-              <w:t>Phase Informieren</w:t>
-            </w:r>
-            <w:r>
-              <w:rPr>
-                <w:b/>
-              </w:rPr>
-              <w:t>:</w:t>
+            <w:pPr>
+              <w:rPr>
+                <w:lang w:val="de-CH"/>
+              </w:rPr>
+            </w:pPr>
+            <w:r>
+              <w:rPr>
+                <w:b/>
+                <w:lang w:val="de-CH"/>
+              </w:rPr>
+              <w:t>Phase Informieren:</w:t>
             </w:r>
           </w:p>
         </w:tc>
@@ -8583,11 +9493,13 @@
               <w:jc w:val="center"/>
               <w:rPr>
                 <w:bCs/>
+                <w:lang w:val="de-CH"/>
               </w:rPr>
             </w:pPr>
             <w:r>
               <w:rPr>
                 <w:bCs/>
+                <w:lang w:val="de-CH"/>
               </w:rPr>
               <w:t>04</w:t>
             </w:r>
@@ -8599,7 +9511,15 @@
             <w:gridSpan w:val="2"/>
           </w:tcPr>
           <w:p>
-            <w:r>
+            <w:pPr>
+              <w:rPr>
+                <w:lang w:val="de-CH"/>
+              </w:rPr>
+            </w:pPr>
+            <w:r>
+              <w:rPr>
+                <w:lang w:val="de-CH"/>
+              </w:rPr>
               <w:t>Informationsbeschaffung-E-Mail-Protokolle und Programme</w:t>
             </w:r>
           </w:p>
@@ -8608,7 +9528,19 @@
           <w:tcPr>
             <w:tcW w:w="3336" w:type="pct"/>
           </w:tcPr>
-          <w:p/>
+          <w:p>
+            <w:pPr>
+              <w:rPr>
+                <w:lang w:val="de-CH"/>
+              </w:rPr>
+            </w:pPr>
+            <w:r>
+              <w:rPr>
+                <w:lang w:val="de-CH"/>
+              </w:rPr>
+              <w:t xml:space="preserve">Da ich mit einem neuen Protokoll arbeiten werde, wird in diesem Paket Informationen gesammelt. </w:t>
+            </w:r>
+          </w:p>
         </w:tc>
       </w:tr>
       <w:tr>
@@ -8621,11 +9553,13 @@
               <w:jc w:val="right"/>
               <w:rPr>
                 <w:bCs/>
+                <w:lang w:val="de-CH"/>
               </w:rPr>
             </w:pPr>
             <w:r>
               <w:rPr>
                 <w:bCs/>
+                <w:lang w:val="de-CH"/>
               </w:rPr>
               <w:t>05</w:t>
             </w:r>
@@ -8636,13 +9570,51 @@
             <w:tcW w:w="1466" w:type="pct"/>
             <w:gridSpan w:val="2"/>
           </w:tcPr>
-          <w:p/>
+          <w:p>
+            <w:pPr>
+              <w:rPr>
+                <w:lang w:val="de-CH"/>
+              </w:rPr>
+            </w:pPr>
+            <w:r>
+              <w:rPr>
+                <w:lang w:val="de-CH"/>
+              </w:rPr>
+              <w:t>Kriterienkatalog analysieren</w:t>
+            </w:r>
+          </w:p>
         </w:tc>
         <w:tc>
           <w:tcPr>
             <w:tcW w:w="3336" w:type="pct"/>
           </w:tcPr>
-          <w:p/>
+          <w:p>
+            <w:pPr>
+              <w:rPr>
+                <w:lang w:val="de-CH"/>
+              </w:rPr>
+            </w:pPr>
+            <w:r>
+              <w:rPr>
+                <w:lang w:val="de-CH"/>
+              </w:rPr>
+              <w:t xml:space="preserve">Lesen und </w:t>
+            </w:r>
+            <w:proofErr w:type="spellStart"/>
+            <w:r>
+              <w:rPr>
+                <w:lang w:val="de-CH"/>
+              </w:rPr>
+              <w:t>Verstehen</w:t>
+            </w:r>
+            <w:proofErr w:type="spellEnd"/>
+            <w:r>
+              <w:rPr>
+                <w:lang w:val="de-CH"/>
+              </w:rPr>
+              <w:t xml:space="preserve"> von das Kriterienkatalog ist wichtig, um das Aufgabe richtig durchsetzen zu können.</w:t>
+            </w:r>
+          </w:p>
         </w:tc>
       </w:tr>
       <w:tr>
@@ -8655,11 +9627,13 @@
               <w:jc w:val="right"/>
               <w:rPr>
                 <w:bCs/>
+                <w:lang w:val="de-CH"/>
               </w:rPr>
             </w:pPr>
             <w:r>
               <w:rPr>
                 <w:bCs/>
+                <w:lang w:val="de-CH"/>
               </w:rPr>
               <w:t>06</w:t>
             </w:r>
@@ -8670,13 +9644,37 @@
             <w:tcW w:w="1466" w:type="pct"/>
             <w:gridSpan w:val="2"/>
           </w:tcPr>
-          <w:p/>
+          <w:p>
+            <w:pPr>
+              <w:rPr>
+                <w:lang w:val="de-CH"/>
+              </w:rPr>
+            </w:pPr>
+            <w:r>
+              <w:rPr>
+                <w:lang w:val="de-CH"/>
+              </w:rPr>
+              <w:t>Analysieren von Source-Code</w:t>
+            </w:r>
+          </w:p>
         </w:tc>
         <w:tc>
           <w:tcPr>
             <w:tcW w:w="3336" w:type="pct"/>
           </w:tcPr>
-          <w:p/>
+          <w:p>
+            <w:pPr>
+              <w:rPr>
+                <w:lang w:val="de-CH"/>
+              </w:rPr>
+            </w:pPr>
+            <w:r>
+              <w:rPr>
+                <w:lang w:val="de-CH"/>
+              </w:rPr>
+              <w:t>Das Wissen und Verständnis über den Source-Code sind kritisch fürs Lösen der Aufgabe.</w:t>
+            </w:r>
+          </w:p>
         </w:tc>
       </w:tr>
       <w:tr>
@@ -8687,15 +9685,22 @@
             <w:shd w:val="clear" w:color="auto" w:fill="F2F2F2" w:themeFill="background1" w:themeFillShade="F2"/>
           </w:tcPr>
           <w:p>
-            <w:r>
-              <w:rPr>
-                <w:b/>
+            <w:pPr>
+              <w:rPr>
+                <w:lang w:val="de-CH"/>
+              </w:rPr>
+            </w:pPr>
+            <w:r>
+              <w:rPr>
+                <w:b/>
+                <w:lang w:val="de-CH"/>
               </w:rPr>
               <w:t>Phase</w:t>
             </w:r>
             <w:r>
               <w:rPr>
                 <w:b/>
+                <w:lang w:val="de-CH"/>
               </w:rPr>
               <w:t xml:space="preserve"> Planen:</w:t>
             </w:r>
@@ -8712,8 +9717,16 @@
               <w:jc w:val="right"/>
               <w:rPr>
                 <w:bCs/>
-              </w:rPr>
-            </w:pPr>
+                <w:lang w:val="de-CH"/>
+              </w:rPr>
+            </w:pPr>
+            <w:r>
+              <w:rPr>
+                <w:bCs/>
+                <w:lang w:val="de-CH"/>
+              </w:rPr>
+              <w:t>07</w:t>
+            </w:r>
           </w:p>
         </w:tc>
         <w:tc>
@@ -8721,13 +9734,37 @@
             <w:tcW w:w="1466" w:type="pct"/>
             <w:gridSpan w:val="2"/>
           </w:tcPr>
-          <w:p/>
+          <w:p>
+            <w:pPr>
+              <w:rPr>
+                <w:lang w:val="de-CH"/>
+              </w:rPr>
+            </w:pPr>
+            <w:r>
+              <w:rPr>
+                <w:lang w:val="de-CH"/>
+              </w:rPr>
+              <w:t>Zeitplan erstellen</w:t>
+            </w:r>
+          </w:p>
         </w:tc>
         <w:tc>
           <w:tcPr>
             <w:tcW w:w="3336" w:type="pct"/>
           </w:tcPr>
-          <w:p/>
+          <w:p>
+            <w:pPr>
+              <w:rPr>
+                <w:lang w:val="de-CH"/>
+              </w:rPr>
+            </w:pPr>
+            <w:r>
+              <w:rPr>
+                <w:lang w:val="de-CH"/>
+              </w:rPr>
+              <w:t>Ein Zeitplan ist entscheidend, weil er die Organisation und fristgerechte Fertigstellung eines Projekts gewährleistet. Er hilft, den Fortschritt effektiv zu überwachen und sicherzustellen, dass alle Projektphasen termingerecht abgeschlossen werden.</w:t>
+            </w:r>
+          </w:p>
         </w:tc>
       </w:tr>
       <w:tr>
@@ -8740,8 +9777,16 @@
               <w:jc w:val="right"/>
               <w:rPr>
                 <w:bCs/>
-              </w:rPr>
-            </w:pPr>
+                <w:lang w:val="de-CH"/>
+              </w:rPr>
+            </w:pPr>
+            <w:r>
+              <w:rPr>
+                <w:bCs/>
+                <w:lang w:val="de-CH"/>
+              </w:rPr>
+              <w:t>08</w:t>
+            </w:r>
           </w:p>
         </w:tc>
         <w:tc>
@@ -8749,13 +9794,69 @@
             <w:tcW w:w="1466" w:type="pct"/>
             <w:gridSpan w:val="2"/>
           </w:tcPr>
-          <w:p/>
+          <w:p>
+            <w:pPr>
+              <w:rPr>
+                <w:lang w:val="de-CH"/>
+              </w:rPr>
+            </w:pPr>
+            <w:r>
+              <w:rPr>
+                <w:lang w:val="de-CH"/>
+              </w:rPr>
+              <w:t>UML-Diagramm</w:t>
+            </w:r>
+            <w:r>
+              <w:rPr>
+                <w:lang w:val="de-CH"/>
+              </w:rPr>
+              <w:t xml:space="preserve"> für </w:t>
+            </w:r>
+            <w:r>
+              <w:rPr>
+                <w:lang w:val="de-CH"/>
+              </w:rPr>
+              <w:t>das „</w:t>
+            </w:r>
+            <w:proofErr w:type="spellStart"/>
+            <w:r>
+              <w:rPr>
+                <w:lang w:val="de-CH"/>
+              </w:rPr>
+              <w:t>Matching</w:t>
+            </w:r>
+            <w:proofErr w:type="spellEnd"/>
+            <w:r>
+              <w:rPr>
+                <w:lang w:val="de-CH"/>
+              </w:rPr>
+              <w:t>“</w:t>
+            </w:r>
+            <w:r>
+              <w:rPr>
+                <w:lang w:val="de-CH"/>
+              </w:rPr>
+              <w:t xml:space="preserve"> von Nachrichten</w:t>
+            </w:r>
+          </w:p>
         </w:tc>
         <w:tc>
           <w:tcPr>
             <w:tcW w:w="3336" w:type="pct"/>
           </w:tcPr>
-          <w:p/>
+          <w:p>
+            <w:pPr>
+              <w:rPr>
+                <w:lang w:val="de-CH"/>
+              </w:rPr>
+            </w:pPr>
+            <w:r>
+              <w:rPr>
+                <w:lang w:val="de-CH"/>
+              </w:rPr>
+              <w:t xml:space="preserve">Ein UML-Diagramm wird erstellt um die Aufgabe besser zu Visualisieren </w:t>
+            </w:r>
+          </w:p>
         </w:tc>
       </w:tr>
       <w:tr>
@@ -8768,8 +9869,16 @@
               <w:jc w:val="right"/>
               <w:rPr>
                 <w:bCs/>
-              </w:rPr>
-            </w:pPr>
+                <w:lang w:val="de-CH"/>
+              </w:rPr>
+            </w:pPr>
+            <w:r>
+              <w:rPr>
+                <w:bCs/>
+                <w:lang w:val="de-CH"/>
+              </w:rPr>
+              <w:t>09</w:t>
+            </w:r>
           </w:p>
         </w:tc>
         <w:tc>
@@ -8777,13 +9886,37 @@
             <w:tcW w:w="1466" w:type="pct"/>
             <w:gridSpan w:val="2"/>
           </w:tcPr>
-          <w:p/>
+          <w:p>
+            <w:pPr>
+              <w:rPr>
+                <w:lang w:val="de-CH"/>
+              </w:rPr>
+            </w:pPr>
+            <w:r>
+              <w:rPr>
+                <w:lang w:val="de-CH"/>
+              </w:rPr>
+              <w:t>Darstellung Ticket Work-Flow eines Unternehmens</w:t>
+            </w:r>
+          </w:p>
         </w:tc>
         <w:tc>
           <w:tcPr>
             <w:tcW w:w="3336" w:type="pct"/>
           </w:tcPr>
-          <w:p/>
+          <w:p>
+            <w:pPr>
+              <w:rPr>
+                <w:lang w:val="de-CH"/>
+              </w:rPr>
+            </w:pPr>
+            <w:r>
+              <w:rPr>
+                <w:lang w:val="de-CH"/>
+              </w:rPr>
+              <w:t>Darstellung eines Tickets von der Erstellung bis zum Nachweisdokument im Work-Flow eines Unternehmens.</w:t>
+            </w:r>
+          </w:p>
         </w:tc>
       </w:tr>
       <w:tr>
@@ -8796,8 +9929,16 @@
               <w:jc w:val="right"/>
               <w:rPr>
                 <w:bCs/>
-              </w:rPr>
-            </w:pPr>
+                <w:lang w:val="de-CH"/>
+              </w:rPr>
+            </w:pPr>
+            <w:r>
+              <w:rPr>
+                <w:bCs/>
+                <w:lang w:val="de-CH"/>
+              </w:rPr>
+              <w:t>10</w:t>
+            </w:r>
           </w:p>
         </w:tc>
         <w:tc>
@@ -8805,13 +9946,43 @@
             <w:tcW w:w="1466" w:type="pct"/>
             <w:gridSpan w:val="2"/>
           </w:tcPr>
-          <w:p/>
+          <w:p>
+            <w:pPr>
+              <w:rPr>
+                <w:lang w:val="de-CH"/>
+              </w:rPr>
+            </w:pPr>
+            <w:r>
+              <w:rPr>
+                <w:lang w:val="de-CH"/>
+              </w:rPr>
+              <w:t>Konzept erstellen davor, danach</w:t>
+            </w:r>
+          </w:p>
         </w:tc>
         <w:tc>
           <w:tcPr>
             <w:tcW w:w="3336" w:type="pct"/>
           </w:tcPr>
-          <w:p/>
+          <w:p>
+            <w:pPr>
+              <w:rPr>
+                <w:lang w:val="de-CH"/>
+              </w:rPr>
+            </w:pPr>
+            <w:r>
+              <w:rPr>
+                <w:lang w:val="de-CH"/>
+              </w:rPr>
+              <w:t xml:space="preserve">Ein Konzept wird erstellt, um eine Idee zu haben, wie das Programm am Ende aussehen </w:t>
+            </w:r>
+            <w:r>
+              <w:rPr>
+                <w:lang w:val="de-CH"/>
+              </w:rPr>
+              <w:t>sollte.</w:t>
+            </w:r>
+          </w:p>
         </w:tc>
       </w:tr>
       <w:tr>
@@ -8824,8 +9995,16 @@
               <w:jc w:val="right"/>
               <w:rPr>
                 <w:bCs/>
-              </w:rPr>
-            </w:pPr>
+                <w:lang w:val="de-CH"/>
+              </w:rPr>
+            </w:pPr>
+            <w:r>
+              <w:rPr>
+                <w:bCs/>
+                <w:lang w:val="de-CH"/>
+              </w:rPr>
+              <w:t>11</w:t>
+            </w:r>
           </w:p>
         </w:tc>
         <w:tc>
@@ -8833,17 +10012,119 @@
             <w:tcW w:w="1466" w:type="pct"/>
             <w:gridSpan w:val="2"/>
           </w:tcPr>
-          <w:p/>
+          <w:p>
+            <w:pPr>
+              <w:rPr>
+                <w:lang w:val="de-CH"/>
+              </w:rPr>
+            </w:pPr>
+            <w:r>
+              <w:rPr>
+                <w:lang w:val="de-CH"/>
+              </w:rPr>
+              <w:t>Isolation von Add-Ons</w:t>
+            </w:r>
+          </w:p>
         </w:tc>
         <w:tc>
           <w:tcPr>
             <w:tcW w:w="3336" w:type="pct"/>
           </w:tcPr>
-          <w:p/>
+          <w:p>
+            <w:pPr>
+              <w:rPr>
+                <w:lang w:val="de-CH"/>
+              </w:rPr>
+            </w:pPr>
+            <w:r>
+              <w:rPr>
+                <w:lang w:val="de-CH"/>
+              </w:rPr>
+              <w:t xml:space="preserve">Wie </w:t>
+            </w:r>
+            <w:r>
+              <w:rPr>
+                <w:lang w:val="de-CH"/>
+              </w:rPr>
+              <w:t>beschrieben</w:t>
+            </w:r>
+            <w:r>
+              <w:rPr>
+                <w:lang w:val="de-CH"/>
+              </w:rPr>
+              <w:t xml:space="preserve"> in der Aufgabestellung wird eine Methode definiert für das </w:t>
+            </w:r>
+          </w:p>
+        </w:tc>
+      </w:tr>
+      <w:tr>
+        <w:tc>
+          <w:tcPr>
+            <w:tcW w:w="198" w:type="pct"/>
+          </w:tcPr>
+          <w:p>
+            <w:pPr>
+              <w:jc w:val="right"/>
+              <w:rPr>
+                <w:bCs/>
+                <w:lang w:val="de-CH"/>
+              </w:rPr>
+            </w:pPr>
+            <w:r>
+              <w:rPr>
+                <w:bCs/>
+                <w:lang w:val="de-CH"/>
+              </w:rPr>
+              <w:t>12</w:t>
+            </w:r>
+          </w:p>
+        </w:tc>
+        <w:tc>
+          <w:tcPr>
+            <w:tcW w:w="1466" w:type="pct"/>
+            <w:gridSpan w:val="2"/>
+          </w:tcPr>
+          <w:p>
+            <w:pPr>
+              <w:rPr>
+                <w:lang w:val="de-CH"/>
+              </w:rPr>
+            </w:pPr>
+            <w:r>
+              <w:rPr>
+                <w:lang w:val="de-CH"/>
+              </w:rPr>
+              <w:t>Testkonzept</w:t>
+            </w:r>
+          </w:p>
+        </w:tc>
+        <w:tc>
+          <w:tcPr>
+            <w:tcW w:w="3336" w:type="pct"/>
+          </w:tcPr>
+          <w:p>
+            <w:pPr>
+              <w:rPr>
+                <w:lang w:val="de-CH"/>
+              </w:rPr>
+            </w:pPr>
+            <w:r>
+              <w:rPr>
+                <w:lang w:val="de-CH"/>
+              </w:rPr>
+              <w:t>Ein Testkonzept wird benutzt um zu definieren was getestet werden soll.</w:t>
+            </w:r>
+          </w:p>
         </w:tc>
       </w:tr>
     </w:tbl>
-    <w:p/>
+    <w:p>
+      <w:pPr>
+        <w:rPr>
+          <w:lang w:val="de-CH"/>
+        </w:rPr>
+      </w:pPr>
+    </w:p>
     <w:p>
       <w:pPr>
         <w:pStyle w:val="Heading3"/>
@@ -8897,11 +10178,13 @@
               <w:jc w:val="center"/>
               <w:rPr>
                 <w:b/>
-              </w:rPr>
-            </w:pPr>
-            <w:r>
-              <w:rPr>
-                <w:b/>
+                <w:lang w:val="de-CH"/>
+              </w:rPr>
+            </w:pPr>
+            <w:r>
+              <w:rPr>
+                <w:b/>
+                <w:lang w:val="de-CH"/>
               </w:rPr>
               <w:t>Meilenstein</w:t>
             </w:r>
@@ -8917,11 +10200,13 @@
               <w:jc w:val="center"/>
               <w:rPr>
                 <w:b/>
-              </w:rPr>
-            </w:pPr>
-            <w:r>
-              <w:rPr>
-                <w:b/>
+                <w:lang w:val="de-CH"/>
+              </w:rPr>
+            </w:pPr>
+            <w:r>
+              <w:rPr>
+                <w:b/>
+                <w:lang w:val="de-CH"/>
               </w:rPr>
               <w:t>Geplanter Zeitpunkt</w:t>
             </w:r>
@@ -8939,11 +10224,13 @@
               <w:jc w:val="center"/>
               <w:rPr>
                 <w:b/>
-              </w:rPr>
-            </w:pPr>
-            <w:r>
-              <w:rPr>
-                <w:b/>
+                <w:lang w:val="de-CH"/>
+              </w:rPr>
+            </w:pPr>
+            <w:r>
+              <w:rPr>
+                <w:b/>
+                <w:lang w:val="de-CH"/>
               </w:rPr>
               <w:t>Bemerkungen</w:t>
             </w:r>
@@ -8963,11 +10250,13 @@
               <w:jc w:val="right"/>
               <w:rPr>
                 <w:bCs/>
+                <w:lang w:val="de-CH"/>
               </w:rPr>
             </w:pPr>
             <w:r>
               <w:rPr>
                 <w:bCs/>
+                <w:lang w:val="de-CH"/>
               </w:rPr>
               <w:t>12</w:t>
             </w:r>
@@ -8977,13 +10266,25 @@
           <w:tcPr>
             <w:tcW w:w="1307" w:type="pct"/>
           </w:tcPr>
-          <w:p/>
+          <w:p>
+            <w:pPr>
+              <w:rPr>
+                <w:lang w:val="de-CH"/>
+              </w:rPr>
+            </w:pPr>
+          </w:p>
         </w:tc>
         <w:tc>
           <w:tcPr>
             <w:tcW w:w="2825" w:type="pct"/>
           </w:tcPr>
-          <w:p/>
+          <w:p>
+            <w:pPr>
+              <w:rPr>
+                <w:lang w:val="de-CH"/>
+              </w:rPr>
+            </w:pPr>
+          </w:p>
         </w:tc>
       </w:tr>
       <w:tr>
@@ -8996,11 +10297,13 @@
               <w:jc w:val="right"/>
               <w:rPr>
                 <w:bCs/>
+                <w:lang w:val="de-CH"/>
               </w:rPr>
             </w:pPr>
             <w:r>
               <w:rPr>
                 <w:bCs/>
+                <w:lang w:val="de-CH"/>
               </w:rPr>
               <w:t>13</w:t>
             </w:r>
@@ -9010,13 +10313,25 @@
           <w:tcPr>
             <w:tcW w:w="1307" w:type="pct"/>
           </w:tcPr>
-          <w:p/>
+          <w:p>
+            <w:pPr>
+              <w:rPr>
+                <w:lang w:val="de-CH"/>
+              </w:rPr>
+            </w:pPr>
+          </w:p>
         </w:tc>
         <w:tc>
           <w:tcPr>
             <w:tcW w:w="2825" w:type="pct"/>
           </w:tcPr>
-          <w:p/>
+          <w:p>
+            <w:pPr>
+              <w:rPr>
+                <w:lang w:val="de-CH"/>
+              </w:rPr>
+            </w:pPr>
+          </w:p>
         </w:tc>
       </w:tr>
       <w:tr>
@@ -9029,6 +10344,7 @@
               <w:jc w:val="right"/>
               <w:rPr>
                 <w:bCs/>
+                <w:lang w:val="de-CH"/>
               </w:rPr>
             </w:pPr>
           </w:p>
@@ -9037,17 +10353,75 @@
           <w:tcPr>
             <w:tcW w:w="1307" w:type="pct"/>
           </w:tcPr>
-          <w:p/>
+          <w:p>
+            <w:pPr>
+              <w:rPr>
+                <w:lang w:val="de-CH"/>
+              </w:rPr>
+            </w:pPr>
+          </w:p>
         </w:tc>
         <w:tc>
           <w:tcPr>
             <w:tcW w:w="2825" w:type="pct"/>
           </w:tcPr>
-          <w:p/>
+          <w:p>
+            <w:pPr>
+              <w:rPr>
+                <w:lang w:val="de-CH"/>
+              </w:rPr>
+            </w:pPr>
+          </w:p>
+        </w:tc>
+      </w:tr>
+      <w:tr>
+        <w:tc>
+          <w:tcPr>
+            <w:tcW w:w="868" w:type="pct"/>
+          </w:tcPr>
+          <w:p>
+            <w:pPr>
+              <w:jc w:val="right"/>
+              <w:rPr>
+                <w:bCs/>
+                <w:lang w:val="de-CH"/>
+              </w:rPr>
+            </w:pPr>
+          </w:p>
+        </w:tc>
+        <w:tc>
+          <w:tcPr>
+            <w:tcW w:w="1307" w:type="pct"/>
+          </w:tcPr>
+          <w:p>
+            <w:pPr>
+              <w:rPr>
+                <w:lang w:val="de-CH"/>
+              </w:rPr>
+            </w:pPr>
+          </w:p>
+        </w:tc>
+        <w:tc>
+          <w:tcPr>
+            <w:tcW w:w="2825" w:type="pct"/>
+          </w:tcPr>
+          <w:p>
+            <w:pPr>
+              <w:rPr>
+                <w:lang w:val="de-CH"/>
+              </w:rPr>
+            </w:pPr>
+          </w:p>
         </w:tc>
       </w:tr>
     </w:tbl>
-    <w:p/>
+    <w:p>
+      <w:pPr>
+        <w:rPr>
+          <w:lang w:val="de-CH"/>
+        </w:rPr>
+      </w:pPr>
+    </w:p>
     <w:p>
       <w:pPr>
         <w:pStyle w:val="Heading2"/>
@@ -9055,13 +10429,22 @@
       <w:bookmarkStart w:id="37" w:name="_Toc164925401"/>
       <w:bookmarkStart w:id="38" w:name="_Toc165019823"/>
       <w:r>
+        <w:lastRenderedPageBreak/>
         <w:t>Dokumentablage</w:t>
       </w:r>
       <w:bookmarkEnd w:id="37"/>
       <w:bookmarkEnd w:id="38"/>
     </w:p>
     <w:p>
-      <w:r>
+      <w:pPr>
+        <w:rPr>
+          <w:lang w:val="de-CH"/>
+        </w:rPr>
+      </w:pPr>
+      <w:r>
+        <w:rPr>
+          <w:lang w:val="de-CH"/>
+        </w:rPr>
         <w:t>…</w:t>
       </w:r>
     </w:p>
@@ -9078,7 +10461,15 @@
       <w:bookmarkEnd w:id="40"/>
     </w:p>
     <w:p>
-      <w:r>
+      <w:pPr>
+        <w:rPr>
+          <w:lang w:val="de-CH"/>
+        </w:rPr>
+      </w:pPr>
+      <w:r>
+        <w:rPr>
+          <w:lang w:val="de-CH"/>
+        </w:rPr>
         <w:t>Versionierung dieser Datei wird in einem Dateiserver und auf GitHub geführt.</w:t>
       </w:r>
     </w:p>
@@ -9107,11 +10498,13 @@
               <w:jc w:val="center"/>
               <w:rPr>
                 <w:b/>
-              </w:rPr>
-            </w:pPr>
-            <w:r>
-              <w:rPr>
-                <w:b/>
+                <w:lang w:val="de-CH"/>
+              </w:rPr>
+            </w:pPr>
+            <w:r>
+              <w:rPr>
+                <w:b/>
+                <w:lang w:val="de-CH"/>
               </w:rPr>
               <w:t>Tag</w:t>
             </w:r>
@@ -9128,11 +10521,13 @@
               <w:jc w:val="center"/>
               <w:rPr>
                 <w:b/>
-              </w:rPr>
-            </w:pPr>
-            <w:r>
-              <w:rPr>
-                <w:b/>
+                <w:lang w:val="de-CH"/>
+              </w:rPr>
+            </w:pPr>
+            <w:r>
+              <w:rPr>
+                <w:b/>
+                <w:lang w:val="de-CH"/>
               </w:rPr>
               <w:t>Datum</w:t>
             </w:r>
@@ -9149,11 +10544,13 @@
               <w:jc w:val="center"/>
               <w:rPr>
                 <w:b/>
-              </w:rPr>
-            </w:pPr>
-            <w:r>
-              <w:rPr>
-                <w:b/>
+                <w:lang w:val="de-CH"/>
+              </w:rPr>
+            </w:pPr>
+            <w:r>
+              <w:rPr>
+                <w:b/>
+                <w:lang w:val="de-CH"/>
               </w:rPr>
               <w:t>Branch</w:t>
             </w:r>
@@ -9172,11 +10569,13 @@
               <w:jc w:val="center"/>
               <w:rPr>
                 <w:bCs/>
+                <w:lang w:val="de-CH"/>
               </w:rPr>
             </w:pPr>
             <w:r>
               <w:rPr>
                 <w:bCs/>
+                <w:lang w:val="de-CH"/>
               </w:rPr>
               <w:t>1</w:t>
             </w:r>
@@ -9192,11 +10591,13 @@
               <w:jc w:val="center"/>
               <w:rPr>
                 <w:bCs/>
+                <w:lang w:val="de-CH"/>
               </w:rPr>
             </w:pPr>
             <w:r>
               <w:rPr>
                 <w:bCs/>
+                <w:lang w:val="de-CH"/>
               </w:rPr>
               <w:t>25.04.2024</w:t>
             </w:r>
@@ -9211,13 +10612,20 @@
               <w:spacing w:after="200" w:line="276" w:lineRule="auto"/>
               <w:rPr>
                 <w:b/>
+                <w:lang w:val="de-CH"/>
               </w:rPr>
             </w:pPr>
           </w:p>
         </w:tc>
       </w:tr>
     </w:tbl>
-    <w:p/>
+    <w:p>
+      <w:pPr>
+        <w:rPr>
+          <w:lang w:val="de-CH"/>
+        </w:rPr>
+      </w:pPr>
+    </w:p>
     <w:p>
       <w:pPr>
         <w:pStyle w:val="Heading3"/>
@@ -9231,11 +10639,25 @@
       <w:bookmarkEnd w:id="42"/>
     </w:p>
     <w:p>
-      <w:r>
+      <w:pPr>
+        <w:rPr>
+          <w:lang w:val="de-CH"/>
+        </w:rPr>
+      </w:pPr>
+      <w:r>
+        <w:rPr>
+          <w:lang w:val="de-CH"/>
+        </w:rPr>
         <w:t>Als Backup dieser Datei werde wird es auf meinem PC in der Arbeit und auf ein Google Drive gespeichert.</w:t>
       </w:r>
     </w:p>
-    <w:p/>
+    <w:p>
+      <w:pPr>
+        <w:rPr>
+          <w:lang w:val="de-CH"/>
+        </w:rPr>
+      </w:pPr>
+    </w:p>
     <w:p>
       <w:pPr>
         <w:pStyle w:val="Heading3"/>
@@ -9243,16 +10665,21 @@
       <w:bookmarkStart w:id="43" w:name="_Toc164925404"/>
       <w:bookmarkStart w:id="44" w:name="_Toc165019826"/>
       <w:r>
-        <w:t>Quellcode</w:t>
-      </w:r>
-      <w:r>
-        <w:t xml:space="preserve"> / Skripts</w:t>
+        <w:t>Quellcode / Skripts</w:t>
       </w:r>
       <w:bookmarkEnd w:id="43"/>
       <w:bookmarkEnd w:id="44"/>
     </w:p>
     <w:p>
-      <w:r>
+      <w:pPr>
+        <w:rPr>
+          <w:lang w:val="de-CH"/>
+        </w:rPr>
+      </w:pPr>
+      <w:r>
+        <w:rPr>
+          <w:lang w:val="de-CH"/>
+        </w:rPr>
         <w:t>…</w:t>
       </w:r>
     </w:p>
@@ -9263,19 +10690,34 @@
       <w:bookmarkStart w:id="45" w:name="_Toc164925405"/>
       <w:bookmarkStart w:id="46" w:name="_Toc165019827"/>
       <w:r>
-        <w:lastRenderedPageBreak/>
         <w:t>Arbeitsplatz</w:t>
       </w:r>
       <w:bookmarkEnd w:id="45"/>
       <w:bookmarkEnd w:id="46"/>
     </w:p>
     <w:p>
-      <w:r>
+      <w:pPr>
+        <w:rPr>
+          <w:lang w:val="de-CH"/>
+        </w:rPr>
+      </w:pPr>
+      <w:r>
+        <w:rPr>
+          <w:lang w:val="de-CH"/>
+        </w:rPr>
         <w:t>…</w:t>
       </w:r>
     </w:p>
     <w:p>
-      <w:r>
+      <w:pPr>
+        <w:rPr>
+          <w:lang w:val="de-CH"/>
+        </w:rPr>
+      </w:pPr>
+      <w:r>
+        <w:rPr>
+          <w:lang w:val="de-CH"/>
+        </w:rPr>
         <w:br w:type="page"/>
       </w:r>
     </w:p>
@@ -9357,11 +10799,13 @@
               <w:jc w:val="center"/>
               <w:rPr>
                 <w:b/>
-              </w:rPr>
-            </w:pPr>
-            <w:r>
-              <w:rPr>
-                <w:b/>
+                <w:lang w:val="de-CH"/>
+              </w:rPr>
+            </w:pPr>
+            <w:r>
+              <w:rPr>
+                <w:b/>
+                <w:lang w:val="de-CH"/>
               </w:rPr>
               <w:t>Nr.</w:t>
             </w:r>
@@ -9377,11 +10821,13 @@
               <w:jc w:val="center"/>
               <w:rPr>
                 <w:b/>
-              </w:rPr>
-            </w:pPr>
-            <w:r>
-              <w:rPr>
-                <w:b/>
+                <w:lang w:val="de-CH"/>
+              </w:rPr>
+            </w:pPr>
+            <w:r>
+              <w:rPr>
+                <w:b/>
+                <w:lang w:val="de-CH"/>
               </w:rPr>
               <w:t>Tagesziele</w:t>
             </w:r>
@@ -9399,11 +10845,13 @@
               <w:jc w:val="center"/>
               <w:rPr>
                 <w:b/>
-              </w:rPr>
-            </w:pPr>
-            <w:r>
-              <w:rPr>
-                <w:b/>
+                <w:lang w:val="de-CH"/>
+              </w:rPr>
+            </w:pPr>
+            <w:r>
+              <w:rPr>
+                <w:b/>
+                <w:lang w:val="de-CH"/>
               </w:rPr>
               <w:t>Status</w:t>
             </w:r>
@@ -9423,11 +10871,13 @@
               <w:jc w:val="right"/>
               <w:rPr>
                 <w:bCs/>
+                <w:lang w:val="de-CH"/>
               </w:rPr>
             </w:pPr>
             <w:r>
               <w:rPr>
                 <w:bCs/>
+                <w:lang w:val="de-CH"/>
               </w:rPr>
               <w:t>03</w:t>
             </w:r>
@@ -9438,8 +10888,52 @@
             <w:tcW w:w="4049" w:type="pct"/>
           </w:tcPr>
           <w:p>
-            <w:r>
-              <w:t>Erstellen und Ausfüllen von Teil 1, bei Fragen Notieren und am Expertenbesuch fragen.</w:t>
+            <w:pPr>
+              <w:rPr>
+                <w:lang w:val="de-CH"/>
+              </w:rPr>
+            </w:pPr>
+            <w:r>
+              <w:rPr>
+                <w:lang w:val="de-CH"/>
+              </w:rPr>
+              <w:t xml:space="preserve">Erstellen und Ausfüllen </w:t>
+            </w:r>
+            <w:r>
+              <w:rPr>
+                <w:lang w:val="de-CH"/>
+              </w:rPr>
+              <w:t xml:space="preserve">von bestimmten Abteilungen von </w:t>
+            </w:r>
+            <w:r>
+              <w:rPr>
+                <w:lang w:val="de-CH"/>
+              </w:rPr>
+              <w:t xml:space="preserve">Teil </w:t>
+            </w:r>
+            <w:r>
+              <w:rPr>
+                <w:lang w:val="de-CH"/>
+              </w:rPr>
+              <w:t>1, damit ich schon mit Planung anfangen kann.</w:t>
+            </w:r>
+            <w:r>
+              <w:rPr>
+                <w:lang w:val="de-CH"/>
+              </w:rPr>
+              <w:t xml:space="preserve"> </w:t>
+            </w:r>
+            <w:r>
+              <w:rPr>
+                <w:lang w:val="de-CH"/>
+              </w:rPr>
+              <w:t>B</w:t>
+            </w:r>
+            <w:r>
+              <w:rPr>
+                <w:lang w:val="de-CH"/>
+              </w:rPr>
+              <w:t>ei Fragen Notieren und am Expertenbesuch fragen.</w:t>
             </w:r>
           </w:p>
         </w:tc>
@@ -9448,7 +10942,15 @@
             <w:tcW w:w="512" w:type="pct"/>
           </w:tcPr>
           <w:p>
-            <w:r>
+            <w:pPr>
+              <w:rPr>
+                <w:lang w:val="de-CH"/>
+              </w:rPr>
+            </w:pPr>
+            <w:r>
+              <w:rPr>
+                <w:lang w:val="de-CH"/>
+              </w:rPr>
               <w:t>Erledigt</w:t>
             </w:r>
           </w:p>
@@ -9467,11 +10969,13 @@
               <w:jc w:val="right"/>
               <w:rPr>
                 <w:bCs/>
+                <w:lang w:val="de-CH"/>
               </w:rPr>
             </w:pPr>
             <w:r>
               <w:rPr>
                 <w:bCs/>
+                <w:lang w:val="de-CH"/>
               </w:rPr>
               <w:t>05</w:t>
             </w:r>
@@ -9482,7 +10986,15 @@
             <w:tcW w:w="4049" w:type="pct"/>
           </w:tcPr>
           <w:p>
-            <w:r>
+            <w:pPr>
+              <w:rPr>
+                <w:lang w:val="de-CH"/>
+              </w:rPr>
+            </w:pPr>
+            <w:r>
+              <w:rPr>
+                <w:lang w:val="de-CH"/>
+              </w:rPr>
               <w:t>Analyse von Kriterienkatalog und Aufgabenspezifische Kriterien</w:t>
             </w:r>
           </w:p>
@@ -9492,7 +11004,15 @@
             <w:tcW w:w="512" w:type="pct"/>
           </w:tcPr>
           <w:p>
-            <w:r>
+            <w:pPr>
+              <w:rPr>
+                <w:lang w:val="de-CH"/>
+              </w:rPr>
+            </w:pPr>
+            <w:r>
+              <w:rPr>
+                <w:lang w:val="de-CH"/>
+              </w:rPr>
               <w:t>Erledigt</w:t>
             </w:r>
           </w:p>
@@ -9511,11 +11031,13 @@
               <w:jc w:val="right"/>
               <w:rPr>
                 <w:bCs/>
+                <w:lang w:val="de-CH"/>
               </w:rPr>
             </w:pPr>
             <w:r>
               <w:rPr>
                 <w:bCs/>
+                <w:lang w:val="de-CH"/>
               </w:rPr>
               <w:t>07</w:t>
             </w:r>
@@ -9526,8 +11048,16 @@
             <w:tcW w:w="4049" w:type="pct"/>
           </w:tcPr>
           <w:p>
-            <w:r>
-              <w:t>Zeit</w:t>
+            <w:pPr>
+              <w:rPr>
+                <w:lang w:val="de-CH"/>
+              </w:rPr>
+            </w:pPr>
+            <w:r>
+              <w:rPr>
+                <w:lang w:val="de-CH"/>
+              </w:rPr>
+              <w:t>Ich habe den Zeitplan am ersten Tag erstellt, was zwar länger dauerte als erwartet, aber kein Problem darstellte, da ich die Flexibilität hatte, Änderungen vorzunehmen.</w:t>
             </w:r>
           </w:p>
         </w:tc>
@@ -9535,7 +11065,19 @@
           <w:tcPr>
             <w:tcW w:w="512" w:type="pct"/>
           </w:tcPr>
-          <w:p/>
+          <w:p>
+            <w:pPr>
+              <w:rPr>
+                <w:lang w:val="de-CH"/>
+              </w:rPr>
+            </w:pPr>
+            <w:r>
+              <w:rPr>
+                <w:lang w:val="de-CH"/>
+              </w:rPr>
+              <w:t>Erledigt</w:t>
+            </w:r>
+          </w:p>
         </w:tc>
       </w:tr>
       <w:tr>
@@ -9546,9 +11088,15 @@
             <w:shd w:val="clear" w:color="auto" w:fill="F2F2F2" w:themeFill="background1" w:themeFillShade="F2"/>
           </w:tcPr>
           <w:p>
-            <w:r>
-              <w:rPr>
-                <w:b/>
+            <w:pPr>
+              <w:rPr>
+                <w:lang w:val="de-CH"/>
+              </w:rPr>
+            </w:pPr>
+            <w:r>
+              <w:rPr>
+                <w:b/>
+                <w:lang w:val="de-CH"/>
               </w:rPr>
               <w:t>Ausgeführte Arbeiten:</w:t>
             </w:r>
@@ -9564,7 +11112,57 @@
             <w:tcW w:w="5000" w:type="pct"/>
             <w:gridSpan w:val="3"/>
           </w:tcPr>
-          <w:p/>
+          <w:p>
+            <w:pPr>
+              <w:rPr>
+                <w:lang w:val="de-CH"/>
+              </w:rPr>
+            </w:pPr>
+            <w:r>
+              <w:rPr>
+                <w:lang w:val="de-CH"/>
+              </w:rPr>
+              <w:t xml:space="preserve">Das Dokumentation Dokument erstellt, alle Priorität gesetzte Aufgaben erledigt, somit ich Problemlos weiterarbeiten und mit der </w:t>
+            </w:r>
+            <w:proofErr w:type="spellStart"/>
+            <w:r>
+              <w:rPr>
+                <w:lang w:val="de-CH"/>
+              </w:rPr>
+              <w:t>zeit</w:t>
+            </w:r>
+            <w:proofErr w:type="spellEnd"/>
+            <w:r>
+              <w:rPr>
+                <w:lang w:val="de-CH"/>
+              </w:rPr>
+              <w:t xml:space="preserve"> weiterdokumentieren kann, ein GitHub wurde für den Versionierung erstellt, werde Morgen den Experten </w:t>
+            </w:r>
+            <w:r>
+              <w:rPr>
+                <w:lang w:val="de-CH"/>
+              </w:rPr>
+              <w:t>fragen,</w:t>
+            </w:r>
+            <w:r>
+              <w:rPr>
+                <w:lang w:val="de-CH"/>
+              </w:rPr>
+              <w:t xml:space="preserve"> ob dies </w:t>
+            </w:r>
+            <w:r>
+              <w:rPr>
+                <w:lang w:val="de-CH"/>
+              </w:rPr>
+              <w:t>benutzt,</w:t>
+            </w:r>
+            <w:r>
+              <w:rPr>
+                <w:lang w:val="de-CH"/>
+              </w:rPr>
+              <w:t xml:space="preserve"> werden darf. Eine Erstellung von ein 10 Tage Langes Zeitplan wurde auch durchgeführt</w:t>
+            </w:r>
+          </w:p>
         </w:tc>
       </w:tr>
       <w:tr>
@@ -9575,9 +11173,15 @@
             <w:shd w:val="clear" w:color="auto" w:fill="F2F2F2" w:themeFill="background1" w:themeFillShade="F2"/>
           </w:tcPr>
           <w:p>
-            <w:r>
-              <w:rPr>
-                <w:b/>
+            <w:pPr>
+              <w:rPr>
+                <w:lang w:val="de-CH"/>
+              </w:rPr>
+            </w:pPr>
+            <w:r>
+              <w:rPr>
+                <w:b/>
+                <w:lang w:val="de-CH"/>
               </w:rPr>
               <w:t>Aufgetretene Probleme</w:t>
             </w:r>
@@ -9593,7 +11197,49 @@
             <w:tcW w:w="5000" w:type="pct"/>
             <w:gridSpan w:val="3"/>
           </w:tcPr>
-          <w:p/>
+          <w:p>
+            <w:pPr>
+              <w:rPr>
+                <w:lang w:val="de-CH"/>
+              </w:rPr>
+            </w:pPr>
+            <w:r>
+              <w:rPr>
+                <w:lang w:val="de-CH"/>
+              </w:rPr>
+              <w:t xml:space="preserve">Das </w:t>
+            </w:r>
+            <w:r>
+              <w:rPr>
+                <w:lang w:val="de-CH"/>
+              </w:rPr>
+              <w:t>Zeitplan</w:t>
+            </w:r>
+            <w:r>
+              <w:rPr>
+                <w:lang w:val="de-CH"/>
+              </w:rPr>
+              <w:t xml:space="preserve"> dauerte länger zum </w:t>
+            </w:r>
+            <w:r>
+              <w:rPr>
+                <w:lang w:val="de-CH"/>
+              </w:rPr>
+              <w:t>Erstellen</w:t>
+            </w:r>
+            <w:r>
+              <w:rPr>
+                <w:lang w:val="de-CH"/>
+              </w:rPr>
+              <w:t xml:space="preserve"> als erwartet, stellte aber kein Problem dar, da ich noch die Flexibilität ha</w:t>
+            </w:r>
+            <w:r>
+              <w:rPr>
+                <w:lang w:val="de-CH"/>
+              </w:rPr>
+              <w:t>tte Änderungen vorzunehmen.</w:t>
+            </w:r>
+          </w:p>
         </w:tc>
       </w:tr>
       <w:tr>
@@ -9604,9 +11250,15 @@
             <w:shd w:val="clear" w:color="auto" w:fill="F2F2F2" w:themeFill="background1" w:themeFillShade="F2"/>
           </w:tcPr>
           <w:p>
-            <w:r>
-              <w:rPr>
-                <w:b/>
+            <w:pPr>
+              <w:rPr>
+                <w:lang w:val="de-CH"/>
+              </w:rPr>
+            </w:pPr>
+            <w:r>
+              <w:rPr>
+                <w:b/>
+                <w:lang w:val="de-CH"/>
               </w:rPr>
               <w:t>Beanspruchte Hilfestellung</w:t>
             </w:r>
@@ -9615,14 +11267,38 @@
       </w:tr>
       <w:tr>
         <w:trPr>
-          <w:trHeight w:val="661"/>
+          <w:trHeight w:val="44"/>
         </w:trPr>
         <w:tc>
           <w:tcPr>
             <w:tcW w:w="5000" w:type="pct"/>
             <w:gridSpan w:val="3"/>
           </w:tcPr>
-          <w:p/>
+          <w:p>
+            <w:pPr>
+              <w:rPr>
+                <w:lang w:val="de-CH"/>
+              </w:rPr>
+            </w:pPr>
+            <w:r>
+              <w:rPr>
+                <w:lang w:val="de-CH"/>
+              </w:rPr>
+              <w:t>I</w:t>
+            </w:r>
+            <w:r>
+              <w:rPr>
+                <w:lang w:val="de-CH"/>
+              </w:rPr>
+              <w:t>ch benötigte keine zusätzliche Unterstützung.</w:t>
+            </w:r>
+            <w:r>
+              <w:rPr>
+                <w:lang w:val="de-CH"/>
+              </w:rPr>
+              <w:t xml:space="preserve"> eine Hilfestellung wurde </w:t>
+            </w:r>
+          </w:p>
         </w:tc>
       </w:tr>
       <w:tr>
@@ -9633,9 +11309,15 @@
             <w:shd w:val="clear" w:color="auto" w:fill="F2F2F2" w:themeFill="background1" w:themeFillShade="F2"/>
           </w:tcPr>
           <w:p>
-            <w:r>
-              <w:rPr>
-                <w:b/>
+            <w:pPr>
+              <w:rPr>
+                <w:lang w:val="de-CH"/>
+              </w:rPr>
+            </w:pPr>
+            <w:r>
+              <w:rPr>
+                <w:b/>
+                <w:lang w:val="de-CH"/>
               </w:rPr>
               <w:t>Nacht- und Wochenendarbeiten</w:t>
             </w:r>
@@ -9644,14 +11326,26 @@
       </w:tr>
       <w:tr>
         <w:trPr>
-          <w:trHeight w:val="661"/>
+          <w:trHeight w:val="16"/>
         </w:trPr>
         <w:tc>
           <w:tcPr>
             <w:tcW w:w="5000" w:type="pct"/>
             <w:gridSpan w:val="3"/>
           </w:tcPr>
-          <w:p/>
+          <w:p>
+            <w:pPr>
+              <w:rPr>
+                <w:lang w:val="de-CH"/>
+              </w:rPr>
+            </w:pPr>
+            <w:r>
+              <w:rPr>
+                <w:lang w:val="de-CH"/>
+              </w:rPr>
+              <w:t>Keine.</w:t>
+            </w:r>
+          </w:p>
         </w:tc>
       </w:tr>
       <w:tr>
@@ -9662,9 +11356,15 @@
             <w:shd w:val="clear" w:color="auto" w:fill="F2F2F2" w:themeFill="background1" w:themeFillShade="F2"/>
           </w:tcPr>
           <w:p>
-            <w:r>
-              <w:rPr>
-                <w:b/>
+            <w:pPr>
+              <w:rPr>
+                <w:lang w:val="de-CH"/>
+              </w:rPr>
+            </w:pPr>
+            <w:r>
+              <w:rPr>
+                <w:b/>
+                <w:lang w:val="de-CH"/>
               </w:rPr>
               <w:t>Pendenzenliste</w:t>
             </w:r>
@@ -9673,14 +11373,31 @@
       </w:tr>
       <w:tr>
         <w:trPr>
-          <w:trHeight w:val="1054"/>
+          <w:trHeight w:val="16"/>
         </w:trPr>
         <w:tc>
           <w:tcPr>
             <w:tcW w:w="5000" w:type="pct"/>
             <w:gridSpan w:val="3"/>
           </w:tcPr>
-          <w:p/>
+          <w:p>
+            <w:pPr>
+              <w:pStyle w:val="ListParagraph"/>
+              <w:numPr>
+                <w:ilvl w:val="0"/>
+                <w:numId w:val="8"/>
+              </w:numPr>
+              <w:rPr>
+                <w:lang w:val="de-CH"/>
+              </w:rPr>
+            </w:pPr>
+            <w:r>
+              <w:rPr>
+                <w:lang w:val="de-CH"/>
+              </w:rPr>
+              <w:t>Fragen über Versionierung zur experte</w:t>
+            </w:r>
+          </w:p>
         </w:tc>
       </w:tr>
       <w:tr>
@@ -9691,9 +11408,15 @@
             <w:shd w:val="clear" w:color="auto" w:fill="F2F2F2" w:themeFill="background1" w:themeFillShade="F2"/>
           </w:tcPr>
           <w:p>
-            <w:r>
-              <w:rPr>
-                <w:b/>
+            <w:pPr>
+              <w:rPr>
+                <w:lang w:val="de-CH"/>
+              </w:rPr>
+            </w:pPr>
+            <w:r>
+              <w:rPr>
+                <w:b/>
+                <w:lang w:val="de-CH"/>
               </w:rPr>
               <w:t>Reflexion</w:t>
             </w:r>
@@ -9702,14 +11425,26 @@
       </w:tr>
       <w:tr>
         <w:trPr>
-          <w:trHeight w:val="1054"/>
+          <w:trHeight w:val="16"/>
         </w:trPr>
         <w:tc>
           <w:tcPr>
             <w:tcW w:w="5000" w:type="pct"/>
             <w:gridSpan w:val="3"/>
           </w:tcPr>
-          <w:p/>
+          <w:p>
+            <w:pPr>
+              <w:rPr>
+                <w:lang w:val="de-CH"/>
+              </w:rPr>
+            </w:pPr>
+            <w:r>
+              <w:rPr>
+                <w:lang w:val="de-CH"/>
+              </w:rPr>
+              <w:t>Das Erstellen einer übersichtlichen Excel-Datei sowie das Vorausplanen erwiesen sich als herausfordernd und zeitaufwendig, insbesondere bei der Dateneingabe in die Excel-Liste. Letztendlich konnte ich diese Herausforderungen bewältigen, indem ich Farbcodierungen verwendete und die Spaltenanordnung anpasste.</w:t>
+            </w:r>
+          </w:p>
         </w:tc>
       </w:tr>
       <w:tr>
@@ -9720,17 +11455,17 @@
             <w:shd w:val="clear" w:color="auto" w:fill="F2F2F2" w:themeFill="background1" w:themeFillShade="F2"/>
           </w:tcPr>
           <w:p>
-            <w:r>
-              <w:rPr>
-                <w:b/>
-              </w:rPr>
-              <w:t>V</w:t>
-            </w:r>
-            <w:r>
-              <w:rPr>
-                <w:b/>
-              </w:rPr>
-              <w:t>ergleich mit Zeitplan</w:t>
+            <w:pPr>
+              <w:rPr>
+                <w:lang w:val="de-CH"/>
+              </w:rPr>
+            </w:pPr>
+            <w:r>
+              <w:rPr>
+                <w:b/>
+                <w:lang w:val="de-CH"/>
+              </w:rPr>
+              <w:t>Vergleich mit Zeitplan</w:t>
             </w:r>
           </w:p>
         </w:tc>
@@ -9744,11 +11479,41 @@
             <w:tcW w:w="5000" w:type="pct"/>
             <w:gridSpan w:val="3"/>
           </w:tcPr>
-          <w:p/>
+          <w:p>
+            <w:pPr>
+              <w:rPr>
+                <w:lang w:val="de-CH"/>
+              </w:rPr>
+            </w:pPr>
+            <w:r>
+              <w:rPr>
+                <w:lang w:val="de-CH"/>
+              </w:rPr>
+              <w:t xml:space="preserve">Im Vergleich zur Erstellung des Zeitplans konnte ich alle Aufgaben, die ich für heute geplant hatte, bereits vor der Zeitplanerstellung erfolgreich </w:t>
+            </w:r>
+            <w:r>
+              <w:rPr>
+                <w:lang w:val="de-CH"/>
+              </w:rPr>
+              <w:t>abschliessen</w:t>
+            </w:r>
+            <w:r>
+              <w:rPr>
+                <w:lang w:val="de-CH"/>
+              </w:rPr>
+              <w:t>.</w:t>
+            </w:r>
+          </w:p>
         </w:tc>
       </w:tr>
     </w:tbl>
-    <w:p/>
+    <w:p>
+      <w:pPr>
+        <w:rPr>
+          <w:lang w:val="de-CH"/>
+        </w:rPr>
+      </w:pPr>
+    </w:p>
     <w:p>
       <w:pPr>
         <w:pStyle w:val="Heading3"/>
@@ -9818,11 +11583,13 @@
               <w:jc w:val="center"/>
               <w:rPr>
                 <w:b/>
-              </w:rPr>
-            </w:pPr>
-            <w:r>
-              <w:rPr>
-                <w:b/>
+                <w:lang w:val="de-CH"/>
+              </w:rPr>
+            </w:pPr>
+            <w:r>
+              <w:rPr>
+                <w:b/>
+                <w:lang w:val="de-CH"/>
               </w:rPr>
               <w:t>Nr.</w:t>
             </w:r>
@@ -9838,11 +11605,13 @@
               <w:jc w:val="center"/>
               <w:rPr>
                 <w:b/>
-              </w:rPr>
-            </w:pPr>
-            <w:r>
-              <w:rPr>
-                <w:b/>
+                <w:lang w:val="de-CH"/>
+              </w:rPr>
+            </w:pPr>
+            <w:r>
+              <w:rPr>
+                <w:b/>
+                <w:lang w:val="de-CH"/>
               </w:rPr>
               <w:t>Tagesziele</w:t>
             </w:r>
@@ -9860,11 +11629,13 @@
               <w:jc w:val="center"/>
               <w:rPr>
                 <w:b/>
-              </w:rPr>
-            </w:pPr>
-            <w:r>
-              <w:rPr>
-                <w:b/>
+                <w:lang w:val="de-CH"/>
+              </w:rPr>
+            </w:pPr>
+            <w:r>
+              <w:rPr>
+                <w:b/>
+                <w:lang w:val="de-CH"/>
               </w:rPr>
               <w:t>Status</w:t>
             </w:r>
@@ -9884,6 +11655,7 @@
               <w:jc w:val="right"/>
               <w:rPr>
                 <w:bCs/>
+                <w:lang w:val="de-CH"/>
               </w:rPr>
             </w:pPr>
           </w:p>
@@ -9892,13 +11664,25 @@
           <w:tcPr>
             <w:tcW w:w="4049" w:type="pct"/>
           </w:tcPr>
-          <w:p/>
+          <w:p>
+            <w:pPr>
+              <w:rPr>
+                <w:lang w:val="de-CH"/>
+              </w:rPr>
+            </w:pPr>
+          </w:p>
         </w:tc>
         <w:tc>
           <w:tcPr>
             <w:tcW w:w="512" w:type="pct"/>
           </w:tcPr>
-          <w:p/>
+          <w:p>
+            <w:pPr>
+              <w:rPr>
+                <w:lang w:val="de-CH"/>
+              </w:rPr>
+            </w:pPr>
+          </w:p>
         </w:tc>
       </w:tr>
       <w:tr>
@@ -9909,9 +11693,15 @@
             <w:shd w:val="clear" w:color="auto" w:fill="F2F2F2" w:themeFill="background1" w:themeFillShade="F2"/>
           </w:tcPr>
           <w:p>
-            <w:r>
-              <w:rPr>
-                <w:b/>
+            <w:pPr>
+              <w:rPr>
+                <w:lang w:val="de-CH"/>
+              </w:rPr>
+            </w:pPr>
+            <w:r>
+              <w:rPr>
+                <w:b/>
+                <w:lang w:val="de-CH"/>
               </w:rPr>
               <w:t>Ausgeführte Arbeiten:</w:t>
             </w:r>
@@ -9927,7 +11717,13 @@
             <w:tcW w:w="5000" w:type="pct"/>
             <w:gridSpan w:val="3"/>
           </w:tcPr>
-          <w:p/>
+          <w:p>
+            <w:pPr>
+              <w:rPr>
+                <w:lang w:val="de-CH"/>
+              </w:rPr>
+            </w:pPr>
+          </w:p>
         </w:tc>
       </w:tr>
       <w:tr>
@@ -9938,9 +11734,15 @@
             <w:shd w:val="clear" w:color="auto" w:fill="F2F2F2" w:themeFill="background1" w:themeFillShade="F2"/>
           </w:tcPr>
           <w:p>
-            <w:r>
-              <w:rPr>
-                <w:b/>
+            <w:pPr>
+              <w:rPr>
+                <w:lang w:val="de-CH"/>
+              </w:rPr>
+            </w:pPr>
+            <w:r>
+              <w:rPr>
+                <w:b/>
+                <w:lang w:val="de-CH"/>
               </w:rPr>
               <w:t>Aufgetretene Probleme</w:t>
             </w:r>
@@ -9956,7 +11758,13 @@
             <w:tcW w:w="5000" w:type="pct"/>
             <w:gridSpan w:val="3"/>
           </w:tcPr>
-          <w:p/>
+          <w:p>
+            <w:pPr>
+              <w:rPr>
+                <w:lang w:val="de-CH"/>
+              </w:rPr>
+            </w:pPr>
+          </w:p>
         </w:tc>
       </w:tr>
       <w:tr>
@@ -9967,9 +11775,15 @@
             <w:shd w:val="clear" w:color="auto" w:fill="F2F2F2" w:themeFill="background1" w:themeFillShade="F2"/>
           </w:tcPr>
           <w:p>
-            <w:r>
-              <w:rPr>
-                <w:b/>
+            <w:pPr>
+              <w:rPr>
+                <w:lang w:val="de-CH"/>
+              </w:rPr>
+            </w:pPr>
+            <w:r>
+              <w:rPr>
+                <w:b/>
+                <w:lang w:val="de-CH"/>
               </w:rPr>
               <w:t>Beanspruchte Hilfestellung</w:t>
             </w:r>
@@ -9985,7 +11799,13 @@
             <w:tcW w:w="5000" w:type="pct"/>
             <w:gridSpan w:val="3"/>
           </w:tcPr>
-          <w:p/>
+          <w:p>
+            <w:pPr>
+              <w:rPr>
+                <w:lang w:val="de-CH"/>
+              </w:rPr>
+            </w:pPr>
+          </w:p>
         </w:tc>
       </w:tr>
       <w:tr>
@@ -9996,9 +11816,15 @@
             <w:shd w:val="clear" w:color="auto" w:fill="F2F2F2" w:themeFill="background1" w:themeFillShade="F2"/>
           </w:tcPr>
           <w:p>
-            <w:r>
-              <w:rPr>
-                <w:b/>
+            <w:pPr>
+              <w:rPr>
+                <w:lang w:val="de-CH"/>
+              </w:rPr>
+            </w:pPr>
+            <w:r>
+              <w:rPr>
+                <w:b/>
+                <w:lang w:val="de-CH"/>
               </w:rPr>
               <w:t>Nacht- und Wochenendarbeiten</w:t>
             </w:r>
@@ -10014,7 +11840,13 @@
             <w:tcW w:w="5000" w:type="pct"/>
             <w:gridSpan w:val="3"/>
           </w:tcPr>
-          <w:p/>
+          <w:p>
+            <w:pPr>
+              <w:rPr>
+                <w:lang w:val="de-CH"/>
+              </w:rPr>
+            </w:pPr>
+          </w:p>
         </w:tc>
       </w:tr>
       <w:tr>
@@ -10025,9 +11857,15 @@
             <w:shd w:val="clear" w:color="auto" w:fill="F2F2F2" w:themeFill="background1" w:themeFillShade="F2"/>
           </w:tcPr>
           <w:p>
-            <w:r>
-              <w:rPr>
-                <w:b/>
+            <w:pPr>
+              <w:rPr>
+                <w:lang w:val="de-CH"/>
+              </w:rPr>
+            </w:pPr>
+            <w:r>
+              <w:rPr>
+                <w:b/>
+                <w:lang w:val="de-CH"/>
               </w:rPr>
               <w:t>Pendenzenliste</w:t>
             </w:r>
@@ -10043,7 +11881,13 @@
             <w:tcW w:w="5000" w:type="pct"/>
             <w:gridSpan w:val="3"/>
           </w:tcPr>
-          <w:p/>
+          <w:p>
+            <w:pPr>
+              <w:rPr>
+                <w:lang w:val="de-CH"/>
+              </w:rPr>
+            </w:pPr>
+          </w:p>
         </w:tc>
       </w:tr>
       <w:tr>
@@ -10054,9 +11898,15 @@
             <w:shd w:val="clear" w:color="auto" w:fill="F2F2F2" w:themeFill="background1" w:themeFillShade="F2"/>
           </w:tcPr>
           <w:p>
-            <w:r>
-              <w:rPr>
-                <w:b/>
+            <w:pPr>
+              <w:rPr>
+                <w:lang w:val="de-CH"/>
+              </w:rPr>
+            </w:pPr>
+            <w:r>
+              <w:rPr>
+                <w:b/>
+                <w:lang w:val="de-CH"/>
               </w:rPr>
               <w:t>Reflexion</w:t>
             </w:r>
@@ -10072,7 +11922,13 @@
             <w:tcW w:w="5000" w:type="pct"/>
             <w:gridSpan w:val="3"/>
           </w:tcPr>
-          <w:p/>
+          <w:p>
+            <w:pPr>
+              <w:rPr>
+                <w:lang w:val="de-CH"/>
+              </w:rPr>
+            </w:pPr>
+          </w:p>
         </w:tc>
       </w:tr>
       <w:tr>
@@ -10083,17 +11939,17 @@
             <w:shd w:val="clear" w:color="auto" w:fill="F2F2F2" w:themeFill="background1" w:themeFillShade="F2"/>
           </w:tcPr>
           <w:p>
-            <w:r>
-              <w:rPr>
-                <w:b/>
-              </w:rPr>
-              <w:t>V</w:t>
-            </w:r>
-            <w:r>
-              <w:rPr>
-                <w:b/>
-              </w:rPr>
-              <w:t>ergleich mit Zeitplan</w:t>
+            <w:pPr>
+              <w:rPr>
+                <w:lang w:val="de-CH"/>
+              </w:rPr>
+            </w:pPr>
+            <w:r>
+              <w:rPr>
+                <w:b/>
+                <w:lang w:val="de-CH"/>
+              </w:rPr>
+              <w:t>Vergleich mit Zeitplan</w:t>
             </w:r>
           </w:p>
         </w:tc>
@@ -10107,12 +11963,30 @@
             <w:tcW w:w="5000" w:type="pct"/>
             <w:gridSpan w:val="3"/>
           </w:tcPr>
-          <w:p/>
+          <w:p>
+            <w:pPr>
+              <w:rPr>
+                <w:lang w:val="de-CH"/>
+              </w:rPr>
+            </w:pPr>
+          </w:p>
         </w:tc>
       </w:tr>
     </w:tbl>
-    <w:p/>
-    <w:p/>
+    <w:p>
+      <w:pPr>
+        <w:rPr>
+          <w:lang w:val="de-CH"/>
+        </w:rPr>
+      </w:pPr>
+    </w:p>
+    <w:p>
+      <w:pPr>
+        <w:rPr>
+          <w:lang w:val="de-CH"/>
+        </w:rPr>
+      </w:pPr>
+    </w:p>
     <w:p>
       <w:pPr>
         <w:pStyle w:val="Heading3"/>
@@ -10178,11 +12052,13 @@
               <w:jc w:val="center"/>
               <w:rPr>
                 <w:b/>
-              </w:rPr>
-            </w:pPr>
-            <w:r>
-              <w:rPr>
-                <w:b/>
+                <w:lang w:val="de-CH"/>
+              </w:rPr>
+            </w:pPr>
+            <w:r>
+              <w:rPr>
+                <w:b/>
+                <w:lang w:val="de-CH"/>
               </w:rPr>
               <w:t>Nr.</w:t>
             </w:r>
@@ -10198,11 +12074,13 @@
               <w:jc w:val="center"/>
               <w:rPr>
                 <w:b/>
-              </w:rPr>
-            </w:pPr>
-            <w:r>
-              <w:rPr>
-                <w:b/>
+                <w:lang w:val="de-CH"/>
+              </w:rPr>
+            </w:pPr>
+            <w:r>
+              <w:rPr>
+                <w:b/>
+                <w:lang w:val="de-CH"/>
               </w:rPr>
               <w:t>Tagesziele</w:t>
             </w:r>
@@ -10220,11 +12098,13 @@
               <w:jc w:val="center"/>
               <w:rPr>
                 <w:b/>
-              </w:rPr>
-            </w:pPr>
-            <w:r>
-              <w:rPr>
-                <w:b/>
+                <w:lang w:val="de-CH"/>
+              </w:rPr>
+            </w:pPr>
+            <w:r>
+              <w:rPr>
+                <w:b/>
+                <w:lang w:val="de-CH"/>
               </w:rPr>
               <w:t>Status</w:t>
             </w:r>
@@ -10244,6 +12124,7 @@
               <w:jc w:val="right"/>
               <w:rPr>
                 <w:bCs/>
+                <w:lang w:val="de-CH"/>
               </w:rPr>
             </w:pPr>
           </w:p>
@@ -10252,13 +12133,25 @@
           <w:tcPr>
             <w:tcW w:w="4049" w:type="pct"/>
           </w:tcPr>
-          <w:p/>
+          <w:p>
+            <w:pPr>
+              <w:rPr>
+                <w:lang w:val="de-CH"/>
+              </w:rPr>
+            </w:pPr>
+          </w:p>
         </w:tc>
         <w:tc>
           <w:tcPr>
             <w:tcW w:w="512" w:type="pct"/>
           </w:tcPr>
-          <w:p/>
+          <w:p>
+            <w:pPr>
+              <w:rPr>
+                <w:lang w:val="de-CH"/>
+              </w:rPr>
+            </w:pPr>
+          </w:p>
         </w:tc>
       </w:tr>
       <w:tr>
@@ -10269,9 +12162,15 @@
             <w:shd w:val="clear" w:color="auto" w:fill="F2F2F2" w:themeFill="background1" w:themeFillShade="F2"/>
           </w:tcPr>
           <w:p>
-            <w:r>
-              <w:rPr>
-                <w:b/>
+            <w:pPr>
+              <w:rPr>
+                <w:lang w:val="de-CH"/>
+              </w:rPr>
+            </w:pPr>
+            <w:r>
+              <w:rPr>
+                <w:b/>
+                <w:lang w:val="de-CH"/>
               </w:rPr>
               <w:lastRenderedPageBreak/>
               <w:t>Ausgeführte Arbeiten:</w:t>
@@ -10288,7 +12187,13 @@
             <w:tcW w:w="5000" w:type="pct"/>
             <w:gridSpan w:val="3"/>
           </w:tcPr>
-          <w:p/>
+          <w:p>
+            <w:pPr>
+              <w:rPr>
+                <w:lang w:val="de-CH"/>
+              </w:rPr>
+            </w:pPr>
+          </w:p>
         </w:tc>
       </w:tr>
       <w:tr>
@@ -10299,9 +12204,15 @@
             <w:shd w:val="clear" w:color="auto" w:fill="F2F2F2" w:themeFill="background1" w:themeFillShade="F2"/>
           </w:tcPr>
           <w:p>
-            <w:r>
-              <w:rPr>
-                <w:b/>
+            <w:pPr>
+              <w:rPr>
+                <w:lang w:val="de-CH"/>
+              </w:rPr>
+            </w:pPr>
+            <w:r>
+              <w:rPr>
+                <w:b/>
+                <w:lang w:val="de-CH"/>
               </w:rPr>
               <w:t>Aufgetretene Probleme</w:t>
             </w:r>
@@ -10317,7 +12228,13 @@
             <w:tcW w:w="5000" w:type="pct"/>
             <w:gridSpan w:val="3"/>
           </w:tcPr>
-          <w:p/>
+          <w:p>
+            <w:pPr>
+              <w:rPr>
+                <w:lang w:val="de-CH"/>
+              </w:rPr>
+            </w:pPr>
+          </w:p>
         </w:tc>
       </w:tr>
       <w:tr>
@@ -10328,9 +12245,15 @@
             <w:shd w:val="clear" w:color="auto" w:fill="F2F2F2" w:themeFill="background1" w:themeFillShade="F2"/>
           </w:tcPr>
           <w:p>
-            <w:r>
-              <w:rPr>
-                <w:b/>
+            <w:pPr>
+              <w:rPr>
+                <w:lang w:val="de-CH"/>
+              </w:rPr>
+            </w:pPr>
+            <w:r>
+              <w:rPr>
+                <w:b/>
+                <w:lang w:val="de-CH"/>
               </w:rPr>
               <w:t>Beanspruchte Hilfestellung</w:t>
             </w:r>
@@ -10346,7 +12269,13 @@
             <w:tcW w:w="5000" w:type="pct"/>
             <w:gridSpan w:val="3"/>
           </w:tcPr>
-          <w:p/>
+          <w:p>
+            <w:pPr>
+              <w:rPr>
+                <w:lang w:val="de-CH"/>
+              </w:rPr>
+            </w:pPr>
+          </w:p>
         </w:tc>
       </w:tr>
       <w:tr>
@@ -10357,9 +12286,15 @@
             <w:shd w:val="clear" w:color="auto" w:fill="F2F2F2" w:themeFill="background1" w:themeFillShade="F2"/>
           </w:tcPr>
           <w:p>
-            <w:r>
-              <w:rPr>
-                <w:b/>
+            <w:pPr>
+              <w:rPr>
+                <w:lang w:val="de-CH"/>
+              </w:rPr>
+            </w:pPr>
+            <w:r>
+              <w:rPr>
+                <w:b/>
+                <w:lang w:val="de-CH"/>
               </w:rPr>
               <w:t>Nacht- und Wochenendarbeiten</w:t>
             </w:r>
@@ -10375,7 +12310,13 @@
             <w:tcW w:w="5000" w:type="pct"/>
             <w:gridSpan w:val="3"/>
           </w:tcPr>
-          <w:p/>
+          <w:p>
+            <w:pPr>
+              <w:rPr>
+                <w:lang w:val="de-CH"/>
+              </w:rPr>
+            </w:pPr>
+          </w:p>
         </w:tc>
       </w:tr>
       <w:tr>
@@ -10386,9 +12327,15 @@
             <w:shd w:val="clear" w:color="auto" w:fill="F2F2F2" w:themeFill="background1" w:themeFillShade="F2"/>
           </w:tcPr>
           <w:p>
-            <w:r>
-              <w:rPr>
-                <w:b/>
+            <w:pPr>
+              <w:rPr>
+                <w:lang w:val="de-CH"/>
+              </w:rPr>
+            </w:pPr>
+            <w:r>
+              <w:rPr>
+                <w:b/>
+                <w:lang w:val="de-CH"/>
               </w:rPr>
               <w:t>Pendenzenliste</w:t>
             </w:r>
@@ -10404,7 +12351,13 @@
             <w:tcW w:w="5000" w:type="pct"/>
             <w:gridSpan w:val="3"/>
           </w:tcPr>
-          <w:p/>
+          <w:p>
+            <w:pPr>
+              <w:rPr>
+                <w:lang w:val="de-CH"/>
+              </w:rPr>
+            </w:pPr>
+          </w:p>
         </w:tc>
       </w:tr>
       <w:tr>
@@ -10415,9 +12368,15 @@
             <w:shd w:val="clear" w:color="auto" w:fill="F2F2F2" w:themeFill="background1" w:themeFillShade="F2"/>
           </w:tcPr>
           <w:p>
-            <w:r>
-              <w:rPr>
-                <w:b/>
+            <w:pPr>
+              <w:rPr>
+                <w:lang w:val="de-CH"/>
+              </w:rPr>
+            </w:pPr>
+            <w:r>
+              <w:rPr>
+                <w:b/>
+                <w:lang w:val="de-CH"/>
               </w:rPr>
               <w:t>Reflexion</w:t>
             </w:r>
@@ -10433,7 +12392,13 @@
             <w:tcW w:w="5000" w:type="pct"/>
             <w:gridSpan w:val="3"/>
           </w:tcPr>
-          <w:p/>
+          <w:p>
+            <w:pPr>
+              <w:rPr>
+                <w:lang w:val="de-CH"/>
+              </w:rPr>
+            </w:pPr>
+          </w:p>
         </w:tc>
       </w:tr>
       <w:tr>
@@ -10444,17 +12409,17 @@
             <w:shd w:val="clear" w:color="auto" w:fill="F2F2F2" w:themeFill="background1" w:themeFillShade="F2"/>
           </w:tcPr>
           <w:p>
-            <w:r>
-              <w:rPr>
-                <w:b/>
-              </w:rPr>
-              <w:t>V</w:t>
-            </w:r>
-            <w:r>
-              <w:rPr>
-                <w:b/>
-              </w:rPr>
-              <w:t>ergleich mit Zeitplan</w:t>
+            <w:pPr>
+              <w:rPr>
+                <w:lang w:val="de-CH"/>
+              </w:rPr>
+            </w:pPr>
+            <w:r>
+              <w:rPr>
+                <w:b/>
+                <w:lang w:val="de-CH"/>
+              </w:rPr>
+              <w:t>Vergleich mit Zeitplan</w:t>
             </w:r>
           </w:p>
         </w:tc>
@@ -10468,12 +12433,30 @@
             <w:tcW w:w="5000" w:type="pct"/>
             <w:gridSpan w:val="3"/>
           </w:tcPr>
-          <w:p/>
+          <w:p>
+            <w:pPr>
+              <w:rPr>
+                <w:lang w:val="de-CH"/>
+              </w:rPr>
+            </w:pPr>
+          </w:p>
         </w:tc>
       </w:tr>
     </w:tbl>
-    <w:p/>
-    <w:p/>
+    <w:p>
+      <w:pPr>
+        <w:rPr>
+          <w:lang w:val="de-CH"/>
+        </w:rPr>
+      </w:pPr>
+    </w:p>
+    <w:p>
+      <w:pPr>
+        <w:rPr>
+          <w:lang w:val="de-CH"/>
+        </w:rPr>
+      </w:pPr>
+    </w:p>
     <w:p>
       <w:pPr>
         <w:pStyle w:val="Heading3"/>
@@ -10539,11 +12522,13 @@
               <w:jc w:val="center"/>
               <w:rPr>
                 <w:b/>
-              </w:rPr>
-            </w:pPr>
-            <w:r>
-              <w:rPr>
-                <w:b/>
+                <w:lang w:val="de-CH"/>
+              </w:rPr>
+            </w:pPr>
+            <w:r>
+              <w:rPr>
+                <w:b/>
+                <w:lang w:val="de-CH"/>
               </w:rPr>
               <w:t>Nr.</w:t>
             </w:r>
@@ -10559,11 +12544,13 @@
               <w:jc w:val="center"/>
               <w:rPr>
                 <w:b/>
-              </w:rPr>
-            </w:pPr>
-            <w:r>
-              <w:rPr>
-                <w:b/>
+                <w:lang w:val="de-CH"/>
+              </w:rPr>
+            </w:pPr>
+            <w:r>
+              <w:rPr>
+                <w:b/>
+                <w:lang w:val="de-CH"/>
               </w:rPr>
               <w:t>Tagesziele</w:t>
             </w:r>
@@ -10581,11 +12568,13 @@
               <w:jc w:val="center"/>
               <w:rPr>
                 <w:b/>
-              </w:rPr>
-            </w:pPr>
-            <w:r>
-              <w:rPr>
-                <w:b/>
+                <w:lang w:val="de-CH"/>
+              </w:rPr>
+            </w:pPr>
+            <w:r>
+              <w:rPr>
+                <w:b/>
+                <w:lang w:val="de-CH"/>
               </w:rPr>
               <w:t>Status</w:t>
             </w:r>
@@ -10605,6 +12594,7 @@
               <w:jc w:val="right"/>
               <w:rPr>
                 <w:bCs/>
+                <w:lang w:val="de-CH"/>
               </w:rPr>
             </w:pPr>
           </w:p>
@@ -10613,13 +12603,25 @@
           <w:tcPr>
             <w:tcW w:w="4049" w:type="pct"/>
           </w:tcPr>
-          <w:p/>
+          <w:p>
+            <w:pPr>
+              <w:rPr>
+                <w:lang w:val="de-CH"/>
+              </w:rPr>
+            </w:pPr>
+          </w:p>
         </w:tc>
         <w:tc>
           <w:tcPr>
             <w:tcW w:w="512" w:type="pct"/>
           </w:tcPr>
-          <w:p/>
+          <w:p>
+            <w:pPr>
+              <w:rPr>
+                <w:lang w:val="de-CH"/>
+              </w:rPr>
+            </w:pPr>
+          </w:p>
         </w:tc>
       </w:tr>
       <w:tr>
@@ -10630,9 +12632,15 @@
             <w:shd w:val="clear" w:color="auto" w:fill="F2F2F2" w:themeFill="background1" w:themeFillShade="F2"/>
           </w:tcPr>
           <w:p>
-            <w:r>
-              <w:rPr>
-                <w:b/>
+            <w:pPr>
+              <w:rPr>
+                <w:lang w:val="de-CH"/>
+              </w:rPr>
+            </w:pPr>
+            <w:r>
+              <w:rPr>
+                <w:b/>
+                <w:lang w:val="de-CH"/>
               </w:rPr>
               <w:t>Ausgeführte Arbeiten:</w:t>
             </w:r>
@@ -10648,7 +12656,13 @@
             <w:tcW w:w="5000" w:type="pct"/>
             <w:gridSpan w:val="3"/>
           </w:tcPr>
-          <w:p/>
+          <w:p>
+            <w:pPr>
+              <w:rPr>
+                <w:lang w:val="de-CH"/>
+              </w:rPr>
+            </w:pPr>
+          </w:p>
         </w:tc>
       </w:tr>
       <w:tr>
@@ -10659,9 +12673,15 @@
             <w:shd w:val="clear" w:color="auto" w:fill="F2F2F2" w:themeFill="background1" w:themeFillShade="F2"/>
           </w:tcPr>
           <w:p>
-            <w:r>
-              <w:rPr>
-                <w:b/>
+            <w:pPr>
+              <w:rPr>
+                <w:lang w:val="de-CH"/>
+              </w:rPr>
+            </w:pPr>
+            <w:r>
+              <w:rPr>
+                <w:b/>
+                <w:lang w:val="de-CH"/>
               </w:rPr>
               <w:t>Aufgetretene Probleme</w:t>
             </w:r>
@@ -10677,7 +12697,13 @@
             <w:tcW w:w="5000" w:type="pct"/>
             <w:gridSpan w:val="3"/>
           </w:tcPr>
-          <w:p/>
+          <w:p>
+            <w:pPr>
+              <w:rPr>
+                <w:lang w:val="de-CH"/>
+              </w:rPr>
+            </w:pPr>
+          </w:p>
         </w:tc>
       </w:tr>
       <w:tr>
@@ -10688,9 +12714,15 @@
             <w:shd w:val="clear" w:color="auto" w:fill="F2F2F2" w:themeFill="background1" w:themeFillShade="F2"/>
           </w:tcPr>
           <w:p>
-            <w:r>
-              <w:rPr>
-                <w:b/>
+            <w:pPr>
+              <w:rPr>
+                <w:lang w:val="de-CH"/>
+              </w:rPr>
+            </w:pPr>
+            <w:r>
+              <w:rPr>
+                <w:b/>
+                <w:lang w:val="de-CH"/>
               </w:rPr>
               <w:t>Beanspruchte Hilfestellung</w:t>
             </w:r>
@@ -10706,7 +12738,13 @@
             <w:tcW w:w="5000" w:type="pct"/>
             <w:gridSpan w:val="3"/>
           </w:tcPr>
-          <w:p/>
+          <w:p>
+            <w:pPr>
+              <w:rPr>
+                <w:lang w:val="de-CH"/>
+              </w:rPr>
+            </w:pPr>
+          </w:p>
         </w:tc>
       </w:tr>
       <w:tr>
@@ -10717,9 +12755,15 @@
             <w:shd w:val="clear" w:color="auto" w:fill="F2F2F2" w:themeFill="background1" w:themeFillShade="F2"/>
           </w:tcPr>
           <w:p>
-            <w:r>
-              <w:rPr>
-                <w:b/>
+            <w:pPr>
+              <w:rPr>
+                <w:lang w:val="de-CH"/>
+              </w:rPr>
+            </w:pPr>
+            <w:r>
+              <w:rPr>
+                <w:b/>
+                <w:lang w:val="de-CH"/>
               </w:rPr>
               <w:t>Nacht- und Wochenendarbeiten</w:t>
             </w:r>
@@ -10735,7 +12779,13 @@
             <w:tcW w:w="5000" w:type="pct"/>
             <w:gridSpan w:val="3"/>
           </w:tcPr>
-          <w:p/>
+          <w:p>
+            <w:pPr>
+              <w:rPr>
+                <w:lang w:val="de-CH"/>
+              </w:rPr>
+            </w:pPr>
+          </w:p>
         </w:tc>
       </w:tr>
       <w:tr>
@@ -10746,9 +12796,15 @@
             <w:shd w:val="clear" w:color="auto" w:fill="F2F2F2" w:themeFill="background1" w:themeFillShade="F2"/>
           </w:tcPr>
           <w:p>
-            <w:r>
-              <w:rPr>
-                <w:b/>
+            <w:pPr>
+              <w:rPr>
+                <w:lang w:val="de-CH"/>
+              </w:rPr>
+            </w:pPr>
+            <w:r>
+              <w:rPr>
+                <w:b/>
+                <w:lang w:val="de-CH"/>
               </w:rPr>
               <w:t>Pendenzenliste</w:t>
             </w:r>
@@ -10764,7 +12820,13 @@
             <w:tcW w:w="5000" w:type="pct"/>
             <w:gridSpan w:val="3"/>
           </w:tcPr>
-          <w:p/>
+          <w:p>
+            <w:pPr>
+              <w:rPr>
+                <w:lang w:val="de-CH"/>
+              </w:rPr>
+            </w:pPr>
+          </w:p>
         </w:tc>
       </w:tr>
       <w:tr>
@@ -10775,9 +12837,15 @@
             <w:shd w:val="clear" w:color="auto" w:fill="F2F2F2" w:themeFill="background1" w:themeFillShade="F2"/>
           </w:tcPr>
           <w:p>
-            <w:r>
-              <w:rPr>
-                <w:b/>
+            <w:pPr>
+              <w:rPr>
+                <w:lang w:val="de-CH"/>
+              </w:rPr>
+            </w:pPr>
+            <w:r>
+              <w:rPr>
+                <w:b/>
+                <w:lang w:val="de-CH"/>
               </w:rPr>
               <w:t>Reflexion</w:t>
             </w:r>
@@ -10793,7 +12861,13 @@
             <w:tcW w:w="5000" w:type="pct"/>
             <w:gridSpan w:val="3"/>
           </w:tcPr>
-          <w:p/>
+          <w:p>
+            <w:pPr>
+              <w:rPr>
+                <w:lang w:val="de-CH"/>
+              </w:rPr>
+            </w:pPr>
+          </w:p>
         </w:tc>
       </w:tr>
       <w:tr>
@@ -10804,17 +12878,17 @@
             <w:shd w:val="clear" w:color="auto" w:fill="F2F2F2" w:themeFill="background1" w:themeFillShade="F2"/>
           </w:tcPr>
           <w:p>
-            <w:r>
-              <w:rPr>
-                <w:b/>
-              </w:rPr>
-              <w:t>V</w:t>
-            </w:r>
-            <w:r>
-              <w:rPr>
-                <w:b/>
-              </w:rPr>
-              <w:t>ergleich mit Zeitplan</w:t>
+            <w:pPr>
+              <w:rPr>
+                <w:lang w:val="de-CH"/>
+              </w:rPr>
+            </w:pPr>
+            <w:r>
+              <w:rPr>
+                <w:b/>
+                <w:lang w:val="de-CH"/>
+              </w:rPr>
+              <w:t>Vergleich mit Zeitplan</w:t>
             </w:r>
           </w:p>
         </w:tc>
@@ -10828,12 +12902,30 @@
             <w:tcW w:w="5000" w:type="pct"/>
             <w:gridSpan w:val="3"/>
           </w:tcPr>
-          <w:p/>
+          <w:p>
+            <w:pPr>
+              <w:rPr>
+                <w:lang w:val="de-CH"/>
+              </w:rPr>
+            </w:pPr>
+          </w:p>
         </w:tc>
       </w:tr>
     </w:tbl>
-    <w:p/>
-    <w:p/>
+    <w:p>
+      <w:pPr>
+        <w:rPr>
+          <w:lang w:val="de-CH"/>
+        </w:rPr>
+      </w:pPr>
+    </w:p>
+    <w:p>
+      <w:pPr>
+        <w:rPr>
+          <w:lang w:val="de-CH"/>
+        </w:rPr>
+      </w:pPr>
+    </w:p>
     <w:p>
       <w:pPr>
         <w:pStyle w:val="Heading3"/>
@@ -10899,11 +12991,13 @@
               <w:jc w:val="center"/>
               <w:rPr>
                 <w:b/>
-              </w:rPr>
-            </w:pPr>
-            <w:r>
-              <w:rPr>
-                <w:b/>
+                <w:lang w:val="de-CH"/>
+              </w:rPr>
+            </w:pPr>
+            <w:r>
+              <w:rPr>
+                <w:b/>
+                <w:lang w:val="de-CH"/>
               </w:rPr>
               <w:t>Nr.</w:t>
             </w:r>
@@ -10919,11 +13013,13 @@
               <w:jc w:val="center"/>
               <w:rPr>
                 <w:b/>
-              </w:rPr>
-            </w:pPr>
-            <w:r>
-              <w:rPr>
-                <w:b/>
+                <w:lang w:val="de-CH"/>
+              </w:rPr>
+            </w:pPr>
+            <w:r>
+              <w:rPr>
+                <w:b/>
+                <w:lang w:val="de-CH"/>
               </w:rPr>
               <w:t>Tagesziele</w:t>
             </w:r>
@@ -10941,11 +13037,13 @@
               <w:jc w:val="center"/>
               <w:rPr>
                 <w:b/>
-              </w:rPr>
-            </w:pPr>
-            <w:r>
-              <w:rPr>
-                <w:b/>
+                <w:lang w:val="de-CH"/>
+              </w:rPr>
+            </w:pPr>
+            <w:r>
+              <w:rPr>
+                <w:b/>
+                <w:lang w:val="de-CH"/>
               </w:rPr>
               <w:t>Status</w:t>
             </w:r>
@@ -10965,6 +13063,7 @@
               <w:jc w:val="right"/>
               <w:rPr>
                 <w:bCs/>
+                <w:lang w:val="de-CH"/>
               </w:rPr>
             </w:pPr>
           </w:p>
@@ -10973,13 +13072,25 @@
           <w:tcPr>
             <w:tcW w:w="4049" w:type="pct"/>
           </w:tcPr>
-          <w:p/>
+          <w:p>
+            <w:pPr>
+              <w:rPr>
+                <w:lang w:val="de-CH"/>
+              </w:rPr>
+            </w:pPr>
+          </w:p>
         </w:tc>
         <w:tc>
           <w:tcPr>
             <w:tcW w:w="512" w:type="pct"/>
           </w:tcPr>
-          <w:p/>
+          <w:p>
+            <w:pPr>
+              <w:rPr>
+                <w:lang w:val="de-CH"/>
+              </w:rPr>
+            </w:pPr>
+          </w:p>
         </w:tc>
       </w:tr>
       <w:tr>
@@ -10990,9 +13101,15 @@
             <w:shd w:val="clear" w:color="auto" w:fill="F2F2F2" w:themeFill="background1" w:themeFillShade="F2"/>
           </w:tcPr>
           <w:p>
-            <w:r>
-              <w:rPr>
-                <w:b/>
+            <w:pPr>
+              <w:rPr>
+                <w:lang w:val="de-CH"/>
+              </w:rPr>
+            </w:pPr>
+            <w:r>
+              <w:rPr>
+                <w:b/>
+                <w:lang w:val="de-CH"/>
               </w:rPr>
               <w:t>Ausgeführte Arbeiten:</w:t>
             </w:r>
@@ -11008,7 +13125,13 @@
             <w:tcW w:w="5000" w:type="pct"/>
             <w:gridSpan w:val="3"/>
           </w:tcPr>
-          <w:p/>
+          <w:p>
+            <w:pPr>
+              <w:rPr>
+                <w:lang w:val="de-CH"/>
+              </w:rPr>
+            </w:pPr>
+          </w:p>
         </w:tc>
       </w:tr>
       <w:tr>
@@ -11019,9 +13142,15 @@
             <w:shd w:val="clear" w:color="auto" w:fill="F2F2F2" w:themeFill="background1" w:themeFillShade="F2"/>
           </w:tcPr>
           <w:p>
-            <w:r>
-              <w:rPr>
-                <w:b/>
+            <w:pPr>
+              <w:rPr>
+                <w:lang w:val="de-CH"/>
+              </w:rPr>
+            </w:pPr>
+            <w:r>
+              <w:rPr>
+                <w:b/>
+                <w:lang w:val="de-CH"/>
               </w:rPr>
               <w:t>Aufgetretene Probleme</w:t>
             </w:r>
@@ -11037,7 +13166,13 @@
             <w:tcW w:w="5000" w:type="pct"/>
             <w:gridSpan w:val="3"/>
           </w:tcPr>
-          <w:p/>
+          <w:p>
+            <w:pPr>
+              <w:rPr>
+                <w:lang w:val="de-CH"/>
+              </w:rPr>
+            </w:pPr>
+          </w:p>
         </w:tc>
       </w:tr>
       <w:tr>
@@ -11048,9 +13183,15 @@
             <w:shd w:val="clear" w:color="auto" w:fill="F2F2F2" w:themeFill="background1" w:themeFillShade="F2"/>
           </w:tcPr>
           <w:p>
-            <w:r>
-              <w:rPr>
-                <w:b/>
+            <w:pPr>
+              <w:rPr>
+                <w:lang w:val="de-CH"/>
+              </w:rPr>
+            </w:pPr>
+            <w:r>
+              <w:rPr>
+                <w:b/>
+                <w:lang w:val="de-CH"/>
               </w:rPr>
               <w:t>Beanspruchte Hilfestellung</w:t>
             </w:r>
@@ -11066,7 +13207,13 @@
             <w:tcW w:w="5000" w:type="pct"/>
             <w:gridSpan w:val="3"/>
           </w:tcPr>
-          <w:p/>
+          <w:p>
+            <w:pPr>
+              <w:rPr>
+                <w:lang w:val="de-CH"/>
+              </w:rPr>
+            </w:pPr>
+          </w:p>
         </w:tc>
       </w:tr>
       <w:tr>
@@ -11077,9 +13224,15 @@
             <w:shd w:val="clear" w:color="auto" w:fill="F2F2F2" w:themeFill="background1" w:themeFillShade="F2"/>
           </w:tcPr>
           <w:p>
-            <w:r>
-              <w:rPr>
-                <w:b/>
+            <w:pPr>
+              <w:rPr>
+                <w:lang w:val="de-CH"/>
+              </w:rPr>
+            </w:pPr>
+            <w:r>
+              <w:rPr>
+                <w:b/>
+                <w:lang w:val="de-CH"/>
               </w:rPr>
               <w:t>Nacht- und Wochenendarbeiten</w:t>
             </w:r>
@@ -11095,7 +13248,13 @@
             <w:tcW w:w="5000" w:type="pct"/>
             <w:gridSpan w:val="3"/>
           </w:tcPr>
-          <w:p/>
+          <w:p>
+            <w:pPr>
+              <w:rPr>
+                <w:lang w:val="de-CH"/>
+              </w:rPr>
+            </w:pPr>
+          </w:p>
         </w:tc>
       </w:tr>
       <w:tr>
@@ -11106,9 +13265,15 @@
             <w:shd w:val="clear" w:color="auto" w:fill="F2F2F2" w:themeFill="background1" w:themeFillShade="F2"/>
           </w:tcPr>
           <w:p>
-            <w:r>
-              <w:rPr>
-                <w:b/>
+            <w:pPr>
+              <w:rPr>
+                <w:lang w:val="de-CH"/>
+              </w:rPr>
+            </w:pPr>
+            <w:r>
+              <w:rPr>
+                <w:b/>
+                <w:lang w:val="de-CH"/>
               </w:rPr>
               <w:t>Pendenzenliste</w:t>
             </w:r>
@@ -11124,7 +13289,13 @@
             <w:tcW w:w="5000" w:type="pct"/>
             <w:gridSpan w:val="3"/>
           </w:tcPr>
-          <w:p/>
+          <w:p>
+            <w:pPr>
+              <w:rPr>
+                <w:lang w:val="de-CH"/>
+              </w:rPr>
+            </w:pPr>
+          </w:p>
         </w:tc>
       </w:tr>
       <w:tr>
@@ -11135,9 +13306,15 @@
             <w:shd w:val="clear" w:color="auto" w:fill="F2F2F2" w:themeFill="background1" w:themeFillShade="F2"/>
           </w:tcPr>
           <w:p>
-            <w:r>
-              <w:rPr>
-                <w:b/>
+            <w:pPr>
+              <w:rPr>
+                <w:lang w:val="de-CH"/>
+              </w:rPr>
+            </w:pPr>
+            <w:r>
+              <w:rPr>
+                <w:b/>
+                <w:lang w:val="de-CH"/>
               </w:rPr>
               <w:t>Reflexion</w:t>
             </w:r>
@@ -11153,7 +13330,13 @@
             <w:tcW w:w="5000" w:type="pct"/>
             <w:gridSpan w:val="3"/>
           </w:tcPr>
-          <w:p/>
+          <w:p>
+            <w:pPr>
+              <w:rPr>
+                <w:lang w:val="de-CH"/>
+              </w:rPr>
+            </w:pPr>
+          </w:p>
         </w:tc>
       </w:tr>
       <w:tr>
@@ -11164,17 +13347,17 @@
             <w:shd w:val="clear" w:color="auto" w:fill="F2F2F2" w:themeFill="background1" w:themeFillShade="F2"/>
           </w:tcPr>
           <w:p>
-            <w:r>
-              <w:rPr>
-                <w:b/>
-              </w:rPr>
-              <w:t>V</w:t>
-            </w:r>
-            <w:r>
-              <w:rPr>
-                <w:b/>
-              </w:rPr>
-              <w:t>ergleich mit Zeitplan</w:t>
+            <w:pPr>
+              <w:rPr>
+                <w:lang w:val="de-CH"/>
+              </w:rPr>
+            </w:pPr>
+            <w:r>
+              <w:rPr>
+                <w:b/>
+                <w:lang w:val="de-CH"/>
+              </w:rPr>
+              <w:t>Vergleich mit Zeitplan</w:t>
             </w:r>
           </w:p>
         </w:tc>
@@ -11188,12 +13371,30 @@
             <w:tcW w:w="5000" w:type="pct"/>
             <w:gridSpan w:val="3"/>
           </w:tcPr>
-          <w:p/>
+          <w:p>
+            <w:pPr>
+              <w:rPr>
+                <w:lang w:val="de-CH"/>
+              </w:rPr>
+            </w:pPr>
+          </w:p>
         </w:tc>
       </w:tr>
     </w:tbl>
-    <w:p/>
-    <w:p/>
+    <w:p>
+      <w:pPr>
+        <w:rPr>
+          <w:lang w:val="de-CH"/>
+        </w:rPr>
+      </w:pPr>
+    </w:p>
+    <w:p>
+      <w:pPr>
+        <w:rPr>
+          <w:lang w:val="de-CH"/>
+        </w:rPr>
+      </w:pPr>
+    </w:p>
     <w:p>
       <w:pPr>
         <w:pStyle w:val="Heading3"/>
@@ -11259,11 +13460,13 @@
               <w:jc w:val="center"/>
               <w:rPr>
                 <w:b/>
-              </w:rPr>
-            </w:pPr>
-            <w:r>
-              <w:rPr>
-                <w:b/>
+                <w:lang w:val="de-CH"/>
+              </w:rPr>
+            </w:pPr>
+            <w:r>
+              <w:rPr>
+                <w:b/>
+                <w:lang w:val="de-CH"/>
               </w:rPr>
               <w:t>Nr.</w:t>
             </w:r>
@@ -11279,11 +13482,13 @@
               <w:jc w:val="center"/>
               <w:rPr>
                 <w:b/>
-              </w:rPr>
-            </w:pPr>
-            <w:r>
-              <w:rPr>
-                <w:b/>
+                <w:lang w:val="de-CH"/>
+              </w:rPr>
+            </w:pPr>
+            <w:r>
+              <w:rPr>
+                <w:b/>
+                <w:lang w:val="de-CH"/>
               </w:rPr>
               <w:t>Tagesziele</w:t>
             </w:r>
@@ -11301,11 +13506,13 @@
               <w:jc w:val="center"/>
               <w:rPr>
                 <w:b/>
-              </w:rPr>
-            </w:pPr>
-            <w:r>
-              <w:rPr>
-                <w:b/>
+                <w:lang w:val="de-CH"/>
+              </w:rPr>
+            </w:pPr>
+            <w:r>
+              <w:rPr>
+                <w:b/>
+                <w:lang w:val="de-CH"/>
               </w:rPr>
               <w:t>Status</w:t>
             </w:r>
@@ -11325,6 +13532,7 @@
               <w:jc w:val="right"/>
               <w:rPr>
                 <w:bCs/>
+                <w:lang w:val="de-CH"/>
               </w:rPr>
             </w:pPr>
           </w:p>
@@ -11333,13 +13541,25 @@
           <w:tcPr>
             <w:tcW w:w="4049" w:type="pct"/>
           </w:tcPr>
-          <w:p/>
+          <w:p>
+            <w:pPr>
+              <w:rPr>
+                <w:lang w:val="de-CH"/>
+              </w:rPr>
+            </w:pPr>
+          </w:p>
         </w:tc>
         <w:tc>
           <w:tcPr>
             <w:tcW w:w="512" w:type="pct"/>
           </w:tcPr>
-          <w:p/>
+          <w:p>
+            <w:pPr>
+              <w:rPr>
+                <w:lang w:val="de-CH"/>
+              </w:rPr>
+            </w:pPr>
+          </w:p>
         </w:tc>
       </w:tr>
       <w:tr>
@@ -11350,9 +13570,15 @@
             <w:shd w:val="clear" w:color="auto" w:fill="F2F2F2" w:themeFill="background1" w:themeFillShade="F2"/>
           </w:tcPr>
           <w:p>
-            <w:r>
-              <w:rPr>
-                <w:b/>
+            <w:pPr>
+              <w:rPr>
+                <w:lang w:val="de-CH"/>
+              </w:rPr>
+            </w:pPr>
+            <w:r>
+              <w:rPr>
+                <w:b/>
+                <w:lang w:val="de-CH"/>
               </w:rPr>
               <w:t>Ausgeführte Arbeiten:</w:t>
             </w:r>
@@ -11368,7 +13594,13 @@
             <w:tcW w:w="5000" w:type="pct"/>
             <w:gridSpan w:val="3"/>
           </w:tcPr>
-          <w:p/>
+          <w:p>
+            <w:pPr>
+              <w:rPr>
+                <w:lang w:val="de-CH"/>
+              </w:rPr>
+            </w:pPr>
+          </w:p>
         </w:tc>
       </w:tr>
       <w:tr>
@@ -11379,9 +13611,15 @@
             <w:shd w:val="clear" w:color="auto" w:fill="F2F2F2" w:themeFill="background1" w:themeFillShade="F2"/>
           </w:tcPr>
           <w:p>
-            <w:r>
-              <w:rPr>
-                <w:b/>
+            <w:pPr>
+              <w:rPr>
+                <w:lang w:val="de-CH"/>
+              </w:rPr>
+            </w:pPr>
+            <w:r>
+              <w:rPr>
+                <w:b/>
+                <w:lang w:val="de-CH"/>
               </w:rPr>
               <w:t>Aufgetretene Probleme</w:t>
             </w:r>
@@ -11397,7 +13635,13 @@
             <w:tcW w:w="5000" w:type="pct"/>
             <w:gridSpan w:val="3"/>
           </w:tcPr>
-          <w:p/>
+          <w:p>
+            <w:pPr>
+              <w:rPr>
+                <w:lang w:val="de-CH"/>
+              </w:rPr>
+            </w:pPr>
+          </w:p>
         </w:tc>
       </w:tr>
       <w:tr>
@@ -11408,9 +13652,15 @@
             <w:shd w:val="clear" w:color="auto" w:fill="F2F2F2" w:themeFill="background1" w:themeFillShade="F2"/>
           </w:tcPr>
           <w:p>
-            <w:r>
-              <w:rPr>
-                <w:b/>
+            <w:pPr>
+              <w:rPr>
+                <w:lang w:val="de-CH"/>
+              </w:rPr>
+            </w:pPr>
+            <w:r>
+              <w:rPr>
+                <w:b/>
+                <w:lang w:val="de-CH"/>
               </w:rPr>
               <w:t>Beanspruchte Hilfestellung</w:t>
             </w:r>
@@ -11426,7 +13676,13 @@
             <w:tcW w:w="5000" w:type="pct"/>
             <w:gridSpan w:val="3"/>
           </w:tcPr>
-          <w:p/>
+          <w:p>
+            <w:pPr>
+              <w:rPr>
+                <w:lang w:val="de-CH"/>
+              </w:rPr>
+            </w:pPr>
+          </w:p>
         </w:tc>
       </w:tr>
       <w:tr>
@@ -11437,9 +13693,15 @@
             <w:shd w:val="clear" w:color="auto" w:fill="F2F2F2" w:themeFill="background1" w:themeFillShade="F2"/>
           </w:tcPr>
           <w:p>
-            <w:r>
-              <w:rPr>
-                <w:b/>
+            <w:pPr>
+              <w:rPr>
+                <w:lang w:val="de-CH"/>
+              </w:rPr>
+            </w:pPr>
+            <w:r>
+              <w:rPr>
+                <w:b/>
+                <w:lang w:val="de-CH"/>
               </w:rPr>
               <w:t>Nacht- und Wochenendarbeiten</w:t>
             </w:r>
@@ -11455,7 +13717,13 @@
             <w:tcW w:w="5000" w:type="pct"/>
             <w:gridSpan w:val="3"/>
           </w:tcPr>
-          <w:p/>
+          <w:p>
+            <w:pPr>
+              <w:rPr>
+                <w:lang w:val="de-CH"/>
+              </w:rPr>
+            </w:pPr>
+          </w:p>
         </w:tc>
       </w:tr>
       <w:tr>
@@ -11466,9 +13734,15 @@
             <w:shd w:val="clear" w:color="auto" w:fill="F2F2F2" w:themeFill="background1" w:themeFillShade="F2"/>
           </w:tcPr>
           <w:p>
-            <w:r>
-              <w:rPr>
-                <w:b/>
+            <w:pPr>
+              <w:rPr>
+                <w:lang w:val="de-CH"/>
+              </w:rPr>
+            </w:pPr>
+            <w:r>
+              <w:rPr>
+                <w:b/>
+                <w:lang w:val="de-CH"/>
               </w:rPr>
               <w:t>Pendenzenliste</w:t>
             </w:r>
@@ -11484,7 +13758,13 @@
             <w:tcW w:w="5000" w:type="pct"/>
             <w:gridSpan w:val="3"/>
           </w:tcPr>
-          <w:p/>
+          <w:p>
+            <w:pPr>
+              <w:rPr>
+                <w:lang w:val="de-CH"/>
+              </w:rPr>
+            </w:pPr>
+          </w:p>
         </w:tc>
       </w:tr>
       <w:tr>
@@ -11495,9 +13775,15 @@
             <w:shd w:val="clear" w:color="auto" w:fill="F2F2F2" w:themeFill="background1" w:themeFillShade="F2"/>
           </w:tcPr>
           <w:p>
-            <w:r>
-              <w:rPr>
-                <w:b/>
+            <w:pPr>
+              <w:rPr>
+                <w:lang w:val="de-CH"/>
+              </w:rPr>
+            </w:pPr>
+            <w:r>
+              <w:rPr>
+                <w:b/>
+                <w:lang w:val="de-CH"/>
               </w:rPr>
               <w:t>Reflexion</w:t>
             </w:r>
@@ -11513,7 +13799,13 @@
             <w:tcW w:w="5000" w:type="pct"/>
             <w:gridSpan w:val="3"/>
           </w:tcPr>
-          <w:p/>
+          <w:p>
+            <w:pPr>
+              <w:rPr>
+                <w:lang w:val="de-CH"/>
+              </w:rPr>
+            </w:pPr>
+          </w:p>
         </w:tc>
       </w:tr>
       <w:tr>
@@ -11524,17 +13816,17 @@
             <w:shd w:val="clear" w:color="auto" w:fill="F2F2F2" w:themeFill="background1" w:themeFillShade="F2"/>
           </w:tcPr>
           <w:p>
-            <w:r>
-              <w:rPr>
-                <w:b/>
-              </w:rPr>
-              <w:t>V</w:t>
-            </w:r>
-            <w:r>
-              <w:rPr>
-                <w:b/>
-              </w:rPr>
-              <w:t>ergleich mit Zeitplan</w:t>
+            <w:pPr>
+              <w:rPr>
+                <w:lang w:val="de-CH"/>
+              </w:rPr>
+            </w:pPr>
+            <w:r>
+              <w:rPr>
+                <w:b/>
+                <w:lang w:val="de-CH"/>
+              </w:rPr>
+              <w:t>Vergleich mit Zeitplan</w:t>
             </w:r>
           </w:p>
         </w:tc>
@@ -11548,12 +13840,30 @@
             <w:tcW w:w="5000" w:type="pct"/>
             <w:gridSpan w:val="3"/>
           </w:tcPr>
-          <w:p/>
+          <w:p>
+            <w:pPr>
+              <w:rPr>
+                <w:lang w:val="de-CH"/>
+              </w:rPr>
+            </w:pPr>
+          </w:p>
         </w:tc>
       </w:tr>
     </w:tbl>
-    <w:p/>
-    <w:p/>
+    <w:p>
+      <w:pPr>
+        <w:rPr>
+          <w:lang w:val="de-CH"/>
+        </w:rPr>
+      </w:pPr>
+    </w:p>
+    <w:p>
+      <w:pPr>
+        <w:rPr>
+          <w:lang w:val="de-CH"/>
+        </w:rPr>
+      </w:pPr>
+    </w:p>
     <w:p>
       <w:pPr>
         <w:pStyle w:val="Heading3"/>
@@ -11613,11 +13923,13 @@
               <w:jc w:val="center"/>
               <w:rPr>
                 <w:b/>
-              </w:rPr>
-            </w:pPr>
-            <w:r>
-              <w:rPr>
-                <w:b/>
+                <w:lang w:val="de-CH"/>
+              </w:rPr>
+            </w:pPr>
+            <w:r>
+              <w:rPr>
+                <w:b/>
+                <w:lang w:val="de-CH"/>
               </w:rPr>
               <w:t>Nr.</w:t>
             </w:r>
@@ -11633,11 +13945,13 @@
               <w:jc w:val="center"/>
               <w:rPr>
                 <w:b/>
-              </w:rPr>
-            </w:pPr>
-            <w:r>
-              <w:rPr>
-                <w:b/>
+                <w:lang w:val="de-CH"/>
+              </w:rPr>
+            </w:pPr>
+            <w:r>
+              <w:rPr>
+                <w:b/>
+                <w:lang w:val="de-CH"/>
               </w:rPr>
               <w:t>Tagesziele</w:t>
             </w:r>
@@ -11655,11 +13969,13 @@
               <w:jc w:val="center"/>
               <w:rPr>
                 <w:b/>
-              </w:rPr>
-            </w:pPr>
-            <w:r>
-              <w:rPr>
-                <w:b/>
+                <w:lang w:val="de-CH"/>
+              </w:rPr>
+            </w:pPr>
+            <w:r>
+              <w:rPr>
+                <w:b/>
+                <w:lang w:val="de-CH"/>
               </w:rPr>
               <w:t>Status</w:t>
             </w:r>
@@ -11679,6 +13995,7 @@
               <w:jc w:val="right"/>
               <w:rPr>
                 <w:bCs/>
+                <w:lang w:val="de-CH"/>
               </w:rPr>
             </w:pPr>
           </w:p>
@@ -11687,13 +14004,25 @@
           <w:tcPr>
             <w:tcW w:w="4049" w:type="pct"/>
           </w:tcPr>
-          <w:p/>
+          <w:p>
+            <w:pPr>
+              <w:rPr>
+                <w:lang w:val="de-CH"/>
+              </w:rPr>
+            </w:pPr>
+          </w:p>
         </w:tc>
         <w:tc>
           <w:tcPr>
             <w:tcW w:w="512" w:type="pct"/>
           </w:tcPr>
-          <w:p/>
+          <w:p>
+            <w:pPr>
+              <w:rPr>
+                <w:lang w:val="de-CH"/>
+              </w:rPr>
+            </w:pPr>
+          </w:p>
         </w:tc>
       </w:tr>
       <w:tr>
@@ -11704,9 +14033,15 @@
             <w:shd w:val="clear" w:color="auto" w:fill="F2F2F2" w:themeFill="background1" w:themeFillShade="F2"/>
           </w:tcPr>
           <w:p>
-            <w:r>
-              <w:rPr>
-                <w:b/>
+            <w:pPr>
+              <w:rPr>
+                <w:lang w:val="de-CH"/>
+              </w:rPr>
+            </w:pPr>
+            <w:r>
+              <w:rPr>
+                <w:b/>
+                <w:lang w:val="de-CH"/>
               </w:rPr>
               <w:t>Ausgeführte Arbeiten:</w:t>
             </w:r>
@@ -11722,7 +14057,13 @@
             <w:tcW w:w="5000" w:type="pct"/>
             <w:gridSpan w:val="3"/>
           </w:tcPr>
-          <w:p/>
+          <w:p>
+            <w:pPr>
+              <w:rPr>
+                <w:lang w:val="de-CH"/>
+              </w:rPr>
+            </w:pPr>
+          </w:p>
         </w:tc>
       </w:tr>
       <w:tr>
@@ -11733,9 +14074,15 @@
             <w:shd w:val="clear" w:color="auto" w:fill="F2F2F2" w:themeFill="background1" w:themeFillShade="F2"/>
           </w:tcPr>
           <w:p>
-            <w:r>
-              <w:rPr>
-                <w:b/>
+            <w:pPr>
+              <w:rPr>
+                <w:lang w:val="de-CH"/>
+              </w:rPr>
+            </w:pPr>
+            <w:r>
+              <w:rPr>
+                <w:b/>
+                <w:lang w:val="de-CH"/>
               </w:rPr>
               <w:t>Aufgetretene Probleme</w:t>
             </w:r>
@@ -11751,7 +14098,13 @@
             <w:tcW w:w="5000" w:type="pct"/>
             <w:gridSpan w:val="3"/>
           </w:tcPr>
-          <w:p/>
+          <w:p>
+            <w:pPr>
+              <w:rPr>
+                <w:lang w:val="de-CH"/>
+              </w:rPr>
+            </w:pPr>
+          </w:p>
         </w:tc>
       </w:tr>
       <w:tr>
@@ -11762,9 +14115,15 @@
             <w:shd w:val="clear" w:color="auto" w:fill="F2F2F2" w:themeFill="background1" w:themeFillShade="F2"/>
           </w:tcPr>
           <w:p>
-            <w:r>
-              <w:rPr>
-                <w:b/>
+            <w:pPr>
+              <w:rPr>
+                <w:lang w:val="de-CH"/>
+              </w:rPr>
+            </w:pPr>
+            <w:r>
+              <w:rPr>
+                <w:b/>
+                <w:lang w:val="de-CH"/>
               </w:rPr>
               <w:t>Beanspruchte Hilfestellung</w:t>
             </w:r>
@@ -11780,7 +14139,13 @@
             <w:tcW w:w="5000" w:type="pct"/>
             <w:gridSpan w:val="3"/>
           </w:tcPr>
-          <w:p/>
+          <w:p>
+            <w:pPr>
+              <w:rPr>
+                <w:lang w:val="de-CH"/>
+              </w:rPr>
+            </w:pPr>
+          </w:p>
         </w:tc>
       </w:tr>
       <w:tr>
@@ -11791,9 +14156,15 @@
             <w:shd w:val="clear" w:color="auto" w:fill="F2F2F2" w:themeFill="background1" w:themeFillShade="F2"/>
           </w:tcPr>
           <w:p>
-            <w:r>
-              <w:rPr>
-                <w:b/>
+            <w:pPr>
+              <w:rPr>
+                <w:lang w:val="de-CH"/>
+              </w:rPr>
+            </w:pPr>
+            <w:r>
+              <w:rPr>
+                <w:b/>
+                <w:lang w:val="de-CH"/>
               </w:rPr>
               <w:t>Nacht- und Wochenendarbeiten</w:t>
             </w:r>
@@ -11809,7 +14180,13 @@
             <w:tcW w:w="5000" w:type="pct"/>
             <w:gridSpan w:val="3"/>
           </w:tcPr>
-          <w:p/>
+          <w:p>
+            <w:pPr>
+              <w:rPr>
+                <w:lang w:val="de-CH"/>
+              </w:rPr>
+            </w:pPr>
+          </w:p>
         </w:tc>
       </w:tr>
       <w:tr>
@@ -11820,9 +14197,15 @@
             <w:shd w:val="clear" w:color="auto" w:fill="F2F2F2" w:themeFill="background1" w:themeFillShade="F2"/>
           </w:tcPr>
           <w:p>
-            <w:r>
-              <w:rPr>
-                <w:b/>
+            <w:pPr>
+              <w:rPr>
+                <w:lang w:val="de-CH"/>
+              </w:rPr>
+            </w:pPr>
+            <w:r>
+              <w:rPr>
+                <w:b/>
+                <w:lang w:val="de-CH"/>
               </w:rPr>
               <w:t>Pendenzenliste</w:t>
             </w:r>
@@ -11838,7 +14221,13 @@
             <w:tcW w:w="5000" w:type="pct"/>
             <w:gridSpan w:val="3"/>
           </w:tcPr>
-          <w:p/>
+          <w:p>
+            <w:pPr>
+              <w:rPr>
+                <w:lang w:val="de-CH"/>
+              </w:rPr>
+            </w:pPr>
+          </w:p>
         </w:tc>
       </w:tr>
       <w:tr>
@@ -11849,9 +14238,15 @@
             <w:shd w:val="clear" w:color="auto" w:fill="F2F2F2" w:themeFill="background1" w:themeFillShade="F2"/>
           </w:tcPr>
           <w:p>
-            <w:r>
-              <w:rPr>
-                <w:b/>
+            <w:pPr>
+              <w:rPr>
+                <w:lang w:val="de-CH"/>
+              </w:rPr>
+            </w:pPr>
+            <w:r>
+              <w:rPr>
+                <w:b/>
+                <w:lang w:val="de-CH"/>
               </w:rPr>
               <w:t>Reflexion</w:t>
             </w:r>
@@ -11867,7 +14262,13 @@
             <w:tcW w:w="5000" w:type="pct"/>
             <w:gridSpan w:val="3"/>
           </w:tcPr>
-          <w:p/>
+          <w:p>
+            <w:pPr>
+              <w:rPr>
+                <w:lang w:val="de-CH"/>
+              </w:rPr>
+            </w:pPr>
+          </w:p>
         </w:tc>
       </w:tr>
       <w:tr>
@@ -11878,17 +14279,17 @@
             <w:shd w:val="clear" w:color="auto" w:fill="F2F2F2" w:themeFill="background1" w:themeFillShade="F2"/>
           </w:tcPr>
           <w:p>
-            <w:r>
-              <w:rPr>
-                <w:b/>
-              </w:rPr>
-              <w:t>V</w:t>
-            </w:r>
-            <w:r>
-              <w:rPr>
-                <w:b/>
-              </w:rPr>
-              <w:t>ergleich mit Zeitplan</w:t>
+            <w:pPr>
+              <w:rPr>
+                <w:lang w:val="de-CH"/>
+              </w:rPr>
+            </w:pPr>
+            <w:r>
+              <w:rPr>
+                <w:b/>
+                <w:lang w:val="de-CH"/>
+              </w:rPr>
+              <w:t>Vergleich mit Zeitplan</w:t>
             </w:r>
           </w:p>
         </w:tc>
@@ -11902,12 +14303,30 @@
             <w:tcW w:w="5000" w:type="pct"/>
             <w:gridSpan w:val="3"/>
           </w:tcPr>
-          <w:p/>
+          <w:p>
+            <w:pPr>
+              <w:rPr>
+                <w:lang w:val="de-CH"/>
+              </w:rPr>
+            </w:pPr>
+          </w:p>
         </w:tc>
       </w:tr>
     </w:tbl>
-    <w:p/>
-    <w:p/>
+    <w:p>
+      <w:pPr>
+        <w:rPr>
+          <w:lang w:val="de-CH"/>
+        </w:rPr>
+      </w:pPr>
+    </w:p>
+    <w:p>
+      <w:pPr>
+        <w:rPr>
+          <w:lang w:val="de-CH"/>
+        </w:rPr>
+      </w:pPr>
+    </w:p>
     <w:p>
       <w:pPr>
         <w:pStyle w:val="Heading3"/>
@@ -11967,11 +14386,13 @@
               <w:jc w:val="center"/>
               <w:rPr>
                 <w:b/>
-              </w:rPr>
-            </w:pPr>
-            <w:r>
-              <w:rPr>
-                <w:b/>
+                <w:lang w:val="de-CH"/>
+              </w:rPr>
+            </w:pPr>
+            <w:r>
+              <w:rPr>
+                <w:b/>
+                <w:lang w:val="de-CH"/>
               </w:rPr>
               <w:t>Nr.</w:t>
             </w:r>
@@ -11987,11 +14408,13 @@
               <w:jc w:val="center"/>
               <w:rPr>
                 <w:b/>
-              </w:rPr>
-            </w:pPr>
-            <w:r>
-              <w:rPr>
-                <w:b/>
+                <w:lang w:val="de-CH"/>
+              </w:rPr>
+            </w:pPr>
+            <w:r>
+              <w:rPr>
+                <w:b/>
+                <w:lang w:val="de-CH"/>
               </w:rPr>
               <w:t>Tagesziele</w:t>
             </w:r>
@@ -12009,11 +14432,13 @@
               <w:jc w:val="center"/>
               <w:rPr>
                 <w:b/>
-              </w:rPr>
-            </w:pPr>
-            <w:r>
-              <w:rPr>
-                <w:b/>
+                <w:lang w:val="de-CH"/>
+              </w:rPr>
+            </w:pPr>
+            <w:r>
+              <w:rPr>
+                <w:b/>
+                <w:lang w:val="de-CH"/>
               </w:rPr>
               <w:t>Status</w:t>
             </w:r>
@@ -12033,6 +14458,7 @@
               <w:jc w:val="right"/>
               <w:rPr>
                 <w:bCs/>
+                <w:lang w:val="de-CH"/>
               </w:rPr>
             </w:pPr>
           </w:p>
@@ -12041,13 +14467,25 @@
           <w:tcPr>
             <w:tcW w:w="4049" w:type="pct"/>
           </w:tcPr>
-          <w:p/>
+          <w:p>
+            <w:pPr>
+              <w:rPr>
+                <w:lang w:val="de-CH"/>
+              </w:rPr>
+            </w:pPr>
+          </w:p>
         </w:tc>
         <w:tc>
           <w:tcPr>
             <w:tcW w:w="512" w:type="pct"/>
           </w:tcPr>
-          <w:p/>
+          <w:p>
+            <w:pPr>
+              <w:rPr>
+                <w:lang w:val="de-CH"/>
+              </w:rPr>
+            </w:pPr>
+          </w:p>
         </w:tc>
       </w:tr>
       <w:tr>
@@ -12058,9 +14496,15 @@
             <w:shd w:val="clear" w:color="auto" w:fill="F2F2F2" w:themeFill="background1" w:themeFillShade="F2"/>
           </w:tcPr>
           <w:p>
-            <w:r>
-              <w:rPr>
-                <w:b/>
+            <w:pPr>
+              <w:rPr>
+                <w:lang w:val="de-CH"/>
+              </w:rPr>
+            </w:pPr>
+            <w:r>
+              <w:rPr>
+                <w:b/>
+                <w:lang w:val="de-CH"/>
               </w:rPr>
               <w:t>Ausgeführte Arbeiten:</w:t>
             </w:r>
@@ -12076,7 +14520,13 @@
             <w:tcW w:w="5000" w:type="pct"/>
             <w:gridSpan w:val="3"/>
           </w:tcPr>
-          <w:p/>
+          <w:p>
+            <w:pPr>
+              <w:rPr>
+                <w:lang w:val="de-CH"/>
+              </w:rPr>
+            </w:pPr>
+          </w:p>
         </w:tc>
       </w:tr>
       <w:tr>
@@ -12087,9 +14537,15 @@
             <w:shd w:val="clear" w:color="auto" w:fill="F2F2F2" w:themeFill="background1" w:themeFillShade="F2"/>
           </w:tcPr>
           <w:p>
-            <w:r>
-              <w:rPr>
-                <w:b/>
+            <w:pPr>
+              <w:rPr>
+                <w:lang w:val="de-CH"/>
+              </w:rPr>
+            </w:pPr>
+            <w:r>
+              <w:rPr>
+                <w:b/>
+                <w:lang w:val="de-CH"/>
               </w:rPr>
               <w:t>Aufgetretene Probleme</w:t>
             </w:r>
@@ -12105,7 +14561,13 @@
             <w:tcW w:w="5000" w:type="pct"/>
             <w:gridSpan w:val="3"/>
           </w:tcPr>
-          <w:p/>
+          <w:p>
+            <w:pPr>
+              <w:rPr>
+                <w:lang w:val="de-CH"/>
+              </w:rPr>
+            </w:pPr>
+          </w:p>
         </w:tc>
       </w:tr>
       <w:tr>
@@ -12116,9 +14578,15 @@
             <w:shd w:val="clear" w:color="auto" w:fill="F2F2F2" w:themeFill="background1" w:themeFillShade="F2"/>
           </w:tcPr>
           <w:p>
-            <w:r>
-              <w:rPr>
-                <w:b/>
+            <w:pPr>
+              <w:rPr>
+                <w:lang w:val="de-CH"/>
+              </w:rPr>
+            </w:pPr>
+            <w:r>
+              <w:rPr>
+                <w:b/>
+                <w:lang w:val="de-CH"/>
               </w:rPr>
               <w:t>Beanspruchte Hilfestellung</w:t>
             </w:r>
@@ -12134,7 +14602,13 @@
             <w:tcW w:w="5000" w:type="pct"/>
             <w:gridSpan w:val="3"/>
           </w:tcPr>
-          <w:p/>
+          <w:p>
+            <w:pPr>
+              <w:rPr>
+                <w:lang w:val="de-CH"/>
+              </w:rPr>
+            </w:pPr>
+          </w:p>
         </w:tc>
       </w:tr>
       <w:tr>
@@ -12145,9 +14619,15 @@
             <w:shd w:val="clear" w:color="auto" w:fill="F2F2F2" w:themeFill="background1" w:themeFillShade="F2"/>
           </w:tcPr>
           <w:p>
-            <w:r>
-              <w:rPr>
-                <w:b/>
+            <w:pPr>
+              <w:rPr>
+                <w:lang w:val="de-CH"/>
+              </w:rPr>
+            </w:pPr>
+            <w:r>
+              <w:rPr>
+                <w:b/>
+                <w:lang w:val="de-CH"/>
               </w:rPr>
               <w:t>Nacht- und Wochenendarbeiten</w:t>
             </w:r>
@@ -12163,7 +14643,13 @@
             <w:tcW w:w="5000" w:type="pct"/>
             <w:gridSpan w:val="3"/>
           </w:tcPr>
-          <w:p/>
+          <w:p>
+            <w:pPr>
+              <w:rPr>
+                <w:lang w:val="de-CH"/>
+              </w:rPr>
+            </w:pPr>
+          </w:p>
         </w:tc>
       </w:tr>
       <w:tr>
@@ -12174,9 +14660,15 @@
             <w:shd w:val="clear" w:color="auto" w:fill="F2F2F2" w:themeFill="background1" w:themeFillShade="F2"/>
           </w:tcPr>
           <w:p>
-            <w:r>
-              <w:rPr>
-                <w:b/>
+            <w:pPr>
+              <w:rPr>
+                <w:lang w:val="de-CH"/>
+              </w:rPr>
+            </w:pPr>
+            <w:r>
+              <w:rPr>
+                <w:b/>
+                <w:lang w:val="de-CH"/>
               </w:rPr>
               <w:t>Pendenzenliste</w:t>
             </w:r>
@@ -12192,7 +14684,13 @@
             <w:tcW w:w="5000" w:type="pct"/>
             <w:gridSpan w:val="3"/>
           </w:tcPr>
-          <w:p/>
+          <w:p>
+            <w:pPr>
+              <w:rPr>
+                <w:lang w:val="de-CH"/>
+              </w:rPr>
+            </w:pPr>
+          </w:p>
         </w:tc>
       </w:tr>
       <w:tr>
@@ -12203,9 +14701,15 @@
             <w:shd w:val="clear" w:color="auto" w:fill="F2F2F2" w:themeFill="background1" w:themeFillShade="F2"/>
           </w:tcPr>
           <w:p>
-            <w:r>
-              <w:rPr>
-                <w:b/>
+            <w:pPr>
+              <w:rPr>
+                <w:lang w:val="de-CH"/>
+              </w:rPr>
+            </w:pPr>
+            <w:r>
+              <w:rPr>
+                <w:b/>
+                <w:lang w:val="de-CH"/>
               </w:rPr>
               <w:t>Reflexion</w:t>
             </w:r>
@@ -12221,7 +14725,13 @@
             <w:tcW w:w="5000" w:type="pct"/>
             <w:gridSpan w:val="3"/>
           </w:tcPr>
-          <w:p/>
+          <w:p>
+            <w:pPr>
+              <w:rPr>
+                <w:lang w:val="de-CH"/>
+              </w:rPr>
+            </w:pPr>
+          </w:p>
         </w:tc>
       </w:tr>
       <w:tr>
@@ -12232,17 +14742,17 @@
             <w:shd w:val="clear" w:color="auto" w:fill="F2F2F2" w:themeFill="background1" w:themeFillShade="F2"/>
           </w:tcPr>
           <w:p>
-            <w:r>
-              <w:rPr>
-                <w:b/>
-              </w:rPr>
-              <w:t>V</w:t>
-            </w:r>
-            <w:r>
-              <w:rPr>
-                <w:b/>
-              </w:rPr>
-              <w:t>ergleich mit Zeitplan</w:t>
+            <w:pPr>
+              <w:rPr>
+                <w:lang w:val="de-CH"/>
+              </w:rPr>
+            </w:pPr>
+            <w:r>
+              <w:rPr>
+                <w:b/>
+                <w:lang w:val="de-CH"/>
+              </w:rPr>
+              <w:t>Vergleich mit Zeitplan</w:t>
             </w:r>
           </w:p>
         </w:tc>
@@ -12256,12 +14766,30 @@
             <w:tcW w:w="5000" w:type="pct"/>
             <w:gridSpan w:val="3"/>
           </w:tcPr>
-          <w:p/>
+          <w:p>
+            <w:pPr>
+              <w:rPr>
+                <w:lang w:val="de-CH"/>
+              </w:rPr>
+            </w:pPr>
+          </w:p>
         </w:tc>
       </w:tr>
     </w:tbl>
-    <w:p/>
-    <w:p/>
+    <w:p>
+      <w:pPr>
+        <w:rPr>
+          <w:lang w:val="de-CH"/>
+        </w:rPr>
+      </w:pPr>
+    </w:p>
+    <w:p>
+      <w:pPr>
+        <w:rPr>
+          <w:lang w:val="de-CH"/>
+        </w:rPr>
+      </w:pPr>
+    </w:p>
     <w:p>
       <w:pPr>
         <w:pStyle w:val="Heading3"/>
@@ -12327,11 +14855,13 @@
               <w:jc w:val="center"/>
               <w:rPr>
                 <w:b/>
-              </w:rPr>
-            </w:pPr>
-            <w:r>
-              <w:rPr>
-                <w:b/>
+                <w:lang w:val="de-CH"/>
+              </w:rPr>
+            </w:pPr>
+            <w:r>
+              <w:rPr>
+                <w:b/>
+                <w:lang w:val="de-CH"/>
               </w:rPr>
               <w:t>Nr.</w:t>
             </w:r>
@@ -12347,11 +14877,13 @@
               <w:jc w:val="center"/>
               <w:rPr>
                 <w:b/>
-              </w:rPr>
-            </w:pPr>
-            <w:r>
-              <w:rPr>
-                <w:b/>
+                <w:lang w:val="de-CH"/>
+              </w:rPr>
+            </w:pPr>
+            <w:r>
+              <w:rPr>
+                <w:b/>
+                <w:lang w:val="de-CH"/>
               </w:rPr>
               <w:t>Tagesziele</w:t>
             </w:r>
@@ -12369,11 +14901,13 @@
               <w:jc w:val="center"/>
               <w:rPr>
                 <w:b/>
-              </w:rPr>
-            </w:pPr>
-            <w:r>
-              <w:rPr>
-                <w:b/>
+                <w:lang w:val="de-CH"/>
+              </w:rPr>
+            </w:pPr>
+            <w:r>
+              <w:rPr>
+                <w:b/>
+                <w:lang w:val="de-CH"/>
               </w:rPr>
               <w:t>Status</w:t>
             </w:r>
@@ -12393,6 +14927,7 @@
               <w:jc w:val="right"/>
               <w:rPr>
                 <w:bCs/>
+                <w:lang w:val="de-CH"/>
               </w:rPr>
             </w:pPr>
           </w:p>
@@ -12401,13 +14936,25 @@
           <w:tcPr>
             <w:tcW w:w="4049" w:type="pct"/>
           </w:tcPr>
-          <w:p/>
+          <w:p>
+            <w:pPr>
+              <w:rPr>
+                <w:lang w:val="de-CH"/>
+              </w:rPr>
+            </w:pPr>
+          </w:p>
         </w:tc>
         <w:tc>
           <w:tcPr>
             <w:tcW w:w="512" w:type="pct"/>
           </w:tcPr>
-          <w:p/>
+          <w:p>
+            <w:pPr>
+              <w:rPr>
+                <w:lang w:val="de-CH"/>
+              </w:rPr>
+            </w:pPr>
+          </w:p>
         </w:tc>
       </w:tr>
       <w:tr>
@@ -12418,9 +14965,15 @@
             <w:shd w:val="clear" w:color="auto" w:fill="F2F2F2" w:themeFill="background1" w:themeFillShade="F2"/>
           </w:tcPr>
           <w:p>
-            <w:r>
-              <w:rPr>
-                <w:b/>
+            <w:pPr>
+              <w:rPr>
+                <w:lang w:val="de-CH"/>
+              </w:rPr>
+            </w:pPr>
+            <w:r>
+              <w:rPr>
+                <w:b/>
+                <w:lang w:val="de-CH"/>
               </w:rPr>
               <w:t>Ausgeführte Arbeiten:</w:t>
             </w:r>
@@ -12436,7 +14989,13 @@
             <w:tcW w:w="5000" w:type="pct"/>
             <w:gridSpan w:val="3"/>
           </w:tcPr>
-          <w:p/>
+          <w:p>
+            <w:pPr>
+              <w:rPr>
+                <w:lang w:val="de-CH"/>
+              </w:rPr>
+            </w:pPr>
+          </w:p>
         </w:tc>
       </w:tr>
       <w:tr>
@@ -12447,9 +15006,15 @@
             <w:shd w:val="clear" w:color="auto" w:fill="F2F2F2" w:themeFill="background1" w:themeFillShade="F2"/>
           </w:tcPr>
           <w:p>
-            <w:r>
-              <w:rPr>
-                <w:b/>
+            <w:pPr>
+              <w:rPr>
+                <w:lang w:val="de-CH"/>
+              </w:rPr>
+            </w:pPr>
+            <w:r>
+              <w:rPr>
+                <w:b/>
+                <w:lang w:val="de-CH"/>
               </w:rPr>
               <w:t>Aufgetretene Probleme</w:t>
             </w:r>
@@ -12465,7 +15030,13 @@
             <w:tcW w:w="5000" w:type="pct"/>
             <w:gridSpan w:val="3"/>
           </w:tcPr>
-          <w:p/>
+          <w:p>
+            <w:pPr>
+              <w:rPr>
+                <w:lang w:val="de-CH"/>
+              </w:rPr>
+            </w:pPr>
+          </w:p>
         </w:tc>
       </w:tr>
       <w:tr>
@@ -12476,9 +15047,15 @@
             <w:shd w:val="clear" w:color="auto" w:fill="F2F2F2" w:themeFill="background1" w:themeFillShade="F2"/>
           </w:tcPr>
           <w:p>
-            <w:r>
-              <w:rPr>
-                <w:b/>
+            <w:pPr>
+              <w:rPr>
+                <w:lang w:val="de-CH"/>
+              </w:rPr>
+            </w:pPr>
+            <w:r>
+              <w:rPr>
+                <w:b/>
+                <w:lang w:val="de-CH"/>
               </w:rPr>
               <w:t>Beanspruchte Hilfestellung</w:t>
             </w:r>
@@ -12494,7 +15071,13 @@
             <w:tcW w:w="5000" w:type="pct"/>
             <w:gridSpan w:val="3"/>
           </w:tcPr>
-          <w:p/>
+          <w:p>
+            <w:pPr>
+              <w:rPr>
+                <w:lang w:val="de-CH"/>
+              </w:rPr>
+            </w:pPr>
+          </w:p>
         </w:tc>
       </w:tr>
       <w:tr>
@@ -12505,9 +15088,15 @@
             <w:shd w:val="clear" w:color="auto" w:fill="F2F2F2" w:themeFill="background1" w:themeFillShade="F2"/>
           </w:tcPr>
           <w:p>
-            <w:r>
-              <w:rPr>
-                <w:b/>
+            <w:pPr>
+              <w:rPr>
+                <w:lang w:val="de-CH"/>
+              </w:rPr>
+            </w:pPr>
+            <w:r>
+              <w:rPr>
+                <w:b/>
+                <w:lang w:val="de-CH"/>
               </w:rPr>
               <w:t>Nacht- und Wochenendarbeiten</w:t>
             </w:r>
@@ -12523,7 +15112,13 @@
             <w:tcW w:w="5000" w:type="pct"/>
             <w:gridSpan w:val="3"/>
           </w:tcPr>
-          <w:p/>
+          <w:p>
+            <w:pPr>
+              <w:rPr>
+                <w:lang w:val="de-CH"/>
+              </w:rPr>
+            </w:pPr>
+          </w:p>
         </w:tc>
       </w:tr>
       <w:tr>
@@ -12534,9 +15129,15 @@
             <w:shd w:val="clear" w:color="auto" w:fill="F2F2F2" w:themeFill="background1" w:themeFillShade="F2"/>
           </w:tcPr>
           <w:p>
-            <w:r>
-              <w:rPr>
-                <w:b/>
+            <w:pPr>
+              <w:rPr>
+                <w:lang w:val="de-CH"/>
+              </w:rPr>
+            </w:pPr>
+            <w:r>
+              <w:rPr>
+                <w:b/>
+                <w:lang w:val="de-CH"/>
               </w:rPr>
               <w:t>Pendenzenliste</w:t>
             </w:r>
@@ -12552,7 +15153,13 @@
             <w:tcW w:w="5000" w:type="pct"/>
             <w:gridSpan w:val="3"/>
           </w:tcPr>
-          <w:p/>
+          <w:p>
+            <w:pPr>
+              <w:rPr>
+                <w:lang w:val="de-CH"/>
+              </w:rPr>
+            </w:pPr>
+          </w:p>
         </w:tc>
       </w:tr>
       <w:tr>
@@ -12563,9 +15170,15 @@
             <w:shd w:val="clear" w:color="auto" w:fill="F2F2F2" w:themeFill="background1" w:themeFillShade="F2"/>
           </w:tcPr>
           <w:p>
-            <w:r>
-              <w:rPr>
-                <w:b/>
+            <w:pPr>
+              <w:rPr>
+                <w:lang w:val="de-CH"/>
+              </w:rPr>
+            </w:pPr>
+            <w:r>
+              <w:rPr>
+                <w:b/>
+                <w:lang w:val="de-CH"/>
               </w:rPr>
               <w:t>Reflexion</w:t>
             </w:r>
@@ -12581,7 +15194,13 @@
             <w:tcW w:w="5000" w:type="pct"/>
             <w:gridSpan w:val="3"/>
           </w:tcPr>
-          <w:p/>
+          <w:p>
+            <w:pPr>
+              <w:rPr>
+                <w:lang w:val="de-CH"/>
+              </w:rPr>
+            </w:pPr>
+          </w:p>
         </w:tc>
       </w:tr>
       <w:tr>
@@ -12592,17 +15211,17 @@
             <w:shd w:val="clear" w:color="auto" w:fill="F2F2F2" w:themeFill="background1" w:themeFillShade="F2"/>
           </w:tcPr>
           <w:p>
-            <w:r>
-              <w:rPr>
-                <w:b/>
-              </w:rPr>
-              <w:t>V</w:t>
-            </w:r>
-            <w:r>
-              <w:rPr>
-                <w:b/>
-              </w:rPr>
-              <w:t>ergleich mit Zeitplan</w:t>
+            <w:pPr>
+              <w:rPr>
+                <w:lang w:val="de-CH"/>
+              </w:rPr>
+            </w:pPr>
+            <w:r>
+              <w:rPr>
+                <w:b/>
+                <w:lang w:val="de-CH"/>
+              </w:rPr>
+              <w:t>Vergleich mit Zeitplan</w:t>
             </w:r>
           </w:p>
         </w:tc>
@@ -12616,12 +15235,30 @@
             <w:tcW w:w="5000" w:type="pct"/>
             <w:gridSpan w:val="3"/>
           </w:tcPr>
-          <w:p/>
+          <w:p>
+            <w:pPr>
+              <w:rPr>
+                <w:lang w:val="de-CH"/>
+              </w:rPr>
+            </w:pPr>
+          </w:p>
         </w:tc>
       </w:tr>
     </w:tbl>
-    <w:p/>
-    <w:p/>
+    <w:p>
+      <w:pPr>
+        <w:rPr>
+          <w:lang w:val="de-CH"/>
+        </w:rPr>
+      </w:pPr>
+    </w:p>
+    <w:p>
+      <w:pPr>
+        <w:rPr>
+          <w:lang w:val="de-CH"/>
+        </w:rPr>
+      </w:pPr>
+    </w:p>
     <w:p>
       <w:pPr>
         <w:pStyle w:val="Heading3"/>
@@ -12687,11 +15324,13 @@
               <w:jc w:val="center"/>
               <w:rPr>
                 <w:b/>
-              </w:rPr>
-            </w:pPr>
-            <w:r>
-              <w:rPr>
-                <w:b/>
+                <w:lang w:val="de-CH"/>
+              </w:rPr>
+            </w:pPr>
+            <w:r>
+              <w:rPr>
+                <w:b/>
+                <w:lang w:val="de-CH"/>
               </w:rPr>
               <w:t>Nr.</w:t>
             </w:r>
@@ -12707,11 +15346,13 @@
               <w:jc w:val="center"/>
               <w:rPr>
                 <w:b/>
-              </w:rPr>
-            </w:pPr>
-            <w:r>
-              <w:rPr>
-                <w:b/>
+                <w:lang w:val="de-CH"/>
+              </w:rPr>
+            </w:pPr>
+            <w:r>
+              <w:rPr>
+                <w:b/>
+                <w:lang w:val="de-CH"/>
               </w:rPr>
               <w:t>Tagesziele</w:t>
             </w:r>
@@ -12729,11 +15370,13 @@
               <w:jc w:val="center"/>
               <w:rPr>
                 <w:b/>
-              </w:rPr>
-            </w:pPr>
-            <w:r>
-              <w:rPr>
-                <w:b/>
+                <w:lang w:val="de-CH"/>
+              </w:rPr>
+            </w:pPr>
+            <w:r>
+              <w:rPr>
+                <w:b/>
+                <w:lang w:val="de-CH"/>
               </w:rPr>
               <w:t>Status</w:t>
             </w:r>
@@ -12753,6 +15396,7 @@
               <w:jc w:val="right"/>
               <w:rPr>
                 <w:bCs/>
+                <w:lang w:val="de-CH"/>
               </w:rPr>
             </w:pPr>
           </w:p>
@@ -12761,13 +15405,25 @@
           <w:tcPr>
             <w:tcW w:w="4049" w:type="pct"/>
           </w:tcPr>
-          <w:p/>
+          <w:p>
+            <w:pPr>
+              <w:rPr>
+                <w:lang w:val="de-CH"/>
+              </w:rPr>
+            </w:pPr>
+          </w:p>
         </w:tc>
         <w:tc>
           <w:tcPr>
             <w:tcW w:w="512" w:type="pct"/>
           </w:tcPr>
-          <w:p/>
+          <w:p>
+            <w:pPr>
+              <w:rPr>
+                <w:lang w:val="de-CH"/>
+              </w:rPr>
+            </w:pPr>
+          </w:p>
         </w:tc>
       </w:tr>
       <w:tr>
@@ -12778,9 +15434,15 @@
             <w:shd w:val="clear" w:color="auto" w:fill="F2F2F2" w:themeFill="background1" w:themeFillShade="F2"/>
           </w:tcPr>
           <w:p>
-            <w:r>
-              <w:rPr>
-                <w:b/>
+            <w:pPr>
+              <w:rPr>
+                <w:lang w:val="de-CH"/>
+              </w:rPr>
+            </w:pPr>
+            <w:r>
+              <w:rPr>
+                <w:b/>
+                <w:lang w:val="de-CH"/>
               </w:rPr>
               <w:t>Ausgeführte Arbeiten:</w:t>
             </w:r>
@@ -12796,7 +15458,13 @@
             <w:tcW w:w="5000" w:type="pct"/>
             <w:gridSpan w:val="3"/>
           </w:tcPr>
-          <w:p/>
+          <w:p>
+            <w:pPr>
+              <w:rPr>
+                <w:lang w:val="de-CH"/>
+              </w:rPr>
+            </w:pPr>
+          </w:p>
         </w:tc>
       </w:tr>
       <w:tr>
@@ -12807,9 +15475,15 @@
             <w:shd w:val="clear" w:color="auto" w:fill="F2F2F2" w:themeFill="background1" w:themeFillShade="F2"/>
           </w:tcPr>
           <w:p>
-            <w:r>
-              <w:rPr>
-                <w:b/>
+            <w:pPr>
+              <w:rPr>
+                <w:lang w:val="de-CH"/>
+              </w:rPr>
+            </w:pPr>
+            <w:r>
+              <w:rPr>
+                <w:b/>
+                <w:lang w:val="de-CH"/>
               </w:rPr>
               <w:t>Aufgetretene Probleme</w:t>
             </w:r>
@@ -12825,7 +15499,13 @@
             <w:tcW w:w="5000" w:type="pct"/>
             <w:gridSpan w:val="3"/>
           </w:tcPr>
-          <w:p/>
+          <w:p>
+            <w:pPr>
+              <w:rPr>
+                <w:lang w:val="de-CH"/>
+              </w:rPr>
+            </w:pPr>
+          </w:p>
         </w:tc>
       </w:tr>
       <w:tr>
@@ -12836,9 +15516,15 @@
             <w:shd w:val="clear" w:color="auto" w:fill="F2F2F2" w:themeFill="background1" w:themeFillShade="F2"/>
           </w:tcPr>
           <w:p>
-            <w:r>
-              <w:rPr>
-                <w:b/>
+            <w:pPr>
+              <w:rPr>
+                <w:lang w:val="de-CH"/>
+              </w:rPr>
+            </w:pPr>
+            <w:r>
+              <w:rPr>
+                <w:b/>
+                <w:lang w:val="de-CH"/>
               </w:rPr>
               <w:t>Beanspruchte Hilfestellung</w:t>
             </w:r>
@@ -12854,7 +15540,13 @@
             <w:tcW w:w="5000" w:type="pct"/>
             <w:gridSpan w:val="3"/>
           </w:tcPr>
-          <w:p/>
+          <w:p>
+            <w:pPr>
+              <w:rPr>
+                <w:lang w:val="de-CH"/>
+              </w:rPr>
+            </w:pPr>
+          </w:p>
         </w:tc>
       </w:tr>
       <w:tr>
@@ -12865,9 +15557,15 @@
             <w:shd w:val="clear" w:color="auto" w:fill="F2F2F2" w:themeFill="background1" w:themeFillShade="F2"/>
           </w:tcPr>
           <w:p>
-            <w:r>
-              <w:rPr>
-                <w:b/>
+            <w:pPr>
+              <w:rPr>
+                <w:lang w:val="de-CH"/>
+              </w:rPr>
+            </w:pPr>
+            <w:r>
+              <w:rPr>
+                <w:b/>
+                <w:lang w:val="de-CH"/>
               </w:rPr>
               <w:t>Nacht- und Wochenendarbeiten</w:t>
             </w:r>
@@ -12883,7 +15581,13 @@
             <w:tcW w:w="5000" w:type="pct"/>
             <w:gridSpan w:val="3"/>
           </w:tcPr>
-          <w:p/>
+          <w:p>
+            <w:pPr>
+              <w:rPr>
+                <w:lang w:val="de-CH"/>
+              </w:rPr>
+            </w:pPr>
+          </w:p>
         </w:tc>
       </w:tr>
       <w:tr>
@@ -12894,9 +15598,15 @@
             <w:shd w:val="clear" w:color="auto" w:fill="F2F2F2" w:themeFill="background1" w:themeFillShade="F2"/>
           </w:tcPr>
           <w:p>
-            <w:r>
-              <w:rPr>
-                <w:b/>
+            <w:pPr>
+              <w:rPr>
+                <w:lang w:val="de-CH"/>
+              </w:rPr>
+            </w:pPr>
+            <w:r>
+              <w:rPr>
+                <w:b/>
+                <w:lang w:val="de-CH"/>
               </w:rPr>
               <w:t>Pendenzenliste</w:t>
             </w:r>
@@ -12912,7 +15622,13 @@
             <w:tcW w:w="5000" w:type="pct"/>
             <w:gridSpan w:val="3"/>
           </w:tcPr>
-          <w:p/>
+          <w:p>
+            <w:pPr>
+              <w:rPr>
+                <w:lang w:val="de-CH"/>
+              </w:rPr>
+            </w:pPr>
+          </w:p>
         </w:tc>
       </w:tr>
       <w:tr>
@@ -12923,9 +15639,15 @@
             <w:shd w:val="clear" w:color="auto" w:fill="F2F2F2" w:themeFill="background1" w:themeFillShade="F2"/>
           </w:tcPr>
           <w:p>
-            <w:r>
-              <w:rPr>
-                <w:b/>
+            <w:pPr>
+              <w:rPr>
+                <w:lang w:val="de-CH"/>
+              </w:rPr>
+            </w:pPr>
+            <w:r>
+              <w:rPr>
+                <w:b/>
+                <w:lang w:val="de-CH"/>
               </w:rPr>
               <w:t>Reflexion</w:t>
             </w:r>
@@ -12941,7 +15663,13 @@
             <w:tcW w:w="5000" w:type="pct"/>
             <w:gridSpan w:val="3"/>
           </w:tcPr>
-          <w:p/>
+          <w:p>
+            <w:pPr>
+              <w:rPr>
+                <w:lang w:val="de-CH"/>
+              </w:rPr>
+            </w:pPr>
+          </w:p>
         </w:tc>
       </w:tr>
       <w:tr>
@@ -12952,17 +15680,17 @@
             <w:shd w:val="clear" w:color="auto" w:fill="F2F2F2" w:themeFill="background1" w:themeFillShade="F2"/>
           </w:tcPr>
           <w:p>
-            <w:r>
-              <w:rPr>
-                <w:b/>
-              </w:rPr>
-              <w:t>V</w:t>
-            </w:r>
-            <w:r>
-              <w:rPr>
-                <w:b/>
-              </w:rPr>
-              <w:t>ergleich mit Zeitplan</w:t>
+            <w:pPr>
+              <w:rPr>
+                <w:lang w:val="de-CH"/>
+              </w:rPr>
+            </w:pPr>
+            <w:r>
+              <w:rPr>
+                <w:b/>
+                <w:lang w:val="de-CH"/>
+              </w:rPr>
+              <w:t>Vergleich mit Zeitplan</w:t>
             </w:r>
           </w:p>
         </w:tc>
@@ -12976,7 +15704,13 @@
             <w:tcW w:w="5000" w:type="pct"/>
             <w:gridSpan w:val="3"/>
           </w:tcPr>
-          <w:p/>
+          <w:p>
+            <w:pPr>
+              <w:rPr>
+                <w:lang w:val="de-CH"/>
+              </w:rPr>
+            </w:pPr>
+          </w:p>
         </w:tc>
       </w:tr>
     </w:tbl>
@@ -12990,7 +15724,15 @@
       </w:pPr>
     </w:p>
     <w:p>
-      <w:r>
+      <w:pPr>
+        <w:rPr>
+          <w:lang w:val="de-CH"/>
+        </w:rPr>
+      </w:pPr>
+      <w:r>
+        <w:rPr>
+          <w:lang w:val="de-CH"/>
+        </w:rPr>
         <w:br w:type="page"/>
       </w:r>
     </w:p>
@@ -13008,22 +15750,41 @@
       <w:bookmarkEnd w:id="70"/>
     </w:p>
     <w:p>
-      <w:r>
+      <w:pPr>
+        <w:rPr>
+          <w:lang w:val="de-CH"/>
+        </w:rPr>
+      </w:pPr>
+      <w:r>
+        <w:rPr>
+          <w:lang w:val="de-CH"/>
+        </w:rPr>
         <w:t>Der Zeitplan wurde zu Beginn der IPA erstellt und basiert auf Schätzungen. Im Verlauf des Projekts</w:t>
       </w:r>
     </w:p>
     <w:p>
-      <w:proofErr w:type="gramStart"/>
-      <w:r>
-        <w:t>kann</w:t>
-      </w:r>
-      <w:proofErr w:type="gramEnd"/>
-      <w:r>
-        <w:t xml:space="preserve"> es zu Abweichungen der Zeiten, wie auch der Reihenfolge kommen. Zudem habe ich noch</w:t>
-      </w:r>
-    </w:p>
-    <w:p>
-      <w:r>
+      <w:pPr>
+        <w:rPr>
+          <w:lang w:val="de-CH"/>
+        </w:rPr>
+      </w:pPr>
+      <w:r>
+        <w:rPr>
+          <w:lang w:val="de-CH"/>
+        </w:rPr>
+        <w:t>kann es zu Abweichungen der Zeiten, wie auch der Reihenfolge kommen. Zudem habe ich noch</w:t>
+      </w:r>
+    </w:p>
+    <w:p>
+      <w:pPr>
+        <w:rPr>
+          <w:lang w:val="de-CH"/>
+        </w:rPr>
+      </w:pPr>
+      <w:r>
+        <w:rPr>
+          <w:lang w:val="de-CH"/>
+        </w:rPr>
         <w:t>Arbeitsschritte hinzugefügt. Die Änderungen, werden im folgenden Abschnitt genauer beschrieben.</w:t>
       </w:r>
     </w:p>
@@ -13058,47 +15819,48 @@
             <w:pPr>
               <w:rPr>
                 <w:b/>
-              </w:rPr>
-            </w:pPr>
-            <w:r>
-              <w:rPr>
-                <w:b/>
+                <w:lang w:val="de-CH"/>
+              </w:rPr>
+            </w:pPr>
+            <w:r>
+              <w:rPr>
+                <w:b/>
+                <w:lang w:val="de-CH"/>
               </w:rPr>
               <w:t>Do</w:t>
             </w:r>
             <w:r>
               <w:rPr>
                 <w:b/>
-              </w:rPr>
-              <w:t xml:space="preserve"> </w:t>
-            </w:r>
-            <w:r>
-              <w:rPr>
-                <w:b/>
-              </w:rPr>
-              <w:t>2</w:t>
-            </w:r>
-            <w:r>
-              <w:rPr>
-                <w:b/>
+                <w:lang w:val="de-CH"/>
+              </w:rPr>
+              <w:t xml:space="preserve"> 2</w:t>
+            </w:r>
+            <w:r>
+              <w:rPr>
+                <w:b/>
+                <w:lang w:val="de-CH"/>
               </w:rPr>
               <w:t>5</w:t>
             </w:r>
             <w:r>
               <w:rPr>
                 <w:b/>
+                <w:lang w:val="de-CH"/>
               </w:rPr>
               <w:t>.0</w:t>
             </w:r>
             <w:r>
               <w:rPr>
                 <w:b/>
+                <w:lang w:val="de-CH"/>
               </w:rPr>
               <w:t>4</w:t>
             </w:r>
             <w:r>
               <w:rPr>
                 <w:b/>
+                <w:lang w:val="de-CH"/>
               </w:rPr>
               <w:t>.2024</w:t>
             </w:r>
@@ -13110,11 +15872,23 @@
           <w:tcPr>
             <w:tcW w:w="9778" w:type="dxa"/>
           </w:tcPr>
-          <w:p/>
+          <w:p>
+            <w:pPr>
+              <w:rPr>
+                <w:lang w:val="de-CH"/>
+              </w:rPr>
+            </w:pPr>
+          </w:p>
         </w:tc>
       </w:tr>
     </w:tbl>
-    <w:p/>
+    <w:p>
+      <w:pPr>
+        <w:rPr>
+          <w:lang w:val="de-CH"/>
+        </w:rPr>
+      </w:pPr>
+    </w:p>
     <w:tbl>
       <w:tblPr>
         <w:tblStyle w:val="TableGrid"/>
@@ -13135,12 +15909,14 @@
               <w:rPr>
                 <w:b/>
                 <w:bCs/>
+                <w:lang w:val="de-CH"/>
               </w:rPr>
             </w:pPr>
             <w:r>
               <w:rPr>
                 <w:b/>
                 <w:bCs/>
+                <w:lang w:val="de-CH"/>
               </w:rPr>
               <w:t>Fr</w:t>
             </w:r>
@@ -13148,36 +15924,42 @@
               <w:rPr>
                 <w:b/>
                 <w:bCs/>
+                <w:lang w:val="de-CH"/>
               </w:rPr>
               <w:t xml:space="preserve"> </w:t>
             </w:r>
             <w:r>
               <w:rPr>
                 <w:b/>
+                <w:lang w:val="de-CH"/>
               </w:rPr>
               <w:t>2</w:t>
             </w:r>
             <w:r>
               <w:rPr>
                 <w:b/>
+                <w:lang w:val="de-CH"/>
               </w:rPr>
               <w:t>6</w:t>
             </w:r>
             <w:r>
               <w:rPr>
                 <w:b/>
+                <w:lang w:val="de-CH"/>
               </w:rPr>
               <w:t>.0</w:t>
             </w:r>
             <w:r>
               <w:rPr>
                 <w:b/>
+                <w:lang w:val="de-CH"/>
               </w:rPr>
               <w:t>4</w:t>
             </w:r>
             <w:r>
               <w:rPr>
                 <w:b/>
+                <w:lang w:val="de-CH"/>
               </w:rPr>
               <w:t>.2024</w:t>
             </w:r>
@@ -13189,11 +15971,23 @@
           <w:tcPr>
             <w:tcW w:w="9778" w:type="dxa"/>
           </w:tcPr>
-          <w:p/>
+          <w:p>
+            <w:pPr>
+              <w:rPr>
+                <w:lang w:val="de-CH"/>
+              </w:rPr>
+            </w:pPr>
+          </w:p>
         </w:tc>
       </w:tr>
     </w:tbl>
-    <w:p/>
+    <w:p>
+      <w:pPr>
+        <w:rPr>
+          <w:lang w:val="de-CH"/>
+        </w:rPr>
+      </w:pPr>
+    </w:p>
     <w:tbl>
       <w:tblPr>
         <w:tblStyle w:val="TableGrid"/>
@@ -13214,42 +16008,49 @@
               <w:rPr>
                 <w:b/>
                 <w:bCs/>
+                <w:lang w:val="de-CH"/>
               </w:rPr>
             </w:pPr>
             <w:r>
               <w:rPr>
                 <w:b/>
                 <w:bCs/>
+                <w:lang w:val="de-CH"/>
               </w:rPr>
               <w:t xml:space="preserve">Mi </w:t>
             </w:r>
             <w:r>
               <w:rPr>
                 <w:b/>
+                <w:lang w:val="de-CH"/>
               </w:rPr>
               <w:t>2</w:t>
             </w:r>
             <w:r>
               <w:rPr>
                 <w:b/>
+                <w:lang w:val="de-CH"/>
               </w:rPr>
               <w:t>9</w:t>
             </w:r>
             <w:r>
               <w:rPr>
                 <w:b/>
+                <w:lang w:val="de-CH"/>
               </w:rPr>
               <w:t>.0</w:t>
             </w:r>
             <w:r>
               <w:rPr>
                 <w:b/>
+                <w:lang w:val="de-CH"/>
               </w:rPr>
               <w:t>4</w:t>
             </w:r>
             <w:r>
               <w:rPr>
                 <w:b/>
+                <w:lang w:val="de-CH"/>
               </w:rPr>
               <w:t>.2024</w:t>
             </w:r>
@@ -13261,11 +16062,23 @@
           <w:tcPr>
             <w:tcW w:w="9778" w:type="dxa"/>
           </w:tcPr>
-          <w:p/>
+          <w:p>
+            <w:pPr>
+              <w:rPr>
+                <w:lang w:val="de-CH"/>
+              </w:rPr>
+            </w:pPr>
+          </w:p>
         </w:tc>
       </w:tr>
     </w:tbl>
-    <w:p/>
+    <w:p>
+      <w:pPr>
+        <w:rPr>
+          <w:lang w:val="de-CH"/>
+        </w:rPr>
+      </w:pPr>
+    </w:p>
     <w:tbl>
       <w:tblPr>
         <w:tblStyle w:val="TableGrid"/>
@@ -13286,44 +16099,43 @@
               <w:rPr>
                 <w:b/>
                 <w:bCs/>
+                <w:lang w:val="de-CH"/>
               </w:rPr>
             </w:pPr>
             <w:r>
               <w:rPr>
                 <w:b/>
                 <w:bCs/>
-              </w:rPr>
-              <w:t>Do</w:t>
+                <w:lang w:val="de-CH"/>
+              </w:rPr>
+              <w:t xml:space="preserve">Do </w:t>
             </w:r>
             <w:r>
               <w:rPr>
                 <w:b/>
                 <w:bCs/>
-              </w:rPr>
-              <w:t xml:space="preserve"> </w:t>
-            </w:r>
-            <w:r>
-              <w:rPr>
-                <w:b/>
-                <w:bCs/>
+                <w:lang w:val="de-CH"/>
               </w:rPr>
               <w:t>30</w:t>
             </w:r>
             <w:r>
               <w:rPr>
                 <w:b/>
+                <w:lang w:val="de-CH"/>
               </w:rPr>
               <w:t>.0</w:t>
             </w:r>
             <w:r>
               <w:rPr>
                 <w:b/>
+                <w:lang w:val="de-CH"/>
               </w:rPr>
               <w:t>4</w:t>
             </w:r>
             <w:r>
               <w:rPr>
                 <w:b/>
+                <w:lang w:val="de-CH"/>
               </w:rPr>
               <w:t>.2024</w:t>
             </w:r>
@@ -13335,12 +16147,26 @@
           <w:tcPr>
             <w:tcW w:w="9778" w:type="dxa"/>
           </w:tcPr>
-          <w:p/>
+          <w:p>
+            <w:pPr>
+              <w:rPr>
+                <w:lang w:val="de-CH"/>
+              </w:rPr>
+            </w:pPr>
+          </w:p>
         </w:tc>
       </w:tr>
     </w:tbl>
     <w:p>
-      <w:r>
+      <w:pPr>
+        <w:rPr>
+          <w:lang w:val="de-CH"/>
+        </w:rPr>
+      </w:pPr>
+      <w:r>
+        <w:rPr>
+          <w:lang w:val="de-CH"/>
+        </w:rPr>
         <w:t xml:space="preserve"> </w:t>
       </w:r>
     </w:p>
@@ -13364,12 +16190,14 @@
               <w:rPr>
                 <w:b/>
                 <w:bCs/>
+                <w:lang w:val="de-CH"/>
               </w:rPr>
             </w:pPr>
             <w:r>
               <w:rPr>
                 <w:b/>
                 <w:bCs/>
+                <w:lang w:val="de-CH"/>
               </w:rPr>
               <w:t xml:space="preserve">Mo </w:t>
             </w:r>
@@ -13377,6 +16205,7 @@
               <w:rPr>
                 <w:b/>
                 <w:bCs/>
+                <w:lang w:val="de-CH"/>
               </w:rPr>
               <w:t>02</w:t>
             </w:r>
@@ -13384,6 +16213,7 @@
               <w:rPr>
                 <w:b/>
                 <w:bCs/>
+                <w:lang w:val="de-CH"/>
               </w:rPr>
               <w:t>.0</w:t>
             </w:r>
@@ -13391,6 +16221,7 @@
               <w:rPr>
                 <w:b/>
                 <w:bCs/>
+                <w:lang w:val="de-CH"/>
               </w:rPr>
               <w:t>5</w:t>
             </w:r>
@@ -13398,6 +16229,7 @@
               <w:rPr>
                 <w:b/>
                 <w:bCs/>
+                <w:lang w:val="de-CH"/>
               </w:rPr>
               <w:t>.2024</w:t>
             </w:r>
@@ -13409,11 +16241,23 @@
           <w:tcPr>
             <w:tcW w:w="9778" w:type="dxa"/>
           </w:tcPr>
-          <w:p/>
+          <w:p>
+            <w:pPr>
+              <w:rPr>
+                <w:lang w:val="de-CH"/>
+              </w:rPr>
+            </w:pPr>
+          </w:p>
         </w:tc>
       </w:tr>
     </w:tbl>
-    <w:p/>
+    <w:p>
+      <w:pPr>
+        <w:rPr>
+          <w:lang w:val="de-CH"/>
+        </w:rPr>
+      </w:pPr>
+    </w:p>
     <w:tbl>
       <w:tblPr>
         <w:tblStyle w:val="TableGrid"/>
@@ -13434,47 +16278,46 @@
               <w:rPr>
                 <w:b/>
                 <w:bCs/>
+                <w:lang w:val="de-CH"/>
               </w:rPr>
             </w:pPr>
             <w:r>
               <w:rPr>
                 <w:b/>
                 <w:bCs/>
-              </w:rPr>
-              <w:t xml:space="preserve">Di </w:t>
+                <w:lang w:val="de-CH"/>
+              </w:rPr>
+              <w:t>Di 0</w:t>
             </w:r>
             <w:r>
               <w:rPr>
                 <w:b/>
                 <w:bCs/>
-              </w:rPr>
-              <w:t>0</w:t>
+                <w:lang w:val="de-CH"/>
+              </w:rPr>
+              <w:t>3</w:t>
             </w:r>
             <w:r>
               <w:rPr>
                 <w:b/>
                 <w:bCs/>
-              </w:rPr>
-              <w:t>3</w:t>
+                <w:lang w:val="de-CH"/>
+              </w:rPr>
+              <w:t>.0</w:t>
             </w:r>
             <w:r>
               <w:rPr>
                 <w:b/>
                 <w:bCs/>
-              </w:rPr>
-              <w:t>.0</w:t>
+                <w:lang w:val="de-CH"/>
+              </w:rPr>
+              <w:t>5</w:t>
             </w:r>
             <w:r>
               <w:rPr>
                 <w:b/>
                 <w:bCs/>
-              </w:rPr>
-              <w:t>5</w:t>
-            </w:r>
-            <w:r>
-              <w:rPr>
-                <w:b/>
-                <w:bCs/>
+                <w:lang w:val="de-CH"/>
               </w:rPr>
               <w:t>.2024</w:t>
             </w:r>
@@ -13486,11 +16329,23 @@
           <w:tcPr>
             <w:tcW w:w="9778" w:type="dxa"/>
           </w:tcPr>
-          <w:p/>
+          <w:p>
+            <w:pPr>
+              <w:rPr>
+                <w:lang w:val="de-CH"/>
+              </w:rPr>
+            </w:pPr>
+          </w:p>
         </w:tc>
       </w:tr>
     </w:tbl>
-    <w:p/>
+    <w:p>
+      <w:pPr>
+        <w:rPr>
+          <w:lang w:val="de-CH"/>
+        </w:rPr>
+      </w:pPr>
+    </w:p>
     <w:tbl>
       <w:tblPr>
         <w:tblStyle w:val="TableGrid"/>
@@ -13511,33 +16366,30 @@
               <w:rPr>
                 <w:b/>
                 <w:bCs/>
+                <w:lang w:val="de-CH"/>
               </w:rPr>
             </w:pPr>
             <w:r>
               <w:rPr>
                 <w:b/>
                 <w:bCs/>
-              </w:rPr>
-              <w:t xml:space="preserve">Mi </w:t>
+                <w:lang w:val="de-CH"/>
+              </w:rPr>
+              <w:t>Mi 06.0</w:t>
             </w:r>
             <w:r>
               <w:rPr>
                 <w:b/>
                 <w:bCs/>
-              </w:rPr>
-              <w:t>06.0</w:t>
+                <w:lang w:val="de-CH"/>
+              </w:rPr>
+              <w:t>5</w:t>
             </w:r>
             <w:r>
               <w:rPr>
                 <w:b/>
                 <w:bCs/>
-              </w:rPr>
-              <w:t>5</w:t>
-            </w:r>
-            <w:r>
-              <w:rPr>
-                <w:b/>
-                <w:bCs/>
+                <w:lang w:val="de-CH"/>
               </w:rPr>
               <w:t>.2024</w:t>
             </w:r>
@@ -13549,11 +16401,23 @@
           <w:tcPr>
             <w:tcW w:w="9778" w:type="dxa"/>
           </w:tcPr>
-          <w:p/>
+          <w:p>
+            <w:pPr>
+              <w:rPr>
+                <w:lang w:val="de-CH"/>
+              </w:rPr>
+            </w:pPr>
+          </w:p>
         </w:tc>
       </w:tr>
     </w:tbl>
-    <w:p/>
+    <w:p>
+      <w:pPr>
+        <w:rPr>
+          <w:lang w:val="de-CH"/>
+        </w:rPr>
+      </w:pPr>
+    </w:p>
     <w:tbl>
       <w:tblPr>
         <w:tblStyle w:val="TableGrid"/>
@@ -13574,33 +16438,30 @@
               <w:rPr>
                 <w:b/>
                 <w:bCs/>
+                <w:lang w:val="de-CH"/>
               </w:rPr>
             </w:pPr>
             <w:r>
               <w:rPr>
                 <w:b/>
                 <w:bCs/>
-              </w:rPr>
-              <w:t xml:space="preserve">Do </w:t>
+                <w:lang w:val="de-CH"/>
+              </w:rPr>
+              <w:t>Do 07.0</w:t>
             </w:r>
             <w:r>
               <w:rPr>
                 <w:b/>
                 <w:bCs/>
-              </w:rPr>
-              <w:t>07.0</w:t>
+                <w:lang w:val="de-CH"/>
+              </w:rPr>
+              <w:t>5</w:t>
             </w:r>
             <w:r>
               <w:rPr>
                 <w:b/>
                 <w:bCs/>
-              </w:rPr>
-              <w:t>5</w:t>
-            </w:r>
-            <w:r>
-              <w:rPr>
-                <w:b/>
-                <w:bCs/>
+                <w:lang w:val="de-CH"/>
               </w:rPr>
               <w:t>.2024</w:t>
             </w:r>
@@ -13612,11 +16473,23 @@
           <w:tcPr>
             <w:tcW w:w="9778" w:type="dxa"/>
           </w:tcPr>
-          <w:p/>
+          <w:p>
+            <w:pPr>
+              <w:rPr>
+                <w:lang w:val="de-CH"/>
+              </w:rPr>
+            </w:pPr>
+          </w:p>
         </w:tc>
       </w:tr>
     </w:tbl>
-    <w:p/>
+    <w:p>
+      <w:pPr>
+        <w:rPr>
+          <w:lang w:val="de-CH"/>
+        </w:rPr>
+      </w:pPr>
+    </w:p>
     <w:tbl>
       <w:tblPr>
         <w:tblStyle w:val="TableGrid"/>
@@ -13637,12 +16510,14 @@
               <w:rPr>
                 <w:b/>
                 <w:bCs/>
+                <w:lang w:val="de-CH"/>
               </w:rPr>
             </w:pPr>
             <w:r>
               <w:rPr>
                 <w:b/>
                 <w:bCs/>
+                <w:lang w:val="de-CH"/>
               </w:rPr>
               <w:t xml:space="preserve">Mo </w:t>
             </w:r>
@@ -13650,6 +16525,7 @@
               <w:rPr>
                 <w:b/>
                 <w:bCs/>
+                <w:lang w:val="de-CH"/>
               </w:rPr>
               <w:t>08</w:t>
             </w:r>
@@ -13657,6 +16533,7 @@
               <w:rPr>
                 <w:b/>
                 <w:bCs/>
+                <w:lang w:val="de-CH"/>
               </w:rPr>
               <w:t>.0</w:t>
             </w:r>
@@ -13664,6 +16541,7 @@
               <w:rPr>
                 <w:b/>
                 <w:bCs/>
+                <w:lang w:val="de-CH"/>
               </w:rPr>
               <w:t>5</w:t>
             </w:r>
@@ -13671,6 +16549,7 @@
               <w:rPr>
                 <w:b/>
                 <w:bCs/>
+                <w:lang w:val="de-CH"/>
               </w:rPr>
               <w:t>.2024</w:t>
             </w:r>
@@ -13687,13 +16566,20 @@
               <w:rPr>
                 <w:b/>
                 <w:bCs/>
+                <w:lang w:val="de-CH"/>
               </w:rPr>
             </w:pPr>
           </w:p>
         </w:tc>
       </w:tr>
     </w:tbl>
-    <w:p/>
+    <w:p>
+      <w:pPr>
+        <w:rPr>
+          <w:lang w:val="de-CH"/>
+        </w:rPr>
+      </w:pPr>
+    </w:p>
     <w:tbl>
       <w:tblPr>
         <w:tblStyle w:val="TableGrid"/>
@@ -13714,77 +16600,76 @@
               <w:rPr>
                 <w:b/>
                 <w:bCs/>
+                <w:lang w:val="de-CH"/>
               </w:rPr>
             </w:pPr>
             <w:r>
               <w:rPr>
                 <w:b/>
                 <w:bCs/>
-              </w:rPr>
-              <w:t>Di</w:t>
+                <w:lang w:val="de-CH"/>
+              </w:rPr>
+              <w:t>Di 1</w:t>
             </w:r>
             <w:r>
               <w:rPr>
                 <w:b/>
                 <w:bCs/>
-              </w:rPr>
-              <w:t xml:space="preserve"> </w:t>
+                <w:lang w:val="de-CH"/>
+              </w:rPr>
+              <w:t>0</w:t>
             </w:r>
             <w:r>
               <w:rPr>
                 <w:b/>
                 <w:bCs/>
-              </w:rPr>
-              <w:t>1</w:t>
+                <w:lang w:val="de-CH"/>
+              </w:rPr>
+              <w:t>.0</w:t>
             </w:r>
             <w:r>
               <w:rPr>
                 <w:b/>
                 <w:bCs/>
-              </w:rPr>
-              <w:t>0</w:t>
+                <w:lang w:val="de-CH"/>
+              </w:rPr>
+              <w:t>5</w:t>
             </w:r>
             <w:r>
               <w:rPr>
                 <w:b/>
                 <w:bCs/>
-              </w:rPr>
-              <w:t>.0</w:t>
-            </w:r>
-            <w:r>
+                <w:lang w:val="de-CH"/>
+              </w:rPr>
+              <w:t>.2024</w:t>
+            </w:r>
+          </w:p>
+        </w:tc>
+      </w:tr>
+      <w:tr>
+        <w:tc>
+          <w:tcPr>
+            <w:tcW w:w="9778" w:type="dxa"/>
+          </w:tcPr>
+          <w:p>
+            <w:pPr>
               <w:rPr>
                 <w:b/>
                 <w:bCs/>
-              </w:rPr>
-              <w:t>5</w:t>
-            </w:r>
-            <w:r>
-              <w:rPr>
-                <w:b/>
-                <w:bCs/>
-              </w:rPr>
-              <w:t>.2024</w:t>
-            </w:r>
-          </w:p>
-        </w:tc>
-      </w:tr>
-      <w:tr>
-        <w:tc>
-          <w:tcPr>
-            <w:tcW w:w="9778" w:type="dxa"/>
-          </w:tcPr>
-          <w:p>
-            <w:pPr>
-              <w:rPr>
-                <w:b/>
-                <w:bCs/>
+                <w:lang w:val="de-CH"/>
               </w:rPr>
             </w:pPr>
           </w:p>
         </w:tc>
       </w:tr>
     </w:tbl>
-    <w:p/>
+    <w:p>
+      <w:pPr>
+        <w:rPr>
+          <w:lang w:val="de-CH"/>
+        </w:rPr>
+      </w:pPr>
+    </w:p>
     <w:p>
       <w:pPr>
         <w:pStyle w:val="Heading2"/>
@@ -13794,7 +16679,13 @@
         </w:numPr>
       </w:pPr>
     </w:p>
-    <w:p/>
+    <w:p>
+      <w:pPr>
+        <w:rPr>
+          <w:lang w:val="de-CH"/>
+        </w:rPr>
+      </w:pPr>
+    </w:p>
     <w:p>
       <w:pPr>
         <w:pStyle w:val="Heading2"/>
@@ -13808,7 +16699,15 @@
       <w:bookmarkEnd w:id="74"/>
     </w:p>
     <w:p>
-      <w:r>
+      <w:pPr>
+        <w:rPr>
+          <w:lang w:val="de-CH"/>
+        </w:rPr>
+      </w:pPr>
+      <w:r>
+        <w:rPr>
+          <w:lang w:val="de-CH"/>
+        </w:rPr>
         <w:t>Bei meiner IPA unterscheide ich zwischen zwei Arbeitsergebnissen.</w:t>
       </w:r>
     </w:p>
@@ -13824,7 +16723,13 @@
       <w:bookmarkEnd w:id="75"/>
       <w:bookmarkEnd w:id="76"/>
     </w:p>
-    <w:p/>
+    <w:p>
+      <w:pPr>
+        <w:rPr>
+          <w:lang w:val="de-CH"/>
+        </w:rPr>
+      </w:pPr>
+    </w:p>
     <w:p>
       <w:pPr>
         <w:pStyle w:val="Heading3"/>
@@ -13842,9 +16747,13 @@
         <w:rPr>
           <w:rFonts w:eastAsiaTheme="majorEastAsia" w:cstheme="majorBidi"/>
           <w:b/>
-        </w:rPr>
-      </w:pPr>
-      <w:r>
+          <w:lang w:val="de-CH"/>
+        </w:rPr>
+      </w:pPr>
+      <w:r>
+        <w:rPr>
+          <w:lang w:val="de-CH"/>
+        </w:rPr>
         <w:br w:type="page"/>
       </w:r>
     </w:p>
@@ -13886,7 +16795,15 @@
       <w:bookmarkEnd w:id="84"/>
     </w:p>
     <w:p>
-      <w:r>
+      <w:pPr>
+        <w:rPr>
+          <w:lang w:val="de-CH"/>
+        </w:rPr>
+      </w:pPr>
+      <w:r>
+        <w:rPr>
+          <w:lang w:val="de-CH"/>
+        </w:rPr>
         <w:t>…</w:t>
       </w:r>
     </w:p>
@@ -13903,7 +16820,15 @@
       <w:bookmarkEnd w:id="86"/>
     </w:p>
     <w:p>
-      <w:r>
+      <w:pPr>
+        <w:rPr>
+          <w:lang w:val="de-CH"/>
+        </w:rPr>
+      </w:pPr>
+      <w:r>
+        <w:rPr>
+          <w:lang w:val="de-CH"/>
+        </w:rPr>
         <w:t>…</w:t>
       </w:r>
     </w:p>
@@ -13920,7 +16845,15 @@
       <w:bookmarkEnd w:id="88"/>
     </w:p>
     <w:p>
-      <w:r>
+      <w:pPr>
+        <w:rPr>
+          <w:lang w:val="de-CH"/>
+        </w:rPr>
+      </w:pPr>
+      <w:r>
+        <w:rPr>
+          <w:lang w:val="de-CH"/>
+        </w:rPr>
         <w:t>…</w:t>
       </w:r>
     </w:p>
@@ -13937,7 +16870,15 @@
       <w:bookmarkEnd w:id="90"/>
     </w:p>
     <w:p>
-      <w:r>
+      <w:pPr>
+        <w:rPr>
+          <w:lang w:val="de-CH"/>
+        </w:rPr>
+      </w:pPr>
+      <w:r>
+        <w:rPr>
+          <w:lang w:val="de-CH"/>
+        </w:rPr>
         <w:t>…</w:t>
       </w:r>
     </w:p>
@@ -13954,7 +16895,15 @@
       <w:bookmarkEnd w:id="92"/>
     </w:p>
     <w:p>
-      <w:r>
+      <w:pPr>
+        <w:rPr>
+          <w:lang w:val="de-CH"/>
+        </w:rPr>
+      </w:pPr>
+      <w:r>
+        <w:rPr>
+          <w:lang w:val="de-CH"/>
+        </w:rPr>
         <w:br w:type="page"/>
       </w:r>
     </w:p>
@@ -13972,7 +16921,15 @@
       <w:bookmarkEnd w:id="94"/>
     </w:p>
     <w:p>
-      <w:r>
+      <w:pPr>
+        <w:rPr>
+          <w:lang w:val="de-CH"/>
+        </w:rPr>
+      </w:pPr>
+      <w:r>
+        <w:rPr>
+          <w:lang w:val="de-CH"/>
+        </w:rPr>
         <w:t>…</w:t>
       </w:r>
     </w:p>
@@ -13989,7 +16946,15 @@
       <w:bookmarkEnd w:id="96"/>
     </w:p>
     <w:p>
-      <w:r>
+      <w:pPr>
+        <w:rPr>
+          <w:lang w:val="de-CH"/>
+        </w:rPr>
+      </w:pPr>
+      <w:r>
+        <w:rPr>
+          <w:lang w:val="de-CH"/>
+        </w:rPr>
         <w:t>….</w:t>
       </w:r>
     </w:p>
@@ -14006,7 +16971,15 @@
       <w:bookmarkEnd w:id="98"/>
     </w:p>
     <w:p>
-      <w:r>
+      <w:pPr>
+        <w:rPr>
+          <w:lang w:val="de-CH"/>
+        </w:rPr>
+      </w:pPr>
+      <w:r>
+        <w:rPr>
+          <w:lang w:val="de-CH"/>
+        </w:rPr>
         <w:t>……</w:t>
       </w:r>
     </w:p>
@@ -14023,7 +16996,15 @@
       <w:bookmarkEnd w:id="100"/>
     </w:p>
     <w:p>
-      <w:r>
+      <w:pPr>
+        <w:rPr>
+          <w:lang w:val="de-CH"/>
+        </w:rPr>
+      </w:pPr>
+      <w:r>
+        <w:rPr>
+          <w:lang w:val="de-CH"/>
+        </w:rPr>
         <w:t>….</w:t>
       </w:r>
     </w:p>
@@ -14040,7 +17021,15 @@
       <w:bookmarkEnd w:id="102"/>
     </w:p>
     <w:p>
-      <w:r>
+      <w:pPr>
+        <w:rPr>
+          <w:lang w:val="de-CH"/>
+        </w:rPr>
+      </w:pPr>
+      <w:r>
+        <w:rPr>
+          <w:lang w:val="de-CH"/>
+        </w:rPr>
         <w:t>…..</w:t>
       </w:r>
     </w:p>
@@ -14057,7 +17046,15 @@
       <w:bookmarkEnd w:id="104"/>
     </w:p>
     <w:p>
-      <w:r>
+      <w:pPr>
+        <w:rPr>
+          <w:lang w:val="de-CH"/>
+        </w:rPr>
+      </w:pPr>
+      <w:r>
+        <w:rPr>
+          <w:lang w:val="de-CH"/>
+        </w:rPr>
         <w:t>…..</w:t>
       </w:r>
     </w:p>
@@ -14074,12 +17071,28 @@
       <w:bookmarkEnd w:id="106"/>
     </w:p>
     <w:p>
-      <w:r>
+      <w:pPr>
+        <w:rPr>
+          <w:lang w:val="de-CH"/>
+        </w:rPr>
+      </w:pPr>
+      <w:r>
+        <w:rPr>
+          <w:lang w:val="de-CH"/>
+        </w:rPr>
         <w:t>…..</w:t>
       </w:r>
     </w:p>
     <w:p>
-      <w:r>
+      <w:pPr>
+        <w:rPr>
+          <w:lang w:val="de-CH"/>
+        </w:rPr>
+      </w:pPr>
+      <w:r>
+        <w:rPr>
+          <w:lang w:val="de-CH"/>
+        </w:rPr>
         <w:br w:type="page"/>
       </w:r>
     </w:p>
@@ -14091,25 +17104,41 @@
       <w:bookmarkStart w:id="108" w:name="_Toc165019858"/>
       <w:r>
         <w:lastRenderedPageBreak/>
-        <w:t>Phase «</w:t>
-      </w:r>
-      <w:r>
-        <w:t>Informieren</w:t>
-      </w:r>
-      <w:r>
-        <w:t>»</w:t>
+        <w:t>Phase «Informieren»</w:t>
       </w:r>
       <w:bookmarkEnd w:id="107"/>
       <w:bookmarkEnd w:id="108"/>
     </w:p>
     <w:p>
-      <w:r>
+      <w:pPr>
+        <w:rPr>
+          <w:lang w:val="de-CH"/>
+        </w:rPr>
+      </w:pPr>
+      <w:r>
+        <w:rPr>
+          <w:lang w:val="de-CH"/>
+        </w:rPr>
         <w:t>…</w:t>
       </w:r>
     </w:p>
-    <w:p/>
-    <w:p>
-      <w:r>
+    <w:p>
+      <w:pPr>
+        <w:rPr>
+          <w:lang w:val="de-CH"/>
+        </w:rPr>
+      </w:pPr>
+    </w:p>
+    <w:p>
+      <w:pPr>
+        <w:rPr>
+          <w:lang w:val="de-CH"/>
+        </w:rPr>
+      </w:pPr>
+      <w:r>
+        <w:rPr>
+          <w:lang w:val="de-CH"/>
+        </w:rPr>
         <w:br w:type="page"/>
       </w:r>
     </w:p>
@@ -14127,13 +17156,35 @@
       <w:bookmarkEnd w:id="110"/>
     </w:p>
     <w:p>
-      <w:r>
+      <w:pPr>
+        <w:rPr>
+          <w:lang w:val="de-CH"/>
+        </w:rPr>
+      </w:pPr>
+      <w:r>
+        <w:rPr>
+          <w:lang w:val="de-CH"/>
+        </w:rPr>
         <w:t>…</w:t>
       </w:r>
     </w:p>
-    <w:p/>
-    <w:p>
-      <w:r>
+    <w:p>
+      <w:pPr>
+        <w:rPr>
+          <w:lang w:val="de-CH"/>
+        </w:rPr>
+      </w:pPr>
+    </w:p>
+    <w:p>
+      <w:pPr>
+        <w:rPr>
+          <w:lang w:val="de-CH"/>
+        </w:rPr>
+      </w:pPr>
+      <w:r>
+        <w:rPr>
+          <w:lang w:val="de-CH"/>
+        </w:rPr>
         <w:br w:type="page"/>
       </w:r>
     </w:p>
@@ -14151,12 +17202,28 @@
       <w:bookmarkEnd w:id="112"/>
     </w:p>
     <w:p>
-      <w:r>
+      <w:pPr>
+        <w:rPr>
+          <w:lang w:val="de-CH"/>
+        </w:rPr>
+      </w:pPr>
+      <w:r>
+        <w:rPr>
+          <w:lang w:val="de-CH"/>
+        </w:rPr>
         <w:t>…</w:t>
       </w:r>
     </w:p>
     <w:p>
-      <w:r>
+      <w:pPr>
+        <w:rPr>
+          <w:lang w:val="de-CH"/>
+        </w:rPr>
+      </w:pPr>
+      <w:r>
+        <w:rPr>
+          <w:lang w:val="de-CH"/>
+        </w:rPr>
         <w:br w:type="page"/>
       </w:r>
     </w:p>
@@ -14174,12 +17241,28 @@
       <w:bookmarkEnd w:id="114"/>
     </w:p>
     <w:p>
-      <w:r>
+      <w:pPr>
+        <w:rPr>
+          <w:lang w:val="de-CH"/>
+        </w:rPr>
+      </w:pPr>
+      <w:r>
+        <w:rPr>
+          <w:lang w:val="de-CH"/>
+        </w:rPr>
         <w:t>…</w:t>
       </w:r>
     </w:p>
     <w:p>
-      <w:r>
+      <w:pPr>
+        <w:rPr>
+          <w:lang w:val="de-CH"/>
+        </w:rPr>
+      </w:pPr>
+      <w:r>
+        <w:rPr>
+          <w:lang w:val="de-CH"/>
+        </w:rPr>
         <w:br w:type="page"/>
       </w:r>
     </w:p>
@@ -14197,12 +17280,28 @@
       <w:bookmarkEnd w:id="116"/>
     </w:p>
     <w:p>
-      <w:r>
+      <w:pPr>
+        <w:rPr>
+          <w:lang w:val="de-CH"/>
+        </w:rPr>
+      </w:pPr>
+      <w:r>
+        <w:rPr>
+          <w:lang w:val="de-CH"/>
+        </w:rPr>
         <w:t>…</w:t>
       </w:r>
     </w:p>
     <w:p>
-      <w:r>
+      <w:pPr>
+        <w:rPr>
+          <w:lang w:val="de-CH"/>
+        </w:rPr>
+      </w:pPr>
+      <w:r>
+        <w:rPr>
+          <w:lang w:val="de-CH"/>
+        </w:rPr>
         <w:br w:type="page"/>
       </w:r>
     </w:p>
@@ -14232,7 +17331,15 @@
       <w:bookmarkEnd w:id="120"/>
     </w:p>
     <w:p>
-      <w:r>
+      <w:pPr>
+        <w:rPr>
+          <w:lang w:val="de-CH"/>
+        </w:rPr>
+      </w:pPr>
+      <w:r>
+        <w:rPr>
+          <w:lang w:val="de-CH"/>
+        </w:rPr>
         <w:t>…</w:t>
       </w:r>
     </w:p>
@@ -14249,7 +17356,15 @@
       <w:bookmarkEnd w:id="122"/>
     </w:p>
     <w:p>
-      <w:r>
+      <w:pPr>
+        <w:rPr>
+          <w:lang w:val="de-CH"/>
+        </w:rPr>
+      </w:pPr>
+      <w:r>
+        <w:rPr>
+          <w:lang w:val="de-CH"/>
+        </w:rPr>
         <w:t>…</w:t>
       </w:r>
     </w:p>
@@ -14266,12 +17381,28 @@
       <w:bookmarkEnd w:id="124"/>
     </w:p>
     <w:p>
-      <w:r>
+      <w:pPr>
+        <w:rPr>
+          <w:lang w:val="de-CH"/>
+        </w:rPr>
+      </w:pPr>
+      <w:r>
+        <w:rPr>
+          <w:lang w:val="de-CH"/>
+        </w:rPr>
         <w:t>…</w:t>
       </w:r>
     </w:p>
     <w:p>
-      <w:r>
+      <w:pPr>
+        <w:rPr>
+          <w:lang w:val="de-CH"/>
+        </w:rPr>
+      </w:pPr>
+      <w:r>
+        <w:rPr>
+          <w:lang w:val="de-CH"/>
+        </w:rPr>
         <w:br w:type="page"/>
       </w:r>
     </w:p>
@@ -14289,12 +17420,28 @@
       <w:bookmarkEnd w:id="126"/>
     </w:p>
     <w:p>
-      <w:r>
+      <w:pPr>
+        <w:rPr>
+          <w:lang w:val="de-CH"/>
+        </w:rPr>
+      </w:pPr>
+      <w:r>
+        <w:rPr>
+          <w:lang w:val="de-CH"/>
+        </w:rPr>
         <w:t>…</w:t>
       </w:r>
     </w:p>
     <w:p>
-      <w:r>
+      <w:pPr>
+        <w:rPr>
+          <w:lang w:val="de-CH"/>
+        </w:rPr>
+      </w:pPr>
+      <w:r>
+        <w:rPr>
+          <w:lang w:val="de-CH"/>
+        </w:rPr>
         <w:br w:type="page"/>
       </w:r>
     </w:p>
@@ -14312,12 +17459,28 @@
       <w:bookmarkEnd w:id="128"/>
     </w:p>
     <w:p>
-      <w:r>
+      <w:pPr>
+        <w:rPr>
+          <w:lang w:val="de-CH"/>
+        </w:rPr>
+      </w:pPr>
+      <w:r>
+        <w:rPr>
+          <w:lang w:val="de-CH"/>
+        </w:rPr>
         <w:t>…</w:t>
       </w:r>
     </w:p>
     <w:p>
-      <w:r>
+      <w:pPr>
+        <w:rPr>
+          <w:lang w:val="de-CH"/>
+        </w:rPr>
+      </w:pPr>
+      <w:r>
+        <w:rPr>
+          <w:lang w:val="de-CH"/>
+        </w:rPr>
         <w:br w:type="page"/>
       </w:r>
     </w:p>
@@ -14329,10 +17492,7 @@
       <w:bookmarkStart w:id="130" w:name="_Toc165019869"/>
       <w:r>
         <w:lastRenderedPageBreak/>
-        <w:t>Glossar</w:t>
-      </w:r>
-      <w:r>
-        <w:t xml:space="preserve"> Alphabetisch Bitte</w:t>
+        <w:t>Glossar Alphabetisch Bitte</w:t>
       </w:r>
       <w:bookmarkEnd w:id="129"/>
       <w:bookmarkEnd w:id="130"/>
@@ -14376,11 +17536,13 @@
             <w:pPr>
               <w:rPr>
                 <w:b/>
-              </w:rPr>
-            </w:pPr>
-            <w:r>
-              <w:rPr>
-                <w:b/>
+                <w:lang w:val="de-CH"/>
+              </w:rPr>
+            </w:pPr>
+            <w:r>
+              <w:rPr>
+                <w:b/>
+                <w:lang w:val="de-CH"/>
               </w:rPr>
               <w:t>Begriff / Abkürzung</w:t>
             </w:r>
@@ -14397,11 +17559,13 @@
               <w:spacing w:after="200" w:line="276" w:lineRule="auto"/>
               <w:rPr>
                 <w:b/>
-              </w:rPr>
-            </w:pPr>
-            <w:r>
-              <w:rPr>
-                <w:b/>
+                <w:lang w:val="de-CH"/>
+              </w:rPr>
+            </w:pPr>
+            <w:r>
+              <w:rPr>
+                <w:b/>
+                <w:lang w:val="de-CH"/>
               </w:rPr>
               <w:t>Definition / Erklärung</w:t>
             </w:r>
@@ -14417,6 +17581,7 @@
             <w:pPr>
               <w:rPr>
                 <w:bCs/>
+                <w:lang w:val="de-CH"/>
               </w:rPr>
             </w:pPr>
           </w:p>
@@ -14425,7 +17590,13 @@
           <w:tcPr>
             <w:tcW w:w="3457" w:type="pct"/>
           </w:tcPr>
-          <w:p/>
+          <w:p>
+            <w:pPr>
+              <w:rPr>
+                <w:lang w:val="de-CH"/>
+              </w:rPr>
+            </w:pPr>
+          </w:p>
         </w:tc>
       </w:tr>
       <w:tr>
@@ -14437,6 +17608,7 @@
             <w:pPr>
               <w:rPr>
                 <w:bCs/>
+                <w:lang w:val="de-CH"/>
               </w:rPr>
             </w:pPr>
           </w:p>
@@ -14445,7 +17617,13 @@
           <w:tcPr>
             <w:tcW w:w="3457" w:type="pct"/>
           </w:tcPr>
-          <w:p/>
+          <w:p>
+            <w:pPr>
+              <w:rPr>
+                <w:lang w:val="de-CH"/>
+              </w:rPr>
+            </w:pPr>
+          </w:p>
         </w:tc>
       </w:tr>
       <w:tr>
@@ -14457,6 +17635,7 @@
             <w:pPr>
               <w:rPr>
                 <w:bCs/>
+                <w:lang w:val="de-CH"/>
               </w:rPr>
             </w:pPr>
           </w:p>
@@ -14465,13 +17644,33 @@
           <w:tcPr>
             <w:tcW w:w="3457" w:type="pct"/>
           </w:tcPr>
-          <w:p/>
+          <w:p>
+            <w:pPr>
+              <w:rPr>
+                <w:lang w:val="de-CH"/>
+              </w:rPr>
+            </w:pPr>
+          </w:p>
         </w:tc>
       </w:tr>
     </w:tbl>
-    <w:p/>
-    <w:p>
-      <w:r>
+    <w:p>
+      <w:pPr>
+        <w:rPr>
+          <w:lang w:val="de-CH"/>
+        </w:rPr>
+      </w:pPr>
+    </w:p>
+    <w:p>
+      <w:pPr>
+        <w:rPr>
+          <w:lang w:val="de-CH"/>
+        </w:rPr>
+      </w:pPr>
+      <w:r>
+        <w:rPr>
+          <w:lang w:val="de-CH"/>
+        </w:rPr>
         <w:br w:type="page"/>
       </w:r>
     </w:p>
@@ -14505,8 +17704,20 @@
       <w:bookmarkEnd w:id="134"/>
       <w:proofErr w:type="spellEnd"/>
     </w:p>
-    <w:p/>
-    <w:p/>
+    <w:p>
+      <w:pPr>
+        <w:rPr>
+          <w:lang w:val="de-CH"/>
+        </w:rPr>
+      </w:pPr>
+    </w:p>
+    <w:p>
+      <w:pPr>
+        <w:rPr>
+          <w:lang w:val="de-CH"/>
+        </w:rPr>
+      </w:pPr>
+    </w:p>
     <w:sectPr>
       <w:headerReference w:type="even" r:id="rId11"/>
       <w:headerReference w:type="default" r:id="rId12"/>
@@ -14517,7 +17728,7 @@
       <w:pgSz w:w="11906" w:h="16838"/>
       <w:pgMar w:top="1843" w:right="851" w:bottom="1134" w:left="1418" w:header="340" w:footer="340" w:gutter="0"/>
       <w:cols w:space="720"/>
-      <w:docGrid w:linePitch="272"/>
+      <w:docGrid w:linePitch="326"/>
     </w:sectPr>
   </w:body>
 </w:document>
@@ -14598,7 +17809,6 @@
               <w:dataBinding w:prefixMappings="xmlns:ns0='http://purl.org/dc/elements/1.1/' xmlns:ns1='http://schemas.openxmlformats.org/package/2006/metadata/core-properties' " w:xpath="/ns1:coreProperties[1]/ns0:creator[1]" w:storeItemID="{6C3C8BC8-F283-45AE-878A-BAB7291924A1}"/>
               <w:text/>
             </w:sdtPr>
-            <w:sdtEndPr/>
             <w:sdtContent>
               <w:r>
                 <w:rPr>
@@ -15284,7 +18494,6 @@
         <w:dataBinding w:prefixMappings="xmlns:ns0='http://purl.org/dc/elements/1.1/' xmlns:ns1='http://schemas.openxmlformats.org/package/2006/metadata/core-properties' " w:xpath="/ns1:coreProperties[1]/ns0:title[1]" w:storeItemID="{6C3C8BC8-F283-45AE-878A-BAB7291924A1}"/>
         <w:text/>
       </w:sdtPr>
-      <w:sdtEndPr/>
       <w:sdtContent>
         <w:r>
           <w:rPr>
@@ -15715,6 +18924,119 @@
     </w:lvl>
   </w:abstractNum>
   <w:abstractNum w:abstractNumId="2" w15:restartNumberingAfterBreak="0">
+    <w:nsid w:val="17637388"/>
+    <w:multiLevelType w:val="hybridMultilevel"/>
+    <w:tmpl w:val="06BA5C24"/>
+    <w:lvl w:ilvl="0" w:tplc="10000001">
+      <w:start w:val="1"/>
+      <w:numFmt w:val="bullet"/>
+      <w:lvlText w:val=""/>
+      <w:lvlJc w:val="left"/>
+      <w:pPr>
+        <w:ind w:left="720" w:hanging="360"/>
+      </w:pPr>
+      <w:rPr>
+        <w:rFonts w:ascii="Symbol" w:hAnsi="Symbol" w:hint="default"/>
+      </w:rPr>
+    </w:lvl>
+    <w:lvl w:ilvl="1" w:tplc="10000003" w:tentative="1">
+      <w:start w:val="1"/>
+      <w:numFmt w:val="bullet"/>
+      <w:lvlText w:val="o"/>
+      <w:lvlJc w:val="left"/>
+      <w:pPr>
+        <w:ind w:left="1440" w:hanging="360"/>
+      </w:pPr>
+      <w:rPr>
+        <w:rFonts w:ascii="Courier New" w:hAnsi="Courier New" w:cs="Courier New" w:hint="default"/>
+      </w:rPr>
+    </w:lvl>
+    <w:lvl w:ilvl="2" w:tplc="10000005" w:tentative="1">
+      <w:start w:val="1"/>
+      <w:numFmt w:val="bullet"/>
+      <w:lvlText w:val=""/>
+      <w:lvlJc w:val="left"/>
+      <w:pPr>
+        <w:ind w:left="2160" w:hanging="360"/>
+      </w:pPr>
+      <w:rPr>
+        <w:rFonts w:ascii="Wingdings" w:hAnsi="Wingdings" w:hint="default"/>
+      </w:rPr>
+    </w:lvl>
+    <w:lvl w:ilvl="3" w:tplc="10000001" w:tentative="1">
+      <w:start w:val="1"/>
+      <w:numFmt w:val="bullet"/>
+      <w:lvlText w:val=""/>
+      <w:lvlJc w:val="left"/>
+      <w:pPr>
+        <w:ind w:left="2880" w:hanging="360"/>
+      </w:pPr>
+      <w:rPr>
+        <w:rFonts w:ascii="Symbol" w:hAnsi="Symbol" w:hint="default"/>
+      </w:rPr>
+    </w:lvl>
+    <w:lvl w:ilvl="4" w:tplc="10000003" w:tentative="1">
+      <w:start w:val="1"/>
+      <w:numFmt w:val="bullet"/>
+      <w:lvlText w:val="o"/>
+      <w:lvlJc w:val="left"/>
+      <w:pPr>
+        <w:ind w:left="3600" w:hanging="360"/>
+      </w:pPr>
+      <w:rPr>
+        <w:rFonts w:ascii="Courier New" w:hAnsi="Courier New" w:cs="Courier New" w:hint="default"/>
+      </w:rPr>
+    </w:lvl>
+    <w:lvl w:ilvl="5" w:tplc="10000005" w:tentative="1">
+      <w:start w:val="1"/>
+      <w:numFmt w:val="bullet"/>
+      <w:lvlText w:val=""/>
+      <w:lvlJc w:val="left"/>
+      <w:pPr>
+        <w:ind w:left="4320" w:hanging="360"/>
+      </w:pPr>
+      <w:rPr>
+        <w:rFonts w:ascii="Wingdings" w:hAnsi="Wingdings" w:hint="default"/>
+      </w:rPr>
+    </w:lvl>
+    <w:lvl w:ilvl="6" w:tplc="10000001" w:tentative="1">
+      <w:start w:val="1"/>
+      <w:numFmt w:val="bullet"/>
+      <w:lvlText w:val=""/>
+      <w:lvlJc w:val="left"/>
+      <w:pPr>
+        <w:ind w:left="5040" w:hanging="360"/>
+      </w:pPr>
+      <w:rPr>
+        <w:rFonts w:ascii="Symbol" w:hAnsi="Symbol" w:hint="default"/>
+      </w:rPr>
+    </w:lvl>
+    <w:lvl w:ilvl="7" w:tplc="10000003" w:tentative="1">
+      <w:start w:val="1"/>
+      <w:numFmt w:val="bullet"/>
+      <w:lvlText w:val="o"/>
+      <w:lvlJc w:val="left"/>
+      <w:pPr>
+        <w:ind w:left="5760" w:hanging="360"/>
+      </w:pPr>
+      <w:rPr>
+        <w:rFonts w:ascii="Courier New" w:hAnsi="Courier New" w:cs="Courier New" w:hint="default"/>
+      </w:rPr>
+    </w:lvl>
+    <w:lvl w:ilvl="8" w:tplc="10000005" w:tentative="1">
+      <w:start w:val="1"/>
+      <w:numFmt w:val="bullet"/>
+      <w:lvlText w:val=""/>
+      <w:lvlJc w:val="left"/>
+      <w:pPr>
+        <w:ind w:left="6480" w:hanging="360"/>
+      </w:pPr>
+      <w:rPr>
+        <w:rFonts w:ascii="Wingdings" w:hAnsi="Wingdings" w:hint="default"/>
+      </w:rPr>
+    </w:lvl>
+  </w:abstractNum>
+  <w:abstractNum w:abstractNumId="3" w15:restartNumberingAfterBreak="0">
     <w:nsid w:val="1D62704B"/>
     <w:multiLevelType w:val="hybridMultilevel"/>
     <w:tmpl w:val="7D604B06"/>
@@ -15803,7 +19125,7 @@
       </w:pPr>
     </w:lvl>
   </w:abstractNum>
-  <w:abstractNum w:abstractNumId="3" w15:restartNumberingAfterBreak="0">
+  <w:abstractNum w:abstractNumId="4" w15:restartNumberingAfterBreak="0">
     <w:nsid w:val="251B3C28"/>
     <w:multiLevelType w:val="multilevel"/>
     <w:tmpl w:val="2E46B720"/>
@@ -15889,7 +19211,7 @@
       </w:pPr>
     </w:lvl>
   </w:abstractNum>
-  <w:abstractNum w:abstractNumId="4" w15:restartNumberingAfterBreak="0">
+  <w:abstractNum w:abstractNumId="5" w15:restartNumberingAfterBreak="0">
     <w:nsid w:val="2A291C15"/>
     <w:multiLevelType w:val="hybridMultilevel"/>
     <w:tmpl w:val="FD0C6BFC"/>
@@ -16002,7 +19324,7 @@
       </w:rPr>
     </w:lvl>
   </w:abstractNum>
-  <w:abstractNum w:abstractNumId="5" w15:restartNumberingAfterBreak="0">
+  <w:abstractNum w:abstractNumId="6" w15:restartNumberingAfterBreak="0">
     <w:nsid w:val="4CD41786"/>
     <w:multiLevelType w:val="hybridMultilevel"/>
     <w:tmpl w:val="552A81B6"/>
@@ -16115,7 +19437,7 @@
       </w:rPr>
     </w:lvl>
   </w:abstractNum>
-  <w:abstractNum w:abstractNumId="6" w15:restartNumberingAfterBreak="0">
+  <w:abstractNum w:abstractNumId="7" w15:restartNumberingAfterBreak="0">
     <w:nsid w:val="5B034F75"/>
     <w:multiLevelType w:val="hybridMultilevel"/>
     <w:tmpl w:val="905EEA74"/>
@@ -16208,22 +19530,25 @@
     <w:abstractNumId w:val="0"/>
   </w:num>
   <w:num w:numId="2" w16cid:durableId="1923224402">
-    <w:abstractNumId w:val="2"/>
+    <w:abstractNumId w:val="3"/>
   </w:num>
   <w:num w:numId="3" w16cid:durableId="1074086516">
-    <w:abstractNumId w:val="6"/>
+    <w:abstractNumId w:val="7"/>
   </w:num>
   <w:num w:numId="4" w16cid:durableId="85200900">
     <w:abstractNumId w:val="1"/>
   </w:num>
   <w:num w:numId="5" w16cid:durableId="943003050">
-    <w:abstractNumId w:val="3"/>
+    <w:abstractNumId w:val="4"/>
   </w:num>
   <w:num w:numId="6" w16cid:durableId="2080011046">
-    <w:abstractNumId w:val="4"/>
+    <w:abstractNumId w:val="5"/>
   </w:num>
   <w:num w:numId="7" w16cid:durableId="1273048882">
-    <w:abstractNumId w:val="5"/>
+    <w:abstractNumId w:val="6"/>
+  </w:num>
+  <w:num w:numId="8" w16cid:durableId="941768077">
+    <w:abstractNumId w:val="2"/>
   </w:num>
 </w:numbering>
 </file>

--- a/IPA-Bericht-Ege-Bora-Ulu.docx
+++ b/IPA-Bericht-Ege-Bora-Ulu.docx
@@ -9919,13 +9919,7 @@
               <w:rPr>
                 <w:lang w:val="de-CH"/>
               </w:rPr>
-              <w:t xml:space="preserve">, </w:t>
-            </w:r>
-            <w:r>
-              <w:rPr>
-                <w:lang w:val="de-CH"/>
-              </w:rPr>
-              <w:t>somit das Kandidat und VF mit der Aufgabe einverstanden sind.</w:t>
+              <w:t>, somit das Kandidat und VF mit der Aufgabe einverstanden sind.</w:t>
             </w:r>
           </w:p>
         </w:tc>
@@ -18645,7 +18639,7 @@
               <w:noProof/>
               <w:sz w:val="22"/>
             </w:rPr>
-            <w:t>26.04.2024</w:t>
+            <w:t>29.04.2024</w:t>
           </w:r>
           <w:r>
             <w:rPr>

--- a/IPA-Bericht-Ege-Bora-Ulu.docx
+++ b/IPA-Bericht-Ege-Bora-Ulu.docx
@@ -6666,19 +6666,33 @@
         <w:rPr>
           <w:lang w:val="de-CH" w:eastAsia="en-US"/>
         </w:rPr>
-        <w:t xml:space="preserve"> ist ein robustes OSS (Open Source Software) Projekt das sehr gut angepasst werden kann. Die Software wird von Flying Teachers seit 2023 eingesetzt für:</w:t>
-      </w:r>
-    </w:p>
-    <w:p>
-      <w:pPr>
+        <w:t xml:space="preserve"> ist ein robustes OSS (Open Source Software) </w:t>
+      </w:r>
+      <w:proofErr w:type="gramStart"/>
+      <w:r>
         <w:rPr>
           <w:lang w:val="de-CH" w:eastAsia="en-US"/>
         </w:rPr>
-      </w:pPr>
+        <w:t>Projekt</w:t>
+      </w:r>
+      <w:proofErr w:type="gramEnd"/>
       <w:r>
         <w:rPr>
           <w:lang w:val="de-CH" w:eastAsia="en-US"/>
         </w:rPr>
+        <w:t xml:space="preserve"> das sehr gut angepasst werden kann. Die Software wird von Flying Teachers seit 2023 eingesetzt für:</w:t>
+      </w:r>
+    </w:p>
+    <w:p>
+      <w:pPr>
+        <w:rPr>
+          <w:lang w:val="de-CH" w:eastAsia="en-US"/>
+        </w:rPr>
+      </w:pPr>
+      <w:r>
+        <w:rPr>
+          <w:lang w:val="de-CH" w:eastAsia="en-US"/>
+        </w:rPr>
         <w:t xml:space="preserve">- internes </w:t>
       </w:r>
       <w:proofErr w:type="spellStart"/>
@@ -6879,7 +6893,21 @@
         <w:rPr>
           <w:lang w:val="de-CH" w:eastAsia="en-US"/>
         </w:rPr>
-        <w:t>- E-Mail-Piping: Über eingehende E-Mails lassen sich Tickets erstellen. So auch von ganz unterschiedlichen Formularen.</w:t>
+        <w:t xml:space="preserve">- E-Mail-Piping: Über eingehende E-Mails lassen sich Tickets erstellen. So auch von </w:t>
+      </w:r>
+      <w:proofErr w:type="gramStart"/>
+      <w:r>
+        <w:rPr>
+          <w:lang w:val="de-CH" w:eastAsia="en-US"/>
+        </w:rPr>
+        <w:t>ganz unterschiedlichen</w:t>
+      </w:r>
+      <w:proofErr w:type="gramEnd"/>
+      <w:r>
+        <w:rPr>
+          <w:lang w:val="de-CH" w:eastAsia="en-US"/>
+        </w:rPr>
+        <w:t xml:space="preserve"> Formularen.</w:t>
       </w:r>
     </w:p>
     <w:p>
@@ -7402,7 +7430,21 @@
         <w:rPr>
           <w:lang w:val="de-CH"/>
         </w:rPr>
-        <w:t>• Erstellen eines UML Diagramms, das sich auf das "</w:t>
+        <w:t xml:space="preserve">• Erstellen eines </w:t>
+      </w:r>
+      <w:proofErr w:type="gramStart"/>
+      <w:r>
+        <w:rPr>
+          <w:lang w:val="de-CH"/>
+        </w:rPr>
+        <w:t>UML Diagramms</w:t>
+      </w:r>
+      <w:proofErr w:type="gramEnd"/>
+      <w:r>
+        <w:rPr>
+          <w:lang w:val="de-CH"/>
+        </w:rPr>
+        <w:t>, das sich auf das "</w:t>
       </w:r>
       <w:proofErr w:type="spellStart"/>
       <w:r>
@@ -8403,12 +8445,21 @@
                 <w:lang w:val="de-CH"/>
               </w:rPr>
             </w:pPr>
+            <w:proofErr w:type="gramStart"/>
             <w:r>
               <w:rPr>
                 <w:sz w:val="22"/>
                 <w:lang w:val="de-CH"/>
               </w:rPr>
-              <w:t>Kann verschiedene, unterstützende und</w:t>
+              <w:t>Kann</w:t>
+            </w:r>
+            <w:proofErr w:type="gramEnd"/>
+            <w:r>
+              <w:rPr>
+                <w:sz w:val="22"/>
+                <w:lang w:val="de-CH"/>
+              </w:rPr>
+              <w:t xml:space="preserve"> verschiedene, unterstützende und</w:t>
             </w:r>
           </w:p>
           <w:p>
@@ -9471,6 +9522,114 @@
         </w:tc>
       </w:tr>
       <w:tr>
+        <w:trPr>
+          <w:trHeight w:val="303"/>
+        </w:trPr>
+        <w:tc>
+          <w:tcPr>
+            <w:tcW w:w="198" w:type="pct"/>
+          </w:tcPr>
+          <w:p>
+            <w:pPr>
+              <w:jc w:val="center"/>
+              <w:rPr>
+                <w:bCs/>
+                <w:lang w:val="de-CH"/>
+              </w:rPr>
+            </w:pPr>
+            <w:r>
+              <w:rPr>
+                <w:bCs/>
+                <w:lang w:val="de-CH"/>
+              </w:rPr>
+              <w:t>02</w:t>
+            </w:r>
+          </w:p>
+        </w:tc>
+        <w:tc>
+          <w:tcPr>
+            <w:tcW w:w="1466" w:type="pct"/>
+            <w:gridSpan w:val="2"/>
+          </w:tcPr>
+          <w:p>
+            <w:pPr>
+              <w:rPr>
+                <w:lang w:val="de-CH"/>
+              </w:rPr>
+            </w:pPr>
+            <w:r>
+              <w:rPr>
+                <w:lang w:val="de-CH"/>
+              </w:rPr>
+              <w:t>Expertenbesuche</w:t>
+            </w:r>
+          </w:p>
+        </w:tc>
+        <w:tc>
+          <w:tcPr>
+            <w:tcW w:w="3336" w:type="pct"/>
+          </w:tcPr>
+          <w:p>
+            <w:pPr>
+              <w:rPr>
+                <w:lang w:val="de-CH"/>
+              </w:rPr>
+            </w:pPr>
+          </w:p>
+        </w:tc>
+      </w:tr>
+      <w:tr>
+        <w:trPr>
+          <w:trHeight w:val="303"/>
+        </w:trPr>
+        <w:tc>
+          <w:tcPr>
+            <w:tcW w:w="198" w:type="pct"/>
+          </w:tcPr>
+          <w:p>
+            <w:pPr>
+              <w:jc w:val="center"/>
+              <w:rPr>
+                <w:bCs/>
+                <w:lang w:val="de-CH"/>
+              </w:rPr>
+            </w:pPr>
+            <w:r>
+              <w:rPr>
+                <w:bCs/>
+                <w:lang w:val="de-CH"/>
+              </w:rPr>
+              <w:t>03</w:t>
+            </w:r>
+          </w:p>
+        </w:tc>
+        <w:tc>
+          <w:tcPr>
+            <w:tcW w:w="1466" w:type="pct"/>
+            <w:gridSpan w:val="2"/>
+          </w:tcPr>
+          <w:p>
+            <w:pPr>
+              <w:rPr>
+                <w:lang w:val="de-CH"/>
+              </w:rPr>
+            </w:pPr>
+          </w:p>
+        </w:tc>
+        <w:tc>
+          <w:tcPr>
+            <w:tcW w:w="3336" w:type="pct"/>
+          </w:tcPr>
+          <w:p>
+            <w:pPr>
+              <w:rPr>
+                <w:lang w:val="de-CH"/>
+              </w:rPr>
+            </w:pPr>
+          </w:p>
+        </w:tc>
+      </w:tr>
+      <w:tr>
         <w:tc>
           <w:tcPr>
             <w:tcW w:w="5000" w:type="pct"/>
@@ -10123,7 +10282,107 @@
               <w:rPr>
                 <w:lang w:val="de-CH"/>
               </w:rPr>
-              <w:t>Ein Testkonzept wird benutzt um zu definieren was getestet werden soll.</w:t>
+              <w:t xml:space="preserve">Ein Testkonzept wird </w:t>
+            </w:r>
+            <w:r>
+              <w:rPr>
+                <w:lang w:val="de-CH"/>
+              </w:rPr>
+              <w:t>benutzt,</w:t>
+            </w:r>
+            <w:r>
+              <w:rPr>
+                <w:lang w:val="de-CH"/>
+              </w:rPr>
+              <w:t xml:space="preserve"> um zu definieren was getestet werden soll.</w:t>
+            </w:r>
+          </w:p>
+        </w:tc>
+      </w:tr>
+      <w:tr>
+        <w:tc>
+          <w:tcPr>
+            <w:tcW w:w="198" w:type="pct"/>
+          </w:tcPr>
+          <w:p>
+            <w:pPr>
+              <w:jc w:val="right"/>
+              <w:rPr>
+                <w:bCs/>
+                <w:lang w:val="de-CH"/>
+              </w:rPr>
+            </w:pPr>
+            <w:r>
+              <w:rPr>
+                <w:bCs/>
+                <w:lang w:val="de-CH"/>
+              </w:rPr>
+              <w:t>13</w:t>
+            </w:r>
+          </w:p>
+        </w:tc>
+        <w:tc>
+          <w:tcPr>
+            <w:tcW w:w="1466" w:type="pct"/>
+            <w:gridSpan w:val="2"/>
+          </w:tcPr>
+          <w:p>
+            <w:pPr>
+              <w:rPr>
+                <w:lang w:val="de-CH"/>
+              </w:rPr>
+            </w:pPr>
+            <w:r>
+              <w:rPr>
+                <w:lang w:val="de-CH"/>
+              </w:rPr>
+              <w:t>Entscheidung Lösungsweg Beantwortung mehrere Personen</w:t>
+            </w:r>
+          </w:p>
+        </w:tc>
+        <w:tc>
+          <w:tcPr>
+            <w:tcW w:w="3336" w:type="pct"/>
+          </w:tcPr>
+          <w:p>
+            <w:pPr>
+              <w:rPr>
+                <w:lang w:val="de-CH"/>
+              </w:rPr>
+            </w:pPr>
+            <w:r>
+              <w:rPr>
+                <w:lang w:val="de-CH"/>
+              </w:rPr>
+              <w:t xml:space="preserve">Eine Entscheidung zu treffen ist wichtig und um </w:t>
+            </w:r>
+            <w:proofErr w:type="gramStart"/>
+            <w:r>
+              <w:rPr>
+                <w:lang w:val="de-CH"/>
+              </w:rPr>
+              <w:t>den Projekt</w:t>
+            </w:r>
+            <w:proofErr w:type="gramEnd"/>
+            <w:r>
+              <w:rPr>
+                <w:lang w:val="de-CH"/>
+              </w:rPr>
+              <w:t xml:space="preserve"> einen </w:t>
+            </w:r>
+            <w:proofErr w:type="spellStart"/>
+            <w:r>
+              <w:rPr>
+                <w:lang w:val="de-CH"/>
+              </w:rPr>
+              <w:t>weg</w:t>
+            </w:r>
+            <w:proofErr w:type="spellEnd"/>
+            <w:r>
+              <w:rPr>
+                <w:lang w:val="de-CH"/>
+              </w:rPr>
+              <w:t xml:space="preserve"> Richtung zu geben</w:t>
             </w:r>
           </w:p>
         </w:tc>
@@ -10143,6 +10402,7 @@
       <w:bookmarkStart w:id="35" w:name="_Toc164925400"/>
       <w:bookmarkStart w:id="36" w:name="_Toc165019822"/>
       <w:r>
+        <w:lastRenderedPageBreak/>
         <w:t>Meilensteine</w:t>
       </w:r>
       <w:bookmarkEnd w:id="35"/>
@@ -10269,7 +10529,7 @@
                 <w:bCs/>
                 <w:lang w:val="de-CH"/>
               </w:rPr>
-              <w:t>12</w:t>
+              <w:t>13</w:t>
             </w:r>
           </w:p>
         </w:tc>
@@ -10316,7 +10576,7 @@
                 <w:bCs/>
                 <w:lang w:val="de-CH"/>
               </w:rPr>
-              <w:t>13</w:t>
+              <w:t>14</w:t>
             </w:r>
           </w:p>
         </w:tc>
@@ -10713,6 +10973,81 @@
           </w:p>
         </w:tc>
       </w:tr>
+      <w:tr>
+        <w:tc>
+          <w:tcPr>
+            <w:tcW w:w="1129" w:type="dxa"/>
+            <w:shd w:val="clear" w:color="auto" w:fill="auto"/>
+          </w:tcPr>
+          <w:p>
+            <w:pPr>
+              <w:spacing w:after="200" w:line="276" w:lineRule="auto"/>
+              <w:jc w:val="center"/>
+              <w:rPr>
+                <w:bCs/>
+                <w:lang w:val="de-CH"/>
+              </w:rPr>
+            </w:pPr>
+            <w:r>
+              <w:rPr>
+                <w:bCs/>
+                <w:lang w:val="de-CH"/>
+              </w:rPr>
+              <w:t>3</w:t>
+            </w:r>
+          </w:p>
+        </w:tc>
+        <w:tc>
+          <w:tcPr>
+            <w:tcW w:w="1985" w:type="dxa"/>
+          </w:tcPr>
+          <w:p>
+            <w:pPr>
+              <w:spacing w:after="200" w:line="276" w:lineRule="auto"/>
+              <w:jc w:val="center"/>
+              <w:rPr>
+                <w:bCs/>
+                <w:lang w:val="de-CH"/>
+              </w:rPr>
+            </w:pPr>
+            <w:r>
+              <w:rPr>
+                <w:bCs/>
+                <w:lang w:val="de-CH"/>
+              </w:rPr>
+              <w:t>29.04.2024</w:t>
+            </w:r>
+          </w:p>
+        </w:tc>
+        <w:tc>
+          <w:tcPr>
+            <w:tcW w:w="6520" w:type="dxa"/>
+          </w:tcPr>
+          <w:p>
+            <w:pPr>
+              <w:spacing w:after="200" w:line="276" w:lineRule="auto"/>
+              <w:rPr>
+                <w:bCs/>
+                <w:lang w:val="de-CH"/>
+              </w:rPr>
+            </w:pPr>
+            <w:r>
+              <w:rPr>
+                <w:bCs/>
+                <w:lang w:val="de-CH"/>
+              </w:rPr>
+              <w:t>https://github.com/XSAVAS/IPA-Dok/tree/day-</w:t>
+            </w:r>
+            <w:r>
+              <w:rPr>
+                <w:bCs/>
+                <w:lang w:val="de-CH"/>
+              </w:rPr>
+              <w:t>3</w:t>
+            </w:r>
+          </w:p>
+        </w:tc>
+      </w:tr>
     </w:tbl>
     <w:p>
       <w:pPr>
@@ -10775,8 +11110,15 @@
         <w:rPr>
           <w:lang w:val="de-CH"/>
         </w:rPr>
-        <w:t>…</w:t>
-      </w:r>
+        <w:t>Der Quellcode des Projekts wird auf meinem lokalen Gerät bearbeitet und auf GitHub versioniert. Dies ermöglicht es auch, meine Add-Ons für dieses Projekt umfassend zu dokumentieren. Alle meine Add-Ons werden zudem in diesem Dokument beschrieben, um klarzustellen, welche Änderungen vorgenommen wurden. Dies erleichtert zukünftige Weiterentwicklungen.</w:t>
+      </w:r>
+    </w:p>
+    <w:p>
+      <w:pPr>
+        <w:rPr>
+          <w:lang w:val="de-CH"/>
+        </w:rPr>
+      </w:pPr>
     </w:p>
     <w:p>
       <w:pPr>
@@ -10800,8 +11142,53 @@
         <w:rPr>
           <w:lang w:val="de-CH"/>
         </w:rPr>
-        <w:t>…</w:t>
-      </w:r>
+        <w:t xml:space="preserve">Mein Arbeitsplatz ist so eingerichtet, dass ich effektiv mehrere Anwendungen gleichzeitig </w:t>
+      </w:r>
+      <w:r>
+        <w:rPr>
+          <w:lang w:val="de-CH"/>
+        </w:rPr>
+        <w:t>offenhalten</w:t>
+      </w:r>
+      <w:r>
+        <w:rPr>
+          <w:lang w:val="de-CH"/>
+        </w:rPr>
+        <w:t xml:space="preserve"> kann. Dazu ist mein Laptop mit einem gro</w:t>
+      </w:r>
+      <w:r>
+        <w:rPr>
+          <w:lang w:val="de-CH"/>
+        </w:rPr>
+        <w:t>ss</w:t>
+      </w:r>
+      <w:r>
+        <w:rPr>
+          <w:lang w:val="de-CH"/>
+        </w:rPr>
+        <w:t xml:space="preserve">en Bildschirm verbunden, und ein weiterer Arbeits-PC steuert die anderen Bildschirme. Mit Hilfe von Microsoft </w:t>
+      </w:r>
+      <w:proofErr w:type="spellStart"/>
+      <w:r>
+        <w:rPr>
+          <w:lang w:val="de-CH"/>
+        </w:rPr>
+        <w:t>Powertoys</w:t>
+      </w:r>
+      <w:proofErr w:type="spellEnd"/>
+      <w:r>
+        <w:rPr>
+          <w:lang w:val="de-CH"/>
+        </w:rPr>
+        <w:t xml:space="preserve"> wurden die beiden PCs miteinander vernetzt. Dank dieser Einrichtung kann ich alle drei Bildschirme nutzen und über dieselbe Tastatur und Maus steuern, um stets Zugriff auf alle benötigten Anwendungen zu haben."</w:t>
+      </w:r>
+    </w:p>
+    <w:p>
+      <w:pPr>
+        <w:rPr>
+          <w:lang w:val="de-CH"/>
+        </w:rPr>
+      </w:pPr>
     </w:p>
     <w:p>
       <w:pPr>
@@ -11832,8 +12219,16 @@
               <w:rPr>
                 <w:lang w:val="de-CH"/>
               </w:rPr>
-              <w:t>RFC 53212</w:t>
-            </w:r>
+              <w:t xml:space="preserve">RFC </w:t>
+            </w:r>
+            <w:proofErr w:type="gramStart"/>
+            <w:r>
+              <w:rPr>
+                <w:lang w:val="de-CH"/>
+              </w:rPr>
+              <w:t>53212</w:t>
+            </w:r>
+            <w:proofErr w:type="gramEnd"/>
             <w:r>
               <w:rPr>
                 <w:lang w:val="de-CH"/>
@@ -12183,7 +12578,21 @@
               <w:rPr>
                 <w:lang w:val="de-CH"/>
               </w:rPr>
-              <w:t xml:space="preserve">Als erstes wurde das Source-Code analysiert, danach habe ich mich über E-Mail Protokolle informiert damit ich ein besseres </w:t>
+              <w:t xml:space="preserve">Als erstes wurde das Source-Code analysiert, danach habe ich mich über </w:t>
+            </w:r>
+            <w:proofErr w:type="gramStart"/>
+            <w:r>
+              <w:rPr>
+                <w:lang w:val="de-CH"/>
+              </w:rPr>
+              <w:t>E-Mail Protokolle</w:t>
+            </w:r>
+            <w:proofErr w:type="gramEnd"/>
+            <w:r>
+              <w:rPr>
+                <w:lang w:val="de-CH"/>
+              </w:rPr>
+              <w:t xml:space="preserve"> informiert damit ich ein besseres </w:t>
             </w:r>
             <w:proofErr w:type="spellStart"/>
             <w:r>
@@ -12272,7 +12681,21 @@
               <w:rPr>
                 <w:lang w:val="de-CH"/>
               </w:rPr>
-              <w:t xml:space="preserve">Planen von Meeting mit dem VF somit alles gut Lauft, ich habe den </w:t>
+              <w:t xml:space="preserve">Planen von Meeting mit dem VF somit alles gut </w:t>
+            </w:r>
+            <w:proofErr w:type="gramStart"/>
+            <w:r>
+              <w:rPr>
+                <w:lang w:val="de-CH"/>
+              </w:rPr>
+              <w:t>Lauft</w:t>
+            </w:r>
+            <w:proofErr w:type="gramEnd"/>
+            <w:r>
+              <w:rPr>
+                <w:lang w:val="de-CH"/>
+              </w:rPr>
+              <w:t xml:space="preserve">, ich habe den </w:t>
             </w:r>
             <w:proofErr w:type="spellStart"/>
             <w:r>
@@ -12711,7 +13134,19 @@
               <w:rPr>
                 <w:lang w:val="de-CH"/>
               </w:rPr>
-              <w:t>Heute Lief alles wie geplant in dem Zeitplan.</w:t>
+              <w:t xml:space="preserve">Heute </w:t>
+            </w:r>
+            <w:r>
+              <w:rPr>
+                <w:lang w:val="de-CH"/>
+              </w:rPr>
+              <w:t>lief</w:t>
+            </w:r>
+            <w:r>
+              <w:rPr>
+                <w:lang w:val="de-CH"/>
+              </w:rPr>
+              <w:t xml:space="preserve"> alles wie geplant in dem Zeitplan.</w:t>
             </w:r>
           </w:p>
         </w:tc>
@@ -12871,6 +13306,278 @@
                 <w:lang w:val="de-CH"/>
               </w:rPr>
             </w:pPr>
+            <w:r>
+              <w:rPr>
+                <w:bCs/>
+                <w:lang w:val="de-CH"/>
+              </w:rPr>
+              <w:t>10</w:t>
+            </w:r>
+          </w:p>
+        </w:tc>
+        <w:tc>
+          <w:tcPr>
+            <w:tcW w:w="4049" w:type="pct"/>
+          </w:tcPr>
+          <w:p>
+            <w:pPr>
+              <w:rPr>
+                <w:lang w:val="de-CH"/>
+              </w:rPr>
+            </w:pPr>
+            <w:r>
+              <w:rPr>
+                <w:lang w:val="de-CH"/>
+              </w:rPr>
+              <w:t xml:space="preserve">Erstellen von Konzepten, wie das </w:t>
+            </w:r>
+            <w:proofErr w:type="spellStart"/>
+            <w:r>
+              <w:rPr>
+                <w:lang w:val="de-CH"/>
+              </w:rPr>
+              <w:t>Helpdeskz</w:t>
+            </w:r>
+            <w:proofErr w:type="spellEnd"/>
+            <w:r>
+              <w:rPr>
+                <w:lang w:val="de-CH"/>
+              </w:rPr>
+              <w:t xml:space="preserve"> aussehen soll und wie es jetzt gerade ist. </w:t>
+            </w:r>
+          </w:p>
+        </w:tc>
+        <w:tc>
+          <w:tcPr>
+            <w:tcW w:w="512" w:type="pct"/>
+          </w:tcPr>
+          <w:p>
+            <w:pPr>
+              <w:rPr>
+                <w:lang w:val="de-CH"/>
+              </w:rPr>
+            </w:pPr>
+            <w:r>
+              <w:rPr>
+                <w:lang w:val="de-CH"/>
+              </w:rPr>
+              <w:t>erledigt</w:t>
+            </w:r>
+          </w:p>
+        </w:tc>
+      </w:tr>
+      <w:tr>
+        <w:trPr>
+          <w:trHeight w:val="283"/>
+        </w:trPr>
+        <w:tc>
+          <w:tcPr>
+            <w:tcW w:w="439" w:type="pct"/>
+          </w:tcPr>
+          <w:p>
+            <w:pPr>
+              <w:jc w:val="right"/>
+              <w:rPr>
+                <w:bCs/>
+                <w:lang w:val="de-CH"/>
+              </w:rPr>
+            </w:pPr>
+            <w:r>
+              <w:rPr>
+                <w:bCs/>
+                <w:lang w:val="de-CH"/>
+              </w:rPr>
+              <w:t>1</w:t>
+            </w:r>
+            <w:r>
+              <w:rPr>
+                <w:bCs/>
+                <w:lang w:val="de-CH"/>
+              </w:rPr>
+              <w:t>1</w:t>
+            </w:r>
+          </w:p>
+        </w:tc>
+        <w:tc>
+          <w:tcPr>
+            <w:tcW w:w="4049" w:type="pct"/>
+          </w:tcPr>
+          <w:p>
+            <w:pPr>
+              <w:rPr>
+                <w:lang w:val="de-CH"/>
+              </w:rPr>
+            </w:pPr>
+            <w:r>
+              <w:rPr>
+                <w:lang w:val="de-CH"/>
+              </w:rPr>
+              <w:t>Isolieren von Add-Ons, wie wird das Neu addierte Code isoliert und dokumentiert von dem Source-Code</w:t>
+            </w:r>
+          </w:p>
+        </w:tc>
+        <w:tc>
+          <w:tcPr>
+            <w:tcW w:w="512" w:type="pct"/>
+          </w:tcPr>
+          <w:p>
+            <w:pPr>
+              <w:rPr>
+                <w:lang w:val="de-CH"/>
+              </w:rPr>
+            </w:pPr>
+            <w:r>
+              <w:rPr>
+                <w:lang w:val="de-CH"/>
+              </w:rPr>
+              <w:t>erledigt</w:t>
+            </w:r>
+          </w:p>
+        </w:tc>
+      </w:tr>
+      <w:tr>
+        <w:trPr>
+          <w:trHeight w:val="283"/>
+        </w:trPr>
+        <w:tc>
+          <w:tcPr>
+            <w:tcW w:w="439" w:type="pct"/>
+          </w:tcPr>
+          <w:p>
+            <w:pPr>
+              <w:jc w:val="right"/>
+              <w:rPr>
+                <w:bCs/>
+                <w:lang w:val="de-CH"/>
+              </w:rPr>
+            </w:pPr>
+            <w:r>
+              <w:rPr>
+                <w:bCs/>
+                <w:lang w:val="de-CH"/>
+              </w:rPr>
+              <w:t>1</w:t>
+            </w:r>
+            <w:r>
+              <w:rPr>
+                <w:bCs/>
+                <w:lang w:val="de-CH"/>
+              </w:rPr>
+              <w:t>2</w:t>
+            </w:r>
+          </w:p>
+        </w:tc>
+        <w:tc>
+          <w:tcPr>
+            <w:tcW w:w="4049" w:type="pct"/>
+          </w:tcPr>
+          <w:p>
+            <w:pPr>
+              <w:rPr>
+                <w:lang w:val="de-CH"/>
+              </w:rPr>
+            </w:pPr>
+            <w:r>
+              <w:rPr>
+                <w:lang w:val="de-CH"/>
+              </w:rPr>
+              <w:t>Testkonzept</w:t>
+            </w:r>
+          </w:p>
+        </w:tc>
+        <w:tc>
+          <w:tcPr>
+            <w:tcW w:w="512" w:type="pct"/>
+          </w:tcPr>
+          <w:p>
+            <w:pPr>
+              <w:rPr>
+                <w:lang w:val="de-CH"/>
+              </w:rPr>
+            </w:pPr>
+          </w:p>
+        </w:tc>
+      </w:tr>
+      <w:tr>
+        <w:trPr>
+          <w:trHeight w:val="283"/>
+        </w:trPr>
+        <w:tc>
+          <w:tcPr>
+            <w:tcW w:w="439" w:type="pct"/>
+          </w:tcPr>
+          <w:p>
+            <w:pPr>
+              <w:jc w:val="right"/>
+              <w:rPr>
+                <w:bCs/>
+                <w:lang w:val="de-CH"/>
+              </w:rPr>
+            </w:pPr>
+            <w:r>
+              <w:rPr>
+                <w:bCs/>
+                <w:lang w:val="de-CH"/>
+              </w:rPr>
+              <w:t>1</w:t>
+            </w:r>
+            <w:r>
+              <w:rPr>
+                <w:bCs/>
+                <w:lang w:val="de-CH"/>
+              </w:rPr>
+              <w:t>3</w:t>
+            </w:r>
+          </w:p>
+        </w:tc>
+        <w:tc>
+          <w:tcPr>
+            <w:tcW w:w="4049" w:type="pct"/>
+          </w:tcPr>
+          <w:p>
+            <w:pPr>
+              <w:rPr>
+                <w:lang w:val="de-CH"/>
+              </w:rPr>
+            </w:pPr>
+          </w:p>
+        </w:tc>
+        <w:tc>
+          <w:tcPr>
+            <w:tcW w:w="512" w:type="pct"/>
+          </w:tcPr>
+          <w:p>
+            <w:pPr>
+              <w:rPr>
+                <w:lang w:val="de-CH"/>
+              </w:rPr>
+            </w:pPr>
+          </w:p>
+        </w:tc>
+      </w:tr>
+      <w:tr>
+        <w:trPr>
+          <w:trHeight w:val="283"/>
+        </w:trPr>
+        <w:tc>
+          <w:tcPr>
+            <w:tcW w:w="439" w:type="pct"/>
+          </w:tcPr>
+          <w:p>
+            <w:pPr>
+              <w:jc w:val="right"/>
+              <w:rPr>
+                <w:bCs/>
+                <w:lang w:val="de-CH"/>
+              </w:rPr>
+            </w:pPr>
+            <w:r>
+              <w:rPr>
+                <w:bCs/>
+                <w:lang w:val="de-CH"/>
+              </w:rPr>
+              <w:t>14</w:t>
+            </w:r>
           </w:p>
         </w:tc>
         <w:tc>
@@ -16504,18 +17211,29 @@
         </w:rPr>
         <w:t>Der Zeitplan wurde zu Beginn der IPA erstellt und basiert auf Schätzungen. Im Verlauf des Projekts</w:t>
       </w:r>
-    </w:p>
-    <w:p>
-      <w:pPr>
-        <w:rPr>
-          <w:lang w:val="de-CH"/>
-        </w:rPr>
-      </w:pPr>
-      <w:r>
-        <w:rPr>
-          <w:lang w:val="de-CH"/>
-        </w:rPr>
-        <w:t>kann es zu Abweichungen der Zeiten, wie auch der Reihenfolge kommen. Zudem habe ich noch</w:t>
+      <w:r>
+        <w:rPr>
+          <w:lang w:val="de-CH"/>
+        </w:rPr>
+        <w:t xml:space="preserve"> </w:t>
+      </w:r>
+      <w:r>
+        <w:rPr>
+          <w:lang w:val="de-CH"/>
+        </w:rPr>
+        <w:t>kann es zu Abweichungen der Zeiten, wie auch der Reihenfolge kommen. Zudem</w:t>
+      </w:r>
+      <w:r>
+        <w:rPr>
+          <w:lang w:val="de-CH"/>
+        </w:rPr>
+        <w:t xml:space="preserve"> </w:t>
+      </w:r>
+      <w:r>
+        <w:rPr>
+          <w:lang w:val="de-CH"/>
+        </w:rPr>
+        <w:t>habe ich noch</w:t>
       </w:r>
     </w:p>
     <w:p>
@@ -16720,6 +17438,12 @@
                 <w:lang w:val="de-CH"/>
               </w:rPr>
             </w:pPr>
+            <w:r>
+              <w:rPr>
+                <w:lang w:val="de-CH"/>
+              </w:rPr>
+              <w:t>Es wurde eine kurze Abweichung vom Zeitplan vorgenommen, um mein erstes kurzes Meeting mit meinem Vorgesetzten Antonio zu führen, wie es vom Hauptexperten empfohlen wurde. Ab heute sind täglich 10-minütige Kommunikationsmeetings geplant, die so lange durchgeführt werden, wie Antonio Zeit dafür hat. Aus diesen Gründen wird dies zukünftig nicht mehr als eine Abweichung im Zeitplan vermerkt.</w:t>
+            </w:r>
           </w:p>
         </w:tc>
       </w:tr>
@@ -17412,15 +18136,12 @@
           <w:lang w:val="de-CH"/>
         </w:rPr>
       </w:pPr>
-    </w:p>
-    <w:p>
-      <w:pPr>
-        <w:pStyle w:val="Heading2"/>
-        <w:numPr>
-          <w:ilvl w:val="0"/>
-          <w:numId w:val="0"/>
-        </w:numPr>
-      </w:pPr>
+      <w:r>
+        <w:rPr>
+          <w:lang w:val="de-CH"/>
+        </w:rPr>
+        <w:br w:type="page"/>
+      </w:r>
     </w:p>
     <w:p>
       <w:pPr>
@@ -17547,8 +18268,47 @@
         <w:rPr>
           <w:lang w:val="de-CH"/>
         </w:rPr>
-        <w:t>…</w:t>
-      </w:r>
+        <w:t xml:space="preserve">Bisher verfügten wir über ein internes Ticketsystem, das von meinem Vorgesetzten als veraltet beschrieben wurde. Daher wurde die Notwendigkeit eines neuen Systems erkannt. In meiner Rolle als IT-Praktikant wurde mir die Aufgabe übertragen, zwei unterschiedliche Methoden zu implementieren. Die erste Methode ermöglicht das Beantworten von Tickets über die Webseite unseres </w:t>
+      </w:r>
+      <w:proofErr w:type="spellStart"/>
+      <w:r>
+        <w:rPr>
+          <w:lang w:val="de-CH"/>
+        </w:rPr>
+        <w:t>Helpdesk</w:t>
+      </w:r>
+      <w:r>
+        <w:rPr>
+          <w:lang w:val="de-CH"/>
+        </w:rPr>
+        <w:t>z</w:t>
+      </w:r>
+      <w:proofErr w:type="spellEnd"/>
+      <w:r>
+        <w:rPr>
+          <w:lang w:val="de-CH"/>
+        </w:rPr>
+        <w:t>. Die zweite Methode betrifft die Integration einer Funktion, bei der Antworten auf E-Mails automatisch auf der Webseite sichtbar werden. Dies soll sicherstellen, dass alle den aktuellen Status der E-Mail-Kommunikation einsehen können, um bisherige Kommunikationslücken zu schlie</w:t>
+      </w:r>
+      <w:r>
+        <w:rPr>
+          <w:lang w:val="de-CH"/>
+        </w:rPr>
+        <w:t>ss</w:t>
+      </w:r>
+      <w:r>
+        <w:rPr>
+          <w:lang w:val="de-CH"/>
+        </w:rPr>
+        <w:t>en.</w:t>
+      </w:r>
+    </w:p>
+    <w:p>
+      <w:pPr>
+        <w:rPr>
+          <w:lang w:val="de-CH"/>
+        </w:rPr>
+      </w:pPr>
     </w:p>
     <w:p>
       <w:pPr>
@@ -17568,12 +18328,6 @@
           <w:lang w:val="de-CH"/>
         </w:rPr>
       </w:pPr>
-      <w:r>
-        <w:rPr>
-          <w:lang w:val="de-CH"/>
-        </w:rPr>
-        <w:t>…</w:t>
-      </w:r>
     </w:p>
     <w:p>
       <w:pPr>
@@ -17640,6 +18394,13 @@
     <w:p>
       <w:pPr>
         <w:rPr>
+          <w:lang w:val="de-CH" w:eastAsia="en-US"/>
+        </w:rPr>
+      </w:pPr>
+    </w:p>
+    <w:p>
+      <w:pPr>
+        <w:rPr>
           <w:lang w:val="de-CH"/>
         </w:rPr>
       </w:pPr>
@@ -17716,15 +18477,380 @@
     <w:p>
       <w:pPr>
         <w:rPr>
-          <w:lang w:val="de-CH"/>
-        </w:rPr>
-      </w:pPr>
-      <w:r>
-        <w:rPr>
-          <w:lang w:val="de-CH"/>
-        </w:rPr>
-        <w:t>……</w:t>
-      </w:r>
+          <w:lang w:val="de-CH" w:eastAsia="en-US"/>
+        </w:rPr>
+      </w:pPr>
+    </w:p>
+    <w:p>
+      <w:pPr>
+        <w:rPr>
+          <w:lang w:val="de-CH" w:eastAsia="en-US"/>
+        </w:rPr>
+      </w:pPr>
+      <w:r>
+        <w:rPr>
+          <w:lang w:val="de-CH" w:eastAsia="en-US"/>
+        </w:rPr>
+        <w:t xml:space="preserve">Aufgabenstellung übernommene </w:t>
+      </w:r>
+      <w:r>
+        <w:rPr>
+          <w:lang w:val="de-CH" w:eastAsia="en-US"/>
+        </w:rPr>
+        <w:t>Beschreibung VF:</w:t>
+      </w:r>
+    </w:p>
+    <w:p>
+      <w:pPr>
+        <w:rPr>
+          <w:lang w:val="de-CH"/>
+        </w:rPr>
+      </w:pPr>
+      <w:r>
+        <w:rPr>
+          <w:lang/>
+        </w:rPr>
+        <w:drawing>
+          <wp:inline distT="0" distB="0" distL="0" distR="0" wp14:anchorId="471B31F2" wp14:editId="28D90073">
+            <wp:extent cx="6119495" cy="4651375"/>
+            <wp:effectExtent l="0" t="0" r="0" b="0"/>
+            <wp:docPr id="1231272256" name="Picture 1" descr="A screenshot of a web page&#10;&#10;Description automatically generated"/>
+            <wp:cNvGraphicFramePr>
+              <a:graphicFrameLocks xmlns:a="http://schemas.openxmlformats.org/drawingml/2006/main" noChangeAspect="1"/>
+            </wp:cNvGraphicFramePr>
+            <a:graphic xmlns:a="http://schemas.openxmlformats.org/drawingml/2006/main">
+              <a:graphicData uri="http://schemas.openxmlformats.org/drawingml/2006/picture">
+                <pic:pic xmlns:pic="http://schemas.openxmlformats.org/drawingml/2006/picture">
+                  <pic:nvPicPr>
+                    <pic:cNvPr id="1231272256" name="Picture 1" descr="A screenshot of a web page&#10;&#10;Description automatically generated"/>
+                    <pic:cNvPicPr>
+                      <a:picLocks noChangeAspect="1" noChangeArrowheads="1"/>
+                    </pic:cNvPicPr>
+                  </pic:nvPicPr>
+                  <pic:blipFill>
+                    <a:blip r:embed="rId16">
+                      <a:extLst>
+                        <a:ext uri="{28A0092B-C50C-407E-A947-70E740481C1C}">
+                          <a14:useLocalDpi xmlns:a14="http://schemas.microsoft.com/office/drawing/2010/main" val="0"/>
+                        </a:ext>
+                      </a:extLst>
+                    </a:blip>
+                    <a:srcRect/>
+                    <a:stretch>
+                      <a:fillRect/>
+                    </a:stretch>
+                  </pic:blipFill>
+                  <pic:spPr bwMode="auto">
+                    <a:xfrm>
+                      <a:off x="0" y="0"/>
+                      <a:ext cx="6119495" cy="4651375"/>
+                    </a:xfrm>
+                    <a:prstGeom prst="rect">
+                      <a:avLst/>
+                    </a:prstGeom>
+                    <a:noFill/>
+                    <a:ln>
+                      <a:noFill/>
+                    </a:ln>
+                  </pic:spPr>
+                </pic:pic>
+              </a:graphicData>
+            </a:graphic>
+          </wp:inline>
+        </w:drawing>
+      </w:r>
+    </w:p>
+    <w:p>
+      <w:pPr>
+        <w:rPr>
+          <w:lang w:val="de-CH"/>
+        </w:rPr>
+      </w:pPr>
+    </w:p>
+    <w:p>
+      <w:pPr>
+        <w:rPr>
+          <w:lang w:val="de-CH"/>
+        </w:rPr>
+      </w:pPr>
+    </w:p>
+    <w:p>
+      <w:pPr>
+        <w:rPr>
+          <w:lang w:val="de-CH"/>
+        </w:rPr>
+      </w:pPr>
+    </w:p>
+    <w:p>
+      <w:pPr>
+        <w:rPr>
+          <w:lang w:val="de-CH"/>
+        </w:rPr>
+      </w:pPr>
+    </w:p>
+    <w:p>
+      <w:pPr>
+        <w:rPr>
+          <w:lang w:val="de-CH"/>
+        </w:rPr>
+      </w:pPr>
+    </w:p>
+    <w:p>
+      <w:pPr>
+        <w:rPr>
+          <w:lang w:val="de-CH"/>
+        </w:rPr>
+      </w:pPr>
+    </w:p>
+    <w:p>
+      <w:pPr>
+        <w:rPr>
+          <w:lang w:val="de-CH"/>
+        </w:rPr>
+      </w:pPr>
+    </w:p>
+    <w:p>
+      <w:pPr>
+        <w:rPr>
+          <w:lang w:val="de-CH"/>
+        </w:rPr>
+      </w:pPr>
+    </w:p>
+    <w:p>
+      <w:pPr>
+        <w:rPr>
+          <w:lang w:val="de-CH"/>
+        </w:rPr>
+      </w:pPr>
+    </w:p>
+    <w:p>
+      <w:pPr>
+        <w:rPr>
+          <w:lang w:val="de-CH"/>
+        </w:rPr>
+      </w:pPr>
+    </w:p>
+    <w:p>
+      <w:pPr>
+        <w:rPr>
+          <w:lang w:val="de-CH"/>
+        </w:rPr>
+      </w:pPr>
+    </w:p>
+    <w:p>
+      <w:pPr>
+        <w:rPr>
+          <w:lang w:val="de-CH"/>
+        </w:rPr>
+      </w:pPr>
+    </w:p>
+    <w:p>
+      <w:pPr>
+        <w:rPr>
+          <w:lang w:val="de-CH"/>
+        </w:rPr>
+      </w:pPr>
+    </w:p>
+    <w:p>
+      <w:pPr>
+        <w:rPr>
+          <w:lang w:val="de-CH"/>
+        </w:rPr>
+      </w:pPr>
+    </w:p>
+    <w:p>
+      <w:pPr>
+        <w:rPr>
+          <w:lang w:val="de-CH"/>
+        </w:rPr>
+      </w:pPr>
+    </w:p>
+    <w:p>
+      <w:pPr>
+        <w:rPr>
+          <w:lang w:val="de-CH"/>
+        </w:rPr>
+      </w:pPr>
+      <w:r>
+        <w:rPr>
+          <w:lang w:val="de-CH"/>
+        </w:rPr>
+        <w:lastRenderedPageBreak/>
+        <w:t>Ist Datenbank-Modell:</w:t>
+      </w:r>
+    </w:p>
+    <w:p>
+      <w:pPr>
+        <w:pStyle w:val="NormalWeb"/>
+        <w:jc w:val="center"/>
+      </w:pPr>
+      <w:r>
+        <w:rPr>
+          <w:noProof/>
+        </w:rPr>
+        <w:drawing>
+          <wp:inline distT="0" distB="0" distL="0" distR="0" wp14:anchorId="7587CD9A" wp14:editId="7CA82E29">
+            <wp:extent cx="3659164" cy="3114675"/>
+            <wp:effectExtent l="0" t="0" r="0" b="0"/>
+            <wp:docPr id="1993378397" name="Picture 3" descr="A diagram of a user&#10;&#10;Description automatically generated"/>
+            <wp:cNvGraphicFramePr>
+              <a:graphicFrameLocks xmlns:a="http://schemas.openxmlformats.org/drawingml/2006/main" noChangeAspect="1"/>
+            </wp:cNvGraphicFramePr>
+            <a:graphic xmlns:a="http://schemas.openxmlformats.org/drawingml/2006/main">
+              <a:graphicData uri="http://schemas.openxmlformats.org/drawingml/2006/picture">
+                <pic:pic xmlns:pic="http://schemas.openxmlformats.org/drawingml/2006/picture">
+                  <pic:nvPicPr>
+                    <pic:cNvPr id="1993378397" name="Picture 3" descr="A diagram of a user&#10;&#10;Description automatically generated"/>
+                    <pic:cNvPicPr>
+                      <a:picLocks noChangeAspect="1" noChangeArrowheads="1"/>
+                    </pic:cNvPicPr>
+                  </pic:nvPicPr>
+                  <pic:blipFill>
+                    <a:blip r:embed="rId17" cstate="print">
+                      <a:extLst>
+                        <a:ext uri="{28A0092B-C50C-407E-A947-70E740481C1C}">
+                          <a14:useLocalDpi xmlns:a14="http://schemas.microsoft.com/office/drawing/2010/main" val="0"/>
+                        </a:ext>
+                      </a:extLst>
+                    </a:blip>
+                    <a:srcRect/>
+                    <a:stretch>
+                      <a:fillRect/>
+                    </a:stretch>
+                  </pic:blipFill>
+                  <pic:spPr bwMode="auto">
+                    <a:xfrm>
+                      <a:off x="0" y="0"/>
+                      <a:ext cx="3659164" cy="3114675"/>
+                    </a:xfrm>
+                    <a:prstGeom prst="rect">
+                      <a:avLst/>
+                    </a:prstGeom>
+                    <a:noFill/>
+                    <a:ln>
+                      <a:noFill/>
+                    </a:ln>
+                  </pic:spPr>
+                </pic:pic>
+              </a:graphicData>
+            </a:graphic>
+          </wp:inline>
+        </w:drawing>
+      </w:r>
+    </w:p>
+    <w:p>
+      <w:pPr>
+        <w:rPr>
+          <w:lang w:val="de-CH"/>
+        </w:rPr>
+      </w:pPr>
+    </w:p>
+    <w:p>
+      <w:pPr>
+        <w:rPr>
+          <w:lang w:val="de-CH"/>
+        </w:rPr>
+      </w:pPr>
+    </w:p>
+    <w:p>
+      <w:pPr>
+        <w:rPr>
+          <w:lang w:val="de-CH"/>
+        </w:rPr>
+      </w:pPr>
+      <w:r>
+        <w:rPr>
+          <w:lang w:val="de-CH"/>
+        </w:rPr>
+        <w:t>Soll Datenbank-Modell:</w:t>
+      </w:r>
+    </w:p>
+    <w:p>
+      <w:pPr>
+        <w:pStyle w:val="NormalWeb"/>
+        <w:jc w:val="center"/>
+      </w:pPr>
+      <w:r>
+        <w:rPr>
+          <w:noProof/>
+        </w:rPr>
+        <w:drawing>
+          <wp:inline distT="0" distB="0" distL="0" distR="0" wp14:anchorId="2886334D" wp14:editId="42561D20">
+            <wp:extent cx="3664862" cy="4086225"/>
+            <wp:effectExtent l="0" t="0" r="0" b="0"/>
+            <wp:docPr id="570826345" name="Picture 2" descr="Eine UML für das ungefähre Soll aussehen am Ende des Projekts.&#10;"/>
+            <wp:cNvGraphicFramePr>
+              <a:graphicFrameLocks xmlns:a="http://schemas.openxmlformats.org/drawingml/2006/main" noChangeAspect="1"/>
+            </wp:cNvGraphicFramePr>
+            <a:graphic xmlns:a="http://schemas.openxmlformats.org/drawingml/2006/main">
+              <a:graphicData uri="http://schemas.openxmlformats.org/drawingml/2006/picture">
+                <pic:pic xmlns:pic="http://schemas.openxmlformats.org/drawingml/2006/picture">
+                  <pic:nvPicPr>
+                    <pic:cNvPr id="570826345" name="Picture 2" descr="Eine UML für das ungefähre Soll aussehen am Ende des Projekts.&#10;"/>
+                    <pic:cNvPicPr>
+                      <a:picLocks noChangeAspect="1" noChangeArrowheads="1"/>
+                    </pic:cNvPicPr>
+                  </pic:nvPicPr>
+                  <pic:blipFill>
+                    <a:blip r:embed="rId18" cstate="print">
+                      <a:extLst>
+                        <a:ext uri="{28A0092B-C50C-407E-A947-70E740481C1C}">
+                          <a14:useLocalDpi xmlns:a14="http://schemas.microsoft.com/office/drawing/2010/main" val="0"/>
+                        </a:ext>
+                      </a:extLst>
+                    </a:blip>
+                    <a:srcRect/>
+                    <a:stretch>
+                      <a:fillRect/>
+                    </a:stretch>
+                  </pic:blipFill>
+                  <pic:spPr bwMode="auto">
+                    <a:xfrm>
+                      <a:off x="0" y="0"/>
+                      <a:ext cx="3664862" cy="4086225"/>
+                    </a:xfrm>
+                    <a:prstGeom prst="rect">
+                      <a:avLst/>
+                    </a:prstGeom>
+                    <a:noFill/>
+                    <a:ln>
+                      <a:noFill/>
+                    </a:ln>
+                  </pic:spPr>
+                </pic:pic>
+              </a:graphicData>
+            </a:graphic>
+          </wp:inline>
+        </w:drawing>
+      </w:r>
+    </w:p>
+    <w:p>
+      <w:pPr>
+        <w:rPr>
+          <w:lang w:val="de-CH"/>
+        </w:rPr>
+      </w:pPr>
+    </w:p>
+    <w:p>
+      <w:pPr>
+        <w:rPr>
+          <w:lang w:val="de-CH"/>
+        </w:rPr>
+      </w:pPr>
+    </w:p>
+    <w:p>
+      <w:pPr>
+        <w:rPr>
+          <w:lang w:val="de-CH"/>
+        </w:rPr>
+      </w:pPr>
+    </w:p>
+    <w:p>
+      <w:pPr>
+        <w:rPr>
+          <w:lang w:val="de-CH"/>
+        </w:rPr>
+      </w:pPr>
     </w:p>
     <w:p>
       <w:pPr>
@@ -18462,12 +19588,12 @@
       </w:pPr>
     </w:p>
     <w:sectPr>
-      <w:headerReference w:type="even" r:id="rId16"/>
-      <w:headerReference w:type="default" r:id="rId17"/>
-      <w:footerReference w:type="even" r:id="rId18"/>
-      <w:footerReference w:type="default" r:id="rId19"/>
-      <w:headerReference w:type="first" r:id="rId20"/>
-      <w:footerReference w:type="first" r:id="rId21"/>
+      <w:headerReference w:type="even" r:id="rId19"/>
+      <w:headerReference w:type="default" r:id="rId20"/>
+      <w:footerReference w:type="even" r:id="rId21"/>
+      <w:footerReference w:type="default" r:id="rId22"/>
+      <w:headerReference w:type="first" r:id="rId23"/>
+      <w:footerReference w:type="first" r:id="rId24"/>
       <w:pgSz w:w="11906" w:h="16838"/>
       <w:pgMar w:top="1843" w:right="851" w:bottom="1134" w:left="1418" w:header="340" w:footer="340" w:gutter="0"/>
       <w:cols w:space="720"/>
@@ -20964,7 +22090,6 @@
   <w:style w:type="character" w:default="1" w:styleId="DefaultParagraphFont">
     <w:name w:val="Default Paragraph Font"/>
     <w:uiPriority w:val="1"/>
-    <w:semiHidden/>
     <w:unhideWhenUsed/>
   </w:style>
   <w:style w:type="table" w:default="1" w:styleId="TableNormal">
@@ -21838,6 +22963,23 @@
       <w:shd w:val="clear" w:color="auto" w:fill="E1DFDD"/>
     </w:rPr>
   </w:style>
+  <w:style w:type="paragraph" w:styleId="NormalWeb">
+    <w:name w:val="Normal (Web)"/>
+    <w:basedOn w:val="Normal"/>
+    <w:uiPriority w:val="99"/>
+    <w:semiHidden/>
+    <w:unhideWhenUsed/>
+    <w:rsid w:val="00737B24"/>
+    <w:pPr>
+      <w:widowControl/>
+      <w:suppressAutoHyphens w:val="0"/>
+      <w:spacing w:before="100" w:beforeAutospacing="1" w:after="100" w:afterAutospacing="1"/>
+    </w:pPr>
+    <w:rPr>
+      <w:rFonts w:ascii="Times New Roman" w:hAnsi="Times New Roman" w:cs="Times New Roman"/>
+      <w:lang/>
+    </w:rPr>
+  </w:style>
 </w:styles>
 </file>
 

--- a/IPA-Bericht-Ege-Bora-Ulu.docx
+++ b/IPA-Bericht-Ege-Bora-Ulu.docx
@@ -1,6 +1,6 @@
 
 <file path=word/document.xml><?xml version="1.0" encoding="utf-8"?>
-<w:document xmlns:wpc="http://schemas.microsoft.com/office/word/2010/wordprocessingCanvas" xmlns:cx="http://schemas.microsoft.com/office/drawing/2014/chartex" xmlns:cx1="http://schemas.microsoft.com/office/drawing/2015/9/8/chartex" xmlns:cx2="http://schemas.microsoft.com/office/drawing/2015/10/21/chartex" xmlns:cx3="http://schemas.microsoft.com/office/drawing/2016/5/9/chartex" xmlns:cx4="http://schemas.microsoft.com/office/drawing/2016/5/10/chartex" xmlns:cx5="http://schemas.microsoft.com/office/drawing/2016/5/11/chartex" xmlns:cx6="http://schemas.microsoft.com/office/drawing/2016/5/12/chartex" xmlns:cx7="http://schemas.microsoft.com/office/drawing/2016/5/13/chartex" xmlns:cx8="http://schemas.microsoft.com/office/drawing/2016/5/14/chartex" xmlns:mc="http://schemas.openxmlformats.org/markup-compatibility/2006" xmlns:aink="http://schemas.microsoft.com/office/drawing/2016/ink" xmlns:am3d="http://schemas.microsoft.com/office/drawing/2017/model3d" xmlns:o="urn:schemas-microsoft-com:office:office" xmlns:oel="http://schemas.microsoft.com/office/2019/extlst" xmlns:r="http://schemas.openxmlformats.org/officeDocument/2006/relationships" xmlns:m="http://schemas.openxmlformats.org/officeDocument/2006/math" xmlns:v="urn:schemas-microsoft-com:vml" xmlns:wp14="http://schemas.microsoft.com/office/word/2010/wordprocessingDrawing" xmlns:wp="http://schemas.openxmlformats.org/drawingml/2006/wordprocessingDrawing" xmlns:w10="urn:schemas-microsoft-com:office:word" xmlns:w="http://schemas.openxmlformats.org/wordprocessingml/2006/main" xmlns:w14="http://schemas.microsoft.com/office/word/2010/wordml" xmlns:w15="http://schemas.microsoft.com/office/word/2012/wordml" xmlns:w16cex="http://schemas.microsoft.com/office/word/2018/wordml/cex" xmlns:w16cid="http://schemas.microsoft.com/office/word/2016/wordml/cid" xmlns:w16="http://schemas.microsoft.com/office/word/2018/wordml" xmlns:w16sdtdh="http://schemas.microsoft.com/office/word/2020/wordml/sdtdatahash" xmlns:w16se="http://schemas.microsoft.com/office/word/2015/wordml/symex" xmlns:wpg="http://schemas.microsoft.com/office/word/2010/wordprocessingGroup" xmlns:wpi="http://schemas.microsoft.com/office/word/2010/wordprocessingInk" xmlns:wne="http://schemas.microsoft.com/office/word/2006/wordml" xmlns:wps="http://schemas.microsoft.com/office/word/2010/wordprocessingShape" mc:Ignorable="w14 w15 w16se w16cid w16 w16cex w16sdtdh wp14">
+<w:document xmlns:wpc="http://schemas.microsoft.com/office/word/2010/wordprocessingCanvas" xmlns:cx="http://schemas.microsoft.com/office/drawing/2014/chartex" xmlns:cx1="http://schemas.microsoft.com/office/drawing/2015/9/8/chartex" xmlns:cx2="http://schemas.microsoft.com/office/drawing/2015/10/21/chartex" xmlns:cx3="http://schemas.microsoft.com/office/drawing/2016/5/9/chartex" xmlns:cx4="http://schemas.microsoft.com/office/drawing/2016/5/10/chartex" xmlns:cx5="http://schemas.microsoft.com/office/drawing/2016/5/11/chartex" xmlns:cx6="http://schemas.microsoft.com/office/drawing/2016/5/12/chartex" xmlns:cx7="http://schemas.microsoft.com/office/drawing/2016/5/13/chartex" xmlns:cx8="http://schemas.microsoft.com/office/drawing/2016/5/14/chartex" xmlns:mc="http://schemas.openxmlformats.org/markup-compatibility/2006" xmlns:aink="http://schemas.microsoft.com/office/drawing/2016/ink" xmlns:am3d="http://schemas.microsoft.com/office/drawing/2017/model3d" xmlns:o="urn:schemas-microsoft-com:office:office" xmlns:oel="http://schemas.microsoft.com/office/2019/extlst" xmlns:r="http://schemas.openxmlformats.org/officeDocument/2006/relationships" xmlns:m="http://schemas.openxmlformats.org/officeDocument/2006/math" xmlns:v="urn:schemas-microsoft-com:vml" xmlns:wp14="http://schemas.microsoft.com/office/word/2010/wordprocessingDrawing" xmlns:wp="http://schemas.openxmlformats.org/drawingml/2006/wordprocessingDrawing" xmlns:w10="urn:schemas-microsoft-com:office:word" xmlns:w="http://schemas.openxmlformats.org/wordprocessingml/2006/main" xmlns:w14="http://schemas.microsoft.com/office/word/2010/wordml" xmlns:w15="http://schemas.microsoft.com/office/word/2012/wordml" xmlns:w16cex="http://schemas.microsoft.com/office/word/2018/wordml/cex" xmlns:w16cid="http://schemas.microsoft.com/office/word/2016/wordml/cid" xmlns:w16="http://schemas.microsoft.com/office/word/2018/wordml" xmlns:w16du="http://schemas.microsoft.com/office/word/2023/wordml/word16du" xmlns:w16sdtdh="http://schemas.microsoft.com/office/word/2020/wordml/sdtdatahash" xmlns:w16se="http://schemas.microsoft.com/office/word/2015/wordml/symex" xmlns:wpg="http://schemas.microsoft.com/office/word/2010/wordprocessingGroup" xmlns:wpi="http://schemas.microsoft.com/office/word/2010/wordprocessingInk" xmlns:wne="http://schemas.microsoft.com/office/word/2006/wordml" xmlns:wps="http://schemas.microsoft.com/office/word/2010/wordprocessingShape" mc:Ignorable="w14 w15 w16se w16cid w16 w16cex w16sdtdh w16du wp14">
   <w:body>
     <w:p>
       <w:pPr>
@@ -11142,19 +11142,7 @@
         <w:rPr>
           <w:lang w:val="de-CH"/>
         </w:rPr>
-        <w:t xml:space="preserve">Mein Arbeitsplatz ist so eingerichtet, dass ich effektiv mehrere Anwendungen gleichzeitig </w:t>
-      </w:r>
-      <w:r>
-        <w:rPr>
-          <w:lang w:val="de-CH"/>
-        </w:rPr>
-        <w:t>offenhalten</w:t>
-      </w:r>
-      <w:r>
-        <w:rPr>
-          <w:lang w:val="de-CH"/>
-        </w:rPr>
-        <w:t xml:space="preserve"> kann. Dazu ist mein Laptop mit einem gro</w:t>
+        <w:t>Mein Arbeitsplatz ist so eingerichtet, dass ich effektiv mehrere Anwendungen gleichzeitig offenhalten kann. Dazu ist mein Laptop mit einem gro</w:t>
       </w:r>
       <w:r>
         <w:rPr>
@@ -13540,6 +13528,12 @@
                 <w:lang w:val="de-CH"/>
               </w:rPr>
             </w:pPr>
+            <w:r>
+              <w:rPr>
+                <w:lang w:val="de-CH"/>
+              </w:rPr>
+              <w:t xml:space="preserve">Lösungsweg </w:t>
+            </w:r>
           </w:p>
         </w:tc>
         <w:tc>
@@ -13643,6 +13637,90 @@
                 <w:lang w:val="de-CH"/>
               </w:rPr>
             </w:pPr>
+            <w:r>
+              <w:rPr>
+                <w:lang w:val="de-CH"/>
+              </w:rPr>
+              <w:t xml:space="preserve">Ein Konzept von meiner VF wurde </w:t>
+            </w:r>
+            <w:r>
+              <w:rPr>
+                <w:lang w:val="de-CH"/>
+              </w:rPr>
+              <w:t>dokumentiert</w:t>
+            </w:r>
+            <w:r>
+              <w:rPr>
+                <w:lang w:val="de-CH"/>
+              </w:rPr>
+              <w:t xml:space="preserve"> und eine </w:t>
+            </w:r>
+            <w:proofErr w:type="gramStart"/>
+            <w:r>
+              <w:rPr>
+                <w:lang w:val="de-CH"/>
+              </w:rPr>
+              <w:t>Andere</w:t>
+            </w:r>
+            <w:proofErr w:type="gramEnd"/>
+            <w:r>
+              <w:rPr>
+                <w:lang w:val="de-CH"/>
+              </w:rPr>
+              <w:t xml:space="preserve"> wurde für den Aufgabe erstellt, </w:t>
+            </w:r>
+            <w:r>
+              <w:rPr>
+                <w:lang w:val="de-CH"/>
+              </w:rPr>
+              <w:t xml:space="preserve">ein kurzes Gespräch geführt damit es klar ist das, dass alles richtig verstanden ist. Eine kleine Testkonzept wurde erstellt und Alle nötigen Tests wurden </w:t>
+            </w:r>
+            <w:r>
+              <w:rPr>
+                <w:lang w:val="de-CH"/>
+              </w:rPr>
+              <w:t>notiert. Beide Lösungswege wurden entschieden.</w:t>
+            </w:r>
+            <w:r>
+              <w:rPr>
+                <w:lang w:val="de-CH"/>
+              </w:rPr>
+              <w:t xml:space="preserve"> </w:t>
+            </w:r>
+            <w:r>
+              <w:rPr>
+                <w:lang w:val="de-CH"/>
+              </w:rPr>
+              <w:t xml:space="preserve">Da ich den </w:t>
+            </w:r>
+            <w:proofErr w:type="spellStart"/>
+            <w:r>
+              <w:rPr>
+                <w:lang w:val="de-CH"/>
+              </w:rPr>
+              <w:t>Läsungsweg</w:t>
+            </w:r>
+            <w:proofErr w:type="spellEnd"/>
+            <w:r>
+              <w:rPr>
+                <w:lang w:val="de-CH"/>
+              </w:rPr>
+              <w:t xml:space="preserve"> schon am Tag2 mit meiner VF abgesprochen habe war es Ziemlich klar, Dieser Zeit wurde für </w:t>
+            </w:r>
+            <w:proofErr w:type="spellStart"/>
+            <w:r>
+              <w:rPr>
+                <w:lang w:val="de-CH"/>
+              </w:rPr>
+              <w:t>Notitzen</w:t>
+            </w:r>
+            <w:proofErr w:type="spellEnd"/>
+            <w:r>
+              <w:rPr>
+                <w:lang w:val="de-CH"/>
+              </w:rPr>
+              <w:t xml:space="preserve"> und Dokumentierung von Tag3 benutzt</w:t>
+            </w:r>
           </w:p>
         </w:tc>
       </w:tr>
@@ -13684,6 +13762,54 @@
                 <w:lang w:val="de-CH"/>
               </w:rPr>
             </w:pPr>
+            <w:r>
+              <w:rPr>
+                <w:lang w:val="de-CH"/>
+              </w:rPr>
+              <w:t xml:space="preserve">Manche Änderungen sind </w:t>
+            </w:r>
+            <w:r>
+              <w:rPr>
+                <w:lang w:val="de-CH"/>
+              </w:rPr>
+              <w:t>schwierig</w:t>
+            </w:r>
+            <w:r>
+              <w:rPr>
+                <w:lang w:val="de-CH"/>
+              </w:rPr>
+              <w:t xml:space="preserve"> zum Dokumentieren, einfach </w:t>
+            </w:r>
+            <w:r>
+              <w:rPr>
+                <w:lang w:val="de-CH"/>
+              </w:rPr>
+              <w:t>darum,</w:t>
+            </w:r>
+            <w:r>
+              <w:rPr>
+                <w:lang w:val="de-CH"/>
+              </w:rPr>
+              <w:t xml:space="preserve"> weil man Änderungen in der User Interface machen kann und es Änderungen </w:t>
+            </w:r>
+            <w:r>
+              <w:rPr>
+                <w:lang w:val="de-CH"/>
+              </w:rPr>
+              <w:t>in dem Kode</w:t>
+            </w:r>
+            <w:r>
+              <w:rPr>
+                <w:lang w:val="de-CH"/>
+              </w:rPr>
+              <w:t xml:space="preserve"> oder Datenbank machen kann, die man vielleicht nicht direkt sieht.</w:t>
+            </w:r>
+            <w:r>
+              <w:rPr>
+                <w:lang w:val="de-CH"/>
+              </w:rPr>
+              <w:t xml:space="preserve"> Darum werden kleine Änderungen, die z.B. Erstellung von einem Ticket in der Log Files und Datenbank nicht dokumentiert, aber der Prozess, dass ein Ticket erstellt, wurde schon. (Besser Erklären) (Vielleicht sagen, weil ich nichts ändere von wie logs und Datenbankeinträge erstellt werden)</w:t>
+            </w:r>
           </w:p>
         </w:tc>
       </w:tr>
@@ -13766,6 +13892,12 @@
                 <w:lang w:val="de-CH"/>
               </w:rPr>
             </w:pPr>
+            <w:r>
+              <w:rPr>
+                <w:lang w:val="de-CH"/>
+              </w:rPr>
+              <w:t>Keine</w:t>
+            </w:r>
           </w:p>
         </w:tc>
       </w:tr>
@@ -13787,6 +13919,7 @@
                 <w:b/>
                 <w:lang w:val="de-CH"/>
               </w:rPr>
+              <w:lastRenderedPageBreak/>
               <w:t>Pendenzenliste</w:t>
             </w:r>
           </w:p>
@@ -13807,6 +13940,12 @@
                 <w:lang w:val="de-CH"/>
               </w:rPr>
             </w:pPr>
+            <w:r>
+              <w:rPr>
+                <w:lang w:val="de-CH"/>
+              </w:rPr>
+              <w:t>Keine</w:t>
+            </w:r>
           </w:p>
         </w:tc>
       </w:tr>
@@ -13848,6 +13987,42 @@
                 <w:lang w:val="de-CH"/>
               </w:rPr>
             </w:pPr>
+            <w:r>
+              <w:rPr>
+                <w:lang w:val="de-CH"/>
+              </w:rPr>
+              <w:t xml:space="preserve">Heute wollte ich mit so viel wie möglich fertig sein damit ich morgen mit das Programmieren anfangen kann, ohne dass ich etwas nachholen muss. Das Konzept war von uns beide einverstanden, und es war auch klar </w:t>
+            </w:r>
+            <w:r>
+              <w:rPr>
+                <w:lang w:val="de-CH"/>
+              </w:rPr>
+              <w:t>mit welchen Methoden ich</w:t>
+            </w:r>
+            <w:r>
+              <w:rPr>
+                <w:lang w:val="de-CH"/>
+              </w:rPr>
+              <w:t xml:space="preserve"> </w:t>
+            </w:r>
+            <w:r>
+              <w:rPr>
+                <w:lang w:val="de-CH"/>
+              </w:rPr>
+              <w:t>meine</w:t>
+            </w:r>
+            <w:r>
+              <w:rPr>
+                <w:lang w:val="de-CH"/>
+              </w:rPr>
+              <w:t xml:space="preserve"> Aufgabe durchsetze, da wurde für das E-Mail lesen das Pop Protokoll </w:t>
+            </w:r>
+            <w:r>
+              <w:rPr>
+                <w:lang w:val="de-CH"/>
+              </w:rPr>
+              <w:t>Gewalt.</w:t>
+            </w:r>
           </w:p>
         </w:tc>
       </w:tr>
@@ -13889,6 +14064,20 @@
                 <w:lang w:val="de-CH"/>
               </w:rPr>
             </w:pPr>
+            <w:r>
+              <w:rPr>
+                <w:lang w:val="de-CH"/>
+              </w:rPr>
+              <w:t xml:space="preserve">Alles in </w:t>
+            </w:r>
+            <w:proofErr w:type="spellStart"/>
+            <w:r>
+              <w:rPr>
+                <w:lang w:val="de-CH"/>
+              </w:rPr>
+              <w:t>zeitplan</w:t>
+            </w:r>
+            <w:proofErr w:type="spellEnd"/>
           </w:p>
         </w:tc>
       </w:tr>
@@ -18477,41 +18666,215 @@
     <w:p>
       <w:pPr>
         <w:rPr>
+          <w:lang w:val="de-CH"/>
+        </w:rPr>
+      </w:pPr>
+    </w:p>
+    <w:p>
+      <w:pPr>
+        <w:rPr>
+          <w:lang w:val="de-CH"/>
+        </w:rPr>
+      </w:pPr>
+    </w:p>
+    <w:p>
+      <w:pPr>
+        <w:pStyle w:val="Heading3"/>
+      </w:pPr>
+      <w:bookmarkStart w:id="99" w:name="_Toc164925432"/>
+      <w:bookmarkStart w:id="100" w:name="_Toc165019854"/>
+      <w:r>
+        <w:t>Entscheiden</w:t>
+      </w:r>
+      <w:bookmarkEnd w:id="99"/>
+      <w:bookmarkEnd w:id="100"/>
+    </w:p>
+    <w:p>
+      <w:pPr>
+        <w:rPr>
+          <w:lang w:val="de-CH"/>
+        </w:rPr>
+      </w:pPr>
+    </w:p>
+    <w:p>
+      <w:pPr>
+        <w:rPr>
+          <w:lang w:val="de-CH"/>
+        </w:rPr>
+      </w:pPr>
+    </w:p>
+    <w:p>
+      <w:pPr>
+        <w:pStyle w:val="Heading3"/>
+      </w:pPr>
+      <w:bookmarkStart w:id="101" w:name="_Toc164925433"/>
+      <w:bookmarkStart w:id="102" w:name="_Toc165019855"/>
+      <w:r>
+        <w:t>Realisieren</w:t>
+      </w:r>
+      <w:bookmarkEnd w:id="101"/>
+      <w:bookmarkEnd w:id="102"/>
+    </w:p>
+    <w:p>
+      <w:pPr>
+        <w:rPr>
+          <w:lang w:val="de-CH"/>
+        </w:rPr>
+      </w:pPr>
+      <w:r>
+        <w:rPr>
+          <w:lang w:val="de-CH"/>
+        </w:rPr>
+        <w:t>…</w:t>
+      </w:r>
+    </w:p>
+    <w:p>
+      <w:pPr>
+        <w:pStyle w:val="Heading3"/>
+      </w:pPr>
+      <w:bookmarkStart w:id="103" w:name="_Toc164925434"/>
+      <w:bookmarkStart w:id="104" w:name="_Toc165019856"/>
+      <w:r>
+        <w:t>Kontrollieren</w:t>
+      </w:r>
+      <w:bookmarkEnd w:id="103"/>
+      <w:bookmarkEnd w:id="104"/>
+    </w:p>
+    <w:p>
+      <w:pPr>
+        <w:rPr>
+          <w:lang w:val="de-CH"/>
+        </w:rPr>
+      </w:pPr>
+      <w:r>
+        <w:rPr>
+          <w:lang w:val="de-CH"/>
+        </w:rPr>
+        <w:t>…..</w:t>
+      </w:r>
+    </w:p>
+    <w:p>
+      <w:pPr>
+        <w:pStyle w:val="Heading3"/>
+      </w:pPr>
+      <w:bookmarkStart w:id="105" w:name="_Toc164925435"/>
+      <w:bookmarkStart w:id="106" w:name="_Toc165019857"/>
+      <w:r>
+        <w:t>Auswerten</w:t>
+      </w:r>
+      <w:bookmarkEnd w:id="105"/>
+      <w:bookmarkEnd w:id="106"/>
+    </w:p>
+    <w:p>
+      <w:pPr>
+        <w:rPr>
+          <w:lang w:val="de-CH"/>
+        </w:rPr>
+      </w:pPr>
+      <w:r>
+        <w:rPr>
+          <w:lang w:val="de-CH"/>
+        </w:rPr>
+        <w:t>…..</w:t>
+      </w:r>
+    </w:p>
+    <w:p>
+      <w:pPr>
+        <w:rPr>
+          <w:lang w:val="de-CH"/>
+        </w:rPr>
+      </w:pPr>
+      <w:r>
+        <w:rPr>
+          <w:lang w:val="de-CH"/>
+        </w:rPr>
+        <w:br w:type="page"/>
+      </w:r>
+    </w:p>
+    <w:p>
+      <w:pPr>
+        <w:pStyle w:val="Heading2"/>
+      </w:pPr>
+      <w:bookmarkStart w:id="107" w:name="_Toc164925436"/>
+      <w:bookmarkStart w:id="108" w:name="_Toc165019858"/>
+      <w:r>
+        <w:lastRenderedPageBreak/>
+        <w:t>Phase «Informieren»</w:t>
+      </w:r>
+      <w:bookmarkEnd w:id="107"/>
+      <w:bookmarkEnd w:id="108"/>
+    </w:p>
+    <w:p>
+      <w:pPr>
+        <w:rPr>
+          <w:lang w:val="de-CH"/>
+        </w:rPr>
+      </w:pPr>
+      <w:r>
+        <w:rPr>
+          <w:lang w:val="de-CH"/>
+        </w:rPr>
+        <w:t>…</w:t>
+      </w:r>
+    </w:p>
+    <w:p>
+      <w:pPr>
+        <w:rPr>
+          <w:lang w:val="de-CH"/>
+        </w:rPr>
+      </w:pPr>
+    </w:p>
+    <w:p>
+      <w:pPr>
+        <w:rPr>
+          <w:lang w:val="de-CH"/>
+        </w:rPr>
+      </w:pPr>
+      <w:r>
+        <w:rPr>
+          <w:lang w:val="de-CH"/>
+        </w:rPr>
+        <w:br w:type="page"/>
+      </w:r>
+    </w:p>
+    <w:p>
+      <w:pPr>
+        <w:pStyle w:val="Heading2"/>
+      </w:pPr>
+      <w:bookmarkStart w:id="109" w:name="_Toc164925437"/>
+      <w:bookmarkStart w:id="110" w:name="_Toc165019859"/>
+      <w:r>
+        <w:lastRenderedPageBreak/>
+        <w:t>Phase «Planen»</w:t>
+      </w:r>
+      <w:bookmarkEnd w:id="109"/>
+      <w:bookmarkEnd w:id="110"/>
+    </w:p>
+    <w:p>
+      <w:pPr>
+        <w:rPr>
           <w:lang w:val="de-CH" w:eastAsia="en-US"/>
         </w:rPr>
       </w:pPr>
-    </w:p>
-    <w:p>
-      <w:pPr>
+      <w:r>
         <w:rPr>
           <w:lang w:val="de-CH" w:eastAsia="en-US"/>
         </w:rPr>
-      </w:pPr>
-      <w:r>
-        <w:rPr>
-          <w:lang w:val="de-CH" w:eastAsia="en-US"/>
-        </w:rPr>
-        <w:t xml:space="preserve">Aufgabenstellung übernommene </w:t>
-      </w:r>
-      <w:r>
-        <w:rPr>
-          <w:lang w:val="de-CH" w:eastAsia="en-US"/>
-        </w:rPr>
-        <w:t>Beschreibung VF:</w:t>
-      </w:r>
-    </w:p>
-    <w:p>
-      <w:pPr>
-        <w:rPr>
-          <w:lang w:val="de-CH"/>
-        </w:rPr>
-      </w:pPr>
-      <w:r>
-        <w:rPr>
-          <w:lang/>
+        <w:t>Aufgabenstellung übernommene Beschreibung VF:</w:t>
+      </w:r>
+    </w:p>
+    <w:p>
+      <w:pPr>
+        <w:rPr>
+          <w:lang w:val="de-CH"/>
+        </w:rPr>
+      </w:pPr>
+      <w:r>
+        <w:rPr>
+          <w:noProof/>
         </w:rPr>
         <w:drawing>
-          <wp:inline distT="0" distB="0" distL="0" distR="0" wp14:anchorId="471B31F2" wp14:editId="28D90073">
+          <wp:inline distT="0" distB="0" distL="0" distR="0" wp14:anchorId="6F0BE298" wp14:editId="3600E3D2">
             <wp:extent cx="6119495" cy="4651375"/>
             <wp:effectExtent l="0" t="0" r="0" b="0"/>
             <wp:docPr id="1231272256" name="Picture 1" descr="A screenshot of a web page&#10;&#10;Description automatically generated"/>
@@ -18622,60 +18985,101 @@
           <w:lang w:val="de-CH"/>
         </w:rPr>
       </w:pPr>
-    </w:p>
-    <w:p>
-      <w:pPr>
-        <w:rPr>
-          <w:lang w:val="de-CH"/>
-        </w:rPr>
-      </w:pPr>
-    </w:p>
-    <w:p>
-      <w:pPr>
-        <w:rPr>
-          <w:lang w:val="de-CH"/>
-        </w:rPr>
-      </w:pPr>
-    </w:p>
-    <w:p>
-      <w:pPr>
-        <w:rPr>
-          <w:lang w:val="de-CH"/>
-        </w:rPr>
-      </w:pPr>
-    </w:p>
-    <w:p>
-      <w:pPr>
-        <w:rPr>
-          <w:lang w:val="de-CH"/>
-        </w:rPr>
-      </w:pPr>
-    </w:p>
-    <w:p>
-      <w:pPr>
-        <w:rPr>
-          <w:lang w:val="de-CH"/>
-        </w:rPr>
-      </w:pPr>
-    </w:p>
-    <w:p>
-      <w:pPr>
-        <w:rPr>
-          <w:lang w:val="de-CH"/>
-        </w:rPr>
-      </w:pPr>
-    </w:p>
-    <w:p>
-      <w:pPr>
-        <w:rPr>
-          <w:lang w:val="de-CH"/>
-        </w:rPr>
-      </w:pPr>
-      <w:r>
-        <w:rPr>
+      <w:r>
+        <w:rPr>
+          <w:noProof/>
           <w:lang w:val="de-CH"/>
         </w:rPr>
         <w:lastRenderedPageBreak/>
+        <w:drawing>
+          <wp:inline distT="0" distB="0" distL="0" distR="0" wp14:anchorId="5B30B9D7" wp14:editId="7756630A">
+            <wp:extent cx="6119495" cy="3279775"/>
+            <wp:effectExtent l="0" t="0" r="0" b="0"/>
+            <wp:docPr id="828359587" name="Picture 1" descr="A screenshot of a computer&#10;&#10;Description automatically generated"/>
+            <wp:cNvGraphicFramePr>
+              <a:graphicFrameLocks xmlns:a="http://schemas.openxmlformats.org/drawingml/2006/main" noChangeAspect="1"/>
+            </wp:cNvGraphicFramePr>
+            <a:graphic xmlns:a="http://schemas.openxmlformats.org/drawingml/2006/main">
+              <a:graphicData uri="http://schemas.openxmlformats.org/drawingml/2006/picture">
+                <pic:pic xmlns:pic="http://schemas.openxmlformats.org/drawingml/2006/picture">
+                  <pic:nvPicPr>
+                    <pic:cNvPr id="828359587" name="Picture 1" descr="A screenshot of a computer&#10;&#10;Description automatically generated"/>
+                    <pic:cNvPicPr/>
+                  </pic:nvPicPr>
+                  <pic:blipFill>
+                    <a:blip r:embed="rId17"/>
+                    <a:stretch>
+                      <a:fillRect/>
+                    </a:stretch>
+                  </pic:blipFill>
+                  <pic:spPr>
+                    <a:xfrm>
+                      <a:off x="0" y="0"/>
+                      <a:ext cx="6119495" cy="3279775"/>
+                    </a:xfrm>
+                    <a:prstGeom prst="rect">
+                      <a:avLst/>
+                    </a:prstGeom>
+                  </pic:spPr>
+                </pic:pic>
+              </a:graphicData>
+            </a:graphic>
+          </wp:inline>
+        </w:drawing>
+      </w:r>
+    </w:p>
+    <w:p>
+      <w:pPr>
+        <w:rPr>
+          <w:lang w:val="de-CH"/>
+        </w:rPr>
+      </w:pPr>
+    </w:p>
+    <w:p>
+      <w:pPr>
+        <w:rPr>
+          <w:lang w:val="de-CH"/>
+        </w:rPr>
+      </w:pPr>
+    </w:p>
+    <w:p>
+      <w:pPr>
+        <w:rPr>
+          <w:lang w:val="de-CH"/>
+        </w:rPr>
+      </w:pPr>
+    </w:p>
+    <w:p>
+      <w:pPr>
+        <w:rPr>
+          <w:lang w:val="de-CH"/>
+        </w:rPr>
+      </w:pPr>
+    </w:p>
+    <w:p>
+      <w:pPr>
+        <w:rPr>
+          <w:lang w:val="de-CH"/>
+        </w:rPr>
+      </w:pPr>
+    </w:p>
+    <w:p>
+      <w:pPr>
+        <w:rPr>
+          <w:lang w:val="de-CH"/>
+        </w:rPr>
+      </w:pPr>
+    </w:p>
+    <w:p>
+      <w:pPr>
+        <w:rPr>
+          <w:lang w:val="de-CH"/>
+        </w:rPr>
+      </w:pPr>
+      <w:r>
+        <w:rPr>
+          <w:lang w:val="de-CH"/>
+        </w:rPr>
         <w:t>Ist Datenbank-Modell:</w:t>
       </w:r>
     </w:p>
@@ -18689,7 +19093,7 @@
           <w:noProof/>
         </w:rPr>
         <w:drawing>
-          <wp:inline distT="0" distB="0" distL="0" distR="0" wp14:anchorId="7587CD9A" wp14:editId="7CA82E29">
+          <wp:inline distT="0" distB="0" distL="0" distR="0" wp14:anchorId="48227317" wp14:editId="6CA607F4">
             <wp:extent cx="3659164" cy="3114675"/>
             <wp:effectExtent l="0" t="0" r="0" b="0"/>
             <wp:docPr id="1993378397" name="Picture 3" descr="A diagram of a user&#10;&#10;Description automatically generated"/>
@@ -18706,7 +19110,7 @@
                     </pic:cNvPicPr>
                   </pic:nvPicPr>
                   <pic:blipFill>
-                    <a:blip r:embed="rId17" cstate="print">
+                    <a:blip r:embed="rId18" cstate="print">
                       <a:extLst>
                         <a:ext uri="{28A0092B-C50C-407E-A947-70E740481C1C}">
                           <a14:useLocalDpi xmlns:a14="http://schemas.microsoft.com/office/drawing/2010/main" val="0"/>
@@ -18774,8 +19178,9 @@
         <w:rPr>
           <w:noProof/>
         </w:rPr>
+        <w:lastRenderedPageBreak/>
         <w:drawing>
-          <wp:inline distT="0" distB="0" distL="0" distR="0" wp14:anchorId="2886334D" wp14:editId="42561D20">
+          <wp:inline distT="0" distB="0" distL="0" distR="0" wp14:anchorId="388C0A3C" wp14:editId="6F717D88">
             <wp:extent cx="3664862" cy="4086225"/>
             <wp:effectExtent l="0" t="0" r="0" b="0"/>
             <wp:docPr id="570826345" name="Picture 2" descr="Eine UML für das ungefähre Soll aussehen am Ende des Projekts.&#10;"/>
@@ -18792,7 +19197,7 @@
                     </pic:cNvPicPr>
                   </pic:nvPicPr>
                   <pic:blipFill>
-                    <a:blip r:embed="rId18" cstate="print">
+                    <a:blip r:embed="rId19" cstate="print">
                       <a:extLst>
                         <a:ext uri="{28A0092B-C50C-407E-A947-70E740481C1C}">
                           <a14:useLocalDpi xmlns:a14="http://schemas.microsoft.com/office/drawing/2010/main" val="0"/>
@@ -18826,216 +19231,246 @@
     </w:p>
     <w:p>
       <w:pPr>
-        <w:rPr>
-          <w:lang w:val="de-CH"/>
-        </w:rPr>
-      </w:pPr>
-    </w:p>
-    <w:p>
-      <w:pPr>
-        <w:rPr>
-          <w:lang w:val="de-CH"/>
-        </w:rPr>
-      </w:pPr>
-    </w:p>
-    <w:p>
-      <w:pPr>
-        <w:rPr>
-          <w:lang w:val="de-CH"/>
-        </w:rPr>
-      </w:pPr>
-    </w:p>
-    <w:p>
-      <w:pPr>
-        <w:rPr>
-          <w:lang w:val="de-CH"/>
-        </w:rPr>
-      </w:pPr>
-    </w:p>
-    <w:p>
-      <w:pPr>
-        <w:pStyle w:val="Heading3"/>
-      </w:pPr>
-      <w:bookmarkStart w:id="99" w:name="_Toc164925432"/>
-      <w:bookmarkStart w:id="100" w:name="_Toc165019854"/>
-      <w:r>
-        <w:t>Entscheiden</w:t>
-      </w:r>
-      <w:bookmarkEnd w:id="99"/>
-      <w:bookmarkEnd w:id="100"/>
-    </w:p>
-    <w:p>
-      <w:pPr>
-        <w:rPr>
-          <w:lang w:val="de-CH"/>
-        </w:rPr>
-      </w:pPr>
-      <w:r>
-        <w:rPr>
-          <w:lang w:val="de-CH"/>
-        </w:rPr>
-        <w:t>….</w:t>
-      </w:r>
-    </w:p>
-    <w:p>
-      <w:pPr>
-        <w:pStyle w:val="Heading3"/>
-      </w:pPr>
-      <w:bookmarkStart w:id="101" w:name="_Toc164925433"/>
-      <w:bookmarkStart w:id="102" w:name="_Toc165019855"/>
-      <w:r>
-        <w:t>Realisieren</w:t>
-      </w:r>
-      <w:bookmarkEnd w:id="101"/>
-      <w:bookmarkEnd w:id="102"/>
-    </w:p>
-    <w:p>
-      <w:pPr>
-        <w:rPr>
-          <w:lang w:val="de-CH"/>
-        </w:rPr>
-      </w:pPr>
-      <w:r>
-        <w:rPr>
-          <w:lang w:val="de-CH"/>
-        </w:rPr>
-        <w:t>…..</w:t>
-      </w:r>
-    </w:p>
-    <w:p>
-      <w:pPr>
-        <w:pStyle w:val="Heading3"/>
-      </w:pPr>
-      <w:bookmarkStart w:id="103" w:name="_Toc164925434"/>
-      <w:bookmarkStart w:id="104" w:name="_Toc165019856"/>
-      <w:r>
-        <w:t>Kontrollieren</w:t>
-      </w:r>
-      <w:bookmarkEnd w:id="103"/>
-      <w:bookmarkEnd w:id="104"/>
-    </w:p>
-    <w:p>
-      <w:pPr>
-        <w:rPr>
-          <w:lang w:val="de-CH"/>
-        </w:rPr>
-      </w:pPr>
-      <w:r>
-        <w:rPr>
-          <w:lang w:val="de-CH"/>
-        </w:rPr>
-        <w:t>…..</w:t>
-      </w:r>
-    </w:p>
-    <w:p>
-      <w:pPr>
-        <w:pStyle w:val="Heading3"/>
-      </w:pPr>
-      <w:bookmarkStart w:id="105" w:name="_Toc164925435"/>
-      <w:bookmarkStart w:id="106" w:name="_Toc165019857"/>
-      <w:r>
-        <w:t>Auswerten</w:t>
-      </w:r>
-      <w:bookmarkEnd w:id="105"/>
-      <w:bookmarkEnd w:id="106"/>
-    </w:p>
-    <w:p>
-      <w:pPr>
-        <w:rPr>
-          <w:lang w:val="de-CH"/>
-        </w:rPr>
-      </w:pPr>
-      <w:r>
-        <w:rPr>
-          <w:lang w:val="de-CH"/>
-        </w:rPr>
-        <w:t>…..</w:t>
-      </w:r>
-    </w:p>
-    <w:p>
-      <w:pPr>
-        <w:rPr>
-          <w:lang w:val="de-CH"/>
-        </w:rPr>
-      </w:pPr>
-      <w:r>
-        <w:rPr>
-          <w:lang w:val="de-CH"/>
-        </w:rPr>
-        <w:br w:type="page"/>
-      </w:r>
-    </w:p>
-    <w:p>
-      <w:pPr>
-        <w:pStyle w:val="Heading2"/>
-      </w:pPr>
-      <w:bookmarkStart w:id="107" w:name="_Toc164925436"/>
-      <w:bookmarkStart w:id="108" w:name="_Toc165019858"/>
+        <w:pStyle w:val="NormalWeb"/>
+      </w:pPr>
+      <w:r>
+        <w:t>Darstellung Ticket Workflow:</w:t>
+      </w:r>
+    </w:p>
+    <w:p>
+      <w:pPr>
+        <w:pStyle w:val="NormalWeb"/>
+      </w:pPr>
+      <w:r>
+        <w:rPr>
+          <w:noProof/>
+        </w:rPr>
+        <w:drawing>
+          <wp:inline distT="0" distB="0" distL="0" distR="0" wp14:anchorId="6FE9AD29" wp14:editId="72A4E751">
+            <wp:extent cx="6119495" cy="3150235"/>
+            <wp:effectExtent l="0" t="0" r="0" b="0"/>
+            <wp:docPr id="513752663" name="Picture 1" descr="A diagram of a document&#10;&#10;Description automatically generated"/>
+            <wp:cNvGraphicFramePr>
+              <a:graphicFrameLocks xmlns:a="http://schemas.openxmlformats.org/drawingml/2006/main" noChangeAspect="1"/>
+            </wp:cNvGraphicFramePr>
+            <a:graphic xmlns:a="http://schemas.openxmlformats.org/drawingml/2006/main">
+              <a:graphicData uri="http://schemas.openxmlformats.org/drawingml/2006/picture">
+                <pic:pic xmlns:pic="http://schemas.openxmlformats.org/drawingml/2006/picture">
+                  <pic:nvPicPr>
+                    <pic:cNvPr id="513752663" name="Picture 1" descr="A diagram of a document&#10;&#10;Description automatically generated"/>
+                    <pic:cNvPicPr>
+                      <a:picLocks noChangeAspect="1" noChangeArrowheads="1"/>
+                    </pic:cNvPicPr>
+                  </pic:nvPicPr>
+                  <pic:blipFill>
+                    <a:blip r:embed="rId20" cstate="print">
+                      <a:extLst>
+                        <a:ext uri="{28A0092B-C50C-407E-A947-70E740481C1C}">
+                          <a14:useLocalDpi xmlns:a14="http://schemas.microsoft.com/office/drawing/2010/main" val="0"/>
+                        </a:ext>
+                      </a:extLst>
+                    </a:blip>
+                    <a:srcRect/>
+                    <a:stretch>
+                      <a:fillRect/>
+                    </a:stretch>
+                  </pic:blipFill>
+                  <pic:spPr bwMode="auto">
+                    <a:xfrm>
+                      <a:off x="0" y="0"/>
+                      <a:ext cx="6119495" cy="3150235"/>
+                    </a:xfrm>
+                    <a:prstGeom prst="rect">
+                      <a:avLst/>
+                    </a:prstGeom>
+                    <a:noFill/>
+                    <a:ln>
+                      <a:noFill/>
+                    </a:ln>
+                  </pic:spPr>
+                </pic:pic>
+              </a:graphicData>
+            </a:graphic>
+          </wp:inline>
+        </w:drawing>
+      </w:r>
+    </w:p>
+    <w:p>
+      <w:pPr>
+        <w:pStyle w:val="NormalWeb"/>
+      </w:pPr>
+    </w:p>
+    <w:p>
+      <w:pPr>
+        <w:pStyle w:val="NormalWeb"/>
+      </w:pPr>
+      <w:r>
+        <w:t>Isolation von Add-Ons</w:t>
+      </w:r>
+    </w:p>
+    <w:p>
+      <w:pPr>
+        <w:pStyle w:val="NormalWeb"/>
+      </w:pPr>
       <w:r>
         <w:lastRenderedPageBreak/>
-        <w:t>Phase «Informieren»</w:t>
-      </w:r>
-      <w:bookmarkEnd w:id="107"/>
-      <w:bookmarkEnd w:id="108"/>
-    </w:p>
-    <w:p>
-      <w:pPr>
-        <w:rPr>
-          <w:lang w:val="de-CH"/>
-        </w:rPr>
-      </w:pPr>
-      <w:r>
-        <w:rPr>
-          <w:lang w:val="de-CH"/>
-        </w:rPr>
-        <w:t>…</w:t>
-      </w:r>
-    </w:p>
-    <w:p>
-      <w:pPr>
-        <w:rPr>
-          <w:lang w:val="de-CH"/>
-        </w:rPr>
-      </w:pPr>
-    </w:p>
-    <w:p>
-      <w:pPr>
-        <w:rPr>
-          <w:lang w:val="de-CH"/>
-        </w:rPr>
-      </w:pPr>
-      <w:r>
-        <w:rPr>
-          <w:lang w:val="de-CH"/>
-        </w:rPr>
-        <w:br w:type="page"/>
-      </w:r>
-    </w:p>
-    <w:p>
-      <w:pPr>
-        <w:pStyle w:val="Heading2"/>
-      </w:pPr>
-      <w:bookmarkStart w:id="109" w:name="_Toc164925437"/>
-      <w:bookmarkStart w:id="110" w:name="_Toc165019859"/>
-      <w:r>
-        <w:lastRenderedPageBreak/>
-        <w:t>Phase «Planen»</w:t>
-      </w:r>
-      <w:bookmarkEnd w:id="109"/>
-      <w:bookmarkEnd w:id="110"/>
-    </w:p>
-    <w:p>
-      <w:pPr>
-        <w:rPr>
-          <w:lang w:val="de-CH"/>
-        </w:rPr>
-      </w:pPr>
-      <w:r>
-        <w:rPr>
-          <w:lang w:val="de-CH"/>
-        </w:rPr>
-        <w:t>…</w:t>
-      </w:r>
+        <w:t xml:space="preserve">Alle Add-Ons und Änderungen in der Source-code die ich machen werde, wird systematisch ein Screenshot in der Teil Realisieren gemacht und erklärt, was das addierte code macht. Alle Änderungen werden auch auf GitHub Dokumentiert. </w:t>
+      </w:r>
+    </w:p>
+    <w:p>
+      <w:pPr>
+        <w:pStyle w:val="NormalWeb"/>
+      </w:pPr>
+    </w:p>
+    <w:p>
+      <w:pPr>
+        <w:pStyle w:val="NormalWeb"/>
+      </w:pPr>
+      <w:r>
+        <w:t>Testkonzept:</w:t>
+      </w:r>
+    </w:p>
+    <w:p>
+      <w:pPr>
+        <w:pStyle w:val="NormalWeb"/>
+      </w:pPr>
+      <w:r>
+        <w:t xml:space="preserve">Für den </w:t>
+      </w:r>
+      <w:proofErr w:type="spellStart"/>
+      <w:r>
+        <w:t>Teskonzept</w:t>
+      </w:r>
+      <w:proofErr w:type="spellEnd"/>
+      <w:r>
+        <w:t xml:space="preserve"> habe ich eine Simples designt gewählt, </w:t>
+      </w:r>
+      <w:proofErr w:type="gramStart"/>
+      <w:r>
+        <w:t>jede Test</w:t>
+      </w:r>
+      <w:proofErr w:type="gramEnd"/>
+      <w:r>
+        <w:t xml:space="preserve"> bekommt eine Nummer und bekommt nach Testen ein Ergebnis über.</w:t>
+      </w:r>
+    </w:p>
+    <w:tbl>
+      <w:tblPr>
+        <w:tblStyle w:val="TableGrid"/>
+        <w:tblW w:w="0" w:type="auto"/>
+        <w:tblLook w:val="04A0" w:firstRow="1" w:lastRow="0" w:firstColumn="1" w:lastColumn="0" w:noHBand="0" w:noVBand="1"/>
+      </w:tblPr>
+      <w:tblGrid>
+        <w:gridCol w:w="456"/>
+        <w:gridCol w:w="6627"/>
+        <w:gridCol w:w="2544"/>
+      </w:tblGrid>
+      <w:tr>
+        <w:tc>
+          <w:tcPr>
+            <w:tcW w:w="456" w:type="dxa"/>
+            <w:shd w:val="clear" w:color="auto" w:fill="D0CECE" w:themeFill="background2" w:themeFillShade="E6"/>
+          </w:tcPr>
+          <w:p>
+            <w:pPr>
+              <w:rPr>
+                <w:b/>
+                <w:lang w:val="de-CH"/>
+              </w:rPr>
+            </w:pPr>
+            <w:r>
+              <w:rPr>
+                <w:b/>
+                <w:lang w:val="de-CH"/>
+              </w:rPr>
+              <w:t>ID</w:t>
+            </w:r>
+          </w:p>
+        </w:tc>
+        <w:tc>
+          <w:tcPr>
+            <w:tcW w:w="6627" w:type="dxa"/>
+            <w:shd w:val="clear" w:color="auto" w:fill="D0CECE" w:themeFill="background2" w:themeFillShade="E6"/>
+          </w:tcPr>
+          <w:p>
+            <w:pPr>
+              <w:rPr>
+                <w:b/>
+                <w:lang w:val="de-CH"/>
+              </w:rPr>
+            </w:pPr>
+            <w:proofErr w:type="spellStart"/>
+            <w:r>
+              <w:rPr>
+                <w:b/>
+                <w:lang w:val="de-CH"/>
+              </w:rPr>
+              <w:t>Testname</w:t>
+            </w:r>
+            <w:proofErr w:type="spellEnd"/>
+          </w:p>
+        </w:tc>
+        <w:tc>
+          <w:tcPr>
+            <w:tcW w:w="2544" w:type="dxa"/>
+            <w:shd w:val="clear" w:color="auto" w:fill="D0CECE" w:themeFill="background2" w:themeFillShade="E6"/>
+          </w:tcPr>
+          <w:p>
+            <w:pPr>
+              <w:rPr>
+                <w:b/>
+                <w:lang w:val="de-CH"/>
+              </w:rPr>
+            </w:pPr>
+            <w:r>
+              <w:rPr>
+                <w:b/>
+                <w:lang w:val="de-CH"/>
+              </w:rPr>
+              <w:t>Ergebnis</w:t>
+            </w:r>
+          </w:p>
+        </w:tc>
+      </w:tr>
+      <w:tr>
+        <w:tc>
+          <w:tcPr>
+            <w:tcW w:w="456" w:type="dxa"/>
+          </w:tcPr>
+          <w:p>
+            <w:pPr>
+              <w:pStyle w:val="NormalWeb"/>
+            </w:pPr>
+          </w:p>
+        </w:tc>
+        <w:tc>
+          <w:tcPr>
+            <w:tcW w:w="6627" w:type="dxa"/>
+          </w:tcPr>
+          <w:p>
+            <w:pPr>
+              <w:pStyle w:val="NormalWeb"/>
+            </w:pPr>
+          </w:p>
+        </w:tc>
+        <w:tc>
+          <w:tcPr>
+            <w:tcW w:w="2544" w:type="dxa"/>
+          </w:tcPr>
+          <w:p>
+            <w:pPr>
+              <w:pStyle w:val="NormalWeb"/>
+            </w:pPr>
+          </w:p>
+        </w:tc>
+      </w:tr>
+    </w:tbl>
+    <w:p>
+      <w:pPr>
+        <w:rPr>
+          <w:lang w:val="de-CH"/>
+        </w:rPr>
+      </w:pPr>
     </w:p>
     <w:p>
       <w:pPr>
@@ -19080,8 +19515,246 @@
         <w:rPr>
           <w:lang w:val="de-CH"/>
         </w:rPr>
-        <w:t>…</w:t>
-      </w:r>
+        <w:t xml:space="preserve">(Meilenstein) Das </w:t>
+      </w:r>
+      <w:r>
+        <w:rPr>
+          <w:lang w:val="de-CH"/>
+        </w:rPr>
+        <w:t>Aussehen</w:t>
+      </w:r>
+      <w:r>
+        <w:rPr>
+          <w:lang w:val="de-CH"/>
+        </w:rPr>
+        <w:t xml:space="preserve"> von Endprodukt wird entschieden und mit Antonio besprochen.</w:t>
+      </w:r>
+      <w:r>
+        <w:rPr>
+          <w:lang w:val="de-CH"/>
+        </w:rPr>
+        <w:t xml:space="preserve"> </w:t>
+      </w:r>
+    </w:p>
+    <w:p>
+      <w:pPr>
+        <w:rPr>
+          <w:lang w:val="de-CH"/>
+        </w:rPr>
+      </w:pPr>
+    </w:p>
+    <w:p>
+      <w:pPr>
+        <w:rPr>
+          <w:lang w:val="de-CH"/>
+        </w:rPr>
+      </w:pPr>
+      <w:r>
+        <w:rPr>
+          <w:lang w:val="de-CH"/>
+        </w:rPr>
+        <w:t xml:space="preserve">Es wurde </w:t>
+      </w:r>
+      <w:r>
+        <w:rPr>
+          <w:lang w:val="de-CH"/>
+        </w:rPr>
+        <w:t>entschieden</w:t>
+      </w:r>
+      <w:r>
+        <w:rPr>
+          <w:lang w:val="de-CH"/>
+        </w:rPr>
+        <w:t xml:space="preserve"> schon am Tag2 das ich schon Integrierte </w:t>
+      </w:r>
+      <w:proofErr w:type="spellStart"/>
+      <w:r>
+        <w:rPr>
+          <w:lang w:val="de-CH"/>
+        </w:rPr>
+        <w:t>Protokillbehandlung</w:t>
+      </w:r>
+      <w:proofErr w:type="spellEnd"/>
+      <w:r>
+        <w:rPr>
+          <w:lang w:val="de-CH"/>
+        </w:rPr>
+        <w:t xml:space="preserve"> von </w:t>
+      </w:r>
+      <w:proofErr w:type="spellStart"/>
+      <w:r>
+        <w:rPr>
+          <w:lang w:val="de-CH"/>
+        </w:rPr>
+        <w:t>Helpdeskz</w:t>
+      </w:r>
+      <w:proofErr w:type="spellEnd"/>
+      <w:r>
+        <w:rPr>
+          <w:lang w:val="de-CH"/>
+        </w:rPr>
+        <w:t xml:space="preserve"> benutzen werde, währen ich mich über die Protokolle </w:t>
+      </w:r>
+      <w:proofErr w:type="gramStart"/>
+      <w:r>
+        <w:rPr>
+          <w:lang w:val="de-CH"/>
+        </w:rPr>
+        <w:t>Informiert</w:t>
+      </w:r>
+      <w:proofErr w:type="gramEnd"/>
+      <w:r>
+        <w:rPr>
+          <w:lang w:val="de-CH"/>
+        </w:rPr>
+        <w:t xml:space="preserve"> habe, Dies ist das POP Protokoll, mein VF hat mir auch schon von einer </w:t>
+      </w:r>
+      <w:proofErr w:type="spellStart"/>
+      <w:r>
+        <w:rPr>
+          <w:lang w:val="de-CH"/>
+        </w:rPr>
+        <w:t>aufgestzte</w:t>
+      </w:r>
+      <w:proofErr w:type="spellEnd"/>
+      <w:r>
+        <w:rPr>
+          <w:lang w:val="de-CH"/>
+        </w:rPr>
+        <w:t xml:space="preserve"> Mail </w:t>
+      </w:r>
+      <w:proofErr w:type="spellStart"/>
+      <w:r>
+        <w:rPr>
+          <w:lang w:val="de-CH"/>
+        </w:rPr>
+        <w:t>server</w:t>
+      </w:r>
+      <w:proofErr w:type="spellEnd"/>
+      <w:r>
+        <w:rPr>
+          <w:lang w:val="de-CH"/>
+        </w:rPr>
+        <w:t xml:space="preserve"> 3 E-Mail Adressen geschickt, somit kann ich während der geplanter zeit von </w:t>
+      </w:r>
+      <w:proofErr w:type="spellStart"/>
+      <w:r>
+        <w:rPr>
+          <w:lang w:val="de-CH"/>
+        </w:rPr>
+        <w:t>ideser</w:t>
+      </w:r>
+      <w:proofErr w:type="spellEnd"/>
+      <w:r>
+        <w:rPr>
+          <w:lang w:val="de-CH"/>
+        </w:rPr>
+        <w:t xml:space="preserve"> </w:t>
+      </w:r>
+      <w:proofErr w:type="spellStart"/>
+      <w:r>
+        <w:rPr>
+          <w:lang w:val="de-CH"/>
+        </w:rPr>
+        <w:t>aufgabe</w:t>
+      </w:r>
+      <w:proofErr w:type="spellEnd"/>
+      <w:r>
+        <w:rPr>
+          <w:lang w:val="de-CH"/>
+        </w:rPr>
+        <w:t xml:space="preserve"> nur Die E-Mail Adressen aufsetzen.</w:t>
+      </w:r>
+    </w:p>
+    <w:p>
+      <w:pPr>
+        <w:rPr>
+          <w:lang w:val="de-CH"/>
+        </w:rPr>
+      </w:pPr>
+    </w:p>
+    <w:p>
+      <w:pPr>
+        <w:rPr>
+          <w:lang w:val="de-CH"/>
+        </w:rPr>
+      </w:pPr>
+      <w:r>
+        <w:rPr>
+          <w:lang w:val="de-CH"/>
+        </w:rPr>
+        <w:t xml:space="preserve">Wie Das Antworten zu mehrere Personen aussehen soll wurde auch besprochen, es wird eine CC </w:t>
+      </w:r>
+      <w:proofErr w:type="spellStart"/>
+      <w:r>
+        <w:rPr>
+          <w:lang w:val="de-CH"/>
+        </w:rPr>
+        <w:t>feld</w:t>
+      </w:r>
+      <w:proofErr w:type="spellEnd"/>
+      <w:r>
+        <w:rPr>
+          <w:lang w:val="de-CH"/>
+        </w:rPr>
+        <w:t xml:space="preserve"> addiert, wo man mehrere </w:t>
+      </w:r>
+      <w:proofErr w:type="spellStart"/>
+      <w:r>
+        <w:rPr>
+          <w:lang w:val="de-CH"/>
+        </w:rPr>
+        <w:t>benutzer</w:t>
+      </w:r>
+      <w:proofErr w:type="spellEnd"/>
+      <w:r>
+        <w:rPr>
+          <w:lang w:val="de-CH"/>
+        </w:rPr>
+        <w:t xml:space="preserve"> mit </w:t>
+      </w:r>
+      <w:proofErr w:type="gramStart"/>
+      <w:r>
+        <w:rPr>
+          <w:lang w:val="de-CH"/>
+        </w:rPr>
+        <w:t>einer ,</w:t>
+      </w:r>
+      <w:proofErr w:type="gramEnd"/>
+      <w:r>
+        <w:rPr>
+          <w:lang w:val="de-CH"/>
+        </w:rPr>
+        <w:t xml:space="preserve"> getrennt hinzufügen kann. </w:t>
+      </w:r>
+    </w:p>
+    <w:p>
+      <w:pPr>
+        <w:rPr>
+          <w:lang w:val="de-CH"/>
+        </w:rPr>
+      </w:pPr>
+    </w:p>
+    <w:p>
+      <w:pPr>
+        <w:rPr>
+          <w:lang w:val="de-CH"/>
+        </w:rPr>
+      </w:pPr>
+    </w:p>
+    <w:p>
+      <w:pPr>
+        <w:rPr>
+          <w:lang w:val="de-CH"/>
+        </w:rPr>
+      </w:pPr>
+    </w:p>
+    <w:p>
+      <w:pPr>
+        <w:rPr>
+          <w:lang w:val="de-CH"/>
+        </w:rPr>
+      </w:pPr>
     </w:p>
     <w:p>
       <w:pPr>
@@ -19119,8 +19792,480 @@
         <w:rPr>
           <w:lang w:val="de-CH"/>
         </w:rPr>
-        <w:t>…</w:t>
-      </w:r>
+        <w:t>Konfigurieren von Helpdesk</w:t>
+      </w:r>
+      <w:r>
+        <w:rPr>
+          <w:lang w:val="de-CH"/>
+        </w:rPr>
+        <w:t xml:space="preserve"> </w:t>
+      </w:r>
+      <w:r>
+        <w:rPr>
+          <w:lang w:val="de-CH"/>
+        </w:rPr>
+        <w:t>z</w:t>
+      </w:r>
+    </w:p>
+    <w:p>
+      <w:pPr>
+        <w:rPr>
+          <w:lang w:val="de-CH"/>
+        </w:rPr>
+      </w:pPr>
+      <w:r>
+        <w:rPr>
+          <w:noProof/>
+          <w:lang w:val="de-CH"/>
+        </w:rPr>
+        <w:drawing>
+          <wp:inline distT="0" distB="0" distL="0" distR="0" wp14:anchorId="1DE439EC" wp14:editId="5FFA8CC1">
+            <wp:extent cx="4953691" cy="8030696"/>
+            <wp:effectExtent l="0" t="0" r="0" b="8890"/>
+            <wp:docPr id="1692030689" name="Picture 1" descr="Helpdeskz E-Mail setup."/>
+            <wp:cNvGraphicFramePr>
+              <a:graphicFrameLocks xmlns:a="http://schemas.openxmlformats.org/drawingml/2006/main" noChangeAspect="1"/>
+            </wp:cNvGraphicFramePr>
+            <a:graphic xmlns:a="http://schemas.openxmlformats.org/drawingml/2006/main">
+              <a:graphicData uri="http://schemas.openxmlformats.org/drawingml/2006/picture">
+                <pic:pic xmlns:pic="http://schemas.openxmlformats.org/drawingml/2006/picture">
+                  <pic:nvPicPr>
+                    <pic:cNvPr id="1692030689" name="Picture 1" descr="Helpdeskz E-Mail setup."/>
+                    <pic:cNvPicPr/>
+                  </pic:nvPicPr>
+                  <pic:blipFill>
+                    <a:blip r:embed="rId21"/>
+                    <a:stretch>
+                      <a:fillRect/>
+                    </a:stretch>
+                  </pic:blipFill>
+                  <pic:spPr>
+                    <a:xfrm>
+                      <a:off x="0" y="0"/>
+                      <a:ext cx="4953691" cy="8030696"/>
+                    </a:xfrm>
+                    <a:prstGeom prst="rect">
+                      <a:avLst/>
+                    </a:prstGeom>
+                  </pic:spPr>
+                </pic:pic>
+              </a:graphicData>
+            </a:graphic>
+          </wp:inline>
+        </w:drawing>
+      </w:r>
+    </w:p>
+    <w:p>
+      <w:pPr>
+        <w:rPr>
+          <w:lang w:val="de-CH"/>
+        </w:rPr>
+      </w:pPr>
+      <w:r>
+        <w:rPr>
+          <w:noProof/>
+          <w:lang w:val="de-CH"/>
+        </w:rPr>
+        <w:lastRenderedPageBreak/>
+        <w:drawing>
+          <wp:inline distT="0" distB="0" distL="0" distR="0" wp14:anchorId="589F37C9" wp14:editId="48F13814">
+            <wp:extent cx="6119495" cy="1500505"/>
+            <wp:effectExtent l="0" t="0" r="0" b="4445"/>
+            <wp:docPr id="1880677130" name="Picture 1" descr="A screenshot of a computer&#10;&#10;Description automatically generated"/>
+            <wp:cNvGraphicFramePr>
+              <a:graphicFrameLocks xmlns:a="http://schemas.openxmlformats.org/drawingml/2006/main" noChangeAspect="1"/>
+            </wp:cNvGraphicFramePr>
+            <a:graphic xmlns:a="http://schemas.openxmlformats.org/drawingml/2006/main">
+              <a:graphicData uri="http://schemas.openxmlformats.org/drawingml/2006/picture">
+                <pic:pic xmlns:pic="http://schemas.openxmlformats.org/drawingml/2006/picture">
+                  <pic:nvPicPr>
+                    <pic:cNvPr id="1880677130" name="Picture 1" descr="A screenshot of a computer&#10;&#10;Description automatically generated"/>
+                    <pic:cNvPicPr/>
+                  </pic:nvPicPr>
+                  <pic:blipFill>
+                    <a:blip r:embed="rId22"/>
+                    <a:stretch>
+                      <a:fillRect/>
+                    </a:stretch>
+                  </pic:blipFill>
+                  <pic:spPr>
+                    <a:xfrm>
+                      <a:off x="0" y="0"/>
+                      <a:ext cx="6119495" cy="1500505"/>
+                    </a:xfrm>
+                    <a:prstGeom prst="rect">
+                      <a:avLst/>
+                    </a:prstGeom>
+                  </pic:spPr>
+                </pic:pic>
+              </a:graphicData>
+            </a:graphic>
+          </wp:inline>
+        </w:drawing>
+      </w:r>
+    </w:p>
+    <w:p>
+      <w:pPr>
+        <w:rPr>
+          <w:lang w:val="de-CH"/>
+        </w:rPr>
+      </w:pPr>
+      <w:r>
+        <w:rPr>
+          <w:noProof/>
+          <w:lang w:val="de-CH"/>
+        </w:rPr>
+        <w:drawing>
+          <wp:inline distT="0" distB="0" distL="0" distR="0" wp14:anchorId="5607F3ED" wp14:editId="2ACDCC9A">
+            <wp:extent cx="6119495" cy="1677035"/>
+            <wp:effectExtent l="0" t="0" r="0" b="0"/>
+            <wp:docPr id="1522693382" name="Picture 1" descr="A white rectangular object with a black border&#10;&#10;Description automatically generated"/>
+            <wp:cNvGraphicFramePr>
+              <a:graphicFrameLocks xmlns:a="http://schemas.openxmlformats.org/drawingml/2006/main" noChangeAspect="1"/>
+            </wp:cNvGraphicFramePr>
+            <a:graphic xmlns:a="http://schemas.openxmlformats.org/drawingml/2006/main">
+              <a:graphicData uri="http://schemas.openxmlformats.org/drawingml/2006/picture">
+                <pic:pic xmlns:pic="http://schemas.openxmlformats.org/drawingml/2006/picture">
+                  <pic:nvPicPr>
+                    <pic:cNvPr id="1522693382" name="Picture 1" descr="A white rectangular object with a black border&#10;&#10;Description automatically generated"/>
+                    <pic:cNvPicPr/>
+                  </pic:nvPicPr>
+                  <pic:blipFill>
+                    <a:blip r:embed="rId23"/>
+                    <a:stretch>
+                      <a:fillRect/>
+                    </a:stretch>
+                  </pic:blipFill>
+                  <pic:spPr>
+                    <a:xfrm>
+                      <a:off x="0" y="0"/>
+                      <a:ext cx="6119495" cy="1677035"/>
+                    </a:xfrm>
+                    <a:prstGeom prst="rect">
+                      <a:avLst/>
+                    </a:prstGeom>
+                  </pic:spPr>
+                </pic:pic>
+              </a:graphicData>
+            </a:graphic>
+          </wp:inline>
+        </w:drawing>
+      </w:r>
+    </w:p>
+    <w:p>
+      <w:pPr>
+        <w:rPr>
+          <w:lang w:val="de-CH"/>
+        </w:rPr>
+      </w:pPr>
+    </w:p>
+    <w:p>
+      <w:pPr>
+        <w:rPr>
+          <w:lang w:val="de-CH"/>
+        </w:rPr>
+      </w:pPr>
+      <w:r>
+        <w:rPr>
+          <w:noProof/>
+          <w:lang w:val="de-CH"/>
+        </w:rPr>
+        <w:lastRenderedPageBreak/>
+        <w:drawing>
+          <wp:inline distT="0" distB="0" distL="0" distR="0" wp14:anchorId="5D6CD503" wp14:editId="3334B606">
+            <wp:extent cx="4334480" cy="7001852"/>
+            <wp:effectExtent l="0" t="0" r="9525" b="8890"/>
+            <wp:docPr id="1088914400" name="Picture 1" descr="A screenshot of a computer&#10;&#10;Description automatically generated"/>
+            <wp:cNvGraphicFramePr>
+              <a:graphicFrameLocks xmlns:a="http://schemas.openxmlformats.org/drawingml/2006/main" noChangeAspect="1"/>
+            </wp:cNvGraphicFramePr>
+            <a:graphic xmlns:a="http://schemas.openxmlformats.org/drawingml/2006/main">
+              <a:graphicData uri="http://schemas.openxmlformats.org/drawingml/2006/picture">
+                <pic:pic xmlns:pic="http://schemas.openxmlformats.org/drawingml/2006/picture">
+                  <pic:nvPicPr>
+                    <pic:cNvPr id="1088914400" name="Picture 1" descr="A screenshot of a computer&#10;&#10;Description automatically generated"/>
+                    <pic:cNvPicPr/>
+                  </pic:nvPicPr>
+                  <pic:blipFill>
+                    <a:blip r:embed="rId24"/>
+                    <a:stretch>
+                      <a:fillRect/>
+                    </a:stretch>
+                  </pic:blipFill>
+                  <pic:spPr>
+                    <a:xfrm>
+                      <a:off x="0" y="0"/>
+                      <a:ext cx="4334480" cy="7001852"/>
+                    </a:xfrm>
+                    <a:prstGeom prst="rect">
+                      <a:avLst/>
+                    </a:prstGeom>
+                  </pic:spPr>
+                </pic:pic>
+              </a:graphicData>
+            </a:graphic>
+          </wp:inline>
+        </w:drawing>
+      </w:r>
+    </w:p>
+    <w:p>
+      <w:pPr>
+        <w:rPr>
+          <w:lang w:val="de-CH"/>
+        </w:rPr>
+      </w:pPr>
+    </w:p>
+    <w:p>
+      <w:pPr>
+        <w:rPr>
+          <w:lang w:val="de-CH"/>
+        </w:rPr>
+      </w:pPr>
+      <w:hyperlink r:id="rId25" w:history="1">
+        <w:r>
+          <w:rPr>
+            <w:rStyle w:val="Hyperlink"/>
+            <w:lang w:val="de-CH"/>
+          </w:rPr>
+          <w:t>https://www.infomaniak.com/en/support/faq/468/ports-protocols-for-messaging</w:t>
+        </w:r>
+      </w:hyperlink>
+    </w:p>
+    <w:p>
+      <w:pPr>
+        <w:rPr>
+          <w:lang w:val="tr-TR"/>
+        </w:rPr>
+      </w:pPr>
+    </w:p>
+    <w:p>
+      <w:pPr>
+        <w:rPr>
+          <w:lang w:val="de-CH"/>
+        </w:rPr>
+      </w:pPr>
+      <w:r>
+        <w:rPr>
+          <w:noProof/>
+          <w:lang w:val="tr-TR"/>
+        </w:rPr>
+        <w:lastRenderedPageBreak/>
+        <w:drawing>
+          <wp:inline distT="0" distB="0" distL="0" distR="0" wp14:anchorId="459F274F" wp14:editId="22BD60B1">
+            <wp:extent cx="6119495" cy="2802255"/>
+            <wp:effectExtent l="0" t="0" r="0" b="0"/>
+            <wp:docPr id="535984061" name="Picture 1" descr="A white and orange line&#10;&#10;Description automatically generated"/>
+            <wp:cNvGraphicFramePr>
+              <a:graphicFrameLocks xmlns:a="http://schemas.openxmlformats.org/drawingml/2006/main" noChangeAspect="1"/>
+            </wp:cNvGraphicFramePr>
+            <a:graphic xmlns:a="http://schemas.openxmlformats.org/drawingml/2006/main">
+              <a:graphicData uri="http://schemas.openxmlformats.org/drawingml/2006/picture">
+                <pic:pic xmlns:pic="http://schemas.openxmlformats.org/drawingml/2006/picture">
+                  <pic:nvPicPr>
+                    <pic:cNvPr id="535984061" name="Picture 1" descr="A white and orange line&#10;&#10;Description automatically generated"/>
+                    <pic:cNvPicPr/>
+                  </pic:nvPicPr>
+                  <pic:blipFill>
+                    <a:blip r:embed="rId26"/>
+                    <a:stretch>
+                      <a:fillRect/>
+                    </a:stretch>
+                  </pic:blipFill>
+                  <pic:spPr>
+                    <a:xfrm>
+                      <a:off x="0" y="0"/>
+                      <a:ext cx="6119495" cy="2802255"/>
+                    </a:xfrm>
+                    <a:prstGeom prst="rect">
+                      <a:avLst/>
+                    </a:prstGeom>
+                  </pic:spPr>
+                </pic:pic>
+              </a:graphicData>
+            </a:graphic>
+          </wp:inline>
+        </w:drawing>
+      </w:r>
+    </w:p>
+    <w:p>
+      <w:pPr>
+        <w:rPr>
+          <w:lang w:val="de-CH"/>
+        </w:rPr>
+      </w:pPr>
+      <w:r>
+        <w:rPr>
+          <w:noProof/>
+          <w:lang w:val="de-CH"/>
+        </w:rPr>
+        <w:drawing>
+          <wp:inline distT="0" distB="0" distL="0" distR="0" wp14:anchorId="7DB8BD84" wp14:editId="5A8C8B16">
+            <wp:extent cx="6119495" cy="1377315"/>
+            <wp:effectExtent l="0" t="0" r="0" b="0"/>
+            <wp:docPr id="1606321324" name="Picture 1" descr="A screenshot of a computer&#10;&#10;Description automatically generated"/>
+            <wp:cNvGraphicFramePr>
+              <a:graphicFrameLocks xmlns:a="http://schemas.openxmlformats.org/drawingml/2006/main" noChangeAspect="1"/>
+            </wp:cNvGraphicFramePr>
+            <a:graphic xmlns:a="http://schemas.openxmlformats.org/drawingml/2006/main">
+              <a:graphicData uri="http://schemas.openxmlformats.org/drawingml/2006/picture">
+                <pic:pic xmlns:pic="http://schemas.openxmlformats.org/drawingml/2006/picture">
+                  <pic:nvPicPr>
+                    <pic:cNvPr id="1606321324" name="Picture 1" descr="A screenshot of a computer&#10;&#10;Description automatically generated"/>
+                    <pic:cNvPicPr/>
+                  </pic:nvPicPr>
+                  <pic:blipFill>
+                    <a:blip r:embed="rId27"/>
+                    <a:stretch>
+                      <a:fillRect/>
+                    </a:stretch>
+                  </pic:blipFill>
+                  <pic:spPr>
+                    <a:xfrm>
+                      <a:off x="0" y="0"/>
+                      <a:ext cx="6119495" cy="1377315"/>
+                    </a:xfrm>
+                    <a:prstGeom prst="rect">
+                      <a:avLst/>
+                    </a:prstGeom>
+                  </pic:spPr>
+                </pic:pic>
+              </a:graphicData>
+            </a:graphic>
+          </wp:inline>
+        </w:drawing>
+      </w:r>
+    </w:p>
+    <w:p>
+      <w:pPr>
+        <w:rPr>
+          <w:lang w:val="de-CH"/>
+        </w:rPr>
+      </w:pPr>
+    </w:p>
+    <w:p>
+      <w:pPr>
+        <w:rPr>
+          <w:lang w:val="de-CH"/>
+        </w:rPr>
+      </w:pPr>
+    </w:p>
+    <w:p>
+      <w:pPr>
+        <w:rPr>
+          <w:lang w:val="de-CH"/>
+        </w:rPr>
+      </w:pPr>
+      <w:r>
+        <w:rPr>
+          <w:lang w:val="de-CH"/>
+        </w:rPr>
+        <w:t xml:space="preserve">Probleme mit PHP </w:t>
+      </w:r>
+      <w:proofErr w:type="spellStart"/>
+      <w:r>
+        <w:rPr>
+          <w:lang w:val="de-CH"/>
+        </w:rPr>
+        <w:t>version</w:t>
+      </w:r>
+      <w:proofErr w:type="spellEnd"/>
+      <w:r>
+        <w:rPr>
+          <w:lang w:val="de-CH"/>
+        </w:rPr>
+        <w:t>:</w:t>
+      </w:r>
+    </w:p>
+    <w:p>
+      <w:pPr>
+        <w:rPr>
+          <w:lang w:val="de-CH"/>
+        </w:rPr>
+      </w:pPr>
+      <w:r>
+        <w:rPr>
+          <w:noProof/>
+          <w:lang w:val="de-CH"/>
+        </w:rPr>
+        <w:drawing>
+          <wp:inline distT="0" distB="0" distL="0" distR="0" wp14:anchorId="02A58575" wp14:editId="5B7B58F7">
+            <wp:extent cx="6119495" cy="2971165"/>
+            <wp:effectExtent l="0" t="0" r="0" b="635"/>
+            <wp:docPr id="1958996684" name="Picture 1" descr="A screenshot of a computer&#10;&#10;Description automatically generated"/>
+            <wp:cNvGraphicFramePr>
+              <a:graphicFrameLocks xmlns:a="http://schemas.openxmlformats.org/drawingml/2006/main" noChangeAspect="1"/>
+            </wp:cNvGraphicFramePr>
+            <a:graphic xmlns:a="http://schemas.openxmlformats.org/drawingml/2006/main">
+              <a:graphicData uri="http://schemas.openxmlformats.org/drawingml/2006/picture">
+                <pic:pic xmlns:pic="http://schemas.openxmlformats.org/drawingml/2006/picture">
+                  <pic:nvPicPr>
+                    <pic:cNvPr id="1958996684" name="Picture 1" descr="A screenshot of a computer&#10;&#10;Description automatically generated"/>
+                    <pic:cNvPicPr/>
+                  </pic:nvPicPr>
+                  <pic:blipFill>
+                    <a:blip r:embed="rId28"/>
+                    <a:stretch>
+                      <a:fillRect/>
+                    </a:stretch>
+                  </pic:blipFill>
+                  <pic:spPr>
+                    <a:xfrm>
+                      <a:off x="0" y="0"/>
+                      <a:ext cx="6119495" cy="2971165"/>
+                    </a:xfrm>
+                    <a:prstGeom prst="rect">
+                      <a:avLst/>
+                    </a:prstGeom>
+                  </pic:spPr>
+                </pic:pic>
+              </a:graphicData>
+            </a:graphic>
+          </wp:inline>
+        </w:drawing>
+      </w:r>
+    </w:p>
+    <w:p>
+      <w:pPr>
+        <w:rPr>
+          <w:lang w:val="de-CH"/>
+        </w:rPr>
+      </w:pPr>
+    </w:p>
+    <w:p>
+      <w:pPr>
+        <w:rPr>
+          <w:lang w:val="de-CH"/>
+        </w:rPr>
+      </w:pPr>
+    </w:p>
+    <w:p>
+      <w:pPr>
+        <w:rPr>
+          <w:lang w:val="de-CH"/>
+        </w:rPr>
+      </w:pPr>
+      <w:proofErr w:type="spellStart"/>
+      <w:r>
+        <w:rPr>
+          <w:lang w:val="de-CH"/>
+        </w:rPr>
+        <w:t>Vechseln</w:t>
+      </w:r>
+      <w:proofErr w:type="spellEnd"/>
+      <w:r>
+        <w:rPr>
+          <w:lang w:val="de-CH"/>
+        </w:rPr>
+        <w:t xml:space="preserve"> von PHP </w:t>
+      </w:r>
+      <w:proofErr w:type="spellStart"/>
+      <w:r>
+        <w:rPr>
+          <w:lang w:val="de-CH"/>
+        </w:rPr>
+        <w:t>version</w:t>
+      </w:r>
+      <w:proofErr w:type="spellEnd"/>
     </w:p>
     <w:p>
       <w:pPr>
@@ -19588,12 +20733,12 @@
       </w:pPr>
     </w:p>
     <w:sectPr>
-      <w:headerReference w:type="even" r:id="rId19"/>
-      <w:headerReference w:type="default" r:id="rId20"/>
-      <w:footerReference w:type="even" r:id="rId21"/>
-      <w:footerReference w:type="default" r:id="rId22"/>
-      <w:headerReference w:type="first" r:id="rId23"/>
-      <w:footerReference w:type="first" r:id="rId24"/>
+      <w:headerReference w:type="even" r:id="rId29"/>
+      <w:headerReference w:type="default" r:id="rId30"/>
+      <w:footerReference w:type="even" r:id="rId31"/>
+      <w:footerReference w:type="default" r:id="rId32"/>
+      <w:headerReference w:type="first" r:id="rId33"/>
+      <w:footerReference w:type="first" r:id="rId34"/>
       <w:pgSz w:w="11906" w:h="16838"/>
       <w:pgMar w:top="1843" w:right="851" w:bottom="1134" w:left="1418" w:header="340" w:footer="340" w:gutter="0"/>
       <w:cols w:space="720"/>
@@ -19604,7 +20749,7 @@
 </file>
 
 <file path=word/endnotes.xml><?xml version="1.0" encoding="utf-8"?>
-<w:endnotes xmlns:wpc="http://schemas.microsoft.com/office/word/2010/wordprocessingCanvas" xmlns:cx="http://schemas.microsoft.com/office/drawing/2014/chartex" xmlns:cx1="http://schemas.microsoft.com/office/drawing/2015/9/8/chartex" xmlns:cx2="http://schemas.microsoft.com/office/drawing/2015/10/21/chartex" xmlns:cx3="http://schemas.microsoft.com/office/drawing/2016/5/9/chartex" xmlns:cx4="http://schemas.microsoft.com/office/drawing/2016/5/10/chartex" xmlns:cx5="http://schemas.microsoft.com/office/drawing/2016/5/11/chartex" xmlns:cx6="http://schemas.microsoft.com/office/drawing/2016/5/12/chartex" xmlns:cx7="http://schemas.microsoft.com/office/drawing/2016/5/13/chartex" xmlns:cx8="http://schemas.microsoft.com/office/drawing/2016/5/14/chartex" xmlns:mc="http://schemas.openxmlformats.org/markup-compatibility/2006" xmlns:aink="http://schemas.microsoft.com/office/drawing/2016/ink" xmlns:am3d="http://schemas.microsoft.com/office/drawing/2017/model3d" xmlns:o="urn:schemas-microsoft-com:office:office" xmlns:oel="http://schemas.microsoft.com/office/2019/extlst" xmlns:r="http://schemas.openxmlformats.org/officeDocument/2006/relationships" xmlns:m="http://schemas.openxmlformats.org/officeDocument/2006/math" xmlns:v="urn:schemas-microsoft-com:vml" xmlns:wp14="http://schemas.microsoft.com/office/word/2010/wordprocessingDrawing" xmlns:wp="http://schemas.openxmlformats.org/drawingml/2006/wordprocessingDrawing" xmlns:w10="urn:schemas-microsoft-com:office:word" xmlns:w="http://schemas.openxmlformats.org/wordprocessingml/2006/main" xmlns:w14="http://schemas.microsoft.com/office/word/2010/wordml" xmlns:w15="http://schemas.microsoft.com/office/word/2012/wordml" xmlns:w16cex="http://schemas.microsoft.com/office/word/2018/wordml/cex" xmlns:w16cid="http://schemas.microsoft.com/office/word/2016/wordml/cid" xmlns:w16="http://schemas.microsoft.com/office/word/2018/wordml" xmlns:w16sdtdh="http://schemas.microsoft.com/office/word/2020/wordml/sdtdatahash" xmlns:w16se="http://schemas.microsoft.com/office/word/2015/wordml/symex" xmlns:wpg="http://schemas.microsoft.com/office/word/2010/wordprocessingGroup" xmlns:wpi="http://schemas.microsoft.com/office/word/2010/wordprocessingInk" xmlns:wne="http://schemas.microsoft.com/office/word/2006/wordml" xmlns:wps="http://schemas.microsoft.com/office/word/2010/wordprocessingShape" mc:Ignorable="w14 w15 w16se w16cid w16 w16cex w16sdtdh wp14">
+<w:endnotes xmlns:wpc="http://schemas.microsoft.com/office/word/2010/wordprocessingCanvas" xmlns:cx="http://schemas.microsoft.com/office/drawing/2014/chartex" xmlns:cx1="http://schemas.microsoft.com/office/drawing/2015/9/8/chartex" xmlns:cx2="http://schemas.microsoft.com/office/drawing/2015/10/21/chartex" xmlns:cx3="http://schemas.microsoft.com/office/drawing/2016/5/9/chartex" xmlns:cx4="http://schemas.microsoft.com/office/drawing/2016/5/10/chartex" xmlns:cx5="http://schemas.microsoft.com/office/drawing/2016/5/11/chartex" xmlns:cx6="http://schemas.microsoft.com/office/drawing/2016/5/12/chartex" xmlns:cx7="http://schemas.microsoft.com/office/drawing/2016/5/13/chartex" xmlns:cx8="http://schemas.microsoft.com/office/drawing/2016/5/14/chartex" xmlns:mc="http://schemas.openxmlformats.org/markup-compatibility/2006" xmlns:aink="http://schemas.microsoft.com/office/drawing/2016/ink" xmlns:am3d="http://schemas.microsoft.com/office/drawing/2017/model3d" xmlns:o="urn:schemas-microsoft-com:office:office" xmlns:oel="http://schemas.microsoft.com/office/2019/extlst" xmlns:r="http://schemas.openxmlformats.org/officeDocument/2006/relationships" xmlns:m="http://schemas.openxmlformats.org/officeDocument/2006/math" xmlns:v="urn:schemas-microsoft-com:vml" xmlns:wp14="http://schemas.microsoft.com/office/word/2010/wordprocessingDrawing" xmlns:wp="http://schemas.openxmlformats.org/drawingml/2006/wordprocessingDrawing" xmlns:w10="urn:schemas-microsoft-com:office:word" xmlns:w="http://schemas.openxmlformats.org/wordprocessingml/2006/main" xmlns:w14="http://schemas.microsoft.com/office/word/2010/wordml" xmlns:w15="http://schemas.microsoft.com/office/word/2012/wordml" xmlns:w16cex="http://schemas.microsoft.com/office/word/2018/wordml/cex" xmlns:w16cid="http://schemas.microsoft.com/office/word/2016/wordml/cid" xmlns:w16="http://schemas.microsoft.com/office/word/2018/wordml" xmlns:w16du="http://schemas.microsoft.com/office/word/2023/wordml/word16du" xmlns:w16sdtdh="http://schemas.microsoft.com/office/word/2020/wordml/sdtdatahash" xmlns:w16se="http://schemas.microsoft.com/office/word/2015/wordml/symex" xmlns:wpg="http://schemas.microsoft.com/office/word/2010/wordprocessingGroup" xmlns:wpi="http://schemas.microsoft.com/office/word/2010/wordprocessingInk" xmlns:wne="http://schemas.microsoft.com/office/word/2006/wordml" xmlns:wps="http://schemas.microsoft.com/office/word/2010/wordprocessingShape" mc:Ignorable="w14 w15 w16se w16cid w16 w16cex w16sdtdh w16du wp14">
   <w:endnote w:type="separator" w:id="-1">
     <w:p>
       <w:r>
@@ -19623,7 +20768,7 @@
 </file>
 
 <file path=word/footer1.xml><?xml version="1.0" encoding="utf-8"?>
-<w:ftr xmlns:wpc="http://schemas.microsoft.com/office/word/2010/wordprocessingCanvas" xmlns:cx="http://schemas.microsoft.com/office/drawing/2014/chartex" xmlns:cx1="http://schemas.microsoft.com/office/drawing/2015/9/8/chartex" xmlns:cx2="http://schemas.microsoft.com/office/drawing/2015/10/21/chartex" xmlns:cx3="http://schemas.microsoft.com/office/drawing/2016/5/9/chartex" xmlns:cx4="http://schemas.microsoft.com/office/drawing/2016/5/10/chartex" xmlns:cx5="http://schemas.microsoft.com/office/drawing/2016/5/11/chartex" xmlns:cx6="http://schemas.microsoft.com/office/drawing/2016/5/12/chartex" xmlns:cx7="http://schemas.microsoft.com/office/drawing/2016/5/13/chartex" xmlns:cx8="http://schemas.microsoft.com/office/drawing/2016/5/14/chartex" xmlns:mc="http://schemas.openxmlformats.org/markup-compatibility/2006" xmlns:aink="http://schemas.microsoft.com/office/drawing/2016/ink" xmlns:am3d="http://schemas.microsoft.com/office/drawing/2017/model3d" xmlns:o="urn:schemas-microsoft-com:office:office" xmlns:oel="http://schemas.microsoft.com/office/2019/extlst" xmlns:r="http://schemas.openxmlformats.org/officeDocument/2006/relationships" xmlns:m="http://schemas.openxmlformats.org/officeDocument/2006/math" xmlns:v="urn:schemas-microsoft-com:vml" xmlns:wp14="http://schemas.microsoft.com/office/word/2010/wordprocessingDrawing" xmlns:wp="http://schemas.openxmlformats.org/drawingml/2006/wordprocessingDrawing" xmlns:w10="urn:schemas-microsoft-com:office:word" xmlns:w="http://schemas.openxmlformats.org/wordprocessingml/2006/main" xmlns:w14="http://schemas.microsoft.com/office/word/2010/wordml" xmlns:w15="http://schemas.microsoft.com/office/word/2012/wordml" xmlns:w16cex="http://schemas.microsoft.com/office/word/2018/wordml/cex" xmlns:w16cid="http://schemas.microsoft.com/office/word/2016/wordml/cid" xmlns:w16="http://schemas.microsoft.com/office/word/2018/wordml" xmlns:w16sdtdh="http://schemas.microsoft.com/office/word/2020/wordml/sdtdatahash" xmlns:w16se="http://schemas.microsoft.com/office/word/2015/wordml/symex" xmlns:wpg="http://schemas.microsoft.com/office/word/2010/wordprocessingGroup" xmlns:wpi="http://schemas.microsoft.com/office/word/2010/wordprocessingInk" xmlns:wne="http://schemas.microsoft.com/office/word/2006/wordml" xmlns:wps="http://schemas.microsoft.com/office/word/2010/wordprocessingShape" mc:Ignorable="w14 w15 w16se w16cid w16 w16cex w16sdtdh wp14">
+<w:ftr xmlns:wpc="http://schemas.microsoft.com/office/word/2010/wordprocessingCanvas" xmlns:cx="http://schemas.microsoft.com/office/drawing/2014/chartex" xmlns:cx1="http://schemas.microsoft.com/office/drawing/2015/9/8/chartex" xmlns:cx2="http://schemas.microsoft.com/office/drawing/2015/10/21/chartex" xmlns:cx3="http://schemas.microsoft.com/office/drawing/2016/5/9/chartex" xmlns:cx4="http://schemas.microsoft.com/office/drawing/2016/5/10/chartex" xmlns:cx5="http://schemas.microsoft.com/office/drawing/2016/5/11/chartex" xmlns:cx6="http://schemas.microsoft.com/office/drawing/2016/5/12/chartex" xmlns:cx7="http://schemas.microsoft.com/office/drawing/2016/5/13/chartex" xmlns:cx8="http://schemas.microsoft.com/office/drawing/2016/5/14/chartex" xmlns:mc="http://schemas.openxmlformats.org/markup-compatibility/2006" xmlns:aink="http://schemas.microsoft.com/office/drawing/2016/ink" xmlns:am3d="http://schemas.microsoft.com/office/drawing/2017/model3d" xmlns:o="urn:schemas-microsoft-com:office:office" xmlns:oel="http://schemas.microsoft.com/office/2019/extlst" xmlns:r="http://schemas.openxmlformats.org/officeDocument/2006/relationships" xmlns:m="http://schemas.openxmlformats.org/officeDocument/2006/math" xmlns:v="urn:schemas-microsoft-com:vml" xmlns:wp14="http://schemas.microsoft.com/office/word/2010/wordprocessingDrawing" xmlns:wp="http://schemas.openxmlformats.org/drawingml/2006/wordprocessingDrawing" xmlns:w10="urn:schemas-microsoft-com:office:word" xmlns:w="http://schemas.openxmlformats.org/wordprocessingml/2006/main" xmlns:w14="http://schemas.microsoft.com/office/word/2010/wordml" xmlns:w15="http://schemas.microsoft.com/office/word/2012/wordml" xmlns:w16cex="http://schemas.microsoft.com/office/word/2018/wordml/cex" xmlns:w16cid="http://schemas.microsoft.com/office/word/2016/wordml/cid" xmlns:w16="http://schemas.microsoft.com/office/word/2018/wordml" xmlns:w16du="http://schemas.microsoft.com/office/word/2023/wordml/word16du" xmlns:w16sdtdh="http://schemas.microsoft.com/office/word/2020/wordml/sdtdatahash" xmlns:w16se="http://schemas.microsoft.com/office/word/2015/wordml/symex" xmlns:wpg="http://schemas.microsoft.com/office/word/2010/wordprocessingGroup" xmlns:wpi="http://schemas.microsoft.com/office/word/2010/wordprocessingInk" xmlns:wne="http://schemas.microsoft.com/office/word/2006/wordml" xmlns:wps="http://schemas.microsoft.com/office/word/2010/wordprocessingShape" mc:Ignorable="w14 w15 w16se w16cid w16 w16cex w16sdtdh w16du wp14">
   <w:tbl>
     <w:tblPr>
       <w:tblStyle w:val="TableGrid"/>
@@ -19678,6 +20823,7 @@
               <w:dataBinding w:prefixMappings="xmlns:ns0='http://purl.org/dc/elements/1.1/' xmlns:ns1='http://schemas.openxmlformats.org/package/2006/metadata/core-properties' " w:xpath="/ns1:coreProperties[1]/ns0:creator[1]" w:storeItemID="{6C3C8BC8-F283-45AE-878A-BAB7291924A1}"/>
               <w:text/>
             </w:sdtPr>
+            <w:sdtEndPr/>
             <w:sdtContent>
               <w:r>
                 <w:rPr>
@@ -19765,7 +20911,7 @@
               <w:noProof/>
               <w:sz w:val="22"/>
             </w:rPr>
-            <w:t>29.04.2024</w:t>
+            <w:t>02.05.2024</w:t>
           </w:r>
           <w:r>
             <w:rPr>
@@ -19904,7 +21050,7 @@
 </file>
 
 <file path=word/footer2.xml><?xml version="1.0" encoding="utf-8"?>
-<w:ftr xmlns:wpc="http://schemas.microsoft.com/office/word/2010/wordprocessingCanvas" xmlns:cx="http://schemas.microsoft.com/office/drawing/2014/chartex" xmlns:cx1="http://schemas.microsoft.com/office/drawing/2015/9/8/chartex" xmlns:cx2="http://schemas.microsoft.com/office/drawing/2015/10/21/chartex" xmlns:cx3="http://schemas.microsoft.com/office/drawing/2016/5/9/chartex" xmlns:cx4="http://schemas.microsoft.com/office/drawing/2016/5/10/chartex" xmlns:cx5="http://schemas.microsoft.com/office/drawing/2016/5/11/chartex" xmlns:cx6="http://schemas.microsoft.com/office/drawing/2016/5/12/chartex" xmlns:cx7="http://schemas.microsoft.com/office/drawing/2016/5/13/chartex" xmlns:cx8="http://schemas.microsoft.com/office/drawing/2016/5/14/chartex" xmlns:mc="http://schemas.openxmlformats.org/markup-compatibility/2006" xmlns:aink="http://schemas.microsoft.com/office/drawing/2016/ink" xmlns:am3d="http://schemas.microsoft.com/office/drawing/2017/model3d" xmlns:o="urn:schemas-microsoft-com:office:office" xmlns:oel="http://schemas.microsoft.com/office/2019/extlst" xmlns:r="http://schemas.openxmlformats.org/officeDocument/2006/relationships" xmlns:m="http://schemas.openxmlformats.org/officeDocument/2006/math" xmlns:v="urn:schemas-microsoft-com:vml" xmlns:wp14="http://schemas.microsoft.com/office/word/2010/wordprocessingDrawing" xmlns:wp="http://schemas.openxmlformats.org/drawingml/2006/wordprocessingDrawing" xmlns:w10="urn:schemas-microsoft-com:office:word" xmlns:w="http://schemas.openxmlformats.org/wordprocessingml/2006/main" xmlns:w14="http://schemas.microsoft.com/office/word/2010/wordml" xmlns:w15="http://schemas.microsoft.com/office/word/2012/wordml" xmlns:w16cex="http://schemas.microsoft.com/office/word/2018/wordml/cex" xmlns:w16cid="http://schemas.microsoft.com/office/word/2016/wordml/cid" xmlns:w16="http://schemas.microsoft.com/office/word/2018/wordml" xmlns:w16sdtdh="http://schemas.microsoft.com/office/word/2020/wordml/sdtdatahash" xmlns:w16se="http://schemas.microsoft.com/office/word/2015/wordml/symex" xmlns:wpg="http://schemas.microsoft.com/office/word/2010/wordprocessingGroup" xmlns:wpi="http://schemas.microsoft.com/office/word/2010/wordprocessingInk" xmlns:wne="http://schemas.microsoft.com/office/word/2006/wordml" xmlns:wps="http://schemas.microsoft.com/office/word/2010/wordprocessingShape" mc:Ignorable="w14 w15 w16se w16cid w16 w16cex w16sdtdh wp14">
+<w:ftr xmlns:wpc="http://schemas.microsoft.com/office/word/2010/wordprocessingCanvas" xmlns:cx="http://schemas.microsoft.com/office/drawing/2014/chartex" xmlns:cx1="http://schemas.microsoft.com/office/drawing/2015/9/8/chartex" xmlns:cx2="http://schemas.microsoft.com/office/drawing/2015/10/21/chartex" xmlns:cx3="http://schemas.microsoft.com/office/drawing/2016/5/9/chartex" xmlns:cx4="http://schemas.microsoft.com/office/drawing/2016/5/10/chartex" xmlns:cx5="http://schemas.microsoft.com/office/drawing/2016/5/11/chartex" xmlns:cx6="http://schemas.microsoft.com/office/drawing/2016/5/12/chartex" xmlns:cx7="http://schemas.microsoft.com/office/drawing/2016/5/13/chartex" xmlns:cx8="http://schemas.microsoft.com/office/drawing/2016/5/14/chartex" xmlns:mc="http://schemas.openxmlformats.org/markup-compatibility/2006" xmlns:aink="http://schemas.microsoft.com/office/drawing/2016/ink" xmlns:am3d="http://schemas.microsoft.com/office/drawing/2017/model3d" xmlns:o="urn:schemas-microsoft-com:office:office" xmlns:oel="http://schemas.microsoft.com/office/2019/extlst" xmlns:r="http://schemas.openxmlformats.org/officeDocument/2006/relationships" xmlns:m="http://schemas.openxmlformats.org/officeDocument/2006/math" xmlns:v="urn:schemas-microsoft-com:vml" xmlns:wp14="http://schemas.microsoft.com/office/word/2010/wordprocessingDrawing" xmlns:wp="http://schemas.openxmlformats.org/drawingml/2006/wordprocessingDrawing" xmlns:w10="urn:schemas-microsoft-com:office:word" xmlns:w="http://schemas.openxmlformats.org/wordprocessingml/2006/main" xmlns:w14="http://schemas.microsoft.com/office/word/2010/wordml" xmlns:w15="http://schemas.microsoft.com/office/word/2012/wordml" xmlns:w16cex="http://schemas.microsoft.com/office/word/2018/wordml/cex" xmlns:w16cid="http://schemas.microsoft.com/office/word/2016/wordml/cid" xmlns:w16="http://schemas.microsoft.com/office/word/2018/wordml" xmlns:w16du="http://schemas.microsoft.com/office/word/2023/wordml/word16du" xmlns:w16sdtdh="http://schemas.microsoft.com/office/word/2020/wordml/sdtdatahash" xmlns:w16se="http://schemas.microsoft.com/office/word/2015/wordml/symex" xmlns:wpg="http://schemas.microsoft.com/office/word/2010/wordprocessingGroup" xmlns:wpi="http://schemas.microsoft.com/office/word/2010/wordprocessingInk" xmlns:wne="http://schemas.microsoft.com/office/word/2006/wordml" xmlns:wps="http://schemas.microsoft.com/office/word/2010/wordprocessingShape" mc:Ignorable="w14 w15 w16se w16cid w16 w16cex w16sdtdh w16du wp14">
   <w:p>
     <w:pPr>
       <w:pStyle w:val="Footer"/>
@@ -19914,7 +21060,7 @@
 </file>
 
 <file path=word/footer3.xml><?xml version="1.0" encoding="utf-8"?>
-<w:ftr xmlns:wpc="http://schemas.microsoft.com/office/word/2010/wordprocessingCanvas" xmlns:cx="http://schemas.microsoft.com/office/drawing/2014/chartex" xmlns:cx1="http://schemas.microsoft.com/office/drawing/2015/9/8/chartex" xmlns:cx2="http://schemas.microsoft.com/office/drawing/2015/10/21/chartex" xmlns:cx3="http://schemas.microsoft.com/office/drawing/2016/5/9/chartex" xmlns:cx4="http://schemas.microsoft.com/office/drawing/2016/5/10/chartex" xmlns:cx5="http://schemas.microsoft.com/office/drawing/2016/5/11/chartex" xmlns:cx6="http://schemas.microsoft.com/office/drawing/2016/5/12/chartex" xmlns:cx7="http://schemas.microsoft.com/office/drawing/2016/5/13/chartex" xmlns:cx8="http://schemas.microsoft.com/office/drawing/2016/5/14/chartex" xmlns:mc="http://schemas.openxmlformats.org/markup-compatibility/2006" xmlns:aink="http://schemas.microsoft.com/office/drawing/2016/ink" xmlns:am3d="http://schemas.microsoft.com/office/drawing/2017/model3d" xmlns:o="urn:schemas-microsoft-com:office:office" xmlns:oel="http://schemas.microsoft.com/office/2019/extlst" xmlns:r="http://schemas.openxmlformats.org/officeDocument/2006/relationships" xmlns:m="http://schemas.openxmlformats.org/officeDocument/2006/math" xmlns:v="urn:schemas-microsoft-com:vml" xmlns:wp14="http://schemas.microsoft.com/office/word/2010/wordprocessingDrawing" xmlns:wp="http://schemas.openxmlformats.org/drawingml/2006/wordprocessingDrawing" xmlns:w10="urn:schemas-microsoft-com:office:word" xmlns:w="http://schemas.openxmlformats.org/wordprocessingml/2006/main" xmlns:w14="http://schemas.microsoft.com/office/word/2010/wordml" xmlns:w15="http://schemas.microsoft.com/office/word/2012/wordml" xmlns:w16cex="http://schemas.microsoft.com/office/word/2018/wordml/cex" xmlns:w16cid="http://schemas.microsoft.com/office/word/2016/wordml/cid" xmlns:w16="http://schemas.microsoft.com/office/word/2018/wordml" xmlns:w16sdtdh="http://schemas.microsoft.com/office/word/2020/wordml/sdtdatahash" xmlns:w16se="http://schemas.microsoft.com/office/word/2015/wordml/symex" xmlns:wpg="http://schemas.microsoft.com/office/word/2010/wordprocessingGroup" xmlns:wpi="http://schemas.microsoft.com/office/word/2010/wordprocessingInk" xmlns:wne="http://schemas.microsoft.com/office/word/2006/wordml" xmlns:wps="http://schemas.microsoft.com/office/word/2010/wordprocessingShape" mc:Ignorable="w14 w15 w16se w16cid w16 w16cex w16sdtdh wp14">
+<w:ftr xmlns:wpc="http://schemas.microsoft.com/office/word/2010/wordprocessingCanvas" xmlns:cx="http://schemas.microsoft.com/office/drawing/2014/chartex" xmlns:cx1="http://schemas.microsoft.com/office/drawing/2015/9/8/chartex" xmlns:cx2="http://schemas.microsoft.com/office/drawing/2015/10/21/chartex" xmlns:cx3="http://schemas.microsoft.com/office/drawing/2016/5/9/chartex" xmlns:cx4="http://schemas.microsoft.com/office/drawing/2016/5/10/chartex" xmlns:cx5="http://schemas.microsoft.com/office/drawing/2016/5/11/chartex" xmlns:cx6="http://schemas.microsoft.com/office/drawing/2016/5/12/chartex" xmlns:cx7="http://schemas.microsoft.com/office/drawing/2016/5/13/chartex" xmlns:cx8="http://schemas.microsoft.com/office/drawing/2016/5/14/chartex" xmlns:mc="http://schemas.openxmlformats.org/markup-compatibility/2006" xmlns:aink="http://schemas.microsoft.com/office/drawing/2016/ink" xmlns:am3d="http://schemas.microsoft.com/office/drawing/2017/model3d" xmlns:o="urn:schemas-microsoft-com:office:office" xmlns:oel="http://schemas.microsoft.com/office/2019/extlst" xmlns:r="http://schemas.openxmlformats.org/officeDocument/2006/relationships" xmlns:m="http://schemas.openxmlformats.org/officeDocument/2006/math" xmlns:v="urn:schemas-microsoft-com:vml" xmlns:wp14="http://schemas.microsoft.com/office/word/2010/wordprocessingDrawing" xmlns:wp="http://schemas.openxmlformats.org/drawingml/2006/wordprocessingDrawing" xmlns:w10="urn:schemas-microsoft-com:office:word" xmlns:w="http://schemas.openxmlformats.org/wordprocessingml/2006/main" xmlns:w14="http://schemas.microsoft.com/office/word/2010/wordml" xmlns:w15="http://schemas.microsoft.com/office/word/2012/wordml" xmlns:w16cex="http://schemas.microsoft.com/office/word/2018/wordml/cex" xmlns:w16cid="http://schemas.microsoft.com/office/word/2016/wordml/cid" xmlns:w16="http://schemas.microsoft.com/office/word/2018/wordml" xmlns:w16du="http://schemas.microsoft.com/office/word/2023/wordml/word16du" xmlns:w16sdtdh="http://schemas.microsoft.com/office/word/2020/wordml/sdtdatahash" xmlns:w16se="http://schemas.microsoft.com/office/word/2015/wordml/symex" xmlns:wpg="http://schemas.microsoft.com/office/word/2010/wordprocessingGroup" xmlns:wpi="http://schemas.microsoft.com/office/word/2010/wordprocessingInk" xmlns:wne="http://schemas.microsoft.com/office/word/2006/wordml" xmlns:wps="http://schemas.microsoft.com/office/word/2010/wordprocessingShape" mc:Ignorable="w14 w15 w16se w16cid w16 w16cex w16sdtdh w16du wp14">
   <w:tbl>
     <w:tblPr>
       <w:tblW w:w="9708" w:type="dxa"/>
@@ -20246,7 +21392,7 @@
 </file>
 
 <file path=word/footer4.xml><?xml version="1.0" encoding="utf-8"?>
-<w:ftr xmlns:wpc="http://schemas.microsoft.com/office/word/2010/wordprocessingCanvas" xmlns:cx="http://schemas.microsoft.com/office/drawing/2014/chartex" xmlns:cx1="http://schemas.microsoft.com/office/drawing/2015/9/8/chartex" xmlns:cx2="http://schemas.microsoft.com/office/drawing/2015/10/21/chartex" xmlns:cx3="http://schemas.microsoft.com/office/drawing/2016/5/9/chartex" xmlns:cx4="http://schemas.microsoft.com/office/drawing/2016/5/10/chartex" xmlns:cx5="http://schemas.microsoft.com/office/drawing/2016/5/11/chartex" xmlns:cx6="http://schemas.microsoft.com/office/drawing/2016/5/12/chartex" xmlns:cx7="http://schemas.microsoft.com/office/drawing/2016/5/13/chartex" xmlns:cx8="http://schemas.microsoft.com/office/drawing/2016/5/14/chartex" xmlns:mc="http://schemas.openxmlformats.org/markup-compatibility/2006" xmlns:aink="http://schemas.microsoft.com/office/drawing/2016/ink" xmlns:am3d="http://schemas.microsoft.com/office/drawing/2017/model3d" xmlns:o="urn:schemas-microsoft-com:office:office" xmlns:oel="http://schemas.microsoft.com/office/2019/extlst" xmlns:r="http://schemas.openxmlformats.org/officeDocument/2006/relationships" xmlns:m="http://schemas.openxmlformats.org/officeDocument/2006/math" xmlns:v="urn:schemas-microsoft-com:vml" xmlns:wp14="http://schemas.microsoft.com/office/word/2010/wordprocessingDrawing" xmlns:wp="http://schemas.openxmlformats.org/drawingml/2006/wordprocessingDrawing" xmlns:w10="urn:schemas-microsoft-com:office:word" xmlns:w="http://schemas.openxmlformats.org/wordprocessingml/2006/main" xmlns:w14="http://schemas.microsoft.com/office/word/2010/wordml" xmlns:w15="http://schemas.microsoft.com/office/word/2012/wordml" xmlns:w16cex="http://schemas.microsoft.com/office/word/2018/wordml/cex" xmlns:w16cid="http://schemas.microsoft.com/office/word/2016/wordml/cid" xmlns:w16="http://schemas.microsoft.com/office/word/2018/wordml" xmlns:w16sdtdh="http://schemas.microsoft.com/office/word/2020/wordml/sdtdatahash" xmlns:w16se="http://schemas.microsoft.com/office/word/2015/wordml/symex" xmlns:wpg="http://schemas.microsoft.com/office/word/2010/wordprocessingGroup" xmlns:wpi="http://schemas.microsoft.com/office/word/2010/wordprocessingInk" xmlns:wne="http://schemas.microsoft.com/office/word/2006/wordml" xmlns:wps="http://schemas.microsoft.com/office/word/2010/wordprocessingShape" mc:Ignorable="w14 w15 w16se w16cid w16 w16cex w16sdtdh wp14">
+<w:ftr xmlns:wpc="http://schemas.microsoft.com/office/word/2010/wordprocessingCanvas" xmlns:cx="http://schemas.microsoft.com/office/drawing/2014/chartex" xmlns:cx1="http://schemas.microsoft.com/office/drawing/2015/9/8/chartex" xmlns:cx2="http://schemas.microsoft.com/office/drawing/2015/10/21/chartex" xmlns:cx3="http://schemas.microsoft.com/office/drawing/2016/5/9/chartex" xmlns:cx4="http://schemas.microsoft.com/office/drawing/2016/5/10/chartex" xmlns:cx5="http://schemas.microsoft.com/office/drawing/2016/5/11/chartex" xmlns:cx6="http://schemas.microsoft.com/office/drawing/2016/5/12/chartex" xmlns:cx7="http://schemas.microsoft.com/office/drawing/2016/5/13/chartex" xmlns:cx8="http://schemas.microsoft.com/office/drawing/2016/5/14/chartex" xmlns:mc="http://schemas.openxmlformats.org/markup-compatibility/2006" xmlns:aink="http://schemas.microsoft.com/office/drawing/2016/ink" xmlns:am3d="http://schemas.microsoft.com/office/drawing/2017/model3d" xmlns:o="urn:schemas-microsoft-com:office:office" xmlns:oel="http://schemas.microsoft.com/office/2019/extlst" xmlns:r="http://schemas.openxmlformats.org/officeDocument/2006/relationships" xmlns:m="http://schemas.openxmlformats.org/officeDocument/2006/math" xmlns:v="urn:schemas-microsoft-com:vml" xmlns:wp14="http://schemas.microsoft.com/office/word/2010/wordprocessingDrawing" xmlns:wp="http://schemas.openxmlformats.org/drawingml/2006/wordprocessingDrawing" xmlns:w10="urn:schemas-microsoft-com:office:word" xmlns:w="http://schemas.openxmlformats.org/wordprocessingml/2006/main" xmlns:w14="http://schemas.microsoft.com/office/word/2010/wordml" xmlns:w15="http://schemas.microsoft.com/office/word/2012/wordml" xmlns:w16cex="http://schemas.microsoft.com/office/word/2018/wordml/cex" xmlns:w16cid="http://schemas.microsoft.com/office/word/2016/wordml/cid" xmlns:w16="http://schemas.microsoft.com/office/word/2018/wordml" xmlns:w16du="http://schemas.microsoft.com/office/word/2023/wordml/word16du" xmlns:w16sdtdh="http://schemas.microsoft.com/office/word/2020/wordml/sdtdatahash" xmlns:w16se="http://schemas.microsoft.com/office/word/2015/wordml/symex" xmlns:wpg="http://schemas.microsoft.com/office/word/2010/wordprocessingGroup" xmlns:wpi="http://schemas.microsoft.com/office/word/2010/wordprocessingInk" xmlns:wne="http://schemas.microsoft.com/office/word/2006/wordml" xmlns:wps="http://schemas.microsoft.com/office/word/2010/wordprocessingShape" mc:Ignorable="w14 w15 w16se w16cid w16 w16cex w16sdtdh w16du wp14">
   <w:p>
     <w:pPr>
       <w:pStyle w:val="Footer"/>
@@ -20256,7 +21402,7 @@
 </file>
 
 <file path=word/footnotes.xml><?xml version="1.0" encoding="utf-8"?>
-<w:footnotes xmlns:wpc="http://schemas.microsoft.com/office/word/2010/wordprocessingCanvas" xmlns:cx="http://schemas.microsoft.com/office/drawing/2014/chartex" xmlns:cx1="http://schemas.microsoft.com/office/drawing/2015/9/8/chartex" xmlns:cx2="http://schemas.microsoft.com/office/drawing/2015/10/21/chartex" xmlns:cx3="http://schemas.microsoft.com/office/drawing/2016/5/9/chartex" xmlns:cx4="http://schemas.microsoft.com/office/drawing/2016/5/10/chartex" xmlns:cx5="http://schemas.microsoft.com/office/drawing/2016/5/11/chartex" xmlns:cx6="http://schemas.microsoft.com/office/drawing/2016/5/12/chartex" xmlns:cx7="http://schemas.microsoft.com/office/drawing/2016/5/13/chartex" xmlns:cx8="http://schemas.microsoft.com/office/drawing/2016/5/14/chartex" xmlns:mc="http://schemas.openxmlformats.org/markup-compatibility/2006" xmlns:aink="http://schemas.microsoft.com/office/drawing/2016/ink" xmlns:am3d="http://schemas.microsoft.com/office/drawing/2017/model3d" xmlns:o="urn:schemas-microsoft-com:office:office" xmlns:oel="http://schemas.microsoft.com/office/2019/extlst" xmlns:r="http://schemas.openxmlformats.org/officeDocument/2006/relationships" xmlns:m="http://schemas.openxmlformats.org/officeDocument/2006/math" xmlns:v="urn:schemas-microsoft-com:vml" xmlns:wp14="http://schemas.microsoft.com/office/word/2010/wordprocessingDrawing" xmlns:wp="http://schemas.openxmlformats.org/drawingml/2006/wordprocessingDrawing" xmlns:w10="urn:schemas-microsoft-com:office:word" xmlns:w="http://schemas.openxmlformats.org/wordprocessingml/2006/main" xmlns:w14="http://schemas.microsoft.com/office/word/2010/wordml" xmlns:w15="http://schemas.microsoft.com/office/word/2012/wordml" xmlns:w16cex="http://schemas.microsoft.com/office/word/2018/wordml/cex" xmlns:w16cid="http://schemas.microsoft.com/office/word/2016/wordml/cid" xmlns:w16="http://schemas.microsoft.com/office/word/2018/wordml" xmlns:w16sdtdh="http://schemas.microsoft.com/office/word/2020/wordml/sdtdatahash" xmlns:w16se="http://schemas.microsoft.com/office/word/2015/wordml/symex" xmlns:wpg="http://schemas.microsoft.com/office/word/2010/wordprocessingGroup" xmlns:wpi="http://schemas.microsoft.com/office/word/2010/wordprocessingInk" xmlns:wne="http://schemas.microsoft.com/office/word/2006/wordml" xmlns:wps="http://schemas.microsoft.com/office/word/2010/wordprocessingShape" mc:Ignorable="w14 w15 w16se w16cid w16 w16cex w16sdtdh wp14">
+<w:footnotes xmlns:wpc="http://schemas.microsoft.com/office/word/2010/wordprocessingCanvas" xmlns:cx="http://schemas.microsoft.com/office/drawing/2014/chartex" xmlns:cx1="http://schemas.microsoft.com/office/drawing/2015/9/8/chartex" xmlns:cx2="http://schemas.microsoft.com/office/drawing/2015/10/21/chartex" xmlns:cx3="http://schemas.microsoft.com/office/drawing/2016/5/9/chartex" xmlns:cx4="http://schemas.microsoft.com/office/drawing/2016/5/10/chartex" xmlns:cx5="http://schemas.microsoft.com/office/drawing/2016/5/11/chartex" xmlns:cx6="http://schemas.microsoft.com/office/drawing/2016/5/12/chartex" xmlns:cx7="http://schemas.microsoft.com/office/drawing/2016/5/13/chartex" xmlns:cx8="http://schemas.microsoft.com/office/drawing/2016/5/14/chartex" xmlns:mc="http://schemas.openxmlformats.org/markup-compatibility/2006" xmlns:aink="http://schemas.microsoft.com/office/drawing/2016/ink" xmlns:am3d="http://schemas.microsoft.com/office/drawing/2017/model3d" xmlns:o="urn:schemas-microsoft-com:office:office" xmlns:oel="http://schemas.microsoft.com/office/2019/extlst" xmlns:r="http://schemas.openxmlformats.org/officeDocument/2006/relationships" xmlns:m="http://schemas.openxmlformats.org/officeDocument/2006/math" xmlns:v="urn:schemas-microsoft-com:vml" xmlns:wp14="http://schemas.microsoft.com/office/word/2010/wordprocessingDrawing" xmlns:wp="http://schemas.openxmlformats.org/drawingml/2006/wordprocessingDrawing" xmlns:w10="urn:schemas-microsoft-com:office:word" xmlns:w="http://schemas.openxmlformats.org/wordprocessingml/2006/main" xmlns:w14="http://schemas.microsoft.com/office/word/2010/wordml" xmlns:w15="http://schemas.microsoft.com/office/word/2012/wordml" xmlns:w16cex="http://schemas.microsoft.com/office/word/2018/wordml/cex" xmlns:w16cid="http://schemas.microsoft.com/office/word/2016/wordml/cid" xmlns:w16="http://schemas.microsoft.com/office/word/2018/wordml" xmlns:w16du="http://schemas.microsoft.com/office/word/2023/wordml/word16du" xmlns:w16sdtdh="http://schemas.microsoft.com/office/word/2020/wordml/sdtdatahash" xmlns:w16se="http://schemas.microsoft.com/office/word/2015/wordml/symex" xmlns:wpg="http://schemas.microsoft.com/office/word/2010/wordprocessingGroup" xmlns:wpi="http://schemas.microsoft.com/office/word/2010/wordprocessingInk" xmlns:wne="http://schemas.microsoft.com/office/word/2006/wordml" xmlns:wps="http://schemas.microsoft.com/office/word/2010/wordprocessingShape" mc:Ignorable="w14 w15 w16se w16cid w16 w16cex w16sdtdh w16du wp14">
   <w:footnote w:type="separator" w:id="-1">
     <w:p>
       <w:r>
@@ -20275,7 +21421,7 @@
 </file>
 
 <file path=word/header1.xml><?xml version="1.0" encoding="utf-8"?>
-<w:hdr xmlns:wpc="http://schemas.microsoft.com/office/word/2010/wordprocessingCanvas" xmlns:cx="http://schemas.microsoft.com/office/drawing/2014/chartex" xmlns:cx1="http://schemas.microsoft.com/office/drawing/2015/9/8/chartex" xmlns:cx2="http://schemas.microsoft.com/office/drawing/2015/10/21/chartex" xmlns:cx3="http://schemas.microsoft.com/office/drawing/2016/5/9/chartex" xmlns:cx4="http://schemas.microsoft.com/office/drawing/2016/5/10/chartex" xmlns:cx5="http://schemas.microsoft.com/office/drawing/2016/5/11/chartex" xmlns:cx6="http://schemas.microsoft.com/office/drawing/2016/5/12/chartex" xmlns:cx7="http://schemas.microsoft.com/office/drawing/2016/5/13/chartex" xmlns:cx8="http://schemas.microsoft.com/office/drawing/2016/5/14/chartex" xmlns:mc="http://schemas.openxmlformats.org/markup-compatibility/2006" xmlns:aink="http://schemas.microsoft.com/office/drawing/2016/ink" xmlns:am3d="http://schemas.microsoft.com/office/drawing/2017/model3d" xmlns:o="urn:schemas-microsoft-com:office:office" xmlns:oel="http://schemas.microsoft.com/office/2019/extlst" xmlns:r="http://schemas.openxmlformats.org/officeDocument/2006/relationships" xmlns:m="http://schemas.openxmlformats.org/officeDocument/2006/math" xmlns:v="urn:schemas-microsoft-com:vml" xmlns:wp14="http://schemas.microsoft.com/office/word/2010/wordprocessingDrawing" xmlns:wp="http://schemas.openxmlformats.org/drawingml/2006/wordprocessingDrawing" xmlns:w10="urn:schemas-microsoft-com:office:word" xmlns:w="http://schemas.openxmlformats.org/wordprocessingml/2006/main" xmlns:w14="http://schemas.microsoft.com/office/word/2010/wordml" xmlns:w15="http://schemas.microsoft.com/office/word/2012/wordml" xmlns:w16cex="http://schemas.microsoft.com/office/word/2018/wordml/cex" xmlns:w16cid="http://schemas.microsoft.com/office/word/2016/wordml/cid" xmlns:w16="http://schemas.microsoft.com/office/word/2018/wordml" xmlns:w16sdtdh="http://schemas.microsoft.com/office/word/2020/wordml/sdtdatahash" xmlns:w16se="http://schemas.microsoft.com/office/word/2015/wordml/symex" xmlns:wpg="http://schemas.microsoft.com/office/word/2010/wordprocessingGroup" xmlns:wpi="http://schemas.microsoft.com/office/word/2010/wordprocessingInk" xmlns:wne="http://schemas.microsoft.com/office/word/2006/wordml" xmlns:wps="http://schemas.microsoft.com/office/word/2010/wordprocessingShape" mc:Ignorable="w14 w15 w16se w16cid w16 w16cex w16sdtdh wp14">
+<w:hdr xmlns:wpc="http://schemas.microsoft.com/office/word/2010/wordprocessingCanvas" xmlns:cx="http://schemas.microsoft.com/office/drawing/2014/chartex" xmlns:cx1="http://schemas.microsoft.com/office/drawing/2015/9/8/chartex" xmlns:cx2="http://schemas.microsoft.com/office/drawing/2015/10/21/chartex" xmlns:cx3="http://schemas.microsoft.com/office/drawing/2016/5/9/chartex" xmlns:cx4="http://schemas.microsoft.com/office/drawing/2016/5/10/chartex" xmlns:cx5="http://schemas.microsoft.com/office/drawing/2016/5/11/chartex" xmlns:cx6="http://schemas.microsoft.com/office/drawing/2016/5/12/chartex" xmlns:cx7="http://schemas.microsoft.com/office/drawing/2016/5/13/chartex" xmlns:cx8="http://schemas.microsoft.com/office/drawing/2016/5/14/chartex" xmlns:mc="http://schemas.openxmlformats.org/markup-compatibility/2006" xmlns:aink="http://schemas.microsoft.com/office/drawing/2016/ink" xmlns:am3d="http://schemas.microsoft.com/office/drawing/2017/model3d" xmlns:o="urn:schemas-microsoft-com:office:office" xmlns:oel="http://schemas.microsoft.com/office/2019/extlst" xmlns:r="http://schemas.openxmlformats.org/officeDocument/2006/relationships" xmlns:m="http://schemas.openxmlformats.org/officeDocument/2006/math" xmlns:v="urn:schemas-microsoft-com:vml" xmlns:wp14="http://schemas.microsoft.com/office/word/2010/wordprocessingDrawing" xmlns:wp="http://schemas.openxmlformats.org/drawingml/2006/wordprocessingDrawing" xmlns:w10="urn:schemas-microsoft-com:office:word" xmlns:w="http://schemas.openxmlformats.org/wordprocessingml/2006/main" xmlns:w14="http://schemas.microsoft.com/office/word/2010/wordml" xmlns:w15="http://schemas.microsoft.com/office/word/2012/wordml" xmlns:w16cex="http://schemas.microsoft.com/office/word/2018/wordml/cex" xmlns:w16cid="http://schemas.microsoft.com/office/word/2016/wordml/cid" xmlns:w16="http://schemas.microsoft.com/office/word/2018/wordml" xmlns:w16du="http://schemas.microsoft.com/office/word/2023/wordml/word16du" xmlns:w16sdtdh="http://schemas.microsoft.com/office/word/2020/wordml/sdtdatahash" xmlns:w16se="http://schemas.microsoft.com/office/word/2015/wordml/symex" xmlns:wpg="http://schemas.microsoft.com/office/word/2010/wordprocessingGroup" xmlns:wpi="http://schemas.microsoft.com/office/word/2010/wordprocessingInk" xmlns:wne="http://schemas.microsoft.com/office/word/2006/wordml" xmlns:wps="http://schemas.microsoft.com/office/word/2010/wordprocessingShape" mc:Ignorable="w14 w15 w16se w16cid w16 w16cex w16sdtdh w16du wp14">
   <w:p>
     <w:pPr>
       <w:pStyle w:val="Header"/>
@@ -20363,6 +21509,7 @@
         <w:dataBinding w:prefixMappings="xmlns:ns0='http://purl.org/dc/elements/1.1/' xmlns:ns1='http://schemas.openxmlformats.org/package/2006/metadata/core-properties' " w:xpath="/ns1:coreProperties[1]/ns0:title[1]" w:storeItemID="{6C3C8BC8-F283-45AE-878A-BAB7291924A1}"/>
         <w:text/>
       </w:sdtPr>
+      <w:sdtEndPr/>
       <w:sdtContent>
         <w:r>
           <w:rPr>
@@ -20379,7 +21526,7 @@
 </file>
 
 <file path=word/header2.xml><?xml version="1.0" encoding="utf-8"?>
-<w:hdr xmlns:wpc="http://schemas.microsoft.com/office/word/2010/wordprocessingCanvas" xmlns:cx="http://schemas.microsoft.com/office/drawing/2014/chartex" xmlns:cx1="http://schemas.microsoft.com/office/drawing/2015/9/8/chartex" xmlns:cx2="http://schemas.microsoft.com/office/drawing/2015/10/21/chartex" xmlns:cx3="http://schemas.microsoft.com/office/drawing/2016/5/9/chartex" xmlns:cx4="http://schemas.microsoft.com/office/drawing/2016/5/10/chartex" xmlns:cx5="http://schemas.microsoft.com/office/drawing/2016/5/11/chartex" xmlns:cx6="http://schemas.microsoft.com/office/drawing/2016/5/12/chartex" xmlns:cx7="http://schemas.microsoft.com/office/drawing/2016/5/13/chartex" xmlns:cx8="http://schemas.microsoft.com/office/drawing/2016/5/14/chartex" xmlns:mc="http://schemas.openxmlformats.org/markup-compatibility/2006" xmlns:aink="http://schemas.microsoft.com/office/drawing/2016/ink" xmlns:am3d="http://schemas.microsoft.com/office/drawing/2017/model3d" xmlns:o="urn:schemas-microsoft-com:office:office" xmlns:oel="http://schemas.microsoft.com/office/2019/extlst" xmlns:r="http://schemas.openxmlformats.org/officeDocument/2006/relationships" xmlns:m="http://schemas.openxmlformats.org/officeDocument/2006/math" xmlns:v="urn:schemas-microsoft-com:vml" xmlns:wp14="http://schemas.microsoft.com/office/word/2010/wordprocessingDrawing" xmlns:wp="http://schemas.openxmlformats.org/drawingml/2006/wordprocessingDrawing" xmlns:w10="urn:schemas-microsoft-com:office:word" xmlns:w="http://schemas.openxmlformats.org/wordprocessingml/2006/main" xmlns:w14="http://schemas.microsoft.com/office/word/2010/wordml" xmlns:w15="http://schemas.microsoft.com/office/word/2012/wordml" xmlns:w16cex="http://schemas.microsoft.com/office/word/2018/wordml/cex" xmlns:w16cid="http://schemas.microsoft.com/office/word/2016/wordml/cid" xmlns:w16="http://schemas.microsoft.com/office/word/2018/wordml" xmlns:w16sdtdh="http://schemas.microsoft.com/office/word/2020/wordml/sdtdatahash" xmlns:w16se="http://schemas.microsoft.com/office/word/2015/wordml/symex" xmlns:wpg="http://schemas.microsoft.com/office/word/2010/wordprocessingGroup" xmlns:wpi="http://schemas.microsoft.com/office/word/2010/wordprocessingInk" xmlns:wne="http://schemas.microsoft.com/office/word/2006/wordml" xmlns:wps="http://schemas.microsoft.com/office/word/2010/wordprocessingShape" mc:Ignorable="w14 w15 w16se w16cid w16 w16cex w16sdtdh wp14">
+<w:hdr xmlns:wpc="http://schemas.microsoft.com/office/word/2010/wordprocessingCanvas" xmlns:cx="http://schemas.microsoft.com/office/drawing/2014/chartex" xmlns:cx1="http://schemas.microsoft.com/office/drawing/2015/9/8/chartex" xmlns:cx2="http://schemas.microsoft.com/office/drawing/2015/10/21/chartex" xmlns:cx3="http://schemas.microsoft.com/office/drawing/2016/5/9/chartex" xmlns:cx4="http://schemas.microsoft.com/office/drawing/2016/5/10/chartex" xmlns:cx5="http://schemas.microsoft.com/office/drawing/2016/5/11/chartex" xmlns:cx6="http://schemas.microsoft.com/office/drawing/2016/5/12/chartex" xmlns:cx7="http://schemas.microsoft.com/office/drawing/2016/5/13/chartex" xmlns:cx8="http://schemas.microsoft.com/office/drawing/2016/5/14/chartex" xmlns:mc="http://schemas.openxmlformats.org/markup-compatibility/2006" xmlns:aink="http://schemas.microsoft.com/office/drawing/2016/ink" xmlns:am3d="http://schemas.microsoft.com/office/drawing/2017/model3d" xmlns:o="urn:schemas-microsoft-com:office:office" xmlns:oel="http://schemas.microsoft.com/office/2019/extlst" xmlns:r="http://schemas.openxmlformats.org/officeDocument/2006/relationships" xmlns:m="http://schemas.openxmlformats.org/officeDocument/2006/math" xmlns:v="urn:schemas-microsoft-com:vml" xmlns:wp14="http://schemas.microsoft.com/office/word/2010/wordprocessingDrawing" xmlns:wp="http://schemas.openxmlformats.org/drawingml/2006/wordprocessingDrawing" xmlns:w10="urn:schemas-microsoft-com:office:word" xmlns:w="http://schemas.openxmlformats.org/wordprocessingml/2006/main" xmlns:w14="http://schemas.microsoft.com/office/word/2010/wordml" xmlns:w15="http://schemas.microsoft.com/office/word/2012/wordml" xmlns:w16cex="http://schemas.microsoft.com/office/word/2018/wordml/cex" xmlns:w16cid="http://schemas.microsoft.com/office/word/2016/wordml/cid" xmlns:w16="http://schemas.microsoft.com/office/word/2018/wordml" xmlns:w16du="http://schemas.microsoft.com/office/word/2023/wordml/word16du" xmlns:w16sdtdh="http://schemas.microsoft.com/office/word/2020/wordml/sdtdatahash" xmlns:w16se="http://schemas.microsoft.com/office/word/2015/wordml/symex" xmlns:wpg="http://schemas.microsoft.com/office/word/2010/wordprocessingGroup" xmlns:wpi="http://schemas.microsoft.com/office/word/2010/wordprocessingInk" xmlns:wne="http://schemas.microsoft.com/office/word/2006/wordml" xmlns:wps="http://schemas.microsoft.com/office/word/2010/wordprocessingShape" mc:Ignorable="w14 w15 w16se w16cid w16 w16cex w16sdtdh w16du wp14">
   <w:p>
     <w:pPr>
       <w:pStyle w:val="Header"/>
@@ -20455,7 +21602,7 @@
 </file>
 
 <file path=word/header3.xml><?xml version="1.0" encoding="utf-8"?>
-<w:hdr xmlns:wpc="http://schemas.microsoft.com/office/word/2010/wordprocessingCanvas" xmlns:cx="http://schemas.microsoft.com/office/drawing/2014/chartex" xmlns:cx1="http://schemas.microsoft.com/office/drawing/2015/9/8/chartex" xmlns:cx2="http://schemas.microsoft.com/office/drawing/2015/10/21/chartex" xmlns:cx3="http://schemas.microsoft.com/office/drawing/2016/5/9/chartex" xmlns:cx4="http://schemas.microsoft.com/office/drawing/2016/5/10/chartex" xmlns:cx5="http://schemas.microsoft.com/office/drawing/2016/5/11/chartex" xmlns:cx6="http://schemas.microsoft.com/office/drawing/2016/5/12/chartex" xmlns:cx7="http://schemas.microsoft.com/office/drawing/2016/5/13/chartex" xmlns:cx8="http://schemas.microsoft.com/office/drawing/2016/5/14/chartex" xmlns:mc="http://schemas.openxmlformats.org/markup-compatibility/2006" xmlns:aink="http://schemas.microsoft.com/office/drawing/2016/ink" xmlns:am3d="http://schemas.microsoft.com/office/drawing/2017/model3d" xmlns:o="urn:schemas-microsoft-com:office:office" xmlns:oel="http://schemas.microsoft.com/office/2019/extlst" xmlns:r="http://schemas.openxmlformats.org/officeDocument/2006/relationships" xmlns:m="http://schemas.openxmlformats.org/officeDocument/2006/math" xmlns:v="urn:schemas-microsoft-com:vml" xmlns:wp14="http://schemas.microsoft.com/office/word/2010/wordprocessingDrawing" xmlns:wp="http://schemas.openxmlformats.org/drawingml/2006/wordprocessingDrawing" xmlns:w10="urn:schemas-microsoft-com:office:word" xmlns:w="http://schemas.openxmlformats.org/wordprocessingml/2006/main" xmlns:w14="http://schemas.microsoft.com/office/word/2010/wordml" xmlns:w15="http://schemas.microsoft.com/office/word/2012/wordml" xmlns:w16cex="http://schemas.microsoft.com/office/word/2018/wordml/cex" xmlns:w16cid="http://schemas.microsoft.com/office/word/2016/wordml/cid" xmlns:w16="http://schemas.microsoft.com/office/word/2018/wordml" xmlns:w16sdtdh="http://schemas.microsoft.com/office/word/2020/wordml/sdtdatahash" xmlns:w16se="http://schemas.microsoft.com/office/word/2015/wordml/symex" xmlns:wpg="http://schemas.microsoft.com/office/word/2010/wordprocessingGroup" xmlns:wpi="http://schemas.microsoft.com/office/word/2010/wordprocessingInk" xmlns:wne="http://schemas.microsoft.com/office/word/2006/wordml" xmlns:wps="http://schemas.microsoft.com/office/word/2010/wordprocessingShape" mc:Ignorable="w14 w15 w16se w16cid w16 w16cex w16sdtdh wp14">
+<w:hdr xmlns:wpc="http://schemas.microsoft.com/office/word/2010/wordprocessingCanvas" xmlns:cx="http://schemas.microsoft.com/office/drawing/2014/chartex" xmlns:cx1="http://schemas.microsoft.com/office/drawing/2015/9/8/chartex" xmlns:cx2="http://schemas.microsoft.com/office/drawing/2015/10/21/chartex" xmlns:cx3="http://schemas.microsoft.com/office/drawing/2016/5/9/chartex" xmlns:cx4="http://schemas.microsoft.com/office/drawing/2016/5/10/chartex" xmlns:cx5="http://schemas.microsoft.com/office/drawing/2016/5/11/chartex" xmlns:cx6="http://schemas.microsoft.com/office/drawing/2016/5/12/chartex" xmlns:cx7="http://schemas.microsoft.com/office/drawing/2016/5/13/chartex" xmlns:cx8="http://schemas.microsoft.com/office/drawing/2016/5/14/chartex" xmlns:mc="http://schemas.openxmlformats.org/markup-compatibility/2006" xmlns:aink="http://schemas.microsoft.com/office/drawing/2016/ink" xmlns:am3d="http://schemas.microsoft.com/office/drawing/2017/model3d" xmlns:o="urn:schemas-microsoft-com:office:office" xmlns:oel="http://schemas.microsoft.com/office/2019/extlst" xmlns:r="http://schemas.openxmlformats.org/officeDocument/2006/relationships" xmlns:m="http://schemas.openxmlformats.org/officeDocument/2006/math" xmlns:v="urn:schemas-microsoft-com:vml" xmlns:wp14="http://schemas.microsoft.com/office/word/2010/wordprocessingDrawing" xmlns:wp="http://schemas.openxmlformats.org/drawingml/2006/wordprocessingDrawing" xmlns:w10="urn:schemas-microsoft-com:office:word" xmlns:w="http://schemas.openxmlformats.org/wordprocessingml/2006/main" xmlns:w14="http://schemas.microsoft.com/office/word/2010/wordml" xmlns:w15="http://schemas.microsoft.com/office/word/2012/wordml" xmlns:w16cex="http://schemas.microsoft.com/office/word/2018/wordml/cex" xmlns:w16cid="http://schemas.microsoft.com/office/word/2016/wordml/cid" xmlns:w16="http://schemas.microsoft.com/office/word/2018/wordml" xmlns:w16du="http://schemas.microsoft.com/office/word/2023/wordml/word16du" xmlns:w16sdtdh="http://schemas.microsoft.com/office/word/2020/wordml/sdtdatahash" xmlns:w16se="http://schemas.microsoft.com/office/word/2015/wordml/symex" xmlns:wpg="http://schemas.microsoft.com/office/word/2010/wordprocessingGroup" xmlns:wpi="http://schemas.microsoft.com/office/word/2010/wordprocessingInk" xmlns:wne="http://schemas.microsoft.com/office/word/2006/wordml" xmlns:wps="http://schemas.microsoft.com/office/word/2010/wordprocessingShape" mc:Ignorable="w14 w15 w16se w16cid w16 w16cex w16sdtdh w16du wp14">
   <w:p>
     <w:pPr>
       <w:pStyle w:val="Header"/>
@@ -20465,7 +21612,7 @@
 </file>
 
 <file path=word/header4.xml><?xml version="1.0" encoding="utf-8"?>
-<w:hdr xmlns:wpc="http://schemas.microsoft.com/office/word/2010/wordprocessingCanvas" xmlns:cx="http://schemas.microsoft.com/office/drawing/2014/chartex" xmlns:cx1="http://schemas.microsoft.com/office/drawing/2015/9/8/chartex" xmlns:cx2="http://schemas.microsoft.com/office/drawing/2015/10/21/chartex" xmlns:cx3="http://schemas.microsoft.com/office/drawing/2016/5/9/chartex" xmlns:cx4="http://schemas.microsoft.com/office/drawing/2016/5/10/chartex" xmlns:cx5="http://schemas.microsoft.com/office/drawing/2016/5/11/chartex" xmlns:cx6="http://schemas.microsoft.com/office/drawing/2016/5/12/chartex" xmlns:cx7="http://schemas.microsoft.com/office/drawing/2016/5/13/chartex" xmlns:cx8="http://schemas.microsoft.com/office/drawing/2016/5/14/chartex" xmlns:mc="http://schemas.openxmlformats.org/markup-compatibility/2006" xmlns:aink="http://schemas.microsoft.com/office/drawing/2016/ink" xmlns:am3d="http://schemas.microsoft.com/office/drawing/2017/model3d" xmlns:o="urn:schemas-microsoft-com:office:office" xmlns:oel="http://schemas.microsoft.com/office/2019/extlst" xmlns:r="http://schemas.openxmlformats.org/officeDocument/2006/relationships" xmlns:m="http://schemas.openxmlformats.org/officeDocument/2006/math" xmlns:v="urn:schemas-microsoft-com:vml" xmlns:wp14="http://schemas.microsoft.com/office/word/2010/wordprocessingDrawing" xmlns:wp="http://schemas.openxmlformats.org/drawingml/2006/wordprocessingDrawing" xmlns:w10="urn:schemas-microsoft-com:office:word" xmlns:w="http://schemas.openxmlformats.org/wordprocessingml/2006/main" xmlns:w14="http://schemas.microsoft.com/office/word/2010/wordml" xmlns:w15="http://schemas.microsoft.com/office/word/2012/wordml" xmlns:w16cex="http://schemas.microsoft.com/office/word/2018/wordml/cex" xmlns:w16cid="http://schemas.microsoft.com/office/word/2016/wordml/cid" xmlns:w16="http://schemas.microsoft.com/office/word/2018/wordml" xmlns:w16sdtdh="http://schemas.microsoft.com/office/word/2020/wordml/sdtdatahash" xmlns:w16se="http://schemas.microsoft.com/office/word/2015/wordml/symex" xmlns:wpg="http://schemas.microsoft.com/office/word/2010/wordprocessingGroup" xmlns:wpi="http://schemas.microsoft.com/office/word/2010/wordprocessingInk" xmlns:wne="http://schemas.microsoft.com/office/word/2006/wordml" xmlns:wps="http://schemas.microsoft.com/office/word/2010/wordprocessingShape" mc:Ignorable="w14 w15 w16se w16cid w16 w16cex w16sdtdh wp14">
+<w:hdr xmlns:wpc="http://schemas.microsoft.com/office/word/2010/wordprocessingCanvas" xmlns:cx="http://schemas.microsoft.com/office/drawing/2014/chartex" xmlns:cx1="http://schemas.microsoft.com/office/drawing/2015/9/8/chartex" xmlns:cx2="http://schemas.microsoft.com/office/drawing/2015/10/21/chartex" xmlns:cx3="http://schemas.microsoft.com/office/drawing/2016/5/9/chartex" xmlns:cx4="http://schemas.microsoft.com/office/drawing/2016/5/10/chartex" xmlns:cx5="http://schemas.microsoft.com/office/drawing/2016/5/11/chartex" xmlns:cx6="http://schemas.microsoft.com/office/drawing/2016/5/12/chartex" xmlns:cx7="http://schemas.microsoft.com/office/drawing/2016/5/13/chartex" xmlns:cx8="http://schemas.microsoft.com/office/drawing/2016/5/14/chartex" xmlns:mc="http://schemas.openxmlformats.org/markup-compatibility/2006" xmlns:aink="http://schemas.microsoft.com/office/drawing/2016/ink" xmlns:am3d="http://schemas.microsoft.com/office/drawing/2017/model3d" xmlns:o="urn:schemas-microsoft-com:office:office" xmlns:oel="http://schemas.microsoft.com/office/2019/extlst" xmlns:r="http://schemas.openxmlformats.org/officeDocument/2006/relationships" xmlns:m="http://schemas.openxmlformats.org/officeDocument/2006/math" xmlns:v="urn:schemas-microsoft-com:vml" xmlns:wp14="http://schemas.microsoft.com/office/word/2010/wordprocessingDrawing" xmlns:wp="http://schemas.openxmlformats.org/drawingml/2006/wordprocessingDrawing" xmlns:w10="urn:schemas-microsoft-com:office:word" xmlns:w="http://schemas.openxmlformats.org/wordprocessingml/2006/main" xmlns:w14="http://schemas.microsoft.com/office/word/2010/wordml" xmlns:w15="http://schemas.microsoft.com/office/word/2012/wordml" xmlns:w16cex="http://schemas.microsoft.com/office/word/2018/wordml/cex" xmlns:w16cid="http://schemas.microsoft.com/office/word/2016/wordml/cid" xmlns:w16="http://schemas.microsoft.com/office/word/2018/wordml" xmlns:w16du="http://schemas.microsoft.com/office/word/2023/wordml/word16du" xmlns:w16sdtdh="http://schemas.microsoft.com/office/word/2020/wordml/sdtdatahash" xmlns:w16se="http://schemas.microsoft.com/office/word/2015/wordml/symex" xmlns:wpg="http://schemas.microsoft.com/office/word/2010/wordprocessingGroup" xmlns:wpi="http://schemas.microsoft.com/office/word/2010/wordprocessingInk" xmlns:wne="http://schemas.microsoft.com/office/word/2006/wordml" xmlns:wps="http://schemas.microsoft.com/office/word/2010/wordprocessingShape" mc:Ignorable="w14 w15 w16se w16cid w16 w16cex w16sdtdh w16du wp14">
   <w:p>
     <w:pPr>
       <w:tabs>
@@ -20546,7 +21693,7 @@
 </file>
 
 <file path=word/header5.xml><?xml version="1.0" encoding="utf-8"?>
-<w:hdr xmlns:wpc="http://schemas.microsoft.com/office/word/2010/wordprocessingCanvas" xmlns:cx="http://schemas.microsoft.com/office/drawing/2014/chartex" xmlns:cx1="http://schemas.microsoft.com/office/drawing/2015/9/8/chartex" xmlns:cx2="http://schemas.microsoft.com/office/drawing/2015/10/21/chartex" xmlns:cx3="http://schemas.microsoft.com/office/drawing/2016/5/9/chartex" xmlns:cx4="http://schemas.microsoft.com/office/drawing/2016/5/10/chartex" xmlns:cx5="http://schemas.microsoft.com/office/drawing/2016/5/11/chartex" xmlns:cx6="http://schemas.microsoft.com/office/drawing/2016/5/12/chartex" xmlns:cx7="http://schemas.microsoft.com/office/drawing/2016/5/13/chartex" xmlns:cx8="http://schemas.microsoft.com/office/drawing/2016/5/14/chartex" xmlns:mc="http://schemas.openxmlformats.org/markup-compatibility/2006" xmlns:aink="http://schemas.microsoft.com/office/drawing/2016/ink" xmlns:am3d="http://schemas.microsoft.com/office/drawing/2017/model3d" xmlns:o="urn:schemas-microsoft-com:office:office" xmlns:oel="http://schemas.microsoft.com/office/2019/extlst" xmlns:r="http://schemas.openxmlformats.org/officeDocument/2006/relationships" xmlns:m="http://schemas.openxmlformats.org/officeDocument/2006/math" xmlns:v="urn:schemas-microsoft-com:vml" xmlns:wp14="http://schemas.microsoft.com/office/word/2010/wordprocessingDrawing" xmlns:wp="http://schemas.openxmlformats.org/drawingml/2006/wordprocessingDrawing" xmlns:w10="urn:schemas-microsoft-com:office:word" xmlns:w="http://schemas.openxmlformats.org/wordprocessingml/2006/main" xmlns:w14="http://schemas.microsoft.com/office/word/2010/wordml" xmlns:w15="http://schemas.microsoft.com/office/word/2012/wordml" xmlns:w16cex="http://schemas.microsoft.com/office/word/2018/wordml/cex" xmlns:w16cid="http://schemas.microsoft.com/office/word/2016/wordml/cid" xmlns:w16="http://schemas.microsoft.com/office/word/2018/wordml" xmlns:w16sdtdh="http://schemas.microsoft.com/office/word/2020/wordml/sdtdatahash" xmlns:w16se="http://schemas.microsoft.com/office/word/2015/wordml/symex" xmlns:wpg="http://schemas.microsoft.com/office/word/2010/wordprocessingGroup" xmlns:wpi="http://schemas.microsoft.com/office/word/2010/wordprocessingInk" xmlns:wne="http://schemas.microsoft.com/office/word/2006/wordml" xmlns:wps="http://schemas.microsoft.com/office/word/2010/wordprocessingShape" mc:Ignorable="w14 w15 w16se w16cid w16 w16cex w16sdtdh wp14">
+<w:hdr xmlns:wpc="http://schemas.microsoft.com/office/word/2010/wordprocessingCanvas" xmlns:cx="http://schemas.microsoft.com/office/drawing/2014/chartex" xmlns:cx1="http://schemas.microsoft.com/office/drawing/2015/9/8/chartex" xmlns:cx2="http://schemas.microsoft.com/office/drawing/2015/10/21/chartex" xmlns:cx3="http://schemas.microsoft.com/office/drawing/2016/5/9/chartex" xmlns:cx4="http://schemas.microsoft.com/office/drawing/2016/5/10/chartex" xmlns:cx5="http://schemas.microsoft.com/office/drawing/2016/5/11/chartex" xmlns:cx6="http://schemas.microsoft.com/office/drawing/2016/5/12/chartex" xmlns:cx7="http://schemas.microsoft.com/office/drawing/2016/5/13/chartex" xmlns:cx8="http://schemas.microsoft.com/office/drawing/2016/5/14/chartex" xmlns:mc="http://schemas.openxmlformats.org/markup-compatibility/2006" xmlns:aink="http://schemas.microsoft.com/office/drawing/2016/ink" xmlns:am3d="http://schemas.microsoft.com/office/drawing/2017/model3d" xmlns:o="urn:schemas-microsoft-com:office:office" xmlns:oel="http://schemas.microsoft.com/office/2019/extlst" xmlns:r="http://schemas.openxmlformats.org/officeDocument/2006/relationships" xmlns:m="http://schemas.openxmlformats.org/officeDocument/2006/math" xmlns:v="urn:schemas-microsoft-com:vml" xmlns:wp14="http://schemas.microsoft.com/office/word/2010/wordprocessingDrawing" xmlns:wp="http://schemas.openxmlformats.org/drawingml/2006/wordprocessingDrawing" xmlns:w10="urn:schemas-microsoft-com:office:word" xmlns:w="http://schemas.openxmlformats.org/wordprocessingml/2006/main" xmlns:w14="http://schemas.microsoft.com/office/word/2010/wordml" xmlns:w15="http://schemas.microsoft.com/office/word/2012/wordml" xmlns:w16cex="http://schemas.microsoft.com/office/word/2018/wordml/cex" xmlns:w16cid="http://schemas.microsoft.com/office/word/2016/wordml/cid" xmlns:w16="http://schemas.microsoft.com/office/word/2018/wordml" xmlns:w16du="http://schemas.microsoft.com/office/word/2023/wordml/word16du" xmlns:w16sdtdh="http://schemas.microsoft.com/office/word/2020/wordml/sdtdatahash" xmlns:w16se="http://schemas.microsoft.com/office/word/2015/wordml/symex" xmlns:wpg="http://schemas.microsoft.com/office/word/2010/wordprocessingGroup" xmlns:wpi="http://schemas.microsoft.com/office/word/2010/wordprocessingInk" xmlns:wne="http://schemas.microsoft.com/office/word/2006/wordml" xmlns:wps="http://schemas.microsoft.com/office/word/2010/wordprocessingShape" mc:Ignorable="w14 w15 w16se w16cid w16 w16cex w16sdtdh w16du wp14">
   <w:p>
     <w:pPr>
       <w:pStyle w:val="Header"/>
@@ -20556,7 +21703,7 @@
 </file>
 
 <file path=word/numbering.xml><?xml version="1.0" encoding="utf-8"?>
-<w:numbering xmlns:wpc="http://schemas.microsoft.com/office/word/2010/wordprocessingCanvas" xmlns:cx="http://schemas.microsoft.com/office/drawing/2014/chartex" xmlns:cx1="http://schemas.microsoft.com/office/drawing/2015/9/8/chartex" xmlns:cx2="http://schemas.microsoft.com/office/drawing/2015/10/21/chartex" xmlns:cx3="http://schemas.microsoft.com/office/drawing/2016/5/9/chartex" xmlns:cx4="http://schemas.microsoft.com/office/drawing/2016/5/10/chartex" xmlns:cx5="http://schemas.microsoft.com/office/drawing/2016/5/11/chartex" xmlns:cx6="http://schemas.microsoft.com/office/drawing/2016/5/12/chartex" xmlns:cx7="http://schemas.microsoft.com/office/drawing/2016/5/13/chartex" xmlns:cx8="http://schemas.microsoft.com/office/drawing/2016/5/14/chartex" xmlns:mc="http://schemas.openxmlformats.org/markup-compatibility/2006" xmlns:aink="http://schemas.microsoft.com/office/drawing/2016/ink" xmlns:am3d="http://schemas.microsoft.com/office/drawing/2017/model3d" xmlns:o="urn:schemas-microsoft-com:office:office" xmlns:oel="http://schemas.microsoft.com/office/2019/extlst" xmlns:r="http://schemas.openxmlformats.org/officeDocument/2006/relationships" xmlns:m="http://schemas.openxmlformats.org/officeDocument/2006/math" xmlns:v="urn:schemas-microsoft-com:vml" xmlns:wp14="http://schemas.microsoft.com/office/word/2010/wordprocessingDrawing" xmlns:wp="http://schemas.openxmlformats.org/drawingml/2006/wordprocessingDrawing" xmlns:w10="urn:schemas-microsoft-com:office:word" xmlns:w="http://schemas.openxmlformats.org/wordprocessingml/2006/main" xmlns:w14="http://schemas.microsoft.com/office/word/2010/wordml" xmlns:w15="http://schemas.microsoft.com/office/word/2012/wordml" xmlns:w16cex="http://schemas.microsoft.com/office/word/2018/wordml/cex" xmlns:w16cid="http://schemas.microsoft.com/office/word/2016/wordml/cid" xmlns:w16="http://schemas.microsoft.com/office/word/2018/wordml" xmlns:w16sdtdh="http://schemas.microsoft.com/office/word/2020/wordml/sdtdatahash" xmlns:w16se="http://schemas.microsoft.com/office/word/2015/wordml/symex" xmlns:wpg="http://schemas.microsoft.com/office/word/2010/wordprocessingGroup" xmlns:wpi="http://schemas.microsoft.com/office/word/2010/wordprocessingInk" xmlns:wne="http://schemas.microsoft.com/office/word/2006/wordml" xmlns:wps="http://schemas.microsoft.com/office/word/2010/wordprocessingShape" mc:Ignorable="w14 w15 w16se w16cid w16 w16cex w16sdtdh wp14">
+<w:numbering xmlns:wpc="http://schemas.microsoft.com/office/word/2010/wordprocessingCanvas" xmlns:cx="http://schemas.microsoft.com/office/drawing/2014/chartex" xmlns:cx1="http://schemas.microsoft.com/office/drawing/2015/9/8/chartex" xmlns:cx2="http://schemas.microsoft.com/office/drawing/2015/10/21/chartex" xmlns:cx3="http://schemas.microsoft.com/office/drawing/2016/5/9/chartex" xmlns:cx4="http://schemas.microsoft.com/office/drawing/2016/5/10/chartex" xmlns:cx5="http://schemas.microsoft.com/office/drawing/2016/5/11/chartex" xmlns:cx6="http://schemas.microsoft.com/office/drawing/2016/5/12/chartex" xmlns:cx7="http://schemas.microsoft.com/office/drawing/2016/5/13/chartex" xmlns:cx8="http://schemas.microsoft.com/office/drawing/2016/5/14/chartex" xmlns:mc="http://schemas.openxmlformats.org/markup-compatibility/2006" xmlns:aink="http://schemas.microsoft.com/office/drawing/2016/ink" xmlns:am3d="http://schemas.microsoft.com/office/drawing/2017/model3d" xmlns:o="urn:schemas-microsoft-com:office:office" xmlns:oel="http://schemas.microsoft.com/office/2019/extlst" xmlns:r="http://schemas.openxmlformats.org/officeDocument/2006/relationships" xmlns:m="http://schemas.openxmlformats.org/officeDocument/2006/math" xmlns:v="urn:schemas-microsoft-com:vml" xmlns:wp14="http://schemas.microsoft.com/office/word/2010/wordprocessingDrawing" xmlns:wp="http://schemas.openxmlformats.org/drawingml/2006/wordprocessingDrawing" xmlns:w10="urn:schemas-microsoft-com:office:word" xmlns:w="http://schemas.openxmlformats.org/wordprocessingml/2006/main" xmlns:w14="http://schemas.microsoft.com/office/word/2010/wordml" xmlns:w15="http://schemas.microsoft.com/office/word/2012/wordml" xmlns:w16cex="http://schemas.microsoft.com/office/word/2018/wordml/cex" xmlns:w16cid="http://schemas.microsoft.com/office/word/2016/wordml/cid" xmlns:w16="http://schemas.microsoft.com/office/word/2018/wordml" xmlns:w16du="http://schemas.microsoft.com/office/word/2023/wordml/word16du" xmlns:w16sdtdh="http://schemas.microsoft.com/office/word/2020/wordml/sdtdatahash" xmlns:w16se="http://schemas.microsoft.com/office/word/2015/wordml/symex" xmlns:wpg="http://schemas.microsoft.com/office/word/2010/wordprocessingGroup" xmlns:wpi="http://schemas.microsoft.com/office/word/2010/wordprocessingInk" xmlns:wne="http://schemas.microsoft.com/office/word/2006/wordml" xmlns:wps="http://schemas.microsoft.com/office/word/2010/wordprocessingShape" mc:Ignorable="w14 w15 w16se w16cid w16 w16cex w16sdtdh w16du wp14">
   <w:abstractNum w:abstractNumId="0" w15:restartNumberingAfterBreak="0">
     <w:nsid w:val="00B977DF"/>
     <w:multiLevelType w:val="hybridMultilevel"/>
@@ -21423,7 +22570,7 @@
 </file>
 
 <file path=word/styles.xml><?xml version="1.0" encoding="utf-8"?>
-<w:styles xmlns:mc="http://schemas.openxmlformats.org/markup-compatibility/2006" xmlns:r="http://schemas.openxmlformats.org/officeDocument/2006/relationships" xmlns:w="http://schemas.openxmlformats.org/wordprocessingml/2006/main" xmlns:w14="http://schemas.microsoft.com/office/word/2010/wordml" xmlns:w15="http://schemas.microsoft.com/office/word/2012/wordml" xmlns:w16cex="http://schemas.microsoft.com/office/word/2018/wordml/cex" xmlns:w16cid="http://schemas.microsoft.com/office/word/2016/wordml/cid" xmlns:w16="http://schemas.microsoft.com/office/word/2018/wordml" xmlns:w16sdtdh="http://schemas.microsoft.com/office/word/2020/wordml/sdtdatahash" xmlns:w16se="http://schemas.microsoft.com/office/word/2015/wordml/symex" mc:Ignorable="w14 w15 w16se w16cid w16 w16cex w16sdtdh">
+<w:styles xmlns:mc="http://schemas.openxmlformats.org/markup-compatibility/2006" xmlns:r="http://schemas.openxmlformats.org/officeDocument/2006/relationships" xmlns:w="http://schemas.openxmlformats.org/wordprocessingml/2006/main" xmlns:w14="http://schemas.microsoft.com/office/word/2010/wordml" xmlns:w15="http://schemas.microsoft.com/office/word/2012/wordml" xmlns:w16cex="http://schemas.microsoft.com/office/word/2018/wordml/cex" xmlns:w16cid="http://schemas.microsoft.com/office/word/2016/wordml/cid" xmlns:w16="http://schemas.microsoft.com/office/word/2018/wordml" xmlns:w16du="http://schemas.microsoft.com/office/word/2023/wordml/word16du" xmlns:w16sdtdh="http://schemas.microsoft.com/office/word/2020/wordml/sdtdatahash" xmlns:w16se="http://schemas.microsoft.com/office/word/2015/wordml/symex" mc:Ignorable="w14 w15 w16se w16cid w16 w16cex w16sdtdh w16du">
   <w:docDefaults>
     <w:rPrDefault>
       <w:rPr>
@@ -22090,6 +23237,7 @@
   <w:style w:type="character" w:default="1" w:styleId="DefaultParagraphFont">
     <w:name w:val="Default Paragraph Font"/>
     <w:uiPriority w:val="1"/>
+    <w:semiHidden/>
     <w:unhideWhenUsed/>
   </w:style>
   <w:style w:type="table" w:default="1" w:styleId="TableNormal">
@@ -22977,7 +24125,6 @@
     </w:pPr>
     <w:rPr>
       <w:rFonts w:ascii="Times New Roman" w:hAnsi="Times New Roman" w:cs="Times New Roman"/>
-      <w:lang/>
     </w:rPr>
   </w:style>
 </w:styles>

--- a/IPA-Bericht-Ege-Bora-Ulu.docx
+++ b/IPA-Bericht-Ege-Bora-Ulu.docx
@@ -6666,61 +6666,115 @@
         <w:rPr>
           <w:lang w:val="de-CH" w:eastAsia="en-US"/>
         </w:rPr>
-        <w:t xml:space="preserve"> ist ein robustes OSS (Open Source Software) </w:t>
-      </w:r>
-      <w:proofErr w:type="gramStart"/>
-      <w:r>
+        <w:t xml:space="preserve"> ist ein robustes OSS (Open Source Software) Projekt das sehr gut angepasst werden kann. Die Software wird von Flying Teachers seit 2023 eingesetzt für:</w:t>
+      </w:r>
+    </w:p>
+    <w:p>
+      <w:pPr>
         <w:rPr>
           <w:lang w:val="de-CH" w:eastAsia="en-US"/>
         </w:rPr>
-        <w:t>Projekt</w:t>
-      </w:r>
-      <w:proofErr w:type="gramEnd"/>
+      </w:pPr>
       <w:r>
         <w:rPr>
           <w:lang w:val="de-CH" w:eastAsia="en-US"/>
         </w:rPr>
-        <w:t xml:space="preserve"> das sehr gut angepasst werden kann. Die Software wird von Flying Teachers seit 2023 eingesetzt für:</w:t>
-      </w:r>
-    </w:p>
-    <w:p>
-      <w:pPr>
+        <w:t xml:space="preserve">- internes </w:t>
+      </w:r>
+      <w:proofErr w:type="spellStart"/>
+      <w:r>
         <w:rPr>
           <w:lang w:val="de-CH" w:eastAsia="en-US"/>
         </w:rPr>
-      </w:pPr>
+        <w:t>uns</w:t>
+      </w:r>
+      <w:proofErr w:type="spellEnd"/>
       <w:r>
         <w:rPr>
           <w:lang w:val="de-CH" w:eastAsia="en-US"/>
         </w:rPr>
-        <w:t xml:space="preserve">- internes </w:t>
-      </w:r>
+        <w:t xml:space="preserve"> externes Ticketing</w:t>
+      </w:r>
+    </w:p>
+    <w:p>
+      <w:pPr>
+        <w:rPr>
+          <w:lang w:val="de-CH" w:eastAsia="en-US"/>
+        </w:rPr>
+      </w:pPr>
+      <w:r>
+        <w:rPr>
+          <w:lang w:val="de-CH" w:eastAsia="en-US"/>
+        </w:rPr>
+        <w:t>- Verteilung von Aufgaben</w:t>
+      </w:r>
+    </w:p>
+    <w:p>
+      <w:pPr>
+        <w:rPr>
+          <w:lang w:val="de-CH" w:eastAsia="en-US"/>
+        </w:rPr>
+      </w:pPr>
+      <w:r>
+        <w:rPr>
+          <w:lang w:val="de-CH" w:eastAsia="en-US"/>
+        </w:rPr>
+        <w:t>- Aufbau einer Wissensdatenbank</w:t>
+      </w:r>
+    </w:p>
+    <w:p>
+      <w:pPr>
+        <w:rPr>
+          <w:lang w:val="de-CH" w:eastAsia="en-US"/>
+        </w:rPr>
+      </w:pPr>
+      <w:r>
+        <w:rPr>
+          <w:lang w:val="de-CH" w:eastAsia="en-US"/>
+        </w:rPr>
+        <w:t>- und nicht zuletzt für den Aufbau einer Datenbank von vorgefertigten Antworten.</w:t>
+      </w:r>
+    </w:p>
+    <w:p>
+      <w:pPr>
+        <w:rPr>
+          <w:lang w:val="de-CH" w:eastAsia="en-US"/>
+        </w:rPr>
+      </w:pPr>
+    </w:p>
+    <w:p>
+      <w:pPr>
+        <w:rPr>
+          <w:lang w:val="de-CH" w:eastAsia="en-US"/>
+        </w:rPr>
+      </w:pPr>
       <w:proofErr w:type="spellStart"/>
       <w:r>
         <w:rPr>
           <w:lang w:val="de-CH" w:eastAsia="en-US"/>
         </w:rPr>
-        <w:t>uns</w:t>
+        <w:t>HelpDeskZ</w:t>
       </w:r>
       <w:proofErr w:type="spellEnd"/>
       <w:r>
         <w:rPr>
           <w:lang w:val="de-CH" w:eastAsia="en-US"/>
         </w:rPr>
-        <w:t xml:space="preserve"> externes Ticketing</w:t>
-      </w:r>
-    </w:p>
-    <w:p>
-      <w:pPr>
+        <w:t xml:space="preserve"> unterstützt folgende Funktionalität die </w:t>
+      </w:r>
+      <w:proofErr w:type="spellStart"/>
+      <w:r>
         <w:rPr>
           <w:lang w:val="de-CH" w:eastAsia="en-US"/>
         </w:rPr>
-      </w:pPr>
+        <w:t>auchg</w:t>
+      </w:r>
+      <w:proofErr w:type="spellEnd"/>
       <w:r>
         <w:rPr>
           <w:lang w:val="de-CH" w:eastAsia="en-US"/>
         </w:rPr>
-        <w:t>- Verteilung von Aufgaben</w:t>
+        <w:t xml:space="preserve"> weitgehend von Flying Teachers genutzt wird:</w:t>
       </w:r>
     </w:p>
     <w:p>
@@ -6733,7 +6787,7 @@
         <w:rPr>
           <w:lang w:val="de-CH" w:eastAsia="en-US"/>
         </w:rPr>
-        <w:t>- Aufbau einer Wissensdatenbank</w:t>
+        <w:t>- Tickets können in Gruppen kategorisiert werden und so Agenten einer Gruppe zugewiesen werden</w:t>
       </w:r>
     </w:p>
     <w:p>
@@ -6746,7 +6800,7 @@
         <w:rPr>
           <w:lang w:val="de-CH" w:eastAsia="en-US"/>
         </w:rPr>
-        <w:t>- und nicht zuletzt für den Aufbau einer Datenbank von vorgefertigten Antworten.</w:t>
+        <w:t>- Häufig genutzte Antworten, können in "Canned Responses" abgelegt und eingefügt werden. statt immer wieder die gleichen Antworten zu schreiben. So ermöglichen die "Canned Responses" für schnelle und einheitliche Antworten auf häufig gestellte Fragen</w:t>
       </w:r>
     </w:p>
     <w:p>
@@ -6755,13 +6809,25 @@
           <w:lang w:val="de-CH" w:eastAsia="en-US"/>
         </w:rPr>
       </w:pPr>
-    </w:p>
-    <w:p>
-      <w:pPr>
+      <w:r>
         <w:rPr>
           <w:lang w:val="de-CH" w:eastAsia="en-US"/>
         </w:rPr>
-      </w:pPr>
+        <w:t>- Massen Updates: Müssen Sie mehrere Tickets demselben Agenten zuweisen? Mit Massenaktionen können Status, Zuweisung oder Löschen von hunderten Tickets schnell erledigt werden.</w:t>
+      </w:r>
+    </w:p>
+    <w:p>
+      <w:pPr>
+        <w:rPr>
+          <w:lang w:val="de-CH" w:eastAsia="en-US"/>
+        </w:rPr>
+      </w:pPr>
+      <w:r>
+        <w:rPr>
+          <w:lang w:val="de-CH" w:eastAsia="en-US"/>
+        </w:rPr>
+        <w:t xml:space="preserve">- Login-Freigabe: Das Login-Share-Modul ermöglicht die Integration von </w:t>
+      </w:r>
       <w:proofErr w:type="spellStart"/>
       <w:r>
         <w:rPr>
@@ -6774,21 +6840,20 @@
         <w:rPr>
           <w:lang w:val="de-CH" w:eastAsia="en-US"/>
         </w:rPr>
-        <w:t xml:space="preserve"> unterstützt folgende Funktionalität die </w:t>
-      </w:r>
-      <w:proofErr w:type="spellStart"/>
-      <w:r>
+        <w:t xml:space="preserve"> mit Anwendungen von Drittanbietern.</w:t>
+      </w:r>
+    </w:p>
+    <w:p>
+      <w:pPr>
         <w:rPr>
           <w:lang w:val="de-CH" w:eastAsia="en-US"/>
         </w:rPr>
-        <w:t>auchg</w:t>
-      </w:r>
-      <w:proofErr w:type="spellEnd"/>
+      </w:pPr>
       <w:r>
         <w:rPr>
           <w:lang w:val="de-CH" w:eastAsia="en-US"/>
         </w:rPr>
-        <w:t xml:space="preserve"> weitgehend von Flying Teachers genutzt wird:</w:t>
+        <w:t>- Wissensdatenbank: Diese ermöglicht eine umfangreiche Wissensdatenbank für Kunden und Angestellte, um die Supportanfragen zu reduzieren.</w:t>
       </w:r>
     </w:p>
     <w:p>
@@ -6801,7 +6866,7 @@
         <w:rPr>
           <w:lang w:val="de-CH" w:eastAsia="en-US"/>
         </w:rPr>
-        <w:t>- Tickets können in Gruppen kategorisiert werden und so Agenten einer Gruppe zugewiesen werden</w:t>
+        <w:t>- Nachrichten: Ein Abschnitt steht für Nachrichten und Meldungen an Kunden und Mitarbeiter zur Verfügung.</w:t>
       </w:r>
     </w:p>
     <w:p>
@@ -6814,100 +6879,7 @@
         <w:rPr>
           <w:lang w:val="de-CH" w:eastAsia="en-US"/>
         </w:rPr>
-        <w:t>- Häufig genutzte Antworten, können in "Canned Responses" abgelegt und eingefügt werden. statt immer wieder die gleichen Antworten zu schreiben. So ermöglichen die "Canned Responses" für schnelle und einheitliche Antworten auf häufig gestellte Fragen</w:t>
-      </w:r>
-    </w:p>
-    <w:p>
-      <w:pPr>
-        <w:rPr>
-          <w:lang w:val="de-CH" w:eastAsia="en-US"/>
-        </w:rPr>
-      </w:pPr>
-      <w:r>
-        <w:rPr>
-          <w:lang w:val="de-CH" w:eastAsia="en-US"/>
-        </w:rPr>
-        <w:t>- Massen Updates: Müssen Sie mehrere Tickets demselben Agenten zuweisen? Mit Massenaktionen können Status, Zuweisung oder Löschen von hunderten Tickets schnell erledigt werden.</w:t>
-      </w:r>
-    </w:p>
-    <w:p>
-      <w:pPr>
-        <w:rPr>
-          <w:lang w:val="de-CH" w:eastAsia="en-US"/>
-        </w:rPr>
-      </w:pPr>
-      <w:r>
-        <w:rPr>
-          <w:lang w:val="de-CH" w:eastAsia="en-US"/>
-        </w:rPr>
-        <w:t xml:space="preserve">- Login-Freigabe: Das Login-Share-Modul ermöglicht die Integration von </w:t>
-      </w:r>
-      <w:proofErr w:type="spellStart"/>
-      <w:r>
-        <w:rPr>
-          <w:lang w:val="de-CH" w:eastAsia="en-US"/>
-        </w:rPr>
-        <w:t>HelpDeskZ</w:t>
-      </w:r>
-      <w:proofErr w:type="spellEnd"/>
-      <w:r>
-        <w:rPr>
-          <w:lang w:val="de-CH" w:eastAsia="en-US"/>
-        </w:rPr>
-        <w:t xml:space="preserve"> mit Anwendungen von Drittanbietern.</w:t>
-      </w:r>
-    </w:p>
-    <w:p>
-      <w:pPr>
-        <w:rPr>
-          <w:lang w:val="de-CH" w:eastAsia="en-US"/>
-        </w:rPr>
-      </w:pPr>
-      <w:r>
-        <w:rPr>
-          <w:lang w:val="de-CH" w:eastAsia="en-US"/>
-        </w:rPr>
-        <w:t>- Wissensdatenbank: Diese ermöglicht eine umfangreiche Wissensdatenbank für Kunden und Angestellte, um die Supportanfragen zu reduzieren.</w:t>
-      </w:r>
-    </w:p>
-    <w:p>
-      <w:pPr>
-        <w:rPr>
-          <w:lang w:val="de-CH" w:eastAsia="en-US"/>
-        </w:rPr>
-      </w:pPr>
-      <w:r>
-        <w:rPr>
-          <w:lang w:val="de-CH" w:eastAsia="en-US"/>
-        </w:rPr>
-        <w:t>- Nachrichten: Ein Abschnitt steht für Nachrichten und Meldungen an Kunden und Mitarbeiter zur Verfügung.</w:t>
-      </w:r>
-    </w:p>
-    <w:p>
-      <w:pPr>
-        <w:rPr>
-          <w:lang w:val="de-CH" w:eastAsia="en-US"/>
-        </w:rPr>
-      </w:pPr>
-      <w:r>
-        <w:rPr>
-          <w:lang w:val="de-CH" w:eastAsia="en-US"/>
-        </w:rPr>
-        <w:t xml:space="preserve">- E-Mail-Piping: Über eingehende E-Mails lassen sich Tickets erstellen. So auch von </w:t>
-      </w:r>
-      <w:proofErr w:type="gramStart"/>
-      <w:r>
-        <w:rPr>
-          <w:lang w:val="de-CH" w:eastAsia="en-US"/>
-        </w:rPr>
-        <w:t>ganz unterschiedlichen</w:t>
-      </w:r>
-      <w:proofErr w:type="gramEnd"/>
-      <w:r>
-        <w:rPr>
-          <w:lang w:val="de-CH" w:eastAsia="en-US"/>
-        </w:rPr>
-        <w:t xml:space="preserve"> Formularen.</w:t>
+        <w:t>- E-Mail-Piping: Über eingehende E-Mails lassen sich Tickets erstellen. So auch von ganz unterschiedlichen Formularen.</w:t>
       </w:r>
     </w:p>
     <w:p>
@@ -7430,21 +7402,7 @@
         <w:rPr>
           <w:lang w:val="de-CH"/>
         </w:rPr>
-        <w:t xml:space="preserve">• Erstellen eines </w:t>
-      </w:r>
-      <w:proofErr w:type="gramStart"/>
-      <w:r>
-        <w:rPr>
-          <w:lang w:val="de-CH"/>
-        </w:rPr>
-        <w:t>UML Diagramms</w:t>
-      </w:r>
-      <w:proofErr w:type="gramEnd"/>
-      <w:r>
-        <w:rPr>
-          <w:lang w:val="de-CH"/>
-        </w:rPr>
-        <w:t>, das sich auf das "</w:t>
+        <w:t>• Erstellen eines UML Diagramms, das sich auf das "</w:t>
       </w:r>
       <w:proofErr w:type="spellStart"/>
       <w:r>
@@ -8445,21 +8403,12 @@
                 <w:lang w:val="de-CH"/>
               </w:rPr>
             </w:pPr>
-            <w:proofErr w:type="gramStart"/>
             <w:r>
               <w:rPr>
                 <w:sz w:val="22"/>
                 <w:lang w:val="de-CH"/>
               </w:rPr>
-              <w:t>Kann</w:t>
-            </w:r>
-            <w:proofErr w:type="gramEnd"/>
-            <w:r>
-              <w:rPr>
-                <w:sz w:val="22"/>
-                <w:lang w:val="de-CH"/>
-              </w:rPr>
-              <w:t xml:space="preserve"> verschiedene, unterstützende und</w:t>
+              <w:t>Kann verschiedene, unterstützende und</w:t>
             </w:r>
           </w:p>
           <w:p>
@@ -10354,21 +10303,7 @@
               <w:rPr>
                 <w:lang w:val="de-CH"/>
               </w:rPr>
-              <w:t xml:space="preserve">Eine Entscheidung zu treffen ist wichtig und um </w:t>
-            </w:r>
-            <w:proofErr w:type="gramStart"/>
-            <w:r>
-              <w:rPr>
-                <w:lang w:val="de-CH"/>
-              </w:rPr>
-              <w:t>den Projekt</w:t>
-            </w:r>
-            <w:proofErr w:type="gramEnd"/>
-            <w:r>
-              <w:rPr>
-                <w:lang w:val="de-CH"/>
-              </w:rPr>
-              <w:t xml:space="preserve"> einen </w:t>
+              <w:t xml:space="preserve">Eine Entscheidung zu treffen ist wichtig und um den Projekt einen </w:t>
             </w:r>
             <w:proofErr w:type="spellStart"/>
             <w:r>
@@ -12207,16 +12142,8 @@
               <w:rPr>
                 <w:lang w:val="de-CH"/>
               </w:rPr>
-              <w:t xml:space="preserve">RFC </w:t>
-            </w:r>
-            <w:proofErr w:type="gramStart"/>
-            <w:r>
-              <w:rPr>
-                <w:lang w:val="de-CH"/>
-              </w:rPr>
-              <w:t>53212</w:t>
-            </w:r>
-            <w:proofErr w:type="gramEnd"/>
+              <w:t>RFC 53212</w:t>
+            </w:r>
             <w:r>
               <w:rPr>
                 <w:lang w:val="de-CH"/>
@@ -12566,21 +12493,7 @@
               <w:rPr>
                 <w:lang w:val="de-CH"/>
               </w:rPr>
-              <w:t xml:space="preserve">Als erstes wurde das Source-Code analysiert, danach habe ich mich über </w:t>
-            </w:r>
-            <w:proofErr w:type="gramStart"/>
-            <w:r>
-              <w:rPr>
-                <w:lang w:val="de-CH"/>
-              </w:rPr>
-              <w:t>E-Mail Protokolle</w:t>
-            </w:r>
-            <w:proofErr w:type="gramEnd"/>
-            <w:r>
-              <w:rPr>
-                <w:lang w:val="de-CH"/>
-              </w:rPr>
-              <w:t xml:space="preserve"> informiert damit ich ein besseres </w:t>
+              <w:t xml:space="preserve">Als erstes wurde das Source-Code analysiert, danach habe ich mich über E-Mail Protokolle informiert damit ich ein besseres </w:t>
             </w:r>
             <w:proofErr w:type="spellStart"/>
             <w:r>
@@ -12669,21 +12582,7 @@
               <w:rPr>
                 <w:lang w:val="de-CH"/>
               </w:rPr>
-              <w:t xml:space="preserve">Planen von Meeting mit dem VF somit alles gut </w:t>
-            </w:r>
-            <w:proofErr w:type="gramStart"/>
-            <w:r>
-              <w:rPr>
-                <w:lang w:val="de-CH"/>
-              </w:rPr>
-              <w:t>Lauft</w:t>
-            </w:r>
-            <w:proofErr w:type="gramEnd"/>
-            <w:r>
-              <w:rPr>
-                <w:lang w:val="de-CH"/>
-              </w:rPr>
-              <w:t xml:space="preserve">, ich habe den </w:t>
+              <w:t xml:space="preserve">Planen von Meeting mit dem VF somit alles gut Lauft, ich habe den </w:t>
             </w:r>
             <w:proofErr w:type="spellStart"/>
             <w:r>
@@ -13653,21 +13552,7 @@
               <w:rPr>
                 <w:lang w:val="de-CH"/>
               </w:rPr>
-              <w:t xml:space="preserve"> und eine </w:t>
-            </w:r>
-            <w:proofErr w:type="gramStart"/>
-            <w:r>
-              <w:rPr>
-                <w:lang w:val="de-CH"/>
-              </w:rPr>
-              <w:t>Andere</w:t>
-            </w:r>
-            <w:proofErr w:type="gramEnd"/>
-            <w:r>
-              <w:rPr>
-                <w:lang w:val="de-CH"/>
-              </w:rPr>
-              <w:t xml:space="preserve"> wurde für den Aufgabe erstellt, </w:t>
+              <w:t xml:space="preserve"> und eine Andere wurde für den Aufgabe erstellt, </w:t>
             </w:r>
             <w:r>
               <w:rPr>
@@ -19343,15 +19228,7 @@
       </w:r>
       <w:proofErr w:type="spellEnd"/>
       <w:r>
-        <w:t xml:space="preserve"> habe ich eine Simples designt gewählt, </w:t>
-      </w:r>
-      <w:proofErr w:type="gramStart"/>
-      <w:r>
-        <w:t>jede Test</w:t>
-      </w:r>
-      <w:proofErr w:type="gramEnd"/>
-      <w:r>
-        <w:t xml:space="preserve"> bekommt eine Nummer und bekommt nach Testen ein Ergebnis über.</w:t>
+        <w:t xml:space="preserve"> habe ich eine Simples designt gewählt, jede Test bekommt eine Nummer und bekommt nach Testen ein Ergebnis über.</w:t>
       </w:r>
     </w:p>
     <w:tbl>
@@ -19593,21 +19470,7 @@
         <w:rPr>
           <w:lang w:val="de-CH"/>
         </w:rPr>
-        <w:t xml:space="preserve"> benutzen werde, währen ich mich über die Protokolle </w:t>
-      </w:r>
-      <w:proofErr w:type="gramStart"/>
-      <w:r>
-        <w:rPr>
-          <w:lang w:val="de-CH"/>
-        </w:rPr>
-        <w:t>Informiert</w:t>
-      </w:r>
-      <w:proofErr w:type="gramEnd"/>
-      <w:r>
-        <w:rPr>
-          <w:lang w:val="de-CH"/>
-        </w:rPr>
-        <w:t xml:space="preserve"> habe, Dies ist das POP Protokoll, mein VF hat mir auch schon von einer </w:t>
+        <w:t xml:space="preserve"> benutzen werde, währen ich mich über die Protokolle Informiert habe, Dies ist das POP Protokoll, mein VF hat mir auch schon von einer </w:t>
       </w:r>
       <w:proofErr w:type="spellStart"/>
       <w:r>
@@ -19635,13 +19498,27 @@
         <w:rPr>
           <w:lang w:val="de-CH"/>
         </w:rPr>
-        <w:t xml:space="preserve"> 3 E-Mail Adressen geschickt, somit kann ich während der geplanter zeit von </w:t>
+        <w:t xml:space="preserve"> 3 E-Mail Adressen geschickt, somit kann ich während der geplanter </w:t>
       </w:r>
       <w:proofErr w:type="spellStart"/>
       <w:r>
         <w:rPr>
           <w:lang w:val="de-CH"/>
         </w:rPr>
+        <w:t>zeit</w:t>
+      </w:r>
+      <w:proofErr w:type="spellEnd"/>
+      <w:r>
+        <w:rPr>
+          <w:lang w:val="de-CH"/>
+        </w:rPr>
+        <w:t xml:space="preserve"> von </w:t>
+      </w:r>
+      <w:proofErr w:type="spellStart"/>
+      <w:r>
+        <w:rPr>
+          <w:lang w:val="de-CH"/>
+        </w:rPr>
         <w:t>ideser</w:t>
       </w:r>
       <w:proofErr w:type="spellEnd"/>
@@ -19711,21 +19588,7 @@
         <w:rPr>
           <w:lang w:val="de-CH"/>
         </w:rPr>
-        <w:t xml:space="preserve"> mit </w:t>
-      </w:r>
-      <w:proofErr w:type="gramStart"/>
-      <w:r>
-        <w:rPr>
-          <w:lang w:val="de-CH"/>
-        </w:rPr>
-        <w:t>einer ,</w:t>
-      </w:r>
-      <w:proofErr w:type="gramEnd"/>
-      <w:r>
-        <w:rPr>
-          <w:lang w:val="de-CH"/>
-        </w:rPr>
-        <w:t xml:space="preserve"> getrennt hinzufügen kann. </w:t>
+        <w:t xml:space="preserve"> mit einer , getrennt hinzufügen kann. </w:t>
       </w:r>
     </w:p>
     <w:p>
@@ -19781,491 +19644,6 @@
       </w:r>
       <w:bookmarkEnd w:id="113"/>
       <w:bookmarkEnd w:id="114"/>
-    </w:p>
-    <w:p>
-      <w:pPr>
-        <w:rPr>
-          <w:lang w:val="de-CH"/>
-        </w:rPr>
-      </w:pPr>
-      <w:r>
-        <w:rPr>
-          <w:lang w:val="de-CH"/>
-        </w:rPr>
-        <w:t>Konfigurieren von Helpdesk</w:t>
-      </w:r>
-      <w:r>
-        <w:rPr>
-          <w:lang w:val="de-CH"/>
-        </w:rPr>
-        <w:t xml:space="preserve"> </w:t>
-      </w:r>
-      <w:r>
-        <w:rPr>
-          <w:lang w:val="de-CH"/>
-        </w:rPr>
-        <w:t>z</w:t>
-      </w:r>
-    </w:p>
-    <w:p>
-      <w:pPr>
-        <w:rPr>
-          <w:lang w:val="de-CH"/>
-        </w:rPr>
-      </w:pPr>
-      <w:r>
-        <w:rPr>
-          <w:noProof/>
-          <w:lang w:val="de-CH"/>
-        </w:rPr>
-        <w:drawing>
-          <wp:inline distT="0" distB="0" distL="0" distR="0" wp14:anchorId="1DE439EC" wp14:editId="5FFA8CC1">
-            <wp:extent cx="4953691" cy="8030696"/>
-            <wp:effectExtent l="0" t="0" r="0" b="8890"/>
-            <wp:docPr id="1692030689" name="Picture 1" descr="Helpdeskz E-Mail setup."/>
-            <wp:cNvGraphicFramePr>
-              <a:graphicFrameLocks xmlns:a="http://schemas.openxmlformats.org/drawingml/2006/main" noChangeAspect="1"/>
-            </wp:cNvGraphicFramePr>
-            <a:graphic xmlns:a="http://schemas.openxmlformats.org/drawingml/2006/main">
-              <a:graphicData uri="http://schemas.openxmlformats.org/drawingml/2006/picture">
-                <pic:pic xmlns:pic="http://schemas.openxmlformats.org/drawingml/2006/picture">
-                  <pic:nvPicPr>
-                    <pic:cNvPr id="1692030689" name="Picture 1" descr="Helpdeskz E-Mail setup."/>
-                    <pic:cNvPicPr/>
-                  </pic:nvPicPr>
-                  <pic:blipFill>
-                    <a:blip r:embed="rId21"/>
-                    <a:stretch>
-                      <a:fillRect/>
-                    </a:stretch>
-                  </pic:blipFill>
-                  <pic:spPr>
-                    <a:xfrm>
-                      <a:off x="0" y="0"/>
-                      <a:ext cx="4953691" cy="8030696"/>
-                    </a:xfrm>
-                    <a:prstGeom prst="rect">
-                      <a:avLst/>
-                    </a:prstGeom>
-                  </pic:spPr>
-                </pic:pic>
-              </a:graphicData>
-            </a:graphic>
-          </wp:inline>
-        </w:drawing>
-      </w:r>
-    </w:p>
-    <w:p>
-      <w:pPr>
-        <w:rPr>
-          <w:lang w:val="de-CH"/>
-        </w:rPr>
-      </w:pPr>
-      <w:r>
-        <w:rPr>
-          <w:noProof/>
-          <w:lang w:val="de-CH"/>
-        </w:rPr>
-        <w:lastRenderedPageBreak/>
-        <w:drawing>
-          <wp:inline distT="0" distB="0" distL="0" distR="0" wp14:anchorId="589F37C9" wp14:editId="48F13814">
-            <wp:extent cx="6119495" cy="1500505"/>
-            <wp:effectExtent l="0" t="0" r="0" b="4445"/>
-            <wp:docPr id="1880677130" name="Picture 1" descr="A screenshot of a computer&#10;&#10;Description automatically generated"/>
-            <wp:cNvGraphicFramePr>
-              <a:graphicFrameLocks xmlns:a="http://schemas.openxmlformats.org/drawingml/2006/main" noChangeAspect="1"/>
-            </wp:cNvGraphicFramePr>
-            <a:graphic xmlns:a="http://schemas.openxmlformats.org/drawingml/2006/main">
-              <a:graphicData uri="http://schemas.openxmlformats.org/drawingml/2006/picture">
-                <pic:pic xmlns:pic="http://schemas.openxmlformats.org/drawingml/2006/picture">
-                  <pic:nvPicPr>
-                    <pic:cNvPr id="1880677130" name="Picture 1" descr="A screenshot of a computer&#10;&#10;Description automatically generated"/>
-                    <pic:cNvPicPr/>
-                  </pic:nvPicPr>
-                  <pic:blipFill>
-                    <a:blip r:embed="rId22"/>
-                    <a:stretch>
-                      <a:fillRect/>
-                    </a:stretch>
-                  </pic:blipFill>
-                  <pic:spPr>
-                    <a:xfrm>
-                      <a:off x="0" y="0"/>
-                      <a:ext cx="6119495" cy="1500505"/>
-                    </a:xfrm>
-                    <a:prstGeom prst="rect">
-                      <a:avLst/>
-                    </a:prstGeom>
-                  </pic:spPr>
-                </pic:pic>
-              </a:graphicData>
-            </a:graphic>
-          </wp:inline>
-        </w:drawing>
-      </w:r>
-    </w:p>
-    <w:p>
-      <w:pPr>
-        <w:rPr>
-          <w:lang w:val="de-CH"/>
-        </w:rPr>
-      </w:pPr>
-      <w:r>
-        <w:rPr>
-          <w:noProof/>
-          <w:lang w:val="de-CH"/>
-        </w:rPr>
-        <w:drawing>
-          <wp:inline distT="0" distB="0" distL="0" distR="0" wp14:anchorId="5607F3ED" wp14:editId="2ACDCC9A">
-            <wp:extent cx="6119495" cy="1677035"/>
-            <wp:effectExtent l="0" t="0" r="0" b="0"/>
-            <wp:docPr id="1522693382" name="Picture 1" descr="A white rectangular object with a black border&#10;&#10;Description automatically generated"/>
-            <wp:cNvGraphicFramePr>
-              <a:graphicFrameLocks xmlns:a="http://schemas.openxmlformats.org/drawingml/2006/main" noChangeAspect="1"/>
-            </wp:cNvGraphicFramePr>
-            <a:graphic xmlns:a="http://schemas.openxmlformats.org/drawingml/2006/main">
-              <a:graphicData uri="http://schemas.openxmlformats.org/drawingml/2006/picture">
-                <pic:pic xmlns:pic="http://schemas.openxmlformats.org/drawingml/2006/picture">
-                  <pic:nvPicPr>
-                    <pic:cNvPr id="1522693382" name="Picture 1" descr="A white rectangular object with a black border&#10;&#10;Description automatically generated"/>
-                    <pic:cNvPicPr/>
-                  </pic:nvPicPr>
-                  <pic:blipFill>
-                    <a:blip r:embed="rId23"/>
-                    <a:stretch>
-                      <a:fillRect/>
-                    </a:stretch>
-                  </pic:blipFill>
-                  <pic:spPr>
-                    <a:xfrm>
-                      <a:off x="0" y="0"/>
-                      <a:ext cx="6119495" cy="1677035"/>
-                    </a:xfrm>
-                    <a:prstGeom prst="rect">
-                      <a:avLst/>
-                    </a:prstGeom>
-                  </pic:spPr>
-                </pic:pic>
-              </a:graphicData>
-            </a:graphic>
-          </wp:inline>
-        </w:drawing>
-      </w:r>
-    </w:p>
-    <w:p>
-      <w:pPr>
-        <w:rPr>
-          <w:lang w:val="de-CH"/>
-        </w:rPr>
-      </w:pPr>
-    </w:p>
-    <w:p>
-      <w:pPr>
-        <w:rPr>
-          <w:lang w:val="de-CH"/>
-        </w:rPr>
-      </w:pPr>
-      <w:r>
-        <w:rPr>
-          <w:noProof/>
-          <w:lang w:val="de-CH"/>
-        </w:rPr>
-        <w:lastRenderedPageBreak/>
-        <w:drawing>
-          <wp:inline distT="0" distB="0" distL="0" distR="0" wp14:anchorId="5D6CD503" wp14:editId="3334B606">
-            <wp:extent cx="4334480" cy="7001852"/>
-            <wp:effectExtent l="0" t="0" r="9525" b="8890"/>
-            <wp:docPr id="1088914400" name="Picture 1" descr="A screenshot of a computer&#10;&#10;Description automatically generated"/>
-            <wp:cNvGraphicFramePr>
-              <a:graphicFrameLocks xmlns:a="http://schemas.openxmlformats.org/drawingml/2006/main" noChangeAspect="1"/>
-            </wp:cNvGraphicFramePr>
-            <a:graphic xmlns:a="http://schemas.openxmlformats.org/drawingml/2006/main">
-              <a:graphicData uri="http://schemas.openxmlformats.org/drawingml/2006/picture">
-                <pic:pic xmlns:pic="http://schemas.openxmlformats.org/drawingml/2006/picture">
-                  <pic:nvPicPr>
-                    <pic:cNvPr id="1088914400" name="Picture 1" descr="A screenshot of a computer&#10;&#10;Description automatically generated"/>
-                    <pic:cNvPicPr/>
-                  </pic:nvPicPr>
-                  <pic:blipFill>
-                    <a:blip r:embed="rId24"/>
-                    <a:stretch>
-                      <a:fillRect/>
-                    </a:stretch>
-                  </pic:blipFill>
-                  <pic:spPr>
-                    <a:xfrm>
-                      <a:off x="0" y="0"/>
-                      <a:ext cx="4334480" cy="7001852"/>
-                    </a:xfrm>
-                    <a:prstGeom prst="rect">
-                      <a:avLst/>
-                    </a:prstGeom>
-                  </pic:spPr>
-                </pic:pic>
-              </a:graphicData>
-            </a:graphic>
-          </wp:inline>
-        </w:drawing>
-      </w:r>
-    </w:p>
-    <w:p>
-      <w:pPr>
-        <w:rPr>
-          <w:lang w:val="de-CH"/>
-        </w:rPr>
-      </w:pPr>
-    </w:p>
-    <w:p>
-      <w:pPr>
-        <w:rPr>
-          <w:lang w:val="de-CH"/>
-        </w:rPr>
-      </w:pPr>
-      <w:hyperlink r:id="rId25" w:history="1">
-        <w:r>
-          <w:rPr>
-            <w:rStyle w:val="Hyperlink"/>
-            <w:lang w:val="de-CH"/>
-          </w:rPr>
-          <w:t>https://www.infomaniak.com/en/support/faq/468/ports-protocols-for-messaging</w:t>
-        </w:r>
-      </w:hyperlink>
-    </w:p>
-    <w:p>
-      <w:pPr>
-        <w:rPr>
-          <w:lang w:val="tr-TR"/>
-        </w:rPr>
-      </w:pPr>
-    </w:p>
-    <w:p>
-      <w:pPr>
-        <w:rPr>
-          <w:lang w:val="de-CH"/>
-        </w:rPr>
-      </w:pPr>
-      <w:r>
-        <w:rPr>
-          <w:noProof/>
-          <w:lang w:val="tr-TR"/>
-        </w:rPr>
-        <w:lastRenderedPageBreak/>
-        <w:drawing>
-          <wp:inline distT="0" distB="0" distL="0" distR="0" wp14:anchorId="459F274F" wp14:editId="22BD60B1">
-            <wp:extent cx="6119495" cy="2802255"/>
-            <wp:effectExtent l="0" t="0" r="0" b="0"/>
-            <wp:docPr id="535984061" name="Picture 1" descr="A white and orange line&#10;&#10;Description automatically generated"/>
-            <wp:cNvGraphicFramePr>
-              <a:graphicFrameLocks xmlns:a="http://schemas.openxmlformats.org/drawingml/2006/main" noChangeAspect="1"/>
-            </wp:cNvGraphicFramePr>
-            <a:graphic xmlns:a="http://schemas.openxmlformats.org/drawingml/2006/main">
-              <a:graphicData uri="http://schemas.openxmlformats.org/drawingml/2006/picture">
-                <pic:pic xmlns:pic="http://schemas.openxmlformats.org/drawingml/2006/picture">
-                  <pic:nvPicPr>
-                    <pic:cNvPr id="535984061" name="Picture 1" descr="A white and orange line&#10;&#10;Description automatically generated"/>
-                    <pic:cNvPicPr/>
-                  </pic:nvPicPr>
-                  <pic:blipFill>
-                    <a:blip r:embed="rId26"/>
-                    <a:stretch>
-                      <a:fillRect/>
-                    </a:stretch>
-                  </pic:blipFill>
-                  <pic:spPr>
-                    <a:xfrm>
-                      <a:off x="0" y="0"/>
-                      <a:ext cx="6119495" cy="2802255"/>
-                    </a:xfrm>
-                    <a:prstGeom prst="rect">
-                      <a:avLst/>
-                    </a:prstGeom>
-                  </pic:spPr>
-                </pic:pic>
-              </a:graphicData>
-            </a:graphic>
-          </wp:inline>
-        </w:drawing>
-      </w:r>
-    </w:p>
-    <w:p>
-      <w:pPr>
-        <w:rPr>
-          <w:lang w:val="de-CH"/>
-        </w:rPr>
-      </w:pPr>
-      <w:r>
-        <w:rPr>
-          <w:noProof/>
-          <w:lang w:val="de-CH"/>
-        </w:rPr>
-        <w:drawing>
-          <wp:inline distT="0" distB="0" distL="0" distR="0" wp14:anchorId="7DB8BD84" wp14:editId="5A8C8B16">
-            <wp:extent cx="6119495" cy="1377315"/>
-            <wp:effectExtent l="0" t="0" r="0" b="0"/>
-            <wp:docPr id="1606321324" name="Picture 1" descr="A screenshot of a computer&#10;&#10;Description automatically generated"/>
-            <wp:cNvGraphicFramePr>
-              <a:graphicFrameLocks xmlns:a="http://schemas.openxmlformats.org/drawingml/2006/main" noChangeAspect="1"/>
-            </wp:cNvGraphicFramePr>
-            <a:graphic xmlns:a="http://schemas.openxmlformats.org/drawingml/2006/main">
-              <a:graphicData uri="http://schemas.openxmlformats.org/drawingml/2006/picture">
-                <pic:pic xmlns:pic="http://schemas.openxmlformats.org/drawingml/2006/picture">
-                  <pic:nvPicPr>
-                    <pic:cNvPr id="1606321324" name="Picture 1" descr="A screenshot of a computer&#10;&#10;Description automatically generated"/>
-                    <pic:cNvPicPr/>
-                  </pic:nvPicPr>
-                  <pic:blipFill>
-                    <a:blip r:embed="rId27"/>
-                    <a:stretch>
-                      <a:fillRect/>
-                    </a:stretch>
-                  </pic:blipFill>
-                  <pic:spPr>
-                    <a:xfrm>
-                      <a:off x="0" y="0"/>
-                      <a:ext cx="6119495" cy="1377315"/>
-                    </a:xfrm>
-                    <a:prstGeom prst="rect">
-                      <a:avLst/>
-                    </a:prstGeom>
-                  </pic:spPr>
-                </pic:pic>
-              </a:graphicData>
-            </a:graphic>
-          </wp:inline>
-        </w:drawing>
-      </w:r>
-    </w:p>
-    <w:p>
-      <w:pPr>
-        <w:rPr>
-          <w:lang w:val="de-CH"/>
-        </w:rPr>
-      </w:pPr>
-    </w:p>
-    <w:p>
-      <w:pPr>
-        <w:rPr>
-          <w:lang w:val="de-CH"/>
-        </w:rPr>
-      </w:pPr>
-    </w:p>
-    <w:p>
-      <w:pPr>
-        <w:rPr>
-          <w:lang w:val="de-CH"/>
-        </w:rPr>
-      </w:pPr>
-      <w:r>
-        <w:rPr>
-          <w:lang w:val="de-CH"/>
-        </w:rPr>
-        <w:t xml:space="preserve">Probleme mit PHP </w:t>
-      </w:r>
-      <w:proofErr w:type="spellStart"/>
-      <w:r>
-        <w:rPr>
-          <w:lang w:val="de-CH"/>
-        </w:rPr>
-        <w:t>version</w:t>
-      </w:r>
-      <w:proofErr w:type="spellEnd"/>
-      <w:r>
-        <w:rPr>
-          <w:lang w:val="de-CH"/>
-        </w:rPr>
-        <w:t>:</w:t>
-      </w:r>
-    </w:p>
-    <w:p>
-      <w:pPr>
-        <w:rPr>
-          <w:lang w:val="de-CH"/>
-        </w:rPr>
-      </w:pPr>
-      <w:r>
-        <w:rPr>
-          <w:noProof/>
-          <w:lang w:val="de-CH"/>
-        </w:rPr>
-        <w:drawing>
-          <wp:inline distT="0" distB="0" distL="0" distR="0" wp14:anchorId="02A58575" wp14:editId="5B7B58F7">
-            <wp:extent cx="6119495" cy="2971165"/>
-            <wp:effectExtent l="0" t="0" r="0" b="635"/>
-            <wp:docPr id="1958996684" name="Picture 1" descr="A screenshot of a computer&#10;&#10;Description automatically generated"/>
-            <wp:cNvGraphicFramePr>
-              <a:graphicFrameLocks xmlns:a="http://schemas.openxmlformats.org/drawingml/2006/main" noChangeAspect="1"/>
-            </wp:cNvGraphicFramePr>
-            <a:graphic xmlns:a="http://schemas.openxmlformats.org/drawingml/2006/main">
-              <a:graphicData uri="http://schemas.openxmlformats.org/drawingml/2006/picture">
-                <pic:pic xmlns:pic="http://schemas.openxmlformats.org/drawingml/2006/picture">
-                  <pic:nvPicPr>
-                    <pic:cNvPr id="1958996684" name="Picture 1" descr="A screenshot of a computer&#10;&#10;Description automatically generated"/>
-                    <pic:cNvPicPr/>
-                  </pic:nvPicPr>
-                  <pic:blipFill>
-                    <a:blip r:embed="rId28"/>
-                    <a:stretch>
-                      <a:fillRect/>
-                    </a:stretch>
-                  </pic:blipFill>
-                  <pic:spPr>
-                    <a:xfrm>
-                      <a:off x="0" y="0"/>
-                      <a:ext cx="6119495" cy="2971165"/>
-                    </a:xfrm>
-                    <a:prstGeom prst="rect">
-                      <a:avLst/>
-                    </a:prstGeom>
-                  </pic:spPr>
-                </pic:pic>
-              </a:graphicData>
-            </a:graphic>
-          </wp:inline>
-        </w:drawing>
-      </w:r>
-    </w:p>
-    <w:p>
-      <w:pPr>
-        <w:rPr>
-          <w:lang w:val="de-CH"/>
-        </w:rPr>
-      </w:pPr>
-    </w:p>
-    <w:p>
-      <w:pPr>
-        <w:rPr>
-          <w:lang w:val="de-CH"/>
-        </w:rPr>
-      </w:pPr>
-    </w:p>
-    <w:p>
-      <w:pPr>
-        <w:rPr>
-          <w:lang w:val="de-CH"/>
-        </w:rPr>
-      </w:pPr>
-      <w:proofErr w:type="spellStart"/>
-      <w:r>
-        <w:rPr>
-          <w:lang w:val="de-CH"/>
-        </w:rPr>
-        <w:t>Vechseln</w:t>
-      </w:r>
-      <w:proofErr w:type="spellEnd"/>
-      <w:r>
-        <w:rPr>
-          <w:lang w:val="de-CH"/>
-        </w:rPr>
-        <w:t xml:space="preserve"> von PHP </w:t>
-      </w:r>
-      <w:proofErr w:type="spellStart"/>
-      <w:r>
-        <w:rPr>
-          <w:lang w:val="de-CH"/>
-        </w:rPr>
-        <w:t>version</w:t>
-      </w:r>
-      <w:proofErr w:type="spellEnd"/>
     </w:p>
     <w:p>
       <w:pPr>
@@ -20733,12 +20111,12 @@
       </w:pPr>
     </w:p>
     <w:sectPr>
-      <w:headerReference w:type="even" r:id="rId29"/>
-      <w:headerReference w:type="default" r:id="rId30"/>
-      <w:footerReference w:type="even" r:id="rId31"/>
-      <w:footerReference w:type="default" r:id="rId32"/>
-      <w:headerReference w:type="first" r:id="rId33"/>
-      <w:footerReference w:type="first" r:id="rId34"/>
+      <w:headerReference w:type="even" r:id="rId21"/>
+      <w:headerReference w:type="default" r:id="rId22"/>
+      <w:footerReference w:type="even" r:id="rId23"/>
+      <w:footerReference w:type="default" r:id="rId24"/>
+      <w:headerReference w:type="first" r:id="rId25"/>
+      <w:footerReference w:type="first" r:id="rId26"/>
       <w:pgSz w:w="11906" w:h="16838"/>
       <w:pgMar w:top="1843" w:right="851" w:bottom="1134" w:left="1418" w:header="340" w:footer="340" w:gutter="0"/>
       <w:cols w:space="720"/>
@@ -20823,7 +20201,6 @@
               <w:dataBinding w:prefixMappings="xmlns:ns0='http://purl.org/dc/elements/1.1/' xmlns:ns1='http://schemas.openxmlformats.org/package/2006/metadata/core-properties' " w:xpath="/ns1:coreProperties[1]/ns0:creator[1]" w:storeItemID="{6C3C8BC8-F283-45AE-878A-BAB7291924A1}"/>
               <w:text/>
             </w:sdtPr>
-            <w:sdtEndPr/>
             <w:sdtContent>
               <w:r>
                 <w:rPr>
@@ -21509,7 +20886,6 @@
         <w:dataBinding w:prefixMappings="xmlns:ns0='http://purl.org/dc/elements/1.1/' xmlns:ns1='http://schemas.openxmlformats.org/package/2006/metadata/core-properties' " w:xpath="/ns1:coreProperties[1]/ns0:title[1]" w:storeItemID="{6C3C8BC8-F283-45AE-878A-BAB7291924A1}"/>
         <w:text/>
       </w:sdtPr>
-      <w:sdtEndPr/>
       <w:sdtContent>
         <w:r>
           <w:rPr>

--- a/IPA-Bericht-Ege-Bora-Ulu.docx
+++ b/IPA-Bericht-Ege-Bora-Ulu.docx
@@ -6666,48 +6666,47 @@
         <w:rPr>
           <w:lang w:val="de-CH" w:eastAsia="en-US"/>
         </w:rPr>
-        <w:t xml:space="preserve"> ist ein robustes OSS (Open Source Software) </w:t>
-      </w:r>
-      <w:proofErr w:type="gramStart"/>
-      <w:r>
+        <w:t xml:space="preserve"> ist ein robustes OSS (Open Source Software) Projekt das sehr gut angepasst werden kann. Die Software wird von Flying Teachers seit 2023 eingesetzt für:</w:t>
+      </w:r>
+    </w:p>
+    <w:p>
+      <w:pPr>
         <w:rPr>
           <w:lang w:val="de-CH" w:eastAsia="en-US"/>
         </w:rPr>
-        <w:t>Projekt</w:t>
-      </w:r>
-      <w:proofErr w:type="gramEnd"/>
+      </w:pPr>
       <w:r>
         <w:rPr>
           <w:lang w:val="de-CH" w:eastAsia="en-US"/>
         </w:rPr>
-        <w:t xml:space="preserve"> das sehr gut angepasst werden kann. Die Software wird von Flying Teachers seit 2023 eingesetzt für:</w:t>
-      </w:r>
-    </w:p>
-    <w:p>
-      <w:pPr>
+        <w:t xml:space="preserve">- internes </w:t>
+      </w:r>
+      <w:proofErr w:type="spellStart"/>
+      <w:r>
         <w:rPr>
           <w:lang w:val="de-CH" w:eastAsia="en-US"/>
         </w:rPr>
-      </w:pPr>
+        <w:t>uns</w:t>
+      </w:r>
+      <w:proofErr w:type="spellEnd"/>
       <w:r>
         <w:rPr>
           <w:lang w:val="de-CH" w:eastAsia="en-US"/>
         </w:rPr>
-        <w:t xml:space="preserve">- internes </w:t>
-      </w:r>
-      <w:proofErr w:type="spellStart"/>
-      <w:r>
+        <w:t xml:space="preserve"> externes Ticketing</w:t>
+      </w:r>
+    </w:p>
+    <w:p>
+      <w:pPr>
         <w:rPr>
           <w:lang w:val="de-CH" w:eastAsia="en-US"/>
         </w:rPr>
-        <w:t>uns</w:t>
-      </w:r>
-      <w:proofErr w:type="spellEnd"/>
+      </w:pPr>
       <w:r>
         <w:rPr>
           <w:lang w:val="de-CH" w:eastAsia="en-US"/>
         </w:rPr>
-        <w:t xml:space="preserve"> externes Ticketing</w:t>
+        <w:t>- Verteilung von Aufgaben</w:t>
       </w:r>
     </w:p>
     <w:p>
@@ -6720,7 +6719,7 @@
         <w:rPr>
           <w:lang w:val="de-CH" w:eastAsia="en-US"/>
         </w:rPr>
-        <w:t>- Verteilung von Aufgaben</w:t>
+        <w:t>- Aufbau einer Wissensdatenbank</w:t>
       </w:r>
     </w:p>
     <w:p>
@@ -6733,7 +6732,7 @@
         <w:rPr>
           <w:lang w:val="de-CH" w:eastAsia="en-US"/>
         </w:rPr>
-        <w:t>- Aufbau einer Wissensdatenbank</w:t>
+        <w:t>- und nicht zuletzt für den Aufbau einer Datenbank von vorgefertigten Antworten.</w:t>
       </w:r>
     </w:p>
     <w:p>
@@ -6742,31 +6741,98 @@
           <w:lang w:val="de-CH" w:eastAsia="en-US"/>
         </w:rPr>
       </w:pPr>
-      <w:r>
+    </w:p>
+    <w:p>
+      <w:pPr>
         <w:rPr>
           <w:lang w:val="de-CH" w:eastAsia="en-US"/>
         </w:rPr>
-        <w:t>- und nicht zuletzt für den Aufbau einer Datenbank von vorgefertigten Antworten.</w:t>
-      </w:r>
-    </w:p>
-    <w:p>
-      <w:pPr>
+      </w:pPr>
+      <w:proofErr w:type="spellStart"/>
+      <w:r>
         <w:rPr>
           <w:lang w:val="de-CH" w:eastAsia="en-US"/>
         </w:rPr>
-      </w:pPr>
-    </w:p>
-    <w:p>
-      <w:pPr>
+        <w:t>HelpDeskZ</w:t>
+      </w:r>
+      <w:proofErr w:type="spellEnd"/>
+      <w:r>
         <w:rPr>
           <w:lang w:val="de-CH" w:eastAsia="en-US"/>
         </w:rPr>
-      </w:pPr>
+        <w:t xml:space="preserve"> unterstützt folgende Funktionalität die </w:t>
+      </w:r>
       <w:proofErr w:type="spellStart"/>
       <w:r>
         <w:rPr>
           <w:lang w:val="de-CH" w:eastAsia="en-US"/>
         </w:rPr>
+        <w:t>auchg</w:t>
+      </w:r>
+      <w:proofErr w:type="spellEnd"/>
+      <w:r>
+        <w:rPr>
+          <w:lang w:val="de-CH" w:eastAsia="en-US"/>
+        </w:rPr>
+        <w:t xml:space="preserve"> weitgehend von Flying Teachers genutzt wird:</w:t>
+      </w:r>
+    </w:p>
+    <w:p>
+      <w:pPr>
+        <w:rPr>
+          <w:lang w:val="de-CH" w:eastAsia="en-US"/>
+        </w:rPr>
+      </w:pPr>
+      <w:r>
+        <w:rPr>
+          <w:lang w:val="de-CH" w:eastAsia="en-US"/>
+        </w:rPr>
+        <w:t>- Tickets können in Gruppen kategorisiert werden und so Agenten einer Gruppe zugewiesen werden</w:t>
+      </w:r>
+    </w:p>
+    <w:p>
+      <w:pPr>
+        <w:rPr>
+          <w:lang w:val="de-CH" w:eastAsia="en-US"/>
+        </w:rPr>
+      </w:pPr>
+      <w:r>
+        <w:rPr>
+          <w:lang w:val="de-CH" w:eastAsia="en-US"/>
+        </w:rPr>
+        <w:t>- Häufig genutzte Antworten, können in "Canned Responses" abgelegt und eingefügt werden. statt immer wieder die gleichen Antworten zu schreiben. So ermöglichen die "Canned Responses" für schnelle und einheitliche Antworten auf häufig gestellte Fragen</w:t>
+      </w:r>
+    </w:p>
+    <w:p>
+      <w:pPr>
+        <w:rPr>
+          <w:lang w:val="de-CH" w:eastAsia="en-US"/>
+        </w:rPr>
+      </w:pPr>
+      <w:r>
+        <w:rPr>
+          <w:lang w:val="de-CH" w:eastAsia="en-US"/>
+        </w:rPr>
+        <w:t>- Massen Updates: Müssen Sie mehrere Tickets demselben Agenten zuweisen? Mit Massenaktionen können Status, Zuweisung oder Löschen von hunderten Tickets schnell erledigt werden.</w:t>
+      </w:r>
+    </w:p>
+    <w:p>
+      <w:pPr>
+        <w:rPr>
+          <w:lang w:val="de-CH" w:eastAsia="en-US"/>
+        </w:rPr>
+      </w:pPr>
+      <w:r>
+        <w:rPr>
+          <w:lang w:val="de-CH" w:eastAsia="en-US"/>
+        </w:rPr>
+        <w:t xml:space="preserve">- Login-Freigabe: Das Login-Share-Modul ermöglicht die Integration von </w:t>
+      </w:r>
+      <w:proofErr w:type="spellStart"/>
+      <w:r>
+        <w:rPr>
+          <w:lang w:val="de-CH" w:eastAsia="en-US"/>
+        </w:rPr>
         <w:t>HelpDeskZ</w:t>
       </w:r>
       <w:proofErr w:type="spellEnd"/>
@@ -6774,21 +6840,20 @@
         <w:rPr>
           <w:lang w:val="de-CH" w:eastAsia="en-US"/>
         </w:rPr>
-        <w:t xml:space="preserve"> unterstützt folgende Funktionalität die </w:t>
-      </w:r>
-      <w:proofErr w:type="spellStart"/>
-      <w:r>
+        <w:t xml:space="preserve"> mit Anwendungen von Drittanbietern.</w:t>
+      </w:r>
+    </w:p>
+    <w:p>
+      <w:pPr>
         <w:rPr>
           <w:lang w:val="de-CH" w:eastAsia="en-US"/>
         </w:rPr>
-        <w:t>auchg</w:t>
-      </w:r>
-      <w:proofErr w:type="spellEnd"/>
+      </w:pPr>
       <w:r>
         <w:rPr>
           <w:lang w:val="de-CH" w:eastAsia="en-US"/>
         </w:rPr>
-        <w:t xml:space="preserve"> weitgehend von Flying Teachers genutzt wird:</w:t>
+        <w:t>- Wissensdatenbank: Diese ermöglicht eine umfangreiche Wissensdatenbank für Kunden und Angestellte, um die Supportanfragen zu reduzieren.</w:t>
       </w:r>
     </w:p>
     <w:p>
@@ -6801,7 +6866,7 @@
         <w:rPr>
           <w:lang w:val="de-CH" w:eastAsia="en-US"/>
         </w:rPr>
-        <w:t>- Tickets können in Gruppen kategorisiert werden und so Agenten einer Gruppe zugewiesen werden</w:t>
+        <w:t>- Nachrichten: Ein Abschnitt steht für Nachrichten und Meldungen an Kunden und Mitarbeiter zur Verfügung.</w:t>
       </w:r>
     </w:p>
     <w:p>
@@ -6814,100 +6879,7 @@
         <w:rPr>
           <w:lang w:val="de-CH" w:eastAsia="en-US"/>
         </w:rPr>
-        <w:t>- Häufig genutzte Antworten, können in "Canned Responses" abgelegt und eingefügt werden. statt immer wieder die gleichen Antworten zu schreiben. So ermöglichen die "Canned Responses" für schnelle und einheitliche Antworten auf häufig gestellte Fragen</w:t>
-      </w:r>
-    </w:p>
-    <w:p>
-      <w:pPr>
-        <w:rPr>
-          <w:lang w:val="de-CH" w:eastAsia="en-US"/>
-        </w:rPr>
-      </w:pPr>
-      <w:r>
-        <w:rPr>
-          <w:lang w:val="de-CH" w:eastAsia="en-US"/>
-        </w:rPr>
-        <w:t>- Massen Updates: Müssen Sie mehrere Tickets demselben Agenten zuweisen? Mit Massenaktionen können Status, Zuweisung oder Löschen von hunderten Tickets schnell erledigt werden.</w:t>
-      </w:r>
-    </w:p>
-    <w:p>
-      <w:pPr>
-        <w:rPr>
-          <w:lang w:val="de-CH" w:eastAsia="en-US"/>
-        </w:rPr>
-      </w:pPr>
-      <w:r>
-        <w:rPr>
-          <w:lang w:val="de-CH" w:eastAsia="en-US"/>
-        </w:rPr>
-        <w:t xml:space="preserve">- Login-Freigabe: Das Login-Share-Modul ermöglicht die Integration von </w:t>
-      </w:r>
-      <w:proofErr w:type="spellStart"/>
-      <w:r>
-        <w:rPr>
-          <w:lang w:val="de-CH" w:eastAsia="en-US"/>
-        </w:rPr>
-        <w:t>HelpDeskZ</w:t>
-      </w:r>
-      <w:proofErr w:type="spellEnd"/>
-      <w:r>
-        <w:rPr>
-          <w:lang w:val="de-CH" w:eastAsia="en-US"/>
-        </w:rPr>
-        <w:t xml:space="preserve"> mit Anwendungen von Drittanbietern.</w:t>
-      </w:r>
-    </w:p>
-    <w:p>
-      <w:pPr>
-        <w:rPr>
-          <w:lang w:val="de-CH" w:eastAsia="en-US"/>
-        </w:rPr>
-      </w:pPr>
-      <w:r>
-        <w:rPr>
-          <w:lang w:val="de-CH" w:eastAsia="en-US"/>
-        </w:rPr>
-        <w:t>- Wissensdatenbank: Diese ermöglicht eine umfangreiche Wissensdatenbank für Kunden und Angestellte, um die Supportanfragen zu reduzieren.</w:t>
-      </w:r>
-    </w:p>
-    <w:p>
-      <w:pPr>
-        <w:rPr>
-          <w:lang w:val="de-CH" w:eastAsia="en-US"/>
-        </w:rPr>
-      </w:pPr>
-      <w:r>
-        <w:rPr>
-          <w:lang w:val="de-CH" w:eastAsia="en-US"/>
-        </w:rPr>
-        <w:t>- Nachrichten: Ein Abschnitt steht für Nachrichten und Meldungen an Kunden und Mitarbeiter zur Verfügung.</w:t>
-      </w:r>
-    </w:p>
-    <w:p>
-      <w:pPr>
-        <w:rPr>
-          <w:lang w:val="de-CH" w:eastAsia="en-US"/>
-        </w:rPr>
-      </w:pPr>
-      <w:r>
-        <w:rPr>
-          <w:lang w:val="de-CH" w:eastAsia="en-US"/>
-        </w:rPr>
-        <w:t xml:space="preserve">- E-Mail-Piping: Über eingehende E-Mails lassen sich Tickets erstellen. So auch von </w:t>
-      </w:r>
-      <w:proofErr w:type="gramStart"/>
-      <w:r>
-        <w:rPr>
-          <w:lang w:val="de-CH" w:eastAsia="en-US"/>
-        </w:rPr>
-        <w:t>ganz unterschiedlichen</w:t>
-      </w:r>
-      <w:proofErr w:type="gramEnd"/>
-      <w:r>
-        <w:rPr>
-          <w:lang w:val="de-CH" w:eastAsia="en-US"/>
-        </w:rPr>
-        <w:t xml:space="preserve"> Formularen.</w:t>
+        <w:t>- E-Mail-Piping: Über eingehende E-Mails lassen sich Tickets erstellen. So auch von ganz unterschiedlichen Formularen.</w:t>
       </w:r>
     </w:p>
     <w:p>
@@ -7430,21 +7402,7 @@
         <w:rPr>
           <w:lang w:val="de-CH"/>
         </w:rPr>
-        <w:t xml:space="preserve">• Erstellen eines </w:t>
-      </w:r>
-      <w:proofErr w:type="gramStart"/>
-      <w:r>
-        <w:rPr>
-          <w:lang w:val="de-CH"/>
-        </w:rPr>
-        <w:t>UML Diagramms</w:t>
-      </w:r>
-      <w:proofErr w:type="gramEnd"/>
-      <w:r>
-        <w:rPr>
-          <w:lang w:val="de-CH"/>
-        </w:rPr>
-        <w:t>, das sich auf das "</w:t>
+        <w:t>• Erstellen eines UML Diagramms, das sich auf das "</w:t>
       </w:r>
       <w:proofErr w:type="spellStart"/>
       <w:r>
@@ -8445,21 +8403,12 @@
                 <w:lang w:val="de-CH"/>
               </w:rPr>
             </w:pPr>
-            <w:proofErr w:type="gramStart"/>
             <w:r>
               <w:rPr>
                 <w:sz w:val="22"/>
                 <w:lang w:val="de-CH"/>
               </w:rPr>
-              <w:t>Kann</w:t>
-            </w:r>
-            <w:proofErr w:type="gramEnd"/>
-            <w:r>
-              <w:rPr>
-                <w:sz w:val="22"/>
-                <w:lang w:val="de-CH"/>
-              </w:rPr>
-              <w:t xml:space="preserve"> verschiedene, unterstützende und</w:t>
+              <w:t>Kann verschiedene, unterstützende und</w:t>
             </w:r>
           </w:p>
           <w:p>
@@ -10354,21 +10303,7 @@
               <w:rPr>
                 <w:lang w:val="de-CH"/>
               </w:rPr>
-              <w:t xml:space="preserve">Eine Entscheidung zu treffen ist wichtig und um </w:t>
-            </w:r>
-            <w:proofErr w:type="gramStart"/>
-            <w:r>
-              <w:rPr>
-                <w:lang w:val="de-CH"/>
-              </w:rPr>
-              <w:t>den Projekt</w:t>
-            </w:r>
-            <w:proofErr w:type="gramEnd"/>
-            <w:r>
-              <w:rPr>
-                <w:lang w:val="de-CH"/>
-              </w:rPr>
-              <w:t xml:space="preserve"> einen </w:t>
+              <w:t xml:space="preserve">Eine Entscheidung zu treffen ist wichtig und um den Projekt einen </w:t>
             </w:r>
             <w:proofErr w:type="spellStart"/>
             <w:r>
@@ -12207,16 +12142,8 @@
               <w:rPr>
                 <w:lang w:val="de-CH"/>
               </w:rPr>
-              <w:t xml:space="preserve">RFC </w:t>
-            </w:r>
-            <w:proofErr w:type="gramStart"/>
-            <w:r>
-              <w:rPr>
-                <w:lang w:val="de-CH"/>
-              </w:rPr>
-              <w:t>53212</w:t>
-            </w:r>
-            <w:proofErr w:type="gramEnd"/>
+              <w:t>RFC 53212</w:t>
+            </w:r>
             <w:r>
               <w:rPr>
                 <w:lang w:val="de-CH"/>
@@ -12566,21 +12493,7 @@
               <w:rPr>
                 <w:lang w:val="de-CH"/>
               </w:rPr>
-              <w:t xml:space="preserve">Als erstes wurde das Source-Code analysiert, danach habe ich mich über </w:t>
-            </w:r>
-            <w:proofErr w:type="gramStart"/>
-            <w:r>
-              <w:rPr>
-                <w:lang w:val="de-CH"/>
-              </w:rPr>
-              <w:t>E-Mail Protokolle</w:t>
-            </w:r>
-            <w:proofErr w:type="gramEnd"/>
-            <w:r>
-              <w:rPr>
-                <w:lang w:val="de-CH"/>
-              </w:rPr>
-              <w:t xml:space="preserve"> informiert damit ich ein besseres </w:t>
+              <w:t xml:space="preserve">Als erstes wurde das Source-Code analysiert, danach habe ich mich über E-Mail Protokolle informiert damit ich ein besseres </w:t>
             </w:r>
             <w:proofErr w:type="spellStart"/>
             <w:r>
@@ -12669,21 +12582,7 @@
               <w:rPr>
                 <w:lang w:val="de-CH"/>
               </w:rPr>
-              <w:t xml:space="preserve">Planen von Meeting mit dem VF somit alles gut </w:t>
-            </w:r>
-            <w:proofErr w:type="gramStart"/>
-            <w:r>
-              <w:rPr>
-                <w:lang w:val="de-CH"/>
-              </w:rPr>
-              <w:t>Lauft</w:t>
-            </w:r>
-            <w:proofErr w:type="gramEnd"/>
-            <w:r>
-              <w:rPr>
-                <w:lang w:val="de-CH"/>
-              </w:rPr>
-              <w:t xml:space="preserve">, ich habe den </w:t>
+              <w:t xml:space="preserve">Planen von Meeting mit dem VF somit alles gut Lauft, ich habe den </w:t>
             </w:r>
             <w:proofErr w:type="spellStart"/>
             <w:r>
@@ -13653,21 +13552,7 @@
               <w:rPr>
                 <w:lang w:val="de-CH"/>
               </w:rPr>
-              <w:t xml:space="preserve"> und eine </w:t>
-            </w:r>
-            <w:proofErr w:type="gramStart"/>
-            <w:r>
-              <w:rPr>
-                <w:lang w:val="de-CH"/>
-              </w:rPr>
-              <w:t>Andere</w:t>
-            </w:r>
-            <w:proofErr w:type="gramEnd"/>
-            <w:r>
-              <w:rPr>
-                <w:lang w:val="de-CH"/>
-              </w:rPr>
-              <w:t xml:space="preserve"> wurde für den Aufgabe erstellt, </w:t>
+              <w:t xml:space="preserve"> und eine Andere wurde für den Aufgabe erstellt, </w:t>
             </w:r>
             <w:r>
               <w:rPr>
@@ -14474,21 +14359,7 @@
               <w:rPr>
                 <w:lang w:val="de-CH"/>
               </w:rPr>
-              <w:t xml:space="preserve"> wurde aufgesetzt E-Mails sind verbunden und kleine Tests sind durchgemacht </w:t>
-            </w:r>
-            <w:proofErr w:type="gramStart"/>
-            <w:r>
-              <w:rPr>
-                <w:lang w:val="de-CH"/>
-              </w:rPr>
-              <w:t>fürs testen</w:t>
-            </w:r>
-            <w:proofErr w:type="gramEnd"/>
-            <w:r>
-              <w:rPr>
-                <w:lang w:val="de-CH"/>
-              </w:rPr>
-              <w:t xml:space="preserve"> von geschickte und bekommene </w:t>
+              <w:t xml:space="preserve"> wurde aufgesetzt E-Mails sind verbunden und kleine Tests sind durchgemacht fürs testen von geschickte und bekommene </w:t>
             </w:r>
             <w:proofErr w:type="spellStart"/>
             <w:r>
@@ -14549,21 +14420,7 @@
               <w:rPr>
                 <w:lang w:val="de-CH"/>
               </w:rPr>
-              <w:t xml:space="preserve">Ich hatte verschiedene </w:t>
-            </w:r>
-            <w:proofErr w:type="gramStart"/>
-            <w:r>
-              <w:rPr>
-                <w:lang w:val="de-CH"/>
-              </w:rPr>
-              <w:t>Probleme</w:t>
-            </w:r>
-            <w:proofErr w:type="gramEnd"/>
-            <w:r>
-              <w:rPr>
-                <w:lang w:val="de-CH"/>
-              </w:rPr>
-              <w:t xml:space="preserve"> während das Aufsetzen der Source-Code und das Verbinden zu der Mail-Server danach Funktionierte alles </w:t>
+              <w:t xml:space="preserve">Ich hatte verschiedene Probleme während das Aufsetzen der Source-Code und das Verbinden zu der Mail-Server danach Funktionierte alles </w:t>
             </w:r>
           </w:p>
         </w:tc>
@@ -14928,21 +14785,7 @@
               <w:rPr>
                 <w:lang w:val="de-CH"/>
               </w:rPr>
-              <w:t xml:space="preserve"> und E-Mails lesen sollte </w:t>
-            </w:r>
-            <w:proofErr w:type="gramStart"/>
-            <w:r>
-              <w:rPr>
-                <w:lang w:val="de-CH"/>
-              </w:rPr>
-              <w:t>Problemlos</w:t>
-            </w:r>
-            <w:proofErr w:type="gramEnd"/>
-            <w:r>
-              <w:rPr>
-                <w:lang w:val="de-CH"/>
-              </w:rPr>
-              <w:t xml:space="preserve"> Funktionieren</w:t>
+              <w:t xml:space="preserve"> und E-Mails lesen sollte Problemlos Funktionieren</w:t>
             </w:r>
             <w:r>
               <w:rPr>
@@ -15002,21 +14845,7 @@
               <w:rPr>
                 <w:lang w:val="de-CH"/>
               </w:rPr>
-              <w:t xml:space="preserve">Ich hatte heute bisschen Probleme </w:t>
-            </w:r>
-            <w:proofErr w:type="gramStart"/>
-            <w:r>
-              <w:rPr>
-                <w:lang w:val="de-CH"/>
-              </w:rPr>
-              <w:t>während das Vorbereiten</w:t>
-            </w:r>
-            <w:proofErr w:type="gramEnd"/>
-            <w:r>
-              <w:rPr>
-                <w:lang w:val="de-CH"/>
-              </w:rPr>
-              <w:t xml:space="preserve"> von der Source-Code, damit ich eine Laufende Webseite haben kann, was ich heute </w:t>
+              <w:t xml:space="preserve">Ich hatte heute bisschen Probleme während das Vorbereiten von der Source-Code, damit ich eine Laufende Webseite haben kann, was ich heute </w:t>
             </w:r>
             <w:proofErr w:type="spellStart"/>
             <w:r>
@@ -15119,21 +14948,7 @@
               <w:rPr>
                 <w:lang w:val="de-CH"/>
               </w:rPr>
-              <w:t xml:space="preserve">Heute war alles </w:t>
-            </w:r>
-            <w:proofErr w:type="gramStart"/>
-            <w:r>
-              <w:rPr>
-                <w:lang w:val="de-CH"/>
-              </w:rPr>
-              <w:t>noch</w:t>
-            </w:r>
-            <w:proofErr w:type="gramEnd"/>
-            <w:r>
-              <w:rPr>
-                <w:lang w:val="de-CH"/>
-              </w:rPr>
-              <w:t xml:space="preserve"> wie geplant, abhängend davon ob ich mein Problem mit </w:t>
+              <w:t xml:space="preserve">Heute war alles noch wie geplant, abhängend davon ob ich mein Problem mit </w:t>
             </w:r>
             <w:proofErr w:type="spellStart"/>
             <w:r>
@@ -15471,21 +15286,7 @@
               <w:rPr>
                 <w:lang w:val="de-CH"/>
               </w:rPr>
-              <w:t xml:space="preserve"> noch Sicherheitsupdates bekommt und </w:t>
-            </w:r>
-            <w:proofErr w:type="gramStart"/>
-            <w:r>
-              <w:rPr>
-                <w:lang w:val="de-CH"/>
-              </w:rPr>
-              <w:t>fürs minimieren</w:t>
-            </w:r>
-            <w:proofErr w:type="gramEnd"/>
-            <w:r>
-              <w:rPr>
-                <w:lang w:val="de-CH"/>
-              </w:rPr>
-              <w:t xml:space="preserve"> von </w:t>
+              <w:t xml:space="preserve"> noch Sicherheitsupdates bekommt und fürs minimieren von </w:t>
             </w:r>
             <w:proofErr w:type="spellStart"/>
             <w:r>
@@ -15568,21 +15369,7 @@
               <w:rPr>
                 <w:lang w:val="de-CH"/>
               </w:rPr>
-              <w:t xml:space="preserve"> – </w:t>
-            </w:r>
-            <w:proofErr w:type="gramStart"/>
-            <w:r>
-              <w:rPr>
-                <w:lang w:val="de-CH"/>
-              </w:rPr>
-              <w:t>das herunterladen und benutzen</w:t>
-            </w:r>
-            <w:proofErr w:type="gramEnd"/>
-            <w:r>
-              <w:rPr>
-                <w:lang w:val="de-CH"/>
-              </w:rPr>
-              <w:t xml:space="preserve"> von </w:t>
+              <w:t xml:space="preserve"> – das herunterladen und benutzen von </w:t>
             </w:r>
             <w:proofErr w:type="spellStart"/>
             <w:r>
@@ -15842,21 +15629,7 @@
               <w:rPr>
                 <w:lang w:val="de-CH"/>
               </w:rPr>
-              <w:t xml:space="preserve">Einfügen </w:t>
-            </w:r>
-            <w:proofErr w:type="gramStart"/>
-            <w:r>
-              <w:rPr>
-                <w:lang w:val="de-CH"/>
-              </w:rPr>
-              <w:t>von alle Screenshots</w:t>
-            </w:r>
-            <w:proofErr w:type="gramEnd"/>
-            <w:r>
-              <w:rPr>
-                <w:lang w:val="de-CH"/>
-              </w:rPr>
-              <w:t xml:space="preserve"> auf und beschreiben auf dem </w:t>
+              <w:t xml:space="preserve">Einfügen von alle Screenshots auf und beschreiben auf dem </w:t>
             </w:r>
             <w:proofErr w:type="spellStart"/>
             <w:r>
@@ -15931,21 +15704,7 @@
               <w:rPr>
                 <w:lang w:val="de-CH"/>
               </w:rPr>
-              <w:t xml:space="preserve">Viel besser auf das Versionierung </w:t>
-            </w:r>
-            <w:proofErr w:type="gramStart"/>
-            <w:r>
-              <w:rPr>
-                <w:lang w:val="de-CH"/>
-              </w:rPr>
-              <w:t>von meine Dateien</w:t>
-            </w:r>
-            <w:proofErr w:type="gramEnd"/>
-            <w:r>
-              <w:rPr>
-                <w:lang w:val="de-CH"/>
-              </w:rPr>
-              <w:t xml:space="preserve"> achten, </w:t>
+              <w:t xml:space="preserve">Viel besser auf das Versionierung von meine Dateien achten, </w:t>
             </w:r>
             <w:proofErr w:type="spellStart"/>
             <w:r>
@@ -16062,21 +15821,7 @@
               <w:rPr>
                 <w:lang w:val="de-CH"/>
               </w:rPr>
-              <w:t xml:space="preserve">Verglichen </w:t>
-            </w:r>
-            <w:proofErr w:type="gramStart"/>
-            <w:r>
-              <w:rPr>
-                <w:lang w:val="de-CH"/>
-              </w:rPr>
-              <w:t>mit der Zeitplan</w:t>
-            </w:r>
-            <w:proofErr w:type="gramEnd"/>
-            <w:r>
-              <w:rPr>
-                <w:lang w:val="de-CH"/>
-              </w:rPr>
-              <w:t xml:space="preserve"> bin ich gerade nicht mehr in das Zeitplan, dies kann aber mit schnelleres Arbeiten auf am Meisten Front-End Arbeiten nachgeholt werden.</w:t>
+              <w:t>Verglichen mit der Zeitplan bin ich gerade nicht mehr in das Zeitplan, dies kann aber mit schnelleres Arbeiten auf am Meisten Front-End Arbeiten nachgeholt werden.</w:t>
             </w:r>
           </w:p>
         </w:tc>
@@ -16236,6 +15981,13 @@
                 <w:lang w:val="de-CH"/>
               </w:rPr>
             </w:pPr>
+            <w:r>
+              <w:rPr>
+                <w:bCs/>
+                <w:lang w:val="de-CH"/>
+              </w:rPr>
+              <w:t>17</w:t>
+            </w:r>
           </w:p>
         </w:tc>
         <w:tc>
@@ -16248,6 +16000,12 @@
                 <w:lang w:val="de-CH"/>
               </w:rPr>
             </w:pPr>
+            <w:r>
+              <w:rPr>
+                <w:lang w:val="de-CH"/>
+              </w:rPr>
+              <w:t>Einfügen von mehreren Personen in der CC-Feld</w:t>
+            </w:r>
           </w:p>
         </w:tc>
         <w:tc>
@@ -16260,6 +16018,75 @@
                 <w:lang w:val="de-CH"/>
               </w:rPr>
             </w:pPr>
+            <w:r>
+              <w:rPr>
+                <w:lang w:val="de-CH"/>
+              </w:rPr>
+              <w:t>Erledigt</w:t>
+            </w:r>
+          </w:p>
+        </w:tc>
+      </w:tr>
+      <w:tr>
+        <w:trPr>
+          <w:trHeight w:val="283"/>
+        </w:trPr>
+        <w:tc>
+          <w:tcPr>
+            <w:tcW w:w="439" w:type="pct"/>
+          </w:tcPr>
+          <w:p>
+            <w:pPr>
+              <w:jc w:val="right"/>
+              <w:rPr>
+                <w:bCs/>
+                <w:lang w:val="de-CH"/>
+              </w:rPr>
+            </w:pPr>
+            <w:r>
+              <w:rPr>
+                <w:bCs/>
+                <w:lang w:val="de-CH"/>
+              </w:rPr>
+              <w:lastRenderedPageBreak/>
+              <w:t>18</w:t>
+            </w:r>
+          </w:p>
+        </w:tc>
+        <w:tc>
+          <w:tcPr>
+            <w:tcW w:w="4049" w:type="pct"/>
+          </w:tcPr>
+          <w:p>
+            <w:pPr>
+              <w:rPr>
+                <w:lang w:val="de-CH"/>
+              </w:rPr>
+            </w:pPr>
+            <w:r>
+              <w:rPr>
+                <w:lang w:val="de-CH"/>
+              </w:rPr>
+              <w:t>Einlesen von Eingehende E-Mails</w:t>
+            </w:r>
+          </w:p>
+        </w:tc>
+        <w:tc>
+          <w:tcPr>
+            <w:tcW w:w="512" w:type="pct"/>
+          </w:tcPr>
+          <w:p>
+            <w:pPr>
+              <w:rPr>
+                <w:lang w:val="de-CH"/>
+              </w:rPr>
+            </w:pPr>
+            <w:r>
+              <w:rPr>
+                <w:lang w:val="de-CH"/>
+              </w:rPr>
+              <w:t>Erledigt</w:t>
+            </w:r>
           </w:p>
         </w:tc>
       </w:tr>
@@ -16281,7 +16108,6 @@
                 <w:b/>
                 <w:lang w:val="de-CH"/>
               </w:rPr>
-              <w:lastRenderedPageBreak/>
               <w:t>Ausgeführte Arbeiten:</w:t>
             </w:r>
           </w:p>
@@ -16302,6 +16128,26 @@
                 <w:lang w:val="de-CH"/>
               </w:rPr>
             </w:pPr>
+            <w:r>
+              <w:rPr>
+                <w:lang w:val="de-CH"/>
+              </w:rPr>
+              <w:t xml:space="preserve">Das Antworten auf Mails wurde hinzugefügt, und schon eine kleine </w:t>
+            </w:r>
+            <w:proofErr w:type="spellStart"/>
+            <w:r>
+              <w:rPr>
+                <w:lang w:val="de-CH"/>
+              </w:rPr>
+              <w:t>kontrolle</w:t>
+            </w:r>
+            <w:proofErr w:type="spellEnd"/>
+            <w:r>
+              <w:rPr>
+                <w:lang w:val="de-CH"/>
+              </w:rPr>
+              <w:t xml:space="preserve"> gemacht für das Funktion davon, wie einkommende Mails aussehen wurde VF gezeigt, es sind keine Änderungen vorzunehmen.</w:t>
+            </w:r>
           </w:p>
         </w:tc>
       </w:tr>
@@ -16507,6 +16353,54 @@
                 <w:lang w:val="de-CH"/>
               </w:rPr>
             </w:pPr>
+            <w:r>
+              <w:rPr>
+                <w:lang w:val="de-CH"/>
+              </w:rPr>
+              <w:t xml:space="preserve">Heute habe ich es wieder geschafft in der Zeitplan zu kommen, Indem ich das Implementieren von Antworten schneller lösen konnte, und mit der </w:t>
+            </w:r>
+            <w:proofErr w:type="spellStart"/>
+            <w:r>
+              <w:rPr>
+                <w:lang w:val="de-CH"/>
+              </w:rPr>
+              <w:t>Einverstänis</w:t>
+            </w:r>
+            <w:proofErr w:type="spellEnd"/>
+            <w:r>
+              <w:rPr>
+                <w:lang w:val="de-CH"/>
+              </w:rPr>
+              <w:t xml:space="preserve"> von </w:t>
+            </w:r>
+            <w:proofErr w:type="spellStart"/>
+            <w:r>
+              <w:rPr>
+                <w:lang w:val="de-CH"/>
+              </w:rPr>
+              <w:t>miener</w:t>
+            </w:r>
+            <w:proofErr w:type="spellEnd"/>
+            <w:r>
+              <w:rPr>
+                <w:lang w:val="de-CH"/>
+              </w:rPr>
+              <w:t xml:space="preserve"> VF das der </w:t>
+            </w:r>
+            <w:proofErr w:type="spellStart"/>
+            <w:r>
+              <w:rPr>
+                <w:lang w:val="de-CH"/>
+              </w:rPr>
+              <w:t>Anwortsystem</w:t>
+            </w:r>
+            <w:proofErr w:type="spellEnd"/>
+            <w:r>
+              <w:rPr>
+                <w:lang w:val="de-CH"/>
+              </w:rPr>
+              <w:t xml:space="preserve"> so ist wie es ein sollte.</w:t>
+            </w:r>
           </w:p>
         </w:tc>
       </w:tr>
@@ -16548,6 +16442,12 @@
                 <w:lang w:val="de-CH"/>
               </w:rPr>
             </w:pPr>
+            <w:r>
+              <w:rPr>
+                <w:lang w:val="de-CH"/>
+              </w:rPr>
+              <w:t>Heute bin ich wieder in der Zeitplan</w:t>
+            </w:r>
           </w:p>
         </w:tc>
       </w:tr>
@@ -16843,6 +16743,7 @@
                 <w:bCs/>
                 <w:lang w:val="de-CH"/>
               </w:rPr>
+              <w:lastRenderedPageBreak/>
               <w:t>21</w:t>
             </w:r>
           </w:p>
@@ -16902,7 +16803,6 @@
                 <w:b/>
                 <w:lang w:val="de-CH"/>
               </w:rPr>
-              <w:lastRenderedPageBreak/>
               <w:t>Ausgeführte Arbeiten:</w:t>
             </w:r>
           </w:p>
@@ -16923,19 +16823,11 @@
                 <w:lang w:val="de-CH"/>
               </w:rPr>
             </w:pPr>
-            <w:proofErr w:type="gramStart"/>
-            <w:r>
-              <w:rPr>
-                <w:lang w:val="de-CH"/>
-              </w:rPr>
-              <w:t>Das dokumentieren</w:t>
-            </w:r>
-            <w:proofErr w:type="gramEnd"/>
-            <w:r>
-              <w:rPr>
-                <w:lang w:val="de-CH"/>
-              </w:rPr>
-              <w:t xml:space="preserve"> von </w:t>
+            <w:r>
+              <w:rPr>
+                <w:lang w:val="de-CH"/>
+              </w:rPr>
+              <w:t xml:space="preserve">Das dokumentieren von </w:t>
             </w:r>
             <w:r>
               <w:rPr>
@@ -16954,48 +16846,20 @@
               <w:rPr>
                 <w:lang w:val="de-CH"/>
               </w:rPr>
-              <w:t xml:space="preserve">Alle Testfälle wurden </w:t>
-            </w:r>
-            <w:proofErr w:type="gramStart"/>
-            <w:r>
-              <w:rPr>
-                <w:lang w:val="de-CH"/>
-              </w:rPr>
-              <w:t>Dokumentiert</w:t>
-            </w:r>
-            <w:proofErr w:type="gramEnd"/>
-            <w:r>
-              <w:rPr>
-                <w:lang w:val="de-CH"/>
-              </w:rPr>
-              <w:t xml:space="preserve"> und eine Statuskonzept wurde definiert was vorher nicht definiert war.</w:t>
-            </w:r>
-          </w:p>
-          <w:p>
-            <w:pPr>
-              <w:rPr>
-                <w:lang w:val="de-CH"/>
-              </w:rPr>
-            </w:pPr>
-            <w:r>
-              <w:rPr>
-                <w:lang w:val="de-CH"/>
-              </w:rPr>
-              <w:t xml:space="preserve">Das Anfang von Testen </w:t>
-            </w:r>
-            <w:proofErr w:type="gramStart"/>
-            <w:r>
-              <w:rPr>
-                <w:lang w:val="de-CH"/>
-              </w:rPr>
-              <w:t>von Testfälle</w:t>
-            </w:r>
-            <w:proofErr w:type="gramEnd"/>
-            <w:r>
-              <w:rPr>
-                <w:lang w:val="de-CH"/>
-              </w:rPr>
-              <w:t>, es gibt noch ein Paar die noch nicht getestet worden sind, dafür sind aber 4 Stunden morgen geplant.</w:t>
+              <w:t>Alle Testfälle wurden Dokumentiert und eine Statuskonzept wurde definiert was vorher nicht definiert war.</w:t>
+            </w:r>
+          </w:p>
+          <w:p>
+            <w:pPr>
+              <w:rPr>
+                <w:lang w:val="de-CH"/>
+              </w:rPr>
+            </w:pPr>
+            <w:r>
+              <w:rPr>
+                <w:lang w:val="de-CH"/>
+              </w:rPr>
+              <w:t>Das Anfang von Testen von Testfälle, es gibt noch ein Paar die noch nicht getestet worden sind, dafür sind aber 4 Stunden morgen geplant.</w:t>
             </w:r>
           </w:p>
         </w:tc>
@@ -17218,16 +17082,8 @@
               <w:rPr>
                 <w:lang w:val="de-CH"/>
               </w:rPr>
-              <w:t xml:space="preserve"> morgen </w:t>
-            </w:r>
-            <w:proofErr w:type="gramStart"/>
-            <w:r>
-              <w:rPr>
-                <w:lang w:val="de-CH"/>
-              </w:rPr>
-              <w:t>in der Zeitplan</w:t>
-            </w:r>
-            <w:proofErr w:type="gramEnd"/>
+              <w:t xml:space="preserve"> morgen in der Zeitplan</w:t>
+            </w:r>
           </w:p>
           <w:p>
             <w:pPr>
@@ -17286,7 +17142,21 @@
               <w:rPr>
                 <w:lang w:val="de-CH"/>
               </w:rPr>
-              <w:t xml:space="preserve">das erstellen von </w:t>
+              <w:t xml:space="preserve">das </w:t>
+            </w:r>
+            <w:proofErr w:type="spellStart"/>
+            <w:r>
+              <w:rPr>
+                <w:lang w:val="de-CH"/>
+              </w:rPr>
+              <w:t>erstellen</w:t>
+            </w:r>
+            <w:proofErr w:type="spellEnd"/>
+            <w:r>
+              <w:rPr>
+                <w:lang w:val="de-CH"/>
+              </w:rPr>
+              <w:t xml:space="preserve"> von </w:t>
             </w:r>
             <w:proofErr w:type="spellStart"/>
             <w:r>
@@ -17501,21 +17371,7 @@
               <w:rPr>
                 <w:lang w:val="de-CH"/>
               </w:rPr>
-              <w:t xml:space="preserve">Verglichen </w:t>
-            </w:r>
-            <w:proofErr w:type="gramStart"/>
-            <w:r>
-              <w:rPr>
-                <w:lang w:val="de-CH"/>
-              </w:rPr>
-              <w:t>zu der Zeitplan</w:t>
-            </w:r>
-            <w:proofErr w:type="gramEnd"/>
-            <w:r>
-              <w:rPr>
-                <w:lang w:val="de-CH"/>
-              </w:rPr>
-              <w:t xml:space="preserve"> bin ich heute gut Unterwegs, Ich </w:t>
+              <w:t xml:space="preserve">Verglichen zu der Zeitplan bin ich heute gut Unterwegs, Ich </w:t>
             </w:r>
             <w:proofErr w:type="spellStart"/>
             <w:r>
@@ -17556,7 +17412,6 @@
       <w:bookmarkStart w:id="63" w:name="_Toc164925414"/>
       <w:bookmarkStart w:id="64" w:name="_Toc165019836"/>
       <w:r>
-        <w:lastRenderedPageBreak/>
         <w:t>Tag 8 – 07.0</w:t>
       </w:r>
       <w:r>
@@ -18020,6 +17875,7 @@
       <w:bookmarkStart w:id="65" w:name="_Toc164925415"/>
       <w:bookmarkStart w:id="66" w:name="_Toc165019837"/>
       <w:r>
+        <w:lastRenderedPageBreak/>
         <w:t xml:space="preserve">Tag 9 – </w:t>
       </w:r>
       <w:r>
@@ -18198,7 +18054,6 @@
                 <w:b/>
                 <w:lang w:val="de-CH"/>
               </w:rPr>
-              <w:lastRenderedPageBreak/>
               <w:t>Ausgeführte Arbeiten:</w:t>
             </w:r>
           </w:p>
@@ -18668,6 +18523,7 @@
                 <w:b/>
                 <w:lang w:val="de-CH"/>
               </w:rPr>
+              <w:lastRenderedPageBreak/>
               <w:t>Ausgeführte Arbeiten:</w:t>
             </w:r>
           </w:p>
@@ -20922,15 +20778,7 @@
       </w:r>
       <w:proofErr w:type="spellEnd"/>
       <w:r>
-        <w:t xml:space="preserve"> habe ich eine Simples designt gewählt, </w:t>
-      </w:r>
-      <w:proofErr w:type="gramStart"/>
-      <w:r>
-        <w:t>jede Test</w:t>
-      </w:r>
-      <w:proofErr w:type="gramEnd"/>
-      <w:r>
-        <w:t xml:space="preserve"> bekommt eine Nummer und bekommt nach Testen ein Ergebnis über.</w:t>
+        <w:t xml:space="preserve"> habe ich eine Simples designt gewählt, jede Test bekommt eine Nummer und bekommt nach Testen ein Ergebnis über.</w:t>
       </w:r>
     </w:p>
     <w:tbl>
@@ -21172,21 +21020,7 @@
         <w:rPr>
           <w:lang w:val="de-CH"/>
         </w:rPr>
-        <w:t xml:space="preserve"> benutzen werde, währen ich mich über die Protokolle </w:t>
-      </w:r>
-      <w:proofErr w:type="gramStart"/>
-      <w:r>
-        <w:rPr>
-          <w:lang w:val="de-CH"/>
-        </w:rPr>
-        <w:t>Informiert</w:t>
-      </w:r>
-      <w:proofErr w:type="gramEnd"/>
-      <w:r>
-        <w:rPr>
-          <w:lang w:val="de-CH"/>
-        </w:rPr>
-        <w:t xml:space="preserve"> habe, Dies ist das POP Protokoll, mein VF hat mir auch schon von einer </w:t>
+        <w:t xml:space="preserve"> benutzen werde, währen ich mich über die Protokolle Informiert habe, Dies ist das POP Protokoll, mein VF hat mir auch schon von einer </w:t>
       </w:r>
       <w:proofErr w:type="spellStart"/>
       <w:r>
@@ -21304,21 +21138,7 @@
         <w:rPr>
           <w:lang w:val="de-CH"/>
         </w:rPr>
-        <w:t xml:space="preserve"> mit </w:t>
-      </w:r>
-      <w:proofErr w:type="gramStart"/>
-      <w:r>
-        <w:rPr>
-          <w:lang w:val="de-CH"/>
-        </w:rPr>
-        <w:t>einer ,</w:t>
-      </w:r>
-      <w:proofErr w:type="gramEnd"/>
-      <w:r>
-        <w:rPr>
-          <w:lang w:val="de-CH"/>
-        </w:rPr>
-        <w:t xml:space="preserve"> getrennt hinzufügen kann. </w:t>
+        <w:t xml:space="preserve"> mit einer , getrennt hinzufügen kann. </w:t>
       </w:r>
     </w:p>
     <w:p>
@@ -21605,21 +21425,7 @@
         <w:rPr>
           <w:lang w:val="de-CH"/>
         </w:rPr>
-        <w:t xml:space="preserve"> gefunden und </w:t>
-      </w:r>
-      <w:proofErr w:type="gramStart"/>
-      <w:r>
-        <w:rPr>
-          <w:lang w:val="de-CH"/>
-        </w:rPr>
-        <w:t>das ;</w:t>
-      </w:r>
-      <w:proofErr w:type="gramEnd"/>
-      <w:r>
-        <w:rPr>
-          <w:lang w:val="de-CH"/>
-        </w:rPr>
-        <w:t xml:space="preserve"> davor weggemacht, damit ich die </w:t>
+        <w:t xml:space="preserve"> gefunden und das ; davor weggemacht, damit ich die </w:t>
       </w:r>
     </w:p>
     <w:p>
@@ -22162,21 +21968,7 @@
         <w:rPr>
           <w:lang w:val="de-CH"/>
         </w:rPr>
-        <w:t xml:space="preserve"> 8.2 gewechselt, da es noch </w:t>
-      </w:r>
-      <w:proofErr w:type="gramStart"/>
-      <w:r>
-        <w:rPr>
-          <w:lang w:val="de-CH"/>
-        </w:rPr>
-        <w:t>ein Version</w:t>
-      </w:r>
-      <w:proofErr w:type="gramEnd"/>
-      <w:r>
-        <w:rPr>
-          <w:lang w:val="de-CH"/>
-        </w:rPr>
-        <w:t xml:space="preserve"> von PHP ist wo </w:t>
+        <w:t xml:space="preserve"> 8.2 gewechselt, da es noch ein Version von PHP ist wo </w:t>
       </w:r>
       <w:proofErr w:type="spellStart"/>
       <w:r>
@@ -22632,16 +22424,8 @@
         <w:rPr>
           <w:lang w:val="en-GB"/>
         </w:rPr>
-        <w:t xml:space="preserve">Package </w:t>
-      </w:r>
-      <w:proofErr w:type="gramStart"/>
-      <w:r>
-        <w:rPr>
-          <w:lang w:val="en-GB"/>
-        </w:rPr>
-        <w:t>error</w:t>
-      </w:r>
-      <w:proofErr w:type="gramEnd"/>
+        <w:t>Package error</w:t>
+      </w:r>
     </w:p>
     <w:p>
       <w:pPr>
@@ -22786,7 +22570,6 @@
         <w:t>\</w:t>
       </w:r>
       <w:proofErr w:type="spellStart"/>
-      <w:proofErr w:type="gramStart"/>
       <w:r>
         <w:rPr>
           <w:rFonts w:ascii="Consolas" w:hAnsi="Consolas" w:cs="Times New Roman"/>
@@ -22806,10 +22589,25 @@
           <w:szCs w:val="21"/>
           <w:lang w:val="en-GB"/>
         </w:rPr>
-        <w:t>::</w:t>
-      </w:r>
-      <w:proofErr w:type="gramEnd"/>
-      <w:r>
+        <w:t>::search must be a valid resource! in C:\xampp\htdocs\helpdeskz-ipa\helpdeskz-ipa\hdz\vendor\php-imap\php-imap\src\PhpImap\Imap.php:</w:t>
+      </w:r>
+      <w:r>
+        <w:rPr>
+          <w:rFonts w:ascii="Consolas" w:hAnsi="Consolas" w:cs="Times New Roman"/>
+          <w:color w:val="569CD6"/>
+          <w:sz w:val="21"/>
+          <w:szCs w:val="21"/>
+          <w:lang w:val="en-GB"/>
+        </w:rPr>
+        <w:t>1077</w:t>
+      </w:r>
+    </w:p>
+    <w:p>
+      <w:pPr>
+        <w:widowControl/>
+        <w:shd w:val="clear" w:color="auto" w:fill="1E1E1E"/>
+        <w:suppressAutoHyphens w:val="0"/>
+        <w:spacing w:line="285" w:lineRule="atLeast"/>
         <w:rPr>
           <w:rFonts w:ascii="Consolas" w:hAnsi="Consolas" w:cs="Times New Roman"/>
           <w:color w:val="D4D4D4"/>
@@ -22817,7 +22615,41 @@
           <w:szCs w:val="21"/>
           <w:lang w:val="en-GB"/>
         </w:rPr>
-        <w:t>search must be a valid resource! in C:\xampp\htdocs\helpdeskz-ipa\helpdeskz-ipa\hdz\vendor\php-imap\php-imap\src\PhpImap\Imap.php:</w:t>
+      </w:pPr>
+      <w:r>
+        <w:rPr>
+          <w:rFonts w:ascii="Consolas" w:hAnsi="Consolas" w:cs="Times New Roman"/>
+          <w:color w:val="D4D4D4"/>
+          <w:sz w:val="21"/>
+          <w:szCs w:val="21"/>
+          <w:lang w:val="en-GB"/>
+        </w:rPr>
+        <w:t>Stack trace:</w:t>
+      </w:r>
+    </w:p>
+    <w:p>
+      <w:pPr>
+        <w:widowControl/>
+        <w:shd w:val="clear" w:color="auto" w:fill="1E1E1E"/>
+        <w:suppressAutoHyphens w:val="0"/>
+        <w:spacing w:line="285" w:lineRule="atLeast"/>
+        <w:rPr>
+          <w:rFonts w:ascii="Consolas" w:hAnsi="Consolas" w:cs="Times New Roman"/>
+          <w:color w:val="D4D4D4"/>
+          <w:sz w:val="21"/>
+          <w:szCs w:val="21"/>
+          <w:lang w:val="en-GB"/>
+        </w:rPr>
+      </w:pPr>
+      <w:r>
+        <w:rPr>
+          <w:rFonts w:ascii="Consolas" w:hAnsi="Consolas" w:cs="Times New Roman"/>
+          <w:color w:val="D4D4D4"/>
+          <w:sz w:val="21"/>
+          <w:szCs w:val="21"/>
+          <w:lang w:val="en-GB"/>
+        </w:rPr>
+        <w:t>#</w:t>
       </w:r>
       <w:r>
         <w:rPr>
@@ -22827,7 +22659,187 @@
           <w:szCs w:val="21"/>
           <w:lang w:val="en-GB"/>
         </w:rPr>
-        <w:t>1077</w:t>
+        <w:t>0</w:t>
+      </w:r>
+      <w:r>
+        <w:rPr>
+          <w:rFonts w:ascii="Consolas" w:hAnsi="Consolas" w:cs="Times New Roman"/>
+          <w:color w:val="D4D4D4"/>
+          <w:sz w:val="21"/>
+          <w:szCs w:val="21"/>
+          <w:lang w:val="en-GB"/>
+        </w:rPr>
+        <w:t xml:space="preserve"> C:\xampp\htdocs\helpdeskz-ipa\helpdeskz-ipa\hdz\vendor\php-imap\php-imap\src\PhpImap\Imap.php(</w:t>
+      </w:r>
+      <w:r>
+        <w:rPr>
+          <w:rFonts w:ascii="Consolas" w:hAnsi="Consolas" w:cs="Times New Roman"/>
+          <w:color w:val="569CD6"/>
+          <w:sz w:val="21"/>
+          <w:szCs w:val="21"/>
+          <w:lang w:val="en-GB"/>
+        </w:rPr>
+        <w:t>1094</w:t>
+      </w:r>
+      <w:r>
+        <w:rPr>
+          <w:rFonts w:ascii="Consolas" w:hAnsi="Consolas" w:cs="Times New Roman"/>
+          <w:color w:val="D4D4D4"/>
+          <w:sz w:val="21"/>
+          <w:szCs w:val="21"/>
+          <w:lang w:val="en-GB"/>
+        </w:rPr>
+        <w:t xml:space="preserve">): </w:t>
+      </w:r>
+      <w:proofErr w:type="spellStart"/>
+      <w:r>
+        <w:rPr>
+          <w:rFonts w:ascii="Consolas" w:hAnsi="Consolas" w:cs="Times New Roman"/>
+          <w:color w:val="D4D4D4"/>
+          <w:sz w:val="21"/>
+          <w:szCs w:val="21"/>
+          <w:lang w:val="en-GB"/>
+        </w:rPr>
+        <w:t>PhpImap</w:t>
+      </w:r>
+      <w:proofErr w:type="spellEnd"/>
+      <w:r>
+        <w:rPr>
+          <w:rFonts w:ascii="Consolas" w:hAnsi="Consolas" w:cs="Times New Roman"/>
+          <w:color w:val="D4D4D4"/>
+          <w:sz w:val="21"/>
+          <w:szCs w:val="21"/>
+          <w:lang w:val="en-GB"/>
+        </w:rPr>
+        <w:t>\</w:t>
+      </w:r>
+      <w:proofErr w:type="spellStart"/>
+      <w:r>
+        <w:rPr>
+          <w:rFonts w:ascii="Consolas" w:hAnsi="Consolas" w:cs="Times New Roman"/>
+          <w:color w:val="D4D4D4"/>
+          <w:sz w:val="21"/>
+          <w:szCs w:val="21"/>
+          <w:lang w:val="en-GB"/>
+        </w:rPr>
+        <w:t>Imap</w:t>
+      </w:r>
+      <w:proofErr w:type="spellEnd"/>
+      <w:r>
+        <w:rPr>
+          <w:rFonts w:ascii="Consolas" w:hAnsi="Consolas" w:cs="Times New Roman"/>
+          <w:color w:val="D4D4D4"/>
+          <w:sz w:val="21"/>
+          <w:szCs w:val="21"/>
+          <w:lang w:val="en-GB"/>
+        </w:rPr>
+        <w:t>::</w:t>
+      </w:r>
+      <w:proofErr w:type="spellStart"/>
+      <w:r>
+        <w:rPr>
+          <w:rFonts w:ascii="Consolas" w:hAnsi="Consolas" w:cs="Times New Roman"/>
+          <w:color w:val="D4D4D4"/>
+          <w:sz w:val="21"/>
+          <w:szCs w:val="21"/>
+          <w:lang w:val="en-GB"/>
+        </w:rPr>
+        <w:t>EnsureResource</w:t>
+      </w:r>
+      <w:proofErr w:type="spellEnd"/>
+      <w:r>
+        <w:rPr>
+          <w:rFonts w:ascii="Consolas" w:hAnsi="Consolas" w:cs="Times New Roman"/>
+          <w:color w:val="D4D4D4"/>
+          <w:sz w:val="21"/>
+          <w:szCs w:val="21"/>
+          <w:lang w:val="en-GB"/>
+        </w:rPr>
+        <w:t xml:space="preserve">(Object(IMAP\Connection), </w:t>
+      </w:r>
+      <w:r>
+        <w:rPr>
+          <w:rFonts w:ascii="Consolas" w:hAnsi="Consolas" w:cs="Times New Roman"/>
+          <w:color w:val="CE9178"/>
+          <w:sz w:val="21"/>
+          <w:szCs w:val="21"/>
+          <w:lang w:val="en-GB"/>
+        </w:rPr>
+        <w:t>'</w:t>
+      </w:r>
+      <w:proofErr w:type="spellStart"/>
+      <w:r>
+        <w:rPr>
+          <w:rFonts w:ascii="Consolas" w:hAnsi="Consolas" w:cs="Times New Roman"/>
+          <w:color w:val="CE9178"/>
+          <w:sz w:val="21"/>
+          <w:szCs w:val="21"/>
+          <w:lang w:val="en-GB"/>
+        </w:rPr>
+        <w:t>PhpImap</w:t>
+      </w:r>
+      <w:proofErr w:type="spellEnd"/>
+      <w:r>
+        <w:rPr>
+          <w:rFonts w:ascii="Consolas" w:hAnsi="Consolas" w:cs="Times New Roman"/>
+          <w:color w:val="CE9178"/>
+          <w:sz w:val="21"/>
+          <w:szCs w:val="21"/>
+          <w:lang w:val="en-GB"/>
+        </w:rPr>
+        <w:t>\\</w:t>
+      </w:r>
+      <w:proofErr w:type="spellStart"/>
+      <w:r>
+        <w:rPr>
+          <w:rFonts w:ascii="Consolas" w:hAnsi="Consolas" w:cs="Times New Roman"/>
+          <w:color w:val="CE9178"/>
+          <w:sz w:val="21"/>
+          <w:szCs w:val="21"/>
+          <w:lang w:val="en-GB"/>
+        </w:rPr>
+        <w:t>Imap</w:t>
+      </w:r>
+      <w:proofErr w:type="spellEnd"/>
+      <w:r>
+        <w:rPr>
+          <w:rFonts w:ascii="Consolas" w:hAnsi="Consolas" w:cs="Times New Roman"/>
+          <w:color w:val="CE9178"/>
+          <w:sz w:val="21"/>
+          <w:szCs w:val="21"/>
+          <w:lang w:val="en-GB"/>
+        </w:rPr>
+        <w:t>::s...'</w:t>
+      </w:r>
+      <w:r>
+        <w:rPr>
+          <w:rFonts w:ascii="Consolas" w:hAnsi="Consolas" w:cs="Times New Roman"/>
+          <w:color w:val="D4D4D4"/>
+          <w:sz w:val="21"/>
+          <w:szCs w:val="21"/>
+          <w:lang w:val="en-GB"/>
+        </w:rPr>
+        <w:t xml:space="preserve">, </w:t>
+      </w:r>
+      <w:r>
+        <w:rPr>
+          <w:rFonts w:ascii="Consolas" w:hAnsi="Consolas" w:cs="Times New Roman"/>
+          <w:color w:val="569CD6"/>
+          <w:sz w:val="21"/>
+          <w:szCs w:val="21"/>
+          <w:lang w:val="en-GB"/>
+        </w:rPr>
+        <w:t>1</w:t>
+      </w:r>
+      <w:r>
+        <w:rPr>
+          <w:rFonts w:ascii="Consolas" w:hAnsi="Consolas" w:cs="Times New Roman"/>
+          <w:color w:val="D4D4D4"/>
+          <w:sz w:val="21"/>
+          <w:szCs w:val="21"/>
+          <w:lang w:val="en-GB"/>
+        </w:rPr>
+        <w:t>)</w:t>
       </w:r>
     </w:p>
     <w:p>
@@ -22852,7 +22864,197 @@
           <w:szCs w:val="21"/>
           <w:lang w:val="en-GB"/>
         </w:rPr>
-        <w:t>Stack trace:</w:t>
+        <w:t>#</w:t>
+      </w:r>
+      <w:r>
+        <w:rPr>
+          <w:rFonts w:ascii="Consolas" w:hAnsi="Consolas" w:cs="Times New Roman"/>
+          <w:color w:val="569CD6"/>
+          <w:sz w:val="21"/>
+          <w:szCs w:val="21"/>
+          <w:lang w:val="en-GB"/>
+        </w:rPr>
+        <w:t>1</w:t>
+      </w:r>
+      <w:r>
+        <w:rPr>
+          <w:rFonts w:ascii="Consolas" w:hAnsi="Consolas" w:cs="Times New Roman"/>
+          <w:color w:val="D4D4D4"/>
+          <w:sz w:val="21"/>
+          <w:szCs w:val="21"/>
+          <w:lang w:val="en-GB"/>
+        </w:rPr>
+        <w:t xml:space="preserve"> C:\xampp\htdocs\helpdeskz-ipa\helpdeskz-ipa\hdz\vendor\php-imap\php-imap\src\PhpImap\Imap.php(</w:t>
+      </w:r>
+      <w:r>
+        <w:rPr>
+          <w:rFonts w:ascii="Consolas" w:hAnsi="Consolas" w:cs="Times New Roman"/>
+          <w:color w:val="569CD6"/>
+          <w:sz w:val="21"/>
+          <w:szCs w:val="21"/>
+          <w:lang w:val="en-GB"/>
+        </w:rPr>
+        <w:t>821</w:t>
+      </w:r>
+      <w:r>
+        <w:rPr>
+          <w:rFonts w:ascii="Consolas" w:hAnsi="Consolas" w:cs="Times New Roman"/>
+          <w:color w:val="D4D4D4"/>
+          <w:sz w:val="21"/>
+          <w:szCs w:val="21"/>
+          <w:lang w:val="en-GB"/>
+        </w:rPr>
+        <w:t xml:space="preserve">): </w:t>
+      </w:r>
+      <w:proofErr w:type="spellStart"/>
+      <w:r>
+        <w:rPr>
+          <w:rFonts w:ascii="Consolas" w:hAnsi="Consolas" w:cs="Times New Roman"/>
+          <w:color w:val="D4D4D4"/>
+          <w:sz w:val="21"/>
+          <w:szCs w:val="21"/>
+          <w:lang w:val="en-GB"/>
+        </w:rPr>
+        <w:t>PhpImap</w:t>
+      </w:r>
+      <w:proofErr w:type="spellEnd"/>
+      <w:r>
+        <w:rPr>
+          <w:rFonts w:ascii="Consolas" w:hAnsi="Consolas" w:cs="Times New Roman"/>
+          <w:color w:val="D4D4D4"/>
+          <w:sz w:val="21"/>
+          <w:szCs w:val="21"/>
+          <w:lang w:val="en-GB"/>
+        </w:rPr>
+        <w:t>\</w:t>
+      </w:r>
+      <w:proofErr w:type="spellStart"/>
+      <w:r>
+        <w:rPr>
+          <w:rFonts w:ascii="Consolas" w:hAnsi="Consolas" w:cs="Times New Roman"/>
+          <w:color w:val="D4D4D4"/>
+          <w:sz w:val="21"/>
+          <w:szCs w:val="21"/>
+          <w:lang w:val="en-GB"/>
+        </w:rPr>
+        <w:t>Imap</w:t>
+      </w:r>
+      <w:proofErr w:type="spellEnd"/>
+      <w:r>
+        <w:rPr>
+          <w:rFonts w:ascii="Consolas" w:hAnsi="Consolas" w:cs="Times New Roman"/>
+          <w:color w:val="D4D4D4"/>
+          <w:sz w:val="21"/>
+          <w:szCs w:val="21"/>
+          <w:lang w:val="en-GB"/>
+        </w:rPr>
+        <w:t>::</w:t>
+      </w:r>
+      <w:proofErr w:type="spellStart"/>
+      <w:r>
+        <w:rPr>
+          <w:rFonts w:ascii="Consolas" w:hAnsi="Consolas" w:cs="Times New Roman"/>
+          <w:color w:val="D4D4D4"/>
+          <w:sz w:val="21"/>
+          <w:szCs w:val="21"/>
+          <w:lang w:val="en-GB"/>
+        </w:rPr>
+        <w:t>EnsureConnection</w:t>
+      </w:r>
+      <w:proofErr w:type="spellEnd"/>
+      <w:r>
+        <w:rPr>
+          <w:rFonts w:ascii="Consolas" w:hAnsi="Consolas" w:cs="Times New Roman"/>
+          <w:color w:val="D4D4D4"/>
+          <w:sz w:val="21"/>
+          <w:szCs w:val="21"/>
+          <w:lang w:val="en-GB"/>
+        </w:rPr>
+        <w:t xml:space="preserve">(Object(IMAP\Connection), </w:t>
+      </w:r>
+      <w:r>
+        <w:rPr>
+          <w:rFonts w:ascii="Consolas" w:hAnsi="Consolas" w:cs="Times New Roman"/>
+          <w:color w:val="CE9178"/>
+          <w:sz w:val="21"/>
+          <w:szCs w:val="21"/>
+          <w:lang w:val="en-GB"/>
+        </w:rPr>
+        <w:t>'</w:t>
+      </w:r>
+      <w:proofErr w:type="spellStart"/>
+      <w:r>
+        <w:rPr>
+          <w:rFonts w:ascii="Consolas" w:hAnsi="Consolas" w:cs="Times New Roman"/>
+          <w:color w:val="CE9178"/>
+          <w:sz w:val="21"/>
+          <w:szCs w:val="21"/>
+          <w:lang w:val="en-GB"/>
+        </w:rPr>
+        <w:t>PhpImap</w:t>
+      </w:r>
+      <w:proofErr w:type="spellEnd"/>
+      <w:r>
+        <w:rPr>
+          <w:rFonts w:ascii="Consolas" w:hAnsi="Consolas" w:cs="Times New Roman"/>
+          <w:color w:val="CE9178"/>
+          <w:sz w:val="21"/>
+          <w:szCs w:val="21"/>
+          <w:lang w:val="en-GB"/>
+        </w:rPr>
+        <w:t>\\</w:t>
+      </w:r>
+      <w:proofErr w:type="spellStart"/>
+      <w:r>
+        <w:rPr>
+          <w:rFonts w:ascii="Consolas" w:hAnsi="Consolas" w:cs="Times New Roman"/>
+          <w:color w:val="CE9178"/>
+          <w:sz w:val="21"/>
+          <w:szCs w:val="21"/>
+          <w:lang w:val="en-GB"/>
+        </w:rPr>
+        <w:t>Imap</w:t>
+      </w:r>
+      <w:proofErr w:type="spellEnd"/>
+      <w:r>
+        <w:rPr>
+          <w:rFonts w:ascii="Consolas" w:hAnsi="Consolas" w:cs="Times New Roman"/>
+          <w:color w:val="CE9178"/>
+          <w:sz w:val="21"/>
+          <w:szCs w:val="21"/>
+          <w:lang w:val="en-GB"/>
+        </w:rPr>
+        <w:t>::s...'</w:t>
+      </w:r>
+      <w:r>
+        <w:rPr>
+          <w:rFonts w:ascii="Consolas" w:hAnsi="Consolas" w:cs="Times New Roman"/>
+          <w:color w:val="D4D4D4"/>
+          <w:sz w:val="21"/>
+          <w:szCs w:val="21"/>
+          <w:lang w:val="en-GB"/>
+        </w:rPr>
+        <w:t xml:space="preserve">, </w:t>
+      </w:r>
+      <w:r>
+        <w:rPr>
+          <w:rFonts w:ascii="Consolas" w:hAnsi="Consolas" w:cs="Times New Roman"/>
+          <w:color w:val="569CD6"/>
+          <w:sz w:val="21"/>
+          <w:szCs w:val="21"/>
+          <w:lang w:val="en-GB"/>
+        </w:rPr>
+        <w:t>1</w:t>
+      </w:r>
+      <w:r>
+        <w:rPr>
+          <w:rFonts w:ascii="Consolas" w:hAnsi="Consolas" w:cs="Times New Roman"/>
+          <w:color w:val="D4D4D4"/>
+          <w:sz w:val="21"/>
+          <w:szCs w:val="21"/>
+          <w:lang w:val="en-GB"/>
+        </w:rPr>
+        <w:t>)</w:t>
       </w:r>
     </w:p>
     <w:p>
@@ -22887,7 +23089,7 @@
           <w:szCs w:val="21"/>
           <w:lang w:val="en-GB"/>
         </w:rPr>
-        <w:t>0</w:t>
+        <w:t>2</w:t>
       </w:r>
       <w:r>
         <w:rPr>
@@ -22897,9 +23099,18 @@
           <w:szCs w:val="21"/>
           <w:lang w:val="en-GB"/>
         </w:rPr>
-        <w:t xml:space="preserve"> </w:t>
-      </w:r>
-      <w:proofErr w:type="gramStart"/>
+        <w:t xml:space="preserve"> C:\xampp\htdocs\helpdeskz-ipa\helpdeskz-ipa\hdz\vendor\php-imap\php-imap\src\PhpImap\Mailbox.php(</w:t>
+      </w:r>
+      <w:r>
+        <w:rPr>
+          <w:rFonts w:ascii="Consolas" w:hAnsi="Consolas" w:cs="Times New Roman"/>
+          <w:color w:val="569CD6"/>
+          <w:sz w:val="21"/>
+          <w:szCs w:val="21"/>
+          <w:lang w:val="en-GB"/>
+        </w:rPr>
+        <w:t>621</w:t>
+      </w:r>
       <w:r>
         <w:rPr>
           <w:rFonts w:ascii="Consolas" w:hAnsi="Consolas" w:cs="Times New Roman"/>
@@ -22908,9 +23119,72 @@
           <w:szCs w:val="21"/>
           <w:lang w:val="en-GB"/>
         </w:rPr>
-        <w:t>C:\xampp\htdocs\helpdeskz-ipa\helpdeskz-ipa\hdz\vendor\php-imap\php-imap\src\PhpImap\Imap.php(</w:t>
-      </w:r>
-      <w:proofErr w:type="gramEnd"/>
+        <w:t xml:space="preserve">): </w:t>
+      </w:r>
+      <w:proofErr w:type="spellStart"/>
+      <w:r>
+        <w:rPr>
+          <w:rFonts w:ascii="Consolas" w:hAnsi="Consolas" w:cs="Times New Roman"/>
+          <w:color w:val="D4D4D4"/>
+          <w:sz w:val="21"/>
+          <w:szCs w:val="21"/>
+          <w:lang w:val="en-GB"/>
+        </w:rPr>
+        <w:t>PhpImap</w:t>
+      </w:r>
+      <w:proofErr w:type="spellEnd"/>
+      <w:r>
+        <w:rPr>
+          <w:rFonts w:ascii="Consolas" w:hAnsi="Consolas" w:cs="Times New Roman"/>
+          <w:color w:val="D4D4D4"/>
+          <w:sz w:val="21"/>
+          <w:szCs w:val="21"/>
+          <w:lang w:val="en-GB"/>
+        </w:rPr>
+        <w:t>\</w:t>
+      </w:r>
+      <w:proofErr w:type="spellStart"/>
+      <w:r>
+        <w:rPr>
+          <w:rFonts w:ascii="Consolas" w:hAnsi="Consolas" w:cs="Times New Roman"/>
+          <w:color w:val="D4D4D4"/>
+          <w:sz w:val="21"/>
+          <w:szCs w:val="21"/>
+          <w:lang w:val="en-GB"/>
+        </w:rPr>
+        <w:t>Imap</w:t>
+      </w:r>
+      <w:proofErr w:type="spellEnd"/>
+      <w:r>
+        <w:rPr>
+          <w:rFonts w:ascii="Consolas" w:hAnsi="Consolas" w:cs="Times New Roman"/>
+          <w:color w:val="D4D4D4"/>
+          <w:sz w:val="21"/>
+          <w:szCs w:val="21"/>
+          <w:lang w:val="en-GB"/>
+        </w:rPr>
+        <w:t xml:space="preserve">::search(Object(IMAP\Connection), </w:t>
+      </w:r>
+      <w:r>
+        <w:rPr>
+          <w:rFonts w:ascii="Consolas" w:hAnsi="Consolas" w:cs="Times New Roman"/>
+          <w:color w:val="CE9178"/>
+          <w:sz w:val="21"/>
+          <w:szCs w:val="21"/>
+          <w:lang w:val="en-GB"/>
+        </w:rPr>
+        <w:t>'ALL'</w:t>
+      </w:r>
+      <w:r>
+        <w:rPr>
+          <w:rFonts w:ascii="Consolas" w:hAnsi="Consolas" w:cs="Times New Roman"/>
+          <w:color w:val="D4D4D4"/>
+          <w:sz w:val="21"/>
+          <w:szCs w:val="21"/>
+          <w:lang w:val="en-GB"/>
+        </w:rPr>
+        <w:t xml:space="preserve">, </w:t>
+      </w:r>
       <w:r>
         <w:rPr>
           <w:rFonts w:ascii="Consolas" w:hAnsi="Consolas" w:cs="Times New Roman"/>
@@ -22919,7 +23193,7 @@
           <w:szCs w:val="21"/>
           <w:lang w:val="en-GB"/>
         </w:rPr>
-        <w:t>1094</w:t>
+        <w:t>1</w:t>
       </w:r>
       <w:r>
         <w:rPr>
@@ -22929,9 +23203,18 @@
           <w:szCs w:val="21"/>
           <w:lang w:val="en-GB"/>
         </w:rPr>
-        <w:t xml:space="preserve">): </w:t>
-      </w:r>
-      <w:proofErr w:type="spellStart"/>
+        <w:t xml:space="preserve">, </w:t>
+      </w:r>
+      <w:r>
+        <w:rPr>
+          <w:rFonts w:ascii="Consolas" w:hAnsi="Consolas" w:cs="Times New Roman"/>
+          <w:color w:val="CE9178"/>
+          <w:sz w:val="21"/>
+          <w:szCs w:val="21"/>
+          <w:lang w:val="en-GB"/>
+        </w:rPr>
+        <w:t>'UTF-8'</w:t>
+      </w:r>
       <w:r>
         <w:rPr>
           <w:rFonts w:ascii="Consolas" w:hAnsi="Consolas" w:cs="Times New Roman"/>
@@ -22940,10 +23223,15 @@
           <w:szCs w:val="21"/>
           <w:lang w:val="en-GB"/>
         </w:rPr>
-        <w:t>PhpImap</w:t>
-      </w:r>
-      <w:proofErr w:type="spellEnd"/>
-      <w:r>
+        <w:t>)</w:t>
+      </w:r>
+    </w:p>
+    <w:p>
+      <w:pPr>
+        <w:widowControl/>
+        <w:shd w:val="clear" w:color="auto" w:fill="1E1E1E"/>
+        <w:suppressAutoHyphens w:val="0"/>
+        <w:spacing w:line="285" w:lineRule="atLeast"/>
         <w:rPr>
           <w:rFonts w:ascii="Consolas" w:hAnsi="Consolas" w:cs="Times New Roman"/>
           <w:color w:val="D4D4D4"/>
@@ -22951,9 +23239,7 @@
           <w:szCs w:val="21"/>
           <w:lang w:val="en-GB"/>
         </w:rPr>
-        <w:t>\</w:t>
-      </w:r>
-      <w:proofErr w:type="spellStart"/>
+      </w:pPr>
       <w:r>
         <w:rPr>
           <w:rFonts w:ascii="Consolas" w:hAnsi="Consolas" w:cs="Times New Roman"/>
@@ -22962,9 +23248,18 @@
           <w:szCs w:val="21"/>
           <w:lang w:val="en-GB"/>
         </w:rPr>
-        <w:t>Imap</w:t>
-      </w:r>
-      <w:proofErr w:type="spellEnd"/>
+        <w:t>#</w:t>
+      </w:r>
+      <w:r>
+        <w:rPr>
+          <w:rFonts w:ascii="Consolas" w:hAnsi="Consolas" w:cs="Times New Roman"/>
+          <w:color w:val="569CD6"/>
+          <w:sz w:val="21"/>
+          <w:szCs w:val="21"/>
+          <w:lang w:val="en-GB"/>
+        </w:rPr>
+        <w:t>3</w:t>
+      </w:r>
       <w:r>
         <w:rPr>
           <w:rFonts w:ascii="Consolas" w:hAnsi="Consolas" w:cs="Times New Roman"/>
@@ -22973,9 +23268,18 @@
           <w:szCs w:val="21"/>
           <w:lang w:val="en-GB"/>
         </w:rPr>
-        <w:t>::</w:t>
-      </w:r>
-      <w:proofErr w:type="spellStart"/>
+        <w:t xml:space="preserve"> C:\xampp\htdocs\helpdeskz-ipa\helpdeskz-ipa\hdz\app\Libraries\MailFetcher.php(</w:t>
+      </w:r>
+      <w:r>
+        <w:rPr>
+          <w:rFonts w:ascii="Consolas" w:hAnsi="Consolas" w:cs="Times New Roman"/>
+          <w:color w:val="569CD6"/>
+          <w:sz w:val="21"/>
+          <w:szCs w:val="21"/>
+          <w:lang w:val="en-GB"/>
+        </w:rPr>
+        <w:t>38</w:t>
+      </w:r>
       <w:r>
         <w:rPr>
           <w:rFonts w:ascii="Consolas" w:hAnsi="Consolas" w:cs="Times New Roman"/>
@@ -22984,9 +23288,9 @@
           <w:szCs w:val="21"/>
           <w:lang w:val="en-GB"/>
         </w:rPr>
-        <w:t>EnsureResource</w:t>
-      </w:r>
-      <w:proofErr w:type="spellEnd"/>
+        <w:t xml:space="preserve">): </w:t>
+      </w:r>
+      <w:proofErr w:type="spellStart"/>
       <w:r>
         <w:rPr>
           <w:rFonts w:ascii="Consolas" w:hAnsi="Consolas" w:cs="Times New Roman"/>
@@ -22995,7 +23299,40 @@
           <w:szCs w:val="21"/>
           <w:lang w:val="en-GB"/>
         </w:rPr>
-        <w:t xml:space="preserve">(Object(IMAP\Connection), </w:t>
+        <w:t>PhpImap</w:t>
+      </w:r>
+      <w:proofErr w:type="spellEnd"/>
+      <w:r>
+        <w:rPr>
+          <w:rFonts w:ascii="Consolas" w:hAnsi="Consolas" w:cs="Times New Roman"/>
+          <w:color w:val="D4D4D4"/>
+          <w:sz w:val="21"/>
+          <w:szCs w:val="21"/>
+          <w:lang w:val="en-GB"/>
+        </w:rPr>
+        <w:t>\Mailbox-&gt;</w:t>
+      </w:r>
+      <w:proofErr w:type="spellStart"/>
+      <w:r>
+        <w:rPr>
+          <w:rFonts w:ascii="Consolas" w:hAnsi="Consolas" w:cs="Times New Roman"/>
+          <w:color w:val="D4D4D4"/>
+          <w:sz w:val="21"/>
+          <w:szCs w:val="21"/>
+          <w:lang w:val="en-GB"/>
+        </w:rPr>
+        <w:t>searchMailbox</w:t>
+      </w:r>
+      <w:proofErr w:type="spellEnd"/>
+      <w:r>
+        <w:rPr>
+          <w:rFonts w:ascii="Consolas" w:hAnsi="Consolas" w:cs="Times New Roman"/>
+          <w:color w:val="D4D4D4"/>
+          <w:sz w:val="21"/>
+          <w:szCs w:val="21"/>
+          <w:lang w:val="en-GB"/>
+        </w:rPr>
+        <w:t>(</w:t>
       </w:r>
       <w:r>
         <w:rPr>
@@ -23005,51 +23342,7 @@
           <w:szCs w:val="21"/>
           <w:lang w:val="en-GB"/>
         </w:rPr>
-        <w:t>'</w:t>
-      </w:r>
-      <w:proofErr w:type="spellStart"/>
-      <w:r>
-        <w:rPr>
-          <w:rFonts w:ascii="Consolas" w:hAnsi="Consolas" w:cs="Times New Roman"/>
-          <w:color w:val="CE9178"/>
-          <w:sz w:val="21"/>
-          <w:szCs w:val="21"/>
-          <w:lang w:val="en-GB"/>
-        </w:rPr>
-        <w:t>PhpImap</w:t>
-      </w:r>
-      <w:proofErr w:type="spellEnd"/>
-      <w:r>
-        <w:rPr>
-          <w:rFonts w:ascii="Consolas" w:hAnsi="Consolas" w:cs="Times New Roman"/>
-          <w:color w:val="CE9178"/>
-          <w:sz w:val="21"/>
-          <w:szCs w:val="21"/>
-          <w:lang w:val="en-GB"/>
-        </w:rPr>
-        <w:t>\\</w:t>
-      </w:r>
-      <w:proofErr w:type="spellStart"/>
-      <w:r>
-        <w:rPr>
-          <w:rFonts w:ascii="Consolas" w:hAnsi="Consolas" w:cs="Times New Roman"/>
-          <w:color w:val="CE9178"/>
-          <w:sz w:val="21"/>
-          <w:szCs w:val="21"/>
-          <w:lang w:val="en-GB"/>
-        </w:rPr>
-        <w:t>Imap</w:t>
-      </w:r>
-      <w:proofErr w:type="spellEnd"/>
-      <w:r>
-        <w:rPr>
-          <w:rFonts w:ascii="Consolas" w:hAnsi="Consolas" w:cs="Times New Roman"/>
-          <w:color w:val="CE9178"/>
-          <w:sz w:val="21"/>
-          <w:szCs w:val="21"/>
-          <w:lang w:val="en-GB"/>
-        </w:rPr>
-        <w:t>::s...'</w:t>
+        <w:t>'ALL'</w:t>
       </w:r>
       <w:r>
         <w:rPr>
@@ -23059,7 +23352,32 @@
           <w:szCs w:val="21"/>
           <w:lang w:val="en-GB"/>
         </w:rPr>
-        <w:t xml:space="preserve">, </w:t>
+        <w:t>)</w:t>
+      </w:r>
+    </w:p>
+    <w:p>
+      <w:pPr>
+        <w:widowControl/>
+        <w:shd w:val="clear" w:color="auto" w:fill="1E1E1E"/>
+        <w:suppressAutoHyphens w:val="0"/>
+        <w:spacing w:line="285" w:lineRule="atLeast"/>
+        <w:rPr>
+          <w:rFonts w:ascii="Consolas" w:hAnsi="Consolas" w:cs="Times New Roman"/>
+          <w:color w:val="D4D4D4"/>
+          <w:sz w:val="21"/>
+          <w:szCs w:val="21"/>
+          <w:lang w:val="en-GB"/>
+        </w:rPr>
+      </w:pPr>
+      <w:r>
+        <w:rPr>
+          <w:rFonts w:ascii="Consolas" w:hAnsi="Consolas" w:cs="Times New Roman"/>
+          <w:color w:val="D4D4D4"/>
+          <w:sz w:val="21"/>
+          <w:szCs w:val="21"/>
+          <w:lang w:val="en-GB"/>
+        </w:rPr>
+        <w:t>#</w:t>
       </w:r>
       <w:r>
         <w:rPr>
@@ -23069,7 +23387,7 @@
           <w:szCs w:val="21"/>
           <w:lang w:val="en-GB"/>
         </w:rPr>
-        <w:t>1</w:t>
+        <w:t>4</w:t>
       </w:r>
       <w:r>
         <w:rPr>
@@ -23079,7 +23397,71 @@
           <w:szCs w:val="21"/>
           <w:lang w:val="en-GB"/>
         </w:rPr>
-        <w:t>)</w:t>
+        <w:t xml:space="preserve"> C:\xampp\htdocs\helpdeskz-ipa\helpdeskz-ipa\hdz\app\Controllers\MailFetcher.php(</w:t>
+      </w:r>
+      <w:r>
+        <w:rPr>
+          <w:rFonts w:ascii="Consolas" w:hAnsi="Consolas" w:cs="Times New Roman"/>
+          <w:color w:val="569CD6"/>
+          <w:sz w:val="21"/>
+          <w:szCs w:val="21"/>
+          <w:lang w:val="en-GB"/>
+        </w:rPr>
+        <w:t>16</w:t>
+      </w:r>
+      <w:r>
+        <w:rPr>
+          <w:rFonts w:ascii="Consolas" w:hAnsi="Consolas" w:cs="Times New Roman"/>
+          <w:color w:val="D4D4D4"/>
+          <w:sz w:val="21"/>
+          <w:szCs w:val="21"/>
+          <w:lang w:val="en-GB"/>
+        </w:rPr>
+        <w:t>): App\Libraries\</w:t>
+      </w:r>
+      <w:proofErr w:type="spellStart"/>
+      <w:r>
+        <w:rPr>
+          <w:rFonts w:ascii="Consolas" w:hAnsi="Consolas" w:cs="Times New Roman"/>
+          <w:color w:val="D4D4D4"/>
+          <w:sz w:val="21"/>
+          <w:szCs w:val="21"/>
+          <w:lang w:val="en-GB"/>
+        </w:rPr>
+        <w:t>MailFetcher</w:t>
+      </w:r>
+      <w:proofErr w:type="spellEnd"/>
+      <w:r>
+        <w:rPr>
+          <w:rFonts w:ascii="Consolas" w:hAnsi="Consolas" w:cs="Times New Roman"/>
+          <w:color w:val="D4D4D4"/>
+          <w:sz w:val="21"/>
+          <w:szCs w:val="21"/>
+          <w:lang w:val="en-GB"/>
+        </w:rPr>
+        <w:t>-&gt;</w:t>
+      </w:r>
+      <w:proofErr w:type="spellStart"/>
+      <w:r>
+        <w:rPr>
+          <w:rFonts w:ascii="Consolas" w:hAnsi="Consolas" w:cs="Times New Roman"/>
+          <w:color w:val="D4D4D4"/>
+          <w:sz w:val="21"/>
+          <w:szCs w:val="21"/>
+          <w:lang w:val="en-GB"/>
+        </w:rPr>
+        <w:t>parse_imap</w:t>
+      </w:r>
+      <w:proofErr w:type="spellEnd"/>
+      <w:r>
+        <w:rPr>
+          <w:rFonts w:ascii="Consolas" w:hAnsi="Consolas" w:cs="Times New Roman"/>
+          <w:color w:val="D4D4D4"/>
+          <w:sz w:val="21"/>
+          <w:szCs w:val="21"/>
+          <w:lang w:val="en-GB"/>
+        </w:rPr>
+        <w:t>()</w:t>
       </w:r>
     </w:p>
     <w:p>
@@ -23104,6 +23486,7 @@
           <w:szCs w:val="21"/>
           <w:lang w:val="en-GB"/>
         </w:rPr>
+        <w:lastRenderedPageBreak/>
         <w:t>#</w:t>
       </w:r>
       <w:r>
@@ -23114,7 +23497,7 @@
           <w:szCs w:val="21"/>
           <w:lang w:val="en-GB"/>
         </w:rPr>
-        <w:t>1</w:t>
+        <w:t>5</w:t>
       </w:r>
       <w:r>
         <w:rPr>
@@ -23124,9 +23507,18 @@
           <w:szCs w:val="21"/>
           <w:lang w:val="en-GB"/>
         </w:rPr>
-        <w:t xml:space="preserve"> </w:t>
-      </w:r>
-      <w:proofErr w:type="gramStart"/>
+        <w:t xml:space="preserve"> C:\xampp\htdocs\helpdeskz-ipa\helpdeskz-ipa\hdz\framework\CodeIgniter.php(</w:t>
+      </w:r>
+      <w:r>
+        <w:rPr>
+          <w:rFonts w:ascii="Consolas" w:hAnsi="Consolas" w:cs="Times New Roman"/>
+          <w:color w:val="569CD6"/>
+          <w:sz w:val="21"/>
+          <w:szCs w:val="21"/>
+          <w:lang w:val="en-GB"/>
+        </w:rPr>
+        <w:t>936</w:t>
+      </w:r>
       <w:r>
         <w:rPr>
           <w:rFonts w:ascii="Consolas" w:hAnsi="Consolas" w:cs="Times New Roman"/>
@@ -23135,9 +23527,77 @@
           <w:szCs w:val="21"/>
           <w:lang w:val="en-GB"/>
         </w:rPr>
-        <w:t>C:\xampp\htdocs\helpdeskz-ipa\helpdeskz-ipa\hdz\vendor\php-imap\php-imap\src\PhpImap\Imap.php(</w:t>
-      </w:r>
-      <w:proofErr w:type="gramEnd"/>
+        <w:t>): App\Controllers\</w:t>
+      </w:r>
+      <w:proofErr w:type="spellStart"/>
+      <w:r>
+        <w:rPr>
+          <w:rFonts w:ascii="Consolas" w:hAnsi="Consolas" w:cs="Times New Roman"/>
+          <w:color w:val="D4D4D4"/>
+          <w:sz w:val="21"/>
+          <w:szCs w:val="21"/>
+          <w:lang w:val="en-GB"/>
+        </w:rPr>
+        <w:t>MailFetcher</w:t>
+      </w:r>
+      <w:proofErr w:type="spellEnd"/>
+      <w:r>
+        <w:rPr>
+          <w:rFonts w:ascii="Consolas" w:hAnsi="Consolas" w:cs="Times New Roman"/>
+          <w:color w:val="D4D4D4"/>
+          <w:sz w:val="21"/>
+          <w:szCs w:val="21"/>
+          <w:lang w:val="en-GB"/>
+        </w:rPr>
+        <w:t>-&gt;</w:t>
+      </w:r>
+      <w:proofErr w:type="spellStart"/>
+      <w:r>
+        <w:rPr>
+          <w:rFonts w:ascii="Consolas" w:hAnsi="Consolas" w:cs="Times New Roman"/>
+          <w:color w:val="D4D4D4"/>
+          <w:sz w:val="21"/>
+          <w:szCs w:val="21"/>
+          <w:lang w:val="en-GB"/>
+        </w:rPr>
+        <w:t>imap</w:t>
+      </w:r>
+      <w:proofErr w:type="spellEnd"/>
+      <w:r>
+        <w:rPr>
+          <w:rFonts w:ascii="Consolas" w:hAnsi="Consolas" w:cs="Times New Roman"/>
+          <w:color w:val="D4D4D4"/>
+          <w:sz w:val="21"/>
+          <w:szCs w:val="21"/>
+          <w:lang w:val="en-GB"/>
+        </w:rPr>
+        <w:t>()</w:t>
+      </w:r>
+    </w:p>
+    <w:p>
+      <w:pPr>
+        <w:widowControl/>
+        <w:shd w:val="clear" w:color="auto" w:fill="1E1E1E"/>
+        <w:suppressAutoHyphens w:val="0"/>
+        <w:spacing w:line="285" w:lineRule="atLeast"/>
+        <w:rPr>
+          <w:rFonts w:ascii="Consolas" w:hAnsi="Consolas" w:cs="Times New Roman"/>
+          <w:color w:val="D4D4D4"/>
+          <w:sz w:val="21"/>
+          <w:szCs w:val="21"/>
+          <w:lang w:val="en-GB"/>
+        </w:rPr>
+      </w:pPr>
+      <w:r>
+        <w:rPr>
+          <w:rFonts w:ascii="Consolas" w:hAnsi="Consolas" w:cs="Times New Roman"/>
+          <w:color w:val="D4D4D4"/>
+          <w:sz w:val="21"/>
+          <w:szCs w:val="21"/>
+          <w:lang w:val="en-GB"/>
+        </w:rPr>
+        <w:t>#</w:t>
+      </w:r>
       <w:r>
         <w:rPr>
           <w:rFonts w:ascii="Consolas" w:hAnsi="Consolas" w:cs="Times New Roman"/>
@@ -23146,7 +23606,7 @@
           <w:szCs w:val="21"/>
           <w:lang w:val="en-GB"/>
         </w:rPr>
-        <w:t>821</w:t>
+        <w:t>6</w:t>
       </w:r>
       <w:r>
         <w:rPr>
@@ -23156,9 +23616,18 @@
           <w:szCs w:val="21"/>
           <w:lang w:val="en-GB"/>
         </w:rPr>
-        <w:t xml:space="preserve">): </w:t>
-      </w:r>
-      <w:proofErr w:type="spellStart"/>
+        <w:t xml:space="preserve"> C:\xampp\htdocs\helpdeskz-ipa\helpdeskz-ipa\hdz\framework\CodeIgniter.php(</w:t>
+      </w:r>
+      <w:r>
+        <w:rPr>
+          <w:rFonts w:ascii="Consolas" w:hAnsi="Consolas" w:cs="Times New Roman"/>
+          <w:color w:val="569CD6"/>
+          <w:sz w:val="21"/>
+          <w:szCs w:val="21"/>
+          <w:lang w:val="en-GB"/>
+        </w:rPr>
+        <w:t>432</w:t>
+      </w:r>
       <w:r>
         <w:rPr>
           <w:rFonts w:ascii="Consolas" w:hAnsi="Consolas" w:cs="Times New Roman"/>
@@ -23167,10 +23636,15 @@
           <w:szCs w:val="21"/>
           <w:lang w:val="en-GB"/>
         </w:rPr>
-        <w:t>PhpImap</w:t>
-      </w:r>
-      <w:proofErr w:type="spellEnd"/>
-      <w:r>
+        <w:t>): CodeIgniter\CodeIgniter-&gt;runController(Object(App\Controllers\MailFetcher))</w:t>
+      </w:r>
+    </w:p>
+    <w:p>
+      <w:pPr>
+        <w:widowControl/>
+        <w:shd w:val="clear" w:color="auto" w:fill="1E1E1E"/>
+        <w:suppressAutoHyphens w:val="0"/>
+        <w:spacing w:line="285" w:lineRule="atLeast"/>
         <w:rPr>
           <w:rFonts w:ascii="Consolas" w:hAnsi="Consolas" w:cs="Times New Roman"/>
           <w:color w:val="D4D4D4"/>
@@ -23178,9 +23652,7 @@
           <w:szCs w:val="21"/>
           <w:lang w:val="en-GB"/>
         </w:rPr>
-        <w:t>\</w:t>
-      </w:r>
-      <w:proofErr w:type="spellStart"/>
+      </w:pPr>
       <w:r>
         <w:rPr>
           <w:rFonts w:ascii="Consolas" w:hAnsi="Consolas" w:cs="Times New Roman"/>
@@ -23189,9 +23661,18 @@
           <w:szCs w:val="21"/>
           <w:lang w:val="en-GB"/>
         </w:rPr>
-        <w:t>Imap</w:t>
-      </w:r>
-      <w:proofErr w:type="spellEnd"/>
+        <w:t>#</w:t>
+      </w:r>
+      <w:r>
+        <w:rPr>
+          <w:rFonts w:ascii="Consolas" w:hAnsi="Consolas" w:cs="Times New Roman"/>
+          <w:color w:val="569CD6"/>
+          <w:sz w:val="21"/>
+          <w:szCs w:val="21"/>
+          <w:lang w:val="en-GB"/>
+        </w:rPr>
+        <w:t>7</w:t>
+      </w:r>
       <w:r>
         <w:rPr>
           <w:rFonts w:ascii="Consolas" w:hAnsi="Consolas" w:cs="Times New Roman"/>
@@ -23200,9 +23681,18 @@
           <w:szCs w:val="21"/>
           <w:lang w:val="en-GB"/>
         </w:rPr>
-        <w:t>::</w:t>
-      </w:r>
-      <w:proofErr w:type="spellStart"/>
+        <w:t xml:space="preserve"> C:\xampp\htdocs\helpdeskz-ipa\helpdeskz-ipa\hdz\framework\CodeIgniter.php(</w:t>
+      </w:r>
+      <w:r>
+        <w:rPr>
+          <w:rFonts w:ascii="Consolas" w:hAnsi="Consolas" w:cs="Times New Roman"/>
+          <w:color w:val="569CD6"/>
+          <w:sz w:val="21"/>
+          <w:szCs w:val="21"/>
+          <w:lang w:val="en-GB"/>
+        </w:rPr>
+        <w:t>333</w:t>
+      </w:r>
       <w:r>
         <w:rPr>
           <w:rFonts w:ascii="Consolas" w:hAnsi="Consolas" w:cs="Times New Roman"/>
@@ -23211,9 +23701,9 @@
           <w:szCs w:val="21"/>
           <w:lang w:val="en-GB"/>
         </w:rPr>
-        <w:t>EnsureConnection</w:t>
-      </w:r>
-      <w:proofErr w:type="spellEnd"/>
+        <w:t>): CodeIgniter\CodeIgniter-&gt;</w:t>
+      </w:r>
+      <w:proofErr w:type="spellStart"/>
       <w:r>
         <w:rPr>
           <w:rFonts w:ascii="Consolas" w:hAnsi="Consolas" w:cs="Times New Roman"/>
@@ -23222,62 +23712,9 @@
           <w:szCs w:val="21"/>
           <w:lang w:val="en-GB"/>
         </w:rPr>
-        <w:t xml:space="preserve">(Object(IMAP\Connection), </w:t>
-      </w:r>
-      <w:r>
-        <w:rPr>
-          <w:rFonts w:ascii="Consolas" w:hAnsi="Consolas" w:cs="Times New Roman"/>
-          <w:color w:val="CE9178"/>
-          <w:sz w:val="21"/>
-          <w:szCs w:val="21"/>
-          <w:lang w:val="en-GB"/>
-        </w:rPr>
-        <w:t>'</w:t>
-      </w:r>
-      <w:proofErr w:type="spellStart"/>
-      <w:r>
-        <w:rPr>
-          <w:rFonts w:ascii="Consolas" w:hAnsi="Consolas" w:cs="Times New Roman"/>
-          <w:color w:val="CE9178"/>
-          <w:sz w:val="21"/>
-          <w:szCs w:val="21"/>
-          <w:lang w:val="en-GB"/>
-        </w:rPr>
-        <w:t>PhpImap</w:t>
-      </w:r>
-      <w:proofErr w:type="spellEnd"/>
-      <w:r>
-        <w:rPr>
-          <w:rFonts w:ascii="Consolas" w:hAnsi="Consolas" w:cs="Times New Roman"/>
-          <w:color w:val="CE9178"/>
-          <w:sz w:val="21"/>
-          <w:szCs w:val="21"/>
-          <w:lang w:val="en-GB"/>
-        </w:rPr>
-        <w:t>\\</w:t>
-      </w:r>
-      <w:proofErr w:type="spellStart"/>
-      <w:r>
-        <w:rPr>
-          <w:rFonts w:ascii="Consolas" w:hAnsi="Consolas" w:cs="Times New Roman"/>
-          <w:color w:val="CE9178"/>
-          <w:sz w:val="21"/>
-          <w:szCs w:val="21"/>
-          <w:lang w:val="en-GB"/>
-        </w:rPr>
-        <w:t>Imap</w:t>
-      </w:r>
-      <w:proofErr w:type="spellEnd"/>
-      <w:r>
-        <w:rPr>
-          <w:rFonts w:ascii="Consolas" w:hAnsi="Consolas" w:cs="Times New Roman"/>
-          <w:color w:val="CE9178"/>
-          <w:sz w:val="21"/>
-          <w:szCs w:val="21"/>
-          <w:lang w:val="en-GB"/>
-        </w:rPr>
-        <w:t>::s...'</w:t>
-      </w:r>
+        <w:t>handleRequest</w:t>
+      </w:r>
+      <w:proofErr w:type="spellEnd"/>
       <w:r>
         <w:rPr>
           <w:rFonts w:ascii="Consolas" w:hAnsi="Consolas" w:cs="Times New Roman"/>
@@ -23286,7 +23723,7 @@
           <w:szCs w:val="21"/>
           <w:lang w:val="en-GB"/>
         </w:rPr>
-        <w:t xml:space="preserve">, </w:t>
+        <w:t xml:space="preserve">(NULL, Object(Config\Cache), </w:t>
       </w:r>
       <w:r>
         <w:rPr>
@@ -23296,7 +23733,7 @@
           <w:szCs w:val="21"/>
           <w:lang w:val="en-GB"/>
         </w:rPr>
-        <w:t>1</w:t>
+        <w:t>false</w:t>
       </w:r>
       <w:r>
         <w:rPr>
@@ -23341,7 +23778,7 @@
           <w:szCs w:val="21"/>
           <w:lang w:val="en-GB"/>
         </w:rPr>
-        <w:t>2</w:t>
+        <w:t>8</w:t>
       </w:r>
       <w:r>
         <w:rPr>
@@ -23351,781 +23788,8 @@
           <w:szCs w:val="21"/>
           <w:lang w:val="en-GB"/>
         </w:rPr>
-        <w:t xml:space="preserve"> </w:t>
-      </w:r>
-      <w:proofErr w:type="gramStart"/>
-      <w:r>
-        <w:rPr>
-          <w:rFonts w:ascii="Consolas" w:hAnsi="Consolas" w:cs="Times New Roman"/>
-          <w:color w:val="D4D4D4"/>
-          <w:sz w:val="21"/>
-          <w:szCs w:val="21"/>
-          <w:lang w:val="en-GB"/>
-        </w:rPr>
-        <w:t>C:\xampp\htdocs\helpdeskz-ipa\helpdeskz-ipa\hdz\vendor\php-imap\php-imap\src\PhpImap\Mailbox.php(</w:t>
-      </w:r>
-      <w:proofErr w:type="gramEnd"/>
-      <w:r>
-        <w:rPr>
-          <w:rFonts w:ascii="Consolas" w:hAnsi="Consolas" w:cs="Times New Roman"/>
-          <w:color w:val="569CD6"/>
-          <w:sz w:val="21"/>
-          <w:szCs w:val="21"/>
-          <w:lang w:val="en-GB"/>
-        </w:rPr>
-        <w:t>621</w:t>
-      </w:r>
-      <w:r>
-        <w:rPr>
-          <w:rFonts w:ascii="Consolas" w:hAnsi="Consolas" w:cs="Times New Roman"/>
-          <w:color w:val="D4D4D4"/>
-          <w:sz w:val="21"/>
-          <w:szCs w:val="21"/>
-          <w:lang w:val="en-GB"/>
-        </w:rPr>
-        <w:t xml:space="preserve">): </w:t>
-      </w:r>
-      <w:proofErr w:type="spellStart"/>
-      <w:r>
-        <w:rPr>
-          <w:rFonts w:ascii="Consolas" w:hAnsi="Consolas" w:cs="Times New Roman"/>
-          <w:color w:val="D4D4D4"/>
-          <w:sz w:val="21"/>
-          <w:szCs w:val="21"/>
-          <w:lang w:val="en-GB"/>
-        </w:rPr>
-        <w:t>PhpImap</w:t>
-      </w:r>
-      <w:proofErr w:type="spellEnd"/>
-      <w:r>
-        <w:rPr>
-          <w:rFonts w:ascii="Consolas" w:hAnsi="Consolas" w:cs="Times New Roman"/>
-          <w:color w:val="D4D4D4"/>
-          <w:sz w:val="21"/>
-          <w:szCs w:val="21"/>
-          <w:lang w:val="en-GB"/>
-        </w:rPr>
-        <w:t>\</w:t>
-      </w:r>
-      <w:proofErr w:type="spellStart"/>
-      <w:r>
-        <w:rPr>
-          <w:rFonts w:ascii="Consolas" w:hAnsi="Consolas" w:cs="Times New Roman"/>
-          <w:color w:val="D4D4D4"/>
-          <w:sz w:val="21"/>
-          <w:szCs w:val="21"/>
-          <w:lang w:val="en-GB"/>
-        </w:rPr>
-        <w:t>Imap</w:t>
-      </w:r>
-      <w:proofErr w:type="spellEnd"/>
-      <w:r>
-        <w:rPr>
-          <w:rFonts w:ascii="Consolas" w:hAnsi="Consolas" w:cs="Times New Roman"/>
-          <w:color w:val="D4D4D4"/>
-          <w:sz w:val="21"/>
-          <w:szCs w:val="21"/>
-          <w:lang w:val="en-GB"/>
-        </w:rPr>
-        <w:t xml:space="preserve">::search(Object(IMAP\Connection), </w:t>
-      </w:r>
-      <w:r>
-        <w:rPr>
-          <w:rFonts w:ascii="Consolas" w:hAnsi="Consolas" w:cs="Times New Roman"/>
-          <w:color w:val="CE9178"/>
-          <w:sz w:val="21"/>
-          <w:szCs w:val="21"/>
-          <w:lang w:val="en-GB"/>
-        </w:rPr>
-        <w:t>'ALL'</w:t>
-      </w:r>
-      <w:r>
-        <w:rPr>
-          <w:rFonts w:ascii="Consolas" w:hAnsi="Consolas" w:cs="Times New Roman"/>
-          <w:color w:val="D4D4D4"/>
-          <w:sz w:val="21"/>
-          <w:szCs w:val="21"/>
-          <w:lang w:val="en-GB"/>
-        </w:rPr>
-        <w:t xml:space="preserve">, </w:t>
-      </w:r>
-      <w:r>
-        <w:rPr>
-          <w:rFonts w:ascii="Consolas" w:hAnsi="Consolas" w:cs="Times New Roman"/>
-          <w:color w:val="569CD6"/>
-          <w:sz w:val="21"/>
-          <w:szCs w:val="21"/>
-          <w:lang w:val="en-GB"/>
-        </w:rPr>
-        <w:t>1</w:t>
-      </w:r>
-      <w:r>
-        <w:rPr>
-          <w:rFonts w:ascii="Consolas" w:hAnsi="Consolas" w:cs="Times New Roman"/>
-          <w:color w:val="D4D4D4"/>
-          <w:sz w:val="21"/>
-          <w:szCs w:val="21"/>
-          <w:lang w:val="en-GB"/>
-        </w:rPr>
-        <w:t xml:space="preserve">, </w:t>
-      </w:r>
-      <w:r>
-        <w:rPr>
-          <w:rFonts w:ascii="Consolas" w:hAnsi="Consolas" w:cs="Times New Roman"/>
-          <w:color w:val="CE9178"/>
-          <w:sz w:val="21"/>
-          <w:szCs w:val="21"/>
-          <w:lang w:val="en-GB"/>
-        </w:rPr>
-        <w:t>'UTF-8'</w:t>
-      </w:r>
-      <w:r>
-        <w:rPr>
-          <w:rFonts w:ascii="Consolas" w:hAnsi="Consolas" w:cs="Times New Roman"/>
-          <w:color w:val="D4D4D4"/>
-          <w:sz w:val="21"/>
-          <w:szCs w:val="21"/>
-          <w:lang w:val="en-GB"/>
-        </w:rPr>
-        <w:t>)</w:t>
-      </w:r>
-    </w:p>
-    <w:p>
-      <w:pPr>
-        <w:widowControl/>
-        <w:shd w:val="clear" w:color="auto" w:fill="1E1E1E"/>
-        <w:suppressAutoHyphens w:val="0"/>
-        <w:spacing w:line="285" w:lineRule="atLeast"/>
-        <w:rPr>
-          <w:rFonts w:ascii="Consolas" w:hAnsi="Consolas" w:cs="Times New Roman"/>
-          <w:color w:val="D4D4D4"/>
-          <w:sz w:val="21"/>
-          <w:szCs w:val="21"/>
-          <w:lang w:val="en-GB"/>
-        </w:rPr>
-      </w:pPr>
-      <w:r>
-        <w:rPr>
-          <w:rFonts w:ascii="Consolas" w:hAnsi="Consolas" w:cs="Times New Roman"/>
-          <w:color w:val="D4D4D4"/>
-          <w:sz w:val="21"/>
-          <w:szCs w:val="21"/>
-          <w:lang w:val="en-GB"/>
-        </w:rPr>
-        <w:t>#</w:t>
-      </w:r>
-      <w:r>
-        <w:rPr>
-          <w:rFonts w:ascii="Consolas" w:hAnsi="Consolas" w:cs="Times New Roman"/>
-          <w:color w:val="569CD6"/>
-          <w:sz w:val="21"/>
-          <w:szCs w:val="21"/>
-          <w:lang w:val="en-GB"/>
-        </w:rPr>
-        <w:t>3</w:t>
-      </w:r>
-      <w:r>
-        <w:rPr>
-          <w:rFonts w:ascii="Consolas" w:hAnsi="Consolas" w:cs="Times New Roman"/>
-          <w:color w:val="D4D4D4"/>
-          <w:sz w:val="21"/>
-          <w:szCs w:val="21"/>
-          <w:lang w:val="en-GB"/>
-        </w:rPr>
-        <w:t xml:space="preserve"> </w:t>
-      </w:r>
-      <w:proofErr w:type="gramStart"/>
-      <w:r>
-        <w:rPr>
-          <w:rFonts w:ascii="Consolas" w:hAnsi="Consolas" w:cs="Times New Roman"/>
-          <w:color w:val="D4D4D4"/>
-          <w:sz w:val="21"/>
-          <w:szCs w:val="21"/>
-          <w:lang w:val="en-GB"/>
-        </w:rPr>
-        <w:t>C:\xampp\htdocs\helpdeskz-ipa\helpdeskz-ipa\hdz\app\Libraries\MailFetcher.php(</w:t>
-      </w:r>
-      <w:proofErr w:type="gramEnd"/>
-      <w:r>
-        <w:rPr>
-          <w:rFonts w:ascii="Consolas" w:hAnsi="Consolas" w:cs="Times New Roman"/>
-          <w:color w:val="569CD6"/>
-          <w:sz w:val="21"/>
-          <w:szCs w:val="21"/>
-          <w:lang w:val="en-GB"/>
-        </w:rPr>
-        <w:t>38</w:t>
-      </w:r>
-      <w:r>
-        <w:rPr>
-          <w:rFonts w:ascii="Consolas" w:hAnsi="Consolas" w:cs="Times New Roman"/>
-          <w:color w:val="D4D4D4"/>
-          <w:sz w:val="21"/>
-          <w:szCs w:val="21"/>
-          <w:lang w:val="en-GB"/>
-        </w:rPr>
-        <w:t xml:space="preserve">): </w:t>
-      </w:r>
-      <w:proofErr w:type="spellStart"/>
-      <w:r>
-        <w:rPr>
-          <w:rFonts w:ascii="Consolas" w:hAnsi="Consolas" w:cs="Times New Roman"/>
-          <w:color w:val="D4D4D4"/>
-          <w:sz w:val="21"/>
-          <w:szCs w:val="21"/>
-          <w:lang w:val="en-GB"/>
-        </w:rPr>
-        <w:t>PhpImap</w:t>
-      </w:r>
-      <w:proofErr w:type="spellEnd"/>
-      <w:r>
-        <w:rPr>
-          <w:rFonts w:ascii="Consolas" w:hAnsi="Consolas" w:cs="Times New Roman"/>
-          <w:color w:val="D4D4D4"/>
-          <w:sz w:val="21"/>
-          <w:szCs w:val="21"/>
-          <w:lang w:val="en-GB"/>
-        </w:rPr>
-        <w:t>\Mailbox-&gt;</w:t>
-      </w:r>
-      <w:proofErr w:type="spellStart"/>
-      <w:r>
-        <w:rPr>
-          <w:rFonts w:ascii="Consolas" w:hAnsi="Consolas" w:cs="Times New Roman"/>
-          <w:color w:val="D4D4D4"/>
-          <w:sz w:val="21"/>
-          <w:szCs w:val="21"/>
-          <w:lang w:val="en-GB"/>
-        </w:rPr>
-        <w:t>searchMailbox</w:t>
-      </w:r>
-      <w:proofErr w:type="spellEnd"/>
-      <w:r>
-        <w:rPr>
-          <w:rFonts w:ascii="Consolas" w:hAnsi="Consolas" w:cs="Times New Roman"/>
-          <w:color w:val="D4D4D4"/>
-          <w:sz w:val="21"/>
-          <w:szCs w:val="21"/>
-          <w:lang w:val="en-GB"/>
-        </w:rPr>
-        <w:t>(</w:t>
-      </w:r>
-      <w:r>
-        <w:rPr>
-          <w:rFonts w:ascii="Consolas" w:hAnsi="Consolas" w:cs="Times New Roman"/>
-          <w:color w:val="CE9178"/>
-          <w:sz w:val="21"/>
-          <w:szCs w:val="21"/>
-          <w:lang w:val="en-GB"/>
-        </w:rPr>
-        <w:t>'ALL'</w:t>
-      </w:r>
-      <w:r>
-        <w:rPr>
-          <w:rFonts w:ascii="Consolas" w:hAnsi="Consolas" w:cs="Times New Roman"/>
-          <w:color w:val="D4D4D4"/>
-          <w:sz w:val="21"/>
-          <w:szCs w:val="21"/>
-          <w:lang w:val="en-GB"/>
-        </w:rPr>
-        <w:t>)</w:t>
-      </w:r>
-    </w:p>
-    <w:p>
-      <w:pPr>
-        <w:widowControl/>
-        <w:shd w:val="clear" w:color="auto" w:fill="1E1E1E"/>
-        <w:suppressAutoHyphens w:val="0"/>
-        <w:spacing w:line="285" w:lineRule="atLeast"/>
-        <w:rPr>
-          <w:rFonts w:ascii="Consolas" w:hAnsi="Consolas" w:cs="Times New Roman"/>
-          <w:color w:val="D4D4D4"/>
-          <w:sz w:val="21"/>
-          <w:szCs w:val="21"/>
-          <w:lang w:val="en-GB"/>
-        </w:rPr>
-      </w:pPr>
-      <w:r>
-        <w:rPr>
-          <w:rFonts w:ascii="Consolas" w:hAnsi="Consolas" w:cs="Times New Roman"/>
-          <w:color w:val="D4D4D4"/>
-          <w:sz w:val="21"/>
-          <w:szCs w:val="21"/>
-          <w:lang w:val="en-GB"/>
-        </w:rPr>
-        <w:t>#</w:t>
-      </w:r>
-      <w:r>
-        <w:rPr>
-          <w:rFonts w:ascii="Consolas" w:hAnsi="Consolas" w:cs="Times New Roman"/>
-          <w:color w:val="569CD6"/>
-          <w:sz w:val="21"/>
-          <w:szCs w:val="21"/>
-          <w:lang w:val="en-GB"/>
-        </w:rPr>
-        <w:t>4</w:t>
-      </w:r>
-      <w:r>
-        <w:rPr>
-          <w:rFonts w:ascii="Consolas" w:hAnsi="Consolas" w:cs="Times New Roman"/>
-          <w:color w:val="D4D4D4"/>
-          <w:sz w:val="21"/>
-          <w:szCs w:val="21"/>
-          <w:lang w:val="en-GB"/>
-        </w:rPr>
-        <w:t xml:space="preserve"> </w:t>
-      </w:r>
-      <w:proofErr w:type="gramStart"/>
-      <w:r>
-        <w:rPr>
-          <w:rFonts w:ascii="Consolas" w:hAnsi="Consolas" w:cs="Times New Roman"/>
-          <w:color w:val="D4D4D4"/>
-          <w:sz w:val="21"/>
-          <w:szCs w:val="21"/>
-          <w:lang w:val="en-GB"/>
-        </w:rPr>
-        <w:t>C:\xampp\htdocs\helpdeskz-ipa\helpdeskz-ipa\hdz\app\Controllers\MailFetcher.php(</w:t>
-      </w:r>
-      <w:proofErr w:type="gramEnd"/>
-      <w:r>
-        <w:rPr>
-          <w:rFonts w:ascii="Consolas" w:hAnsi="Consolas" w:cs="Times New Roman"/>
-          <w:color w:val="569CD6"/>
-          <w:sz w:val="21"/>
-          <w:szCs w:val="21"/>
-          <w:lang w:val="en-GB"/>
-        </w:rPr>
-        <w:t>16</w:t>
-      </w:r>
-      <w:r>
-        <w:rPr>
-          <w:rFonts w:ascii="Consolas" w:hAnsi="Consolas" w:cs="Times New Roman"/>
-          <w:color w:val="D4D4D4"/>
-          <w:sz w:val="21"/>
-          <w:szCs w:val="21"/>
-          <w:lang w:val="en-GB"/>
-        </w:rPr>
-        <w:t>): App\Libraries\</w:t>
-      </w:r>
-      <w:proofErr w:type="spellStart"/>
-      <w:r>
-        <w:rPr>
-          <w:rFonts w:ascii="Consolas" w:hAnsi="Consolas" w:cs="Times New Roman"/>
-          <w:color w:val="D4D4D4"/>
-          <w:sz w:val="21"/>
-          <w:szCs w:val="21"/>
-          <w:lang w:val="en-GB"/>
-        </w:rPr>
-        <w:t>MailFetcher</w:t>
-      </w:r>
-      <w:proofErr w:type="spellEnd"/>
-      <w:r>
-        <w:rPr>
-          <w:rFonts w:ascii="Consolas" w:hAnsi="Consolas" w:cs="Times New Roman"/>
-          <w:color w:val="D4D4D4"/>
-          <w:sz w:val="21"/>
-          <w:szCs w:val="21"/>
-          <w:lang w:val="en-GB"/>
-        </w:rPr>
-        <w:t>-&gt;</w:t>
-      </w:r>
-      <w:proofErr w:type="spellStart"/>
-      <w:r>
-        <w:rPr>
-          <w:rFonts w:ascii="Consolas" w:hAnsi="Consolas" w:cs="Times New Roman"/>
-          <w:color w:val="D4D4D4"/>
-          <w:sz w:val="21"/>
-          <w:szCs w:val="21"/>
-          <w:lang w:val="en-GB"/>
-        </w:rPr>
-        <w:t>parse_imap</w:t>
-      </w:r>
-      <w:proofErr w:type="spellEnd"/>
-      <w:r>
-        <w:rPr>
-          <w:rFonts w:ascii="Consolas" w:hAnsi="Consolas" w:cs="Times New Roman"/>
-          <w:color w:val="D4D4D4"/>
-          <w:sz w:val="21"/>
-          <w:szCs w:val="21"/>
-          <w:lang w:val="en-GB"/>
-        </w:rPr>
-        <w:t>()</w:t>
-      </w:r>
-    </w:p>
-    <w:p>
-      <w:pPr>
-        <w:widowControl/>
-        <w:shd w:val="clear" w:color="auto" w:fill="1E1E1E"/>
-        <w:suppressAutoHyphens w:val="0"/>
-        <w:spacing w:line="285" w:lineRule="atLeast"/>
-        <w:rPr>
-          <w:rFonts w:ascii="Consolas" w:hAnsi="Consolas" w:cs="Times New Roman"/>
-          <w:color w:val="D4D4D4"/>
-          <w:sz w:val="21"/>
-          <w:szCs w:val="21"/>
-          <w:lang w:val="en-GB"/>
-        </w:rPr>
-      </w:pPr>
-      <w:r>
-        <w:rPr>
-          <w:rFonts w:ascii="Consolas" w:hAnsi="Consolas" w:cs="Times New Roman"/>
-          <w:color w:val="D4D4D4"/>
-          <w:sz w:val="21"/>
-          <w:szCs w:val="21"/>
-          <w:lang w:val="en-GB"/>
-        </w:rPr>
-        <w:lastRenderedPageBreak/>
-        <w:t>#</w:t>
-      </w:r>
-      <w:r>
-        <w:rPr>
-          <w:rFonts w:ascii="Consolas" w:hAnsi="Consolas" w:cs="Times New Roman"/>
-          <w:color w:val="569CD6"/>
-          <w:sz w:val="21"/>
-          <w:szCs w:val="21"/>
-          <w:lang w:val="en-GB"/>
-        </w:rPr>
-        <w:t>5</w:t>
-      </w:r>
-      <w:r>
-        <w:rPr>
-          <w:rFonts w:ascii="Consolas" w:hAnsi="Consolas" w:cs="Times New Roman"/>
-          <w:color w:val="D4D4D4"/>
-          <w:sz w:val="21"/>
-          <w:szCs w:val="21"/>
-          <w:lang w:val="en-GB"/>
-        </w:rPr>
-        <w:t xml:space="preserve"> </w:t>
-      </w:r>
-      <w:proofErr w:type="gramStart"/>
-      <w:r>
-        <w:rPr>
-          <w:rFonts w:ascii="Consolas" w:hAnsi="Consolas" w:cs="Times New Roman"/>
-          <w:color w:val="D4D4D4"/>
-          <w:sz w:val="21"/>
-          <w:szCs w:val="21"/>
-          <w:lang w:val="en-GB"/>
-        </w:rPr>
-        <w:t>C:\xampp\htdocs\helpdeskz-ipa\helpdeskz-ipa\hdz\framework\CodeIgniter.php(</w:t>
-      </w:r>
-      <w:proofErr w:type="gramEnd"/>
-      <w:r>
-        <w:rPr>
-          <w:rFonts w:ascii="Consolas" w:hAnsi="Consolas" w:cs="Times New Roman"/>
-          <w:color w:val="569CD6"/>
-          <w:sz w:val="21"/>
-          <w:szCs w:val="21"/>
-          <w:lang w:val="en-GB"/>
-        </w:rPr>
-        <w:t>936</w:t>
-      </w:r>
-      <w:r>
-        <w:rPr>
-          <w:rFonts w:ascii="Consolas" w:hAnsi="Consolas" w:cs="Times New Roman"/>
-          <w:color w:val="D4D4D4"/>
-          <w:sz w:val="21"/>
-          <w:szCs w:val="21"/>
-          <w:lang w:val="en-GB"/>
-        </w:rPr>
-        <w:t>): App\Controllers\</w:t>
-      </w:r>
-      <w:proofErr w:type="spellStart"/>
-      <w:r>
-        <w:rPr>
-          <w:rFonts w:ascii="Consolas" w:hAnsi="Consolas" w:cs="Times New Roman"/>
-          <w:color w:val="D4D4D4"/>
-          <w:sz w:val="21"/>
-          <w:szCs w:val="21"/>
-          <w:lang w:val="en-GB"/>
-        </w:rPr>
-        <w:t>MailFetcher</w:t>
-      </w:r>
-      <w:proofErr w:type="spellEnd"/>
-      <w:r>
-        <w:rPr>
-          <w:rFonts w:ascii="Consolas" w:hAnsi="Consolas" w:cs="Times New Roman"/>
-          <w:color w:val="D4D4D4"/>
-          <w:sz w:val="21"/>
-          <w:szCs w:val="21"/>
-          <w:lang w:val="en-GB"/>
-        </w:rPr>
-        <w:t>-&gt;</w:t>
-      </w:r>
-      <w:proofErr w:type="spellStart"/>
-      <w:r>
-        <w:rPr>
-          <w:rFonts w:ascii="Consolas" w:hAnsi="Consolas" w:cs="Times New Roman"/>
-          <w:color w:val="D4D4D4"/>
-          <w:sz w:val="21"/>
-          <w:szCs w:val="21"/>
-          <w:lang w:val="en-GB"/>
-        </w:rPr>
-        <w:t>imap</w:t>
-      </w:r>
-      <w:proofErr w:type="spellEnd"/>
-      <w:r>
-        <w:rPr>
-          <w:rFonts w:ascii="Consolas" w:hAnsi="Consolas" w:cs="Times New Roman"/>
-          <w:color w:val="D4D4D4"/>
-          <w:sz w:val="21"/>
-          <w:szCs w:val="21"/>
-          <w:lang w:val="en-GB"/>
-        </w:rPr>
-        <w:t>()</w:t>
-      </w:r>
-    </w:p>
-    <w:p>
-      <w:pPr>
-        <w:widowControl/>
-        <w:shd w:val="clear" w:color="auto" w:fill="1E1E1E"/>
-        <w:suppressAutoHyphens w:val="0"/>
-        <w:spacing w:line="285" w:lineRule="atLeast"/>
-        <w:rPr>
-          <w:rFonts w:ascii="Consolas" w:hAnsi="Consolas" w:cs="Times New Roman"/>
-          <w:color w:val="D4D4D4"/>
-          <w:sz w:val="21"/>
-          <w:szCs w:val="21"/>
-          <w:lang w:val="en-GB"/>
-        </w:rPr>
-      </w:pPr>
-      <w:r>
-        <w:rPr>
-          <w:rFonts w:ascii="Consolas" w:hAnsi="Consolas" w:cs="Times New Roman"/>
-          <w:color w:val="D4D4D4"/>
-          <w:sz w:val="21"/>
-          <w:szCs w:val="21"/>
-          <w:lang w:val="en-GB"/>
-        </w:rPr>
-        <w:t>#</w:t>
-      </w:r>
-      <w:r>
-        <w:rPr>
-          <w:rFonts w:ascii="Consolas" w:hAnsi="Consolas" w:cs="Times New Roman"/>
-          <w:color w:val="569CD6"/>
-          <w:sz w:val="21"/>
-          <w:szCs w:val="21"/>
-          <w:lang w:val="en-GB"/>
-        </w:rPr>
-        <w:t>6</w:t>
-      </w:r>
-      <w:r>
-        <w:rPr>
-          <w:rFonts w:ascii="Consolas" w:hAnsi="Consolas" w:cs="Times New Roman"/>
-          <w:color w:val="D4D4D4"/>
-          <w:sz w:val="21"/>
-          <w:szCs w:val="21"/>
-          <w:lang w:val="en-GB"/>
-        </w:rPr>
-        <w:t xml:space="preserve"> </w:t>
-      </w:r>
-      <w:proofErr w:type="gramStart"/>
-      <w:r>
-        <w:rPr>
-          <w:rFonts w:ascii="Consolas" w:hAnsi="Consolas" w:cs="Times New Roman"/>
-          <w:color w:val="D4D4D4"/>
-          <w:sz w:val="21"/>
-          <w:szCs w:val="21"/>
-          <w:lang w:val="en-GB"/>
-        </w:rPr>
-        <w:t>C:\xampp\htdocs\helpdeskz-ipa\helpdeskz-ipa\hdz\framework\CodeIgniter.php(</w:t>
-      </w:r>
-      <w:proofErr w:type="gramEnd"/>
-      <w:r>
-        <w:rPr>
-          <w:rFonts w:ascii="Consolas" w:hAnsi="Consolas" w:cs="Times New Roman"/>
-          <w:color w:val="569CD6"/>
-          <w:sz w:val="21"/>
-          <w:szCs w:val="21"/>
-          <w:lang w:val="en-GB"/>
-        </w:rPr>
-        <w:t>432</w:t>
-      </w:r>
-      <w:r>
-        <w:rPr>
-          <w:rFonts w:ascii="Consolas" w:hAnsi="Consolas" w:cs="Times New Roman"/>
-          <w:color w:val="D4D4D4"/>
-          <w:sz w:val="21"/>
-          <w:szCs w:val="21"/>
-          <w:lang w:val="en-GB"/>
-        </w:rPr>
-        <w:t>): CodeIgniter\CodeIgniter-&gt;runController(Object(App\Controllers\MailFetcher))</w:t>
-      </w:r>
-    </w:p>
-    <w:p>
-      <w:pPr>
-        <w:widowControl/>
-        <w:shd w:val="clear" w:color="auto" w:fill="1E1E1E"/>
-        <w:suppressAutoHyphens w:val="0"/>
-        <w:spacing w:line="285" w:lineRule="atLeast"/>
-        <w:rPr>
-          <w:rFonts w:ascii="Consolas" w:hAnsi="Consolas" w:cs="Times New Roman"/>
-          <w:color w:val="D4D4D4"/>
-          <w:sz w:val="21"/>
-          <w:szCs w:val="21"/>
-          <w:lang w:val="en-GB"/>
-        </w:rPr>
-      </w:pPr>
-      <w:r>
-        <w:rPr>
-          <w:rFonts w:ascii="Consolas" w:hAnsi="Consolas" w:cs="Times New Roman"/>
-          <w:color w:val="D4D4D4"/>
-          <w:sz w:val="21"/>
-          <w:szCs w:val="21"/>
-          <w:lang w:val="en-GB"/>
-        </w:rPr>
-        <w:t>#</w:t>
-      </w:r>
-      <w:r>
-        <w:rPr>
-          <w:rFonts w:ascii="Consolas" w:hAnsi="Consolas" w:cs="Times New Roman"/>
-          <w:color w:val="569CD6"/>
-          <w:sz w:val="21"/>
-          <w:szCs w:val="21"/>
-          <w:lang w:val="en-GB"/>
-        </w:rPr>
-        <w:t>7</w:t>
-      </w:r>
-      <w:r>
-        <w:rPr>
-          <w:rFonts w:ascii="Consolas" w:hAnsi="Consolas" w:cs="Times New Roman"/>
-          <w:color w:val="D4D4D4"/>
-          <w:sz w:val="21"/>
-          <w:szCs w:val="21"/>
-          <w:lang w:val="en-GB"/>
-        </w:rPr>
-        <w:t xml:space="preserve"> </w:t>
-      </w:r>
-      <w:proofErr w:type="gramStart"/>
-      <w:r>
-        <w:rPr>
-          <w:rFonts w:ascii="Consolas" w:hAnsi="Consolas" w:cs="Times New Roman"/>
-          <w:color w:val="D4D4D4"/>
-          <w:sz w:val="21"/>
-          <w:szCs w:val="21"/>
-          <w:lang w:val="en-GB"/>
-        </w:rPr>
-        <w:t>C:\xampp\htdocs\helpdeskz-ipa\helpdeskz-ipa\hdz\framework\CodeIgniter.php(</w:t>
-      </w:r>
-      <w:proofErr w:type="gramEnd"/>
-      <w:r>
-        <w:rPr>
-          <w:rFonts w:ascii="Consolas" w:hAnsi="Consolas" w:cs="Times New Roman"/>
-          <w:color w:val="569CD6"/>
-          <w:sz w:val="21"/>
-          <w:szCs w:val="21"/>
-          <w:lang w:val="en-GB"/>
-        </w:rPr>
-        <w:t>333</w:t>
-      </w:r>
-      <w:r>
-        <w:rPr>
-          <w:rFonts w:ascii="Consolas" w:hAnsi="Consolas" w:cs="Times New Roman"/>
-          <w:color w:val="D4D4D4"/>
-          <w:sz w:val="21"/>
-          <w:szCs w:val="21"/>
-          <w:lang w:val="en-GB"/>
-        </w:rPr>
-        <w:t>): CodeIgniter\CodeIgniter-&gt;</w:t>
-      </w:r>
-      <w:proofErr w:type="spellStart"/>
-      <w:r>
-        <w:rPr>
-          <w:rFonts w:ascii="Consolas" w:hAnsi="Consolas" w:cs="Times New Roman"/>
-          <w:color w:val="D4D4D4"/>
-          <w:sz w:val="21"/>
-          <w:szCs w:val="21"/>
-          <w:lang w:val="en-GB"/>
-        </w:rPr>
-        <w:t>handleRequest</w:t>
-      </w:r>
-      <w:proofErr w:type="spellEnd"/>
-      <w:r>
-        <w:rPr>
-          <w:rFonts w:ascii="Consolas" w:hAnsi="Consolas" w:cs="Times New Roman"/>
-          <w:color w:val="D4D4D4"/>
-          <w:sz w:val="21"/>
-          <w:szCs w:val="21"/>
-          <w:lang w:val="en-GB"/>
-        </w:rPr>
-        <w:t xml:space="preserve">(NULL, Object(Config\Cache), </w:t>
-      </w:r>
-      <w:r>
-        <w:rPr>
-          <w:rFonts w:ascii="Consolas" w:hAnsi="Consolas" w:cs="Times New Roman"/>
-          <w:color w:val="569CD6"/>
-          <w:sz w:val="21"/>
-          <w:szCs w:val="21"/>
-          <w:lang w:val="en-GB"/>
-        </w:rPr>
-        <w:t>false</w:t>
-      </w:r>
-      <w:r>
-        <w:rPr>
-          <w:rFonts w:ascii="Consolas" w:hAnsi="Consolas" w:cs="Times New Roman"/>
-          <w:color w:val="D4D4D4"/>
-          <w:sz w:val="21"/>
-          <w:szCs w:val="21"/>
-          <w:lang w:val="en-GB"/>
-        </w:rPr>
-        <w:t>)</w:t>
-      </w:r>
-    </w:p>
-    <w:p>
-      <w:pPr>
-        <w:widowControl/>
-        <w:shd w:val="clear" w:color="auto" w:fill="1E1E1E"/>
-        <w:suppressAutoHyphens w:val="0"/>
-        <w:spacing w:line="285" w:lineRule="atLeast"/>
-        <w:rPr>
-          <w:rFonts w:ascii="Consolas" w:hAnsi="Consolas" w:cs="Times New Roman"/>
-          <w:color w:val="D4D4D4"/>
-          <w:sz w:val="21"/>
-          <w:szCs w:val="21"/>
-          <w:lang w:val="en-GB"/>
-        </w:rPr>
-      </w:pPr>
-      <w:r>
-        <w:rPr>
-          <w:rFonts w:ascii="Consolas" w:hAnsi="Consolas" w:cs="Times New Roman"/>
-          <w:color w:val="D4D4D4"/>
-          <w:sz w:val="21"/>
-          <w:szCs w:val="21"/>
-          <w:lang w:val="en-GB"/>
-        </w:rPr>
-        <w:t>#</w:t>
-      </w:r>
-      <w:r>
-        <w:rPr>
-          <w:rFonts w:ascii="Consolas" w:hAnsi="Consolas" w:cs="Times New Roman"/>
-          <w:color w:val="569CD6"/>
-          <w:sz w:val="21"/>
-          <w:szCs w:val="21"/>
-          <w:lang w:val="en-GB"/>
-        </w:rPr>
-        <w:t>8</w:t>
-      </w:r>
-      <w:r>
-        <w:rPr>
-          <w:rFonts w:ascii="Consolas" w:hAnsi="Consolas" w:cs="Times New Roman"/>
-          <w:color w:val="D4D4D4"/>
-          <w:sz w:val="21"/>
-          <w:szCs w:val="21"/>
-          <w:lang w:val="en-GB"/>
-        </w:rPr>
-        <w:t xml:space="preserve"> </w:t>
-      </w:r>
-      <w:proofErr w:type="gramStart"/>
-      <w:r>
-        <w:rPr>
-          <w:rFonts w:ascii="Consolas" w:hAnsi="Consolas" w:cs="Times New Roman"/>
-          <w:color w:val="D4D4D4"/>
-          <w:sz w:val="21"/>
-          <w:szCs w:val="21"/>
-          <w:lang w:val="en-GB"/>
-        </w:rPr>
-        <w:t>C:\xampp\htdocs\helpdeskz-ipa\helpdeskz-ipa\index.php(</w:t>
-      </w:r>
-      <w:proofErr w:type="gramEnd"/>
+        <w:t xml:space="preserve"> C:\xampp\htdocs\helpdeskz-ipa\helpdeskz-ipa\index.php(</w:t>
+      </w:r>
       <w:r>
         <w:rPr>
           <w:rFonts w:ascii="Consolas" w:hAnsi="Consolas" w:cs="Times New Roman"/>
@@ -24320,7 +23984,6 @@
         <w:t>\</w:t>
       </w:r>
       <w:proofErr w:type="spellStart"/>
-      <w:proofErr w:type="gramStart"/>
       <w:r>
         <w:rPr>
           <w:rFonts w:ascii="Consolas" w:hAnsi="Consolas" w:cs="Times New Roman"/>
@@ -24340,10 +24003,25 @@
           <w:szCs w:val="21"/>
           <w:lang w:val="en-GB"/>
         </w:rPr>
-        <w:t>::</w:t>
-      </w:r>
-      <w:proofErr w:type="gramEnd"/>
-      <w:r>
+        <w:t>::search must be valid resource! in C:\xampp\htdocs\helpdeskz-ipa\helpdeskz-ipa\hdz\vendor\php-imap\php-imap\src\PhpImap\Imap.php:</w:t>
+      </w:r>
+      <w:r>
+        <w:rPr>
+          <w:rFonts w:ascii="Consolas" w:hAnsi="Consolas" w:cs="Times New Roman"/>
+          <w:color w:val="569CD6"/>
+          <w:sz w:val="21"/>
+          <w:szCs w:val="21"/>
+          <w:lang w:val="en-GB"/>
+        </w:rPr>
+        <w:t>1096</w:t>
+      </w:r>
+    </w:p>
+    <w:p>
+      <w:pPr>
+        <w:widowControl/>
+        <w:shd w:val="clear" w:color="auto" w:fill="1E1E1E"/>
+        <w:suppressAutoHyphens w:val="0"/>
+        <w:spacing w:line="285" w:lineRule="atLeast"/>
         <w:rPr>
           <w:rFonts w:ascii="Consolas" w:hAnsi="Consolas" w:cs="Times New Roman"/>
           <w:color w:val="D4D4D4"/>
@@ -24351,7 +24029,41 @@
           <w:szCs w:val="21"/>
           <w:lang w:val="en-GB"/>
         </w:rPr>
-        <w:t>search must be valid resource! in C:\xampp\htdocs\helpdeskz-ipa\helpdeskz-ipa\hdz\vendor\php-imap\php-imap\src\PhpImap\Imap.php:</w:t>
+      </w:pPr>
+      <w:r>
+        <w:rPr>
+          <w:rFonts w:ascii="Consolas" w:hAnsi="Consolas" w:cs="Times New Roman"/>
+          <w:color w:val="D4D4D4"/>
+          <w:sz w:val="21"/>
+          <w:szCs w:val="21"/>
+          <w:lang w:val="en-GB"/>
+        </w:rPr>
+        <w:t>Stack trace:</w:t>
+      </w:r>
+    </w:p>
+    <w:p>
+      <w:pPr>
+        <w:widowControl/>
+        <w:shd w:val="clear" w:color="auto" w:fill="1E1E1E"/>
+        <w:suppressAutoHyphens w:val="0"/>
+        <w:spacing w:line="285" w:lineRule="atLeast"/>
+        <w:rPr>
+          <w:rFonts w:ascii="Consolas" w:hAnsi="Consolas" w:cs="Times New Roman"/>
+          <w:color w:val="D4D4D4"/>
+          <w:sz w:val="21"/>
+          <w:szCs w:val="21"/>
+          <w:lang w:val="en-GB"/>
+        </w:rPr>
+      </w:pPr>
+      <w:r>
+        <w:rPr>
+          <w:rFonts w:ascii="Consolas" w:hAnsi="Consolas" w:cs="Times New Roman"/>
+          <w:color w:val="D4D4D4"/>
+          <w:sz w:val="21"/>
+          <w:szCs w:val="21"/>
+          <w:lang w:val="en-GB"/>
+        </w:rPr>
+        <w:t>#</w:t>
       </w:r>
       <w:r>
         <w:rPr>
@@ -24361,7 +24073,187 @@
           <w:szCs w:val="21"/>
           <w:lang w:val="en-GB"/>
         </w:rPr>
-        <w:t>1096</w:t>
+        <w:t>0</w:t>
+      </w:r>
+      <w:r>
+        <w:rPr>
+          <w:rFonts w:ascii="Consolas" w:hAnsi="Consolas" w:cs="Times New Roman"/>
+          <w:color w:val="D4D4D4"/>
+          <w:sz w:val="21"/>
+          <w:szCs w:val="21"/>
+          <w:lang w:val="en-GB"/>
+        </w:rPr>
+        <w:t xml:space="preserve"> C:\xampp\htdocs\helpdeskz-ipa\helpdeskz-ipa\hdz\vendor\php-imap\php-imap\src\PhpImap\Imap.php(</w:t>
+      </w:r>
+      <w:r>
+        <w:rPr>
+          <w:rFonts w:ascii="Consolas" w:hAnsi="Consolas" w:cs="Times New Roman"/>
+          <w:color w:val="569CD6"/>
+          <w:sz w:val="21"/>
+          <w:szCs w:val="21"/>
+          <w:lang w:val="en-GB"/>
+        </w:rPr>
+        <w:t>821</w:t>
+      </w:r>
+      <w:r>
+        <w:rPr>
+          <w:rFonts w:ascii="Consolas" w:hAnsi="Consolas" w:cs="Times New Roman"/>
+          <w:color w:val="D4D4D4"/>
+          <w:sz w:val="21"/>
+          <w:szCs w:val="21"/>
+          <w:lang w:val="en-GB"/>
+        </w:rPr>
+        <w:t xml:space="preserve">): </w:t>
+      </w:r>
+      <w:proofErr w:type="spellStart"/>
+      <w:r>
+        <w:rPr>
+          <w:rFonts w:ascii="Consolas" w:hAnsi="Consolas" w:cs="Times New Roman"/>
+          <w:color w:val="D4D4D4"/>
+          <w:sz w:val="21"/>
+          <w:szCs w:val="21"/>
+          <w:lang w:val="en-GB"/>
+        </w:rPr>
+        <w:t>PhpImap</w:t>
+      </w:r>
+      <w:proofErr w:type="spellEnd"/>
+      <w:r>
+        <w:rPr>
+          <w:rFonts w:ascii="Consolas" w:hAnsi="Consolas" w:cs="Times New Roman"/>
+          <w:color w:val="D4D4D4"/>
+          <w:sz w:val="21"/>
+          <w:szCs w:val="21"/>
+          <w:lang w:val="en-GB"/>
+        </w:rPr>
+        <w:t>\</w:t>
+      </w:r>
+      <w:proofErr w:type="spellStart"/>
+      <w:r>
+        <w:rPr>
+          <w:rFonts w:ascii="Consolas" w:hAnsi="Consolas" w:cs="Times New Roman"/>
+          <w:color w:val="D4D4D4"/>
+          <w:sz w:val="21"/>
+          <w:szCs w:val="21"/>
+          <w:lang w:val="en-GB"/>
+        </w:rPr>
+        <w:t>Imap</w:t>
+      </w:r>
+      <w:proofErr w:type="spellEnd"/>
+      <w:r>
+        <w:rPr>
+          <w:rFonts w:ascii="Consolas" w:hAnsi="Consolas" w:cs="Times New Roman"/>
+          <w:color w:val="D4D4D4"/>
+          <w:sz w:val="21"/>
+          <w:szCs w:val="21"/>
+          <w:lang w:val="en-GB"/>
+        </w:rPr>
+        <w:t>::</w:t>
+      </w:r>
+      <w:proofErr w:type="spellStart"/>
+      <w:r>
+        <w:rPr>
+          <w:rFonts w:ascii="Consolas" w:hAnsi="Consolas" w:cs="Times New Roman"/>
+          <w:color w:val="D4D4D4"/>
+          <w:sz w:val="21"/>
+          <w:szCs w:val="21"/>
+          <w:lang w:val="en-GB"/>
+        </w:rPr>
+        <w:t>EnsureConnection</w:t>
+      </w:r>
+      <w:proofErr w:type="spellEnd"/>
+      <w:r>
+        <w:rPr>
+          <w:rFonts w:ascii="Consolas" w:hAnsi="Consolas" w:cs="Times New Roman"/>
+          <w:color w:val="D4D4D4"/>
+          <w:sz w:val="21"/>
+          <w:szCs w:val="21"/>
+          <w:lang w:val="en-GB"/>
+        </w:rPr>
+        <w:t xml:space="preserve">(Object(IMAP\Connection), </w:t>
+      </w:r>
+      <w:r>
+        <w:rPr>
+          <w:rFonts w:ascii="Consolas" w:hAnsi="Consolas" w:cs="Times New Roman"/>
+          <w:color w:val="CE9178"/>
+          <w:sz w:val="21"/>
+          <w:szCs w:val="21"/>
+          <w:lang w:val="en-GB"/>
+        </w:rPr>
+        <w:t>'</w:t>
+      </w:r>
+      <w:proofErr w:type="spellStart"/>
+      <w:r>
+        <w:rPr>
+          <w:rFonts w:ascii="Consolas" w:hAnsi="Consolas" w:cs="Times New Roman"/>
+          <w:color w:val="CE9178"/>
+          <w:sz w:val="21"/>
+          <w:szCs w:val="21"/>
+          <w:lang w:val="en-GB"/>
+        </w:rPr>
+        <w:t>PhpImap</w:t>
+      </w:r>
+      <w:proofErr w:type="spellEnd"/>
+      <w:r>
+        <w:rPr>
+          <w:rFonts w:ascii="Consolas" w:hAnsi="Consolas" w:cs="Times New Roman"/>
+          <w:color w:val="CE9178"/>
+          <w:sz w:val="21"/>
+          <w:szCs w:val="21"/>
+          <w:lang w:val="en-GB"/>
+        </w:rPr>
+        <w:t>\\</w:t>
+      </w:r>
+      <w:proofErr w:type="spellStart"/>
+      <w:r>
+        <w:rPr>
+          <w:rFonts w:ascii="Consolas" w:hAnsi="Consolas" w:cs="Times New Roman"/>
+          <w:color w:val="CE9178"/>
+          <w:sz w:val="21"/>
+          <w:szCs w:val="21"/>
+          <w:lang w:val="en-GB"/>
+        </w:rPr>
+        <w:t>Imap</w:t>
+      </w:r>
+      <w:proofErr w:type="spellEnd"/>
+      <w:r>
+        <w:rPr>
+          <w:rFonts w:ascii="Consolas" w:hAnsi="Consolas" w:cs="Times New Roman"/>
+          <w:color w:val="CE9178"/>
+          <w:sz w:val="21"/>
+          <w:szCs w:val="21"/>
+          <w:lang w:val="en-GB"/>
+        </w:rPr>
+        <w:t>::s...'</w:t>
+      </w:r>
+      <w:r>
+        <w:rPr>
+          <w:rFonts w:ascii="Consolas" w:hAnsi="Consolas" w:cs="Times New Roman"/>
+          <w:color w:val="D4D4D4"/>
+          <w:sz w:val="21"/>
+          <w:szCs w:val="21"/>
+          <w:lang w:val="en-GB"/>
+        </w:rPr>
+        <w:t xml:space="preserve">, </w:t>
+      </w:r>
+      <w:r>
+        <w:rPr>
+          <w:rFonts w:ascii="Consolas" w:hAnsi="Consolas" w:cs="Times New Roman"/>
+          <w:color w:val="569CD6"/>
+          <w:sz w:val="21"/>
+          <w:szCs w:val="21"/>
+          <w:lang w:val="en-GB"/>
+        </w:rPr>
+        <w:t>1</w:t>
+      </w:r>
+      <w:r>
+        <w:rPr>
+          <w:rFonts w:ascii="Consolas" w:hAnsi="Consolas" w:cs="Times New Roman"/>
+          <w:color w:val="D4D4D4"/>
+          <w:sz w:val="21"/>
+          <w:szCs w:val="21"/>
+          <w:lang w:val="en-GB"/>
+        </w:rPr>
+        <w:t>)</w:t>
       </w:r>
     </w:p>
     <w:p>
@@ -24386,7 +24278,151 @@
           <w:szCs w:val="21"/>
           <w:lang w:val="en-GB"/>
         </w:rPr>
-        <w:t>Stack trace:</w:t>
+        <w:t>#</w:t>
+      </w:r>
+      <w:r>
+        <w:rPr>
+          <w:rFonts w:ascii="Consolas" w:hAnsi="Consolas" w:cs="Times New Roman"/>
+          <w:color w:val="569CD6"/>
+          <w:sz w:val="21"/>
+          <w:szCs w:val="21"/>
+          <w:lang w:val="en-GB"/>
+        </w:rPr>
+        <w:t>1</w:t>
+      </w:r>
+      <w:r>
+        <w:rPr>
+          <w:rFonts w:ascii="Consolas" w:hAnsi="Consolas" w:cs="Times New Roman"/>
+          <w:color w:val="D4D4D4"/>
+          <w:sz w:val="21"/>
+          <w:szCs w:val="21"/>
+          <w:lang w:val="en-GB"/>
+        </w:rPr>
+        <w:t xml:space="preserve"> C:\xampp\htdocs\helpdeskz-ipa\helpdeskz-ipa\hdz\vendor\php-imap\php-imap\src\PhpImap\Mailbox.php(</w:t>
+      </w:r>
+      <w:r>
+        <w:rPr>
+          <w:rFonts w:ascii="Consolas" w:hAnsi="Consolas" w:cs="Times New Roman"/>
+          <w:color w:val="569CD6"/>
+          <w:sz w:val="21"/>
+          <w:szCs w:val="21"/>
+          <w:lang w:val="en-GB"/>
+        </w:rPr>
+        <w:t>621</w:t>
+      </w:r>
+      <w:r>
+        <w:rPr>
+          <w:rFonts w:ascii="Consolas" w:hAnsi="Consolas" w:cs="Times New Roman"/>
+          <w:color w:val="D4D4D4"/>
+          <w:sz w:val="21"/>
+          <w:szCs w:val="21"/>
+          <w:lang w:val="en-GB"/>
+        </w:rPr>
+        <w:t xml:space="preserve">): </w:t>
+      </w:r>
+      <w:proofErr w:type="spellStart"/>
+      <w:r>
+        <w:rPr>
+          <w:rFonts w:ascii="Consolas" w:hAnsi="Consolas" w:cs="Times New Roman"/>
+          <w:color w:val="D4D4D4"/>
+          <w:sz w:val="21"/>
+          <w:szCs w:val="21"/>
+          <w:lang w:val="en-GB"/>
+        </w:rPr>
+        <w:t>PhpImap</w:t>
+      </w:r>
+      <w:proofErr w:type="spellEnd"/>
+      <w:r>
+        <w:rPr>
+          <w:rFonts w:ascii="Consolas" w:hAnsi="Consolas" w:cs="Times New Roman"/>
+          <w:color w:val="D4D4D4"/>
+          <w:sz w:val="21"/>
+          <w:szCs w:val="21"/>
+          <w:lang w:val="en-GB"/>
+        </w:rPr>
+        <w:t>\</w:t>
+      </w:r>
+      <w:proofErr w:type="spellStart"/>
+      <w:r>
+        <w:rPr>
+          <w:rFonts w:ascii="Consolas" w:hAnsi="Consolas" w:cs="Times New Roman"/>
+          <w:color w:val="D4D4D4"/>
+          <w:sz w:val="21"/>
+          <w:szCs w:val="21"/>
+          <w:lang w:val="en-GB"/>
+        </w:rPr>
+        <w:t>Imap</w:t>
+      </w:r>
+      <w:proofErr w:type="spellEnd"/>
+      <w:r>
+        <w:rPr>
+          <w:rFonts w:ascii="Consolas" w:hAnsi="Consolas" w:cs="Times New Roman"/>
+          <w:color w:val="D4D4D4"/>
+          <w:sz w:val="21"/>
+          <w:szCs w:val="21"/>
+          <w:lang w:val="en-GB"/>
+        </w:rPr>
+        <w:t xml:space="preserve">::search(Object(IMAP\Connection), </w:t>
+      </w:r>
+      <w:r>
+        <w:rPr>
+          <w:rFonts w:ascii="Consolas" w:hAnsi="Consolas" w:cs="Times New Roman"/>
+          <w:color w:val="CE9178"/>
+          <w:sz w:val="21"/>
+          <w:szCs w:val="21"/>
+          <w:lang w:val="en-GB"/>
+        </w:rPr>
+        <w:t>'ALL'</w:t>
+      </w:r>
+      <w:r>
+        <w:rPr>
+          <w:rFonts w:ascii="Consolas" w:hAnsi="Consolas" w:cs="Times New Roman"/>
+          <w:color w:val="D4D4D4"/>
+          <w:sz w:val="21"/>
+          <w:szCs w:val="21"/>
+          <w:lang w:val="en-GB"/>
+        </w:rPr>
+        <w:t xml:space="preserve">, </w:t>
+      </w:r>
+      <w:r>
+        <w:rPr>
+          <w:rFonts w:ascii="Consolas" w:hAnsi="Consolas" w:cs="Times New Roman"/>
+          <w:color w:val="569CD6"/>
+          <w:sz w:val="21"/>
+          <w:szCs w:val="21"/>
+          <w:lang w:val="en-GB"/>
+        </w:rPr>
+        <w:t>1</w:t>
+      </w:r>
+      <w:r>
+        <w:rPr>
+          <w:rFonts w:ascii="Consolas" w:hAnsi="Consolas" w:cs="Times New Roman"/>
+          <w:color w:val="D4D4D4"/>
+          <w:sz w:val="21"/>
+          <w:szCs w:val="21"/>
+          <w:lang w:val="en-GB"/>
+        </w:rPr>
+        <w:t xml:space="preserve">, </w:t>
+      </w:r>
+      <w:r>
+        <w:rPr>
+          <w:rFonts w:ascii="Consolas" w:hAnsi="Consolas" w:cs="Times New Roman"/>
+          <w:color w:val="CE9178"/>
+          <w:sz w:val="21"/>
+          <w:szCs w:val="21"/>
+          <w:lang w:val="en-GB"/>
+        </w:rPr>
+        <w:t>'UTF-8'</w:t>
+      </w:r>
+      <w:r>
+        <w:rPr>
+          <w:rFonts w:ascii="Consolas" w:hAnsi="Consolas" w:cs="Times New Roman"/>
+          <w:color w:val="D4D4D4"/>
+          <w:sz w:val="21"/>
+          <w:szCs w:val="21"/>
+          <w:lang w:val="en-GB"/>
+        </w:rPr>
+        <w:t>)</w:t>
       </w:r>
     </w:p>
     <w:p>
@@ -24421,7 +24457,7 @@
           <w:szCs w:val="21"/>
           <w:lang w:val="en-GB"/>
         </w:rPr>
-        <w:t>0</w:t>
+        <w:t>2</w:t>
       </w:r>
       <w:r>
         <w:rPr>
@@ -24431,9 +24467,18 @@
           <w:szCs w:val="21"/>
           <w:lang w:val="en-GB"/>
         </w:rPr>
-        <w:t xml:space="preserve"> </w:t>
-      </w:r>
-      <w:proofErr w:type="gramStart"/>
+        <w:t xml:space="preserve"> C:\xampp\htdocs\helpdeskz-ipa\helpdeskz-ipa\hdz\app\Libraries\MailFetcher.php(</w:t>
+      </w:r>
+      <w:r>
+        <w:rPr>
+          <w:rFonts w:ascii="Consolas" w:hAnsi="Consolas" w:cs="Times New Roman"/>
+          <w:color w:val="569CD6"/>
+          <w:sz w:val="21"/>
+          <w:szCs w:val="21"/>
+          <w:lang w:val="en-GB"/>
+        </w:rPr>
+        <w:t>38</w:t>
+      </w:r>
       <w:r>
         <w:rPr>
           <w:rFonts w:ascii="Consolas" w:hAnsi="Consolas" w:cs="Times New Roman"/>
@@ -24442,9 +24487,97 @@
           <w:szCs w:val="21"/>
           <w:lang w:val="en-GB"/>
         </w:rPr>
-        <w:t>C:\xampp\htdocs\helpdeskz-ipa\helpdeskz-ipa\hdz\vendor\php-imap\php-imap\src\PhpImap\Imap.php(</w:t>
-      </w:r>
-      <w:proofErr w:type="gramEnd"/>
+        <w:t xml:space="preserve">): </w:t>
+      </w:r>
+      <w:proofErr w:type="spellStart"/>
+      <w:r>
+        <w:rPr>
+          <w:rFonts w:ascii="Consolas" w:hAnsi="Consolas" w:cs="Times New Roman"/>
+          <w:color w:val="D4D4D4"/>
+          <w:sz w:val="21"/>
+          <w:szCs w:val="21"/>
+          <w:lang w:val="en-GB"/>
+        </w:rPr>
+        <w:t>PhpImap</w:t>
+      </w:r>
+      <w:proofErr w:type="spellEnd"/>
+      <w:r>
+        <w:rPr>
+          <w:rFonts w:ascii="Consolas" w:hAnsi="Consolas" w:cs="Times New Roman"/>
+          <w:color w:val="D4D4D4"/>
+          <w:sz w:val="21"/>
+          <w:szCs w:val="21"/>
+          <w:lang w:val="en-GB"/>
+        </w:rPr>
+        <w:t>\Mailbox-&gt;</w:t>
+      </w:r>
+      <w:proofErr w:type="spellStart"/>
+      <w:r>
+        <w:rPr>
+          <w:rFonts w:ascii="Consolas" w:hAnsi="Consolas" w:cs="Times New Roman"/>
+          <w:color w:val="D4D4D4"/>
+          <w:sz w:val="21"/>
+          <w:szCs w:val="21"/>
+          <w:lang w:val="en-GB"/>
+        </w:rPr>
+        <w:t>searchMailbox</w:t>
+      </w:r>
+      <w:proofErr w:type="spellEnd"/>
+      <w:r>
+        <w:rPr>
+          <w:rFonts w:ascii="Consolas" w:hAnsi="Consolas" w:cs="Times New Roman"/>
+          <w:color w:val="D4D4D4"/>
+          <w:sz w:val="21"/>
+          <w:szCs w:val="21"/>
+          <w:lang w:val="en-GB"/>
+        </w:rPr>
+        <w:t>(</w:t>
+      </w:r>
+      <w:r>
+        <w:rPr>
+          <w:rFonts w:ascii="Consolas" w:hAnsi="Consolas" w:cs="Times New Roman"/>
+          <w:color w:val="CE9178"/>
+          <w:sz w:val="21"/>
+          <w:szCs w:val="21"/>
+          <w:lang w:val="en-GB"/>
+        </w:rPr>
+        <w:t>'ALL'</w:t>
+      </w:r>
+      <w:r>
+        <w:rPr>
+          <w:rFonts w:ascii="Consolas" w:hAnsi="Consolas" w:cs="Times New Roman"/>
+          <w:color w:val="D4D4D4"/>
+          <w:sz w:val="21"/>
+          <w:szCs w:val="21"/>
+          <w:lang w:val="en-GB"/>
+        </w:rPr>
+        <w:t>)</w:t>
+      </w:r>
+    </w:p>
+    <w:p>
+      <w:pPr>
+        <w:widowControl/>
+        <w:shd w:val="clear" w:color="auto" w:fill="1E1E1E"/>
+        <w:suppressAutoHyphens w:val="0"/>
+        <w:spacing w:line="285" w:lineRule="atLeast"/>
+        <w:rPr>
+          <w:rFonts w:ascii="Consolas" w:hAnsi="Consolas" w:cs="Times New Roman"/>
+          <w:color w:val="D4D4D4"/>
+          <w:sz w:val="21"/>
+          <w:szCs w:val="21"/>
+          <w:lang w:val="en-GB"/>
+        </w:rPr>
+      </w:pPr>
+      <w:r>
+        <w:rPr>
+          <w:rFonts w:ascii="Consolas" w:hAnsi="Consolas" w:cs="Times New Roman"/>
+          <w:color w:val="D4D4D4"/>
+          <w:sz w:val="21"/>
+          <w:szCs w:val="21"/>
+          <w:lang w:val="en-GB"/>
+        </w:rPr>
+        <w:t>#</w:t>
+      </w:r>
       <w:r>
         <w:rPr>
           <w:rFonts w:ascii="Consolas" w:hAnsi="Consolas" w:cs="Times New Roman"/>
@@ -24453,7 +24586,7 @@
           <w:szCs w:val="21"/>
           <w:lang w:val="en-GB"/>
         </w:rPr>
-        <w:t>821</w:t>
+        <w:t>3</w:t>
       </w:r>
       <w:r>
         <w:rPr>
@@ -24463,9 +24596,18 @@
           <w:szCs w:val="21"/>
           <w:lang w:val="en-GB"/>
         </w:rPr>
-        <w:t xml:space="preserve">): </w:t>
-      </w:r>
-      <w:proofErr w:type="spellStart"/>
+        <w:t xml:space="preserve"> C:\xampp\htdocs\helpdeskz-ipa\helpdeskz-ipa\hdz\app\Controllers\MailFetcher.php(</w:t>
+      </w:r>
+      <w:r>
+        <w:rPr>
+          <w:rFonts w:ascii="Consolas" w:hAnsi="Consolas" w:cs="Times New Roman"/>
+          <w:color w:val="569CD6"/>
+          <w:sz w:val="21"/>
+          <w:szCs w:val="21"/>
+          <w:lang w:val="en-GB"/>
+        </w:rPr>
+        <w:t>16</w:t>
+      </w:r>
       <w:r>
         <w:rPr>
           <w:rFonts w:ascii="Consolas" w:hAnsi="Consolas" w:cs="Times New Roman"/>
@@ -24474,9 +24616,9 @@
           <w:szCs w:val="21"/>
           <w:lang w:val="en-GB"/>
         </w:rPr>
-        <w:t>PhpImap</w:t>
-      </w:r>
-      <w:proofErr w:type="spellEnd"/>
+        <w:t>): App\Libraries\</w:t>
+      </w:r>
+      <w:proofErr w:type="spellStart"/>
       <w:r>
         <w:rPr>
           <w:rFonts w:ascii="Consolas" w:hAnsi="Consolas" w:cs="Times New Roman"/>
@@ -24485,9 +24627,9 @@
           <w:szCs w:val="21"/>
           <w:lang w:val="en-GB"/>
         </w:rPr>
-        <w:t>\</w:t>
-      </w:r>
-      <w:proofErr w:type="spellStart"/>
+        <w:t>MailFetcher</w:t>
+      </w:r>
+      <w:proofErr w:type="spellEnd"/>
       <w:r>
         <w:rPr>
           <w:rFonts w:ascii="Consolas" w:hAnsi="Consolas" w:cs="Times New Roman"/>
@@ -24496,9 +24638,9 @@
           <w:szCs w:val="21"/>
           <w:lang w:val="en-GB"/>
         </w:rPr>
-        <w:t>Imap</w:t>
-      </w:r>
-      <w:proofErr w:type="spellEnd"/>
+        <w:t>-&gt;</w:t>
+      </w:r>
+      <w:proofErr w:type="spellStart"/>
       <w:r>
         <w:rPr>
           <w:rFonts w:ascii="Consolas" w:hAnsi="Consolas" w:cs="Times New Roman"/>
@@ -24507,9 +24649,9 @@
           <w:szCs w:val="21"/>
           <w:lang w:val="en-GB"/>
         </w:rPr>
-        <w:t>::</w:t>
-      </w:r>
-      <w:proofErr w:type="spellStart"/>
+        <w:t>parse_imap</w:t>
+      </w:r>
+      <w:proofErr w:type="spellEnd"/>
       <w:r>
         <w:rPr>
           <w:rFonts w:ascii="Consolas" w:hAnsi="Consolas" w:cs="Times New Roman"/>
@@ -24518,10 +24660,15 @@
           <w:szCs w:val="21"/>
           <w:lang w:val="en-GB"/>
         </w:rPr>
-        <w:t>EnsureConnection</w:t>
-      </w:r>
-      <w:proofErr w:type="spellEnd"/>
-      <w:r>
+        <w:t>()</w:t>
+      </w:r>
+    </w:p>
+    <w:p>
+      <w:pPr>
+        <w:widowControl/>
+        <w:shd w:val="clear" w:color="auto" w:fill="1E1E1E"/>
+        <w:suppressAutoHyphens w:val="0"/>
+        <w:spacing w:line="285" w:lineRule="atLeast"/>
         <w:rPr>
           <w:rFonts w:ascii="Consolas" w:hAnsi="Consolas" w:cs="Times New Roman"/>
           <w:color w:val="D4D4D4"/>
@@ -24529,62 +24676,7 @@
           <w:szCs w:val="21"/>
           <w:lang w:val="en-GB"/>
         </w:rPr>
-        <w:t xml:space="preserve">(Object(IMAP\Connection), </w:t>
-      </w:r>
-      <w:r>
-        <w:rPr>
-          <w:rFonts w:ascii="Consolas" w:hAnsi="Consolas" w:cs="Times New Roman"/>
-          <w:color w:val="CE9178"/>
-          <w:sz w:val="21"/>
-          <w:szCs w:val="21"/>
-          <w:lang w:val="en-GB"/>
-        </w:rPr>
-        <w:t>'</w:t>
-      </w:r>
-      <w:proofErr w:type="spellStart"/>
-      <w:r>
-        <w:rPr>
-          <w:rFonts w:ascii="Consolas" w:hAnsi="Consolas" w:cs="Times New Roman"/>
-          <w:color w:val="CE9178"/>
-          <w:sz w:val="21"/>
-          <w:szCs w:val="21"/>
-          <w:lang w:val="en-GB"/>
-        </w:rPr>
-        <w:t>PhpImap</w:t>
-      </w:r>
-      <w:proofErr w:type="spellEnd"/>
-      <w:r>
-        <w:rPr>
-          <w:rFonts w:ascii="Consolas" w:hAnsi="Consolas" w:cs="Times New Roman"/>
-          <w:color w:val="CE9178"/>
-          <w:sz w:val="21"/>
-          <w:szCs w:val="21"/>
-          <w:lang w:val="en-GB"/>
-        </w:rPr>
-        <w:t>\\</w:t>
-      </w:r>
-      <w:proofErr w:type="spellStart"/>
-      <w:r>
-        <w:rPr>
-          <w:rFonts w:ascii="Consolas" w:hAnsi="Consolas" w:cs="Times New Roman"/>
-          <w:color w:val="CE9178"/>
-          <w:sz w:val="21"/>
-          <w:szCs w:val="21"/>
-          <w:lang w:val="en-GB"/>
-        </w:rPr>
-        <w:t>Imap</w:t>
-      </w:r>
-      <w:proofErr w:type="spellEnd"/>
-      <w:r>
-        <w:rPr>
-          <w:rFonts w:ascii="Consolas" w:hAnsi="Consolas" w:cs="Times New Roman"/>
-          <w:color w:val="CE9178"/>
-          <w:sz w:val="21"/>
-          <w:szCs w:val="21"/>
-          <w:lang w:val="en-GB"/>
-        </w:rPr>
-        <w:t>::s...'</w:t>
-      </w:r>
+      </w:pPr>
       <w:r>
         <w:rPr>
           <w:rFonts w:ascii="Consolas" w:hAnsi="Consolas" w:cs="Times New Roman"/>
@@ -24593,7 +24685,7 @@
           <w:szCs w:val="21"/>
           <w:lang w:val="en-GB"/>
         </w:rPr>
-        <w:t xml:space="preserve">, </w:t>
+        <w:t>#</w:t>
       </w:r>
       <w:r>
         <w:rPr>
@@ -24603,7 +24695,7 @@
           <w:szCs w:val="21"/>
           <w:lang w:val="en-GB"/>
         </w:rPr>
-        <w:t>1</w:t>
+        <w:t>4</w:t>
       </w:r>
       <w:r>
         <w:rPr>
@@ -24613,7 +24705,71 @@
           <w:szCs w:val="21"/>
           <w:lang w:val="en-GB"/>
         </w:rPr>
-        <w:t>)</w:t>
+        <w:t xml:space="preserve"> C:\xampp\htdocs\helpdeskz-ipa\helpdeskz-ipa\hdz\framework\CodeIgniter.php(</w:t>
+      </w:r>
+      <w:r>
+        <w:rPr>
+          <w:rFonts w:ascii="Consolas" w:hAnsi="Consolas" w:cs="Times New Roman"/>
+          <w:color w:val="569CD6"/>
+          <w:sz w:val="21"/>
+          <w:szCs w:val="21"/>
+          <w:lang w:val="en-GB"/>
+        </w:rPr>
+        <w:t>936</w:t>
+      </w:r>
+      <w:r>
+        <w:rPr>
+          <w:rFonts w:ascii="Consolas" w:hAnsi="Consolas" w:cs="Times New Roman"/>
+          <w:color w:val="D4D4D4"/>
+          <w:sz w:val="21"/>
+          <w:szCs w:val="21"/>
+          <w:lang w:val="en-GB"/>
+        </w:rPr>
+        <w:t>): App\Controllers\</w:t>
+      </w:r>
+      <w:proofErr w:type="spellStart"/>
+      <w:r>
+        <w:rPr>
+          <w:rFonts w:ascii="Consolas" w:hAnsi="Consolas" w:cs="Times New Roman"/>
+          <w:color w:val="D4D4D4"/>
+          <w:sz w:val="21"/>
+          <w:szCs w:val="21"/>
+          <w:lang w:val="en-GB"/>
+        </w:rPr>
+        <w:t>MailFetcher</w:t>
+      </w:r>
+      <w:proofErr w:type="spellEnd"/>
+      <w:r>
+        <w:rPr>
+          <w:rFonts w:ascii="Consolas" w:hAnsi="Consolas" w:cs="Times New Roman"/>
+          <w:color w:val="D4D4D4"/>
+          <w:sz w:val="21"/>
+          <w:szCs w:val="21"/>
+          <w:lang w:val="en-GB"/>
+        </w:rPr>
+        <w:t>-&gt;</w:t>
+      </w:r>
+      <w:proofErr w:type="spellStart"/>
+      <w:r>
+        <w:rPr>
+          <w:rFonts w:ascii="Consolas" w:hAnsi="Consolas" w:cs="Times New Roman"/>
+          <w:color w:val="D4D4D4"/>
+          <w:sz w:val="21"/>
+          <w:szCs w:val="21"/>
+          <w:lang w:val="en-GB"/>
+        </w:rPr>
+        <w:t>imap</w:t>
+      </w:r>
+      <w:proofErr w:type="spellEnd"/>
+      <w:r>
+        <w:rPr>
+          <w:rFonts w:ascii="Consolas" w:hAnsi="Consolas" w:cs="Times New Roman"/>
+          <w:color w:val="D4D4D4"/>
+          <w:sz w:val="21"/>
+          <w:szCs w:val="21"/>
+          <w:lang w:val="en-GB"/>
+        </w:rPr>
+        <w:t>()</w:t>
       </w:r>
     </w:p>
     <w:p>
@@ -24648,7 +24804,7 @@
           <w:szCs w:val="21"/>
           <w:lang w:val="en-GB"/>
         </w:rPr>
-        <w:t>1</w:t>
+        <w:t>5</w:t>
       </w:r>
       <w:r>
         <w:rPr>
@@ -24658,9 +24814,18 @@
           <w:szCs w:val="21"/>
           <w:lang w:val="en-GB"/>
         </w:rPr>
-        <w:t xml:space="preserve"> </w:t>
-      </w:r>
-      <w:proofErr w:type="gramStart"/>
+        <w:t xml:space="preserve"> C:\xampp\htdocs\helpdeskz-ipa\helpdeskz-ipa\hdz\framework\CodeIgniter.php(</w:t>
+      </w:r>
+      <w:r>
+        <w:rPr>
+          <w:rFonts w:ascii="Consolas" w:hAnsi="Consolas" w:cs="Times New Roman"/>
+          <w:color w:val="569CD6"/>
+          <w:sz w:val="21"/>
+          <w:szCs w:val="21"/>
+          <w:lang w:val="en-GB"/>
+        </w:rPr>
+        <w:t>432</w:t>
+      </w:r>
       <w:r>
         <w:rPr>
           <w:rFonts w:ascii="Consolas" w:hAnsi="Consolas" w:cs="Times New Roman"/>
@@ -24669,9 +24834,33 @@
           <w:szCs w:val="21"/>
           <w:lang w:val="en-GB"/>
         </w:rPr>
-        <w:t>C:\xampp\htdocs\helpdeskz-ipa\helpdeskz-ipa\hdz\vendor\php-imap\php-imap\src\PhpImap\Mailbox.php(</w:t>
-      </w:r>
-      <w:proofErr w:type="gramEnd"/>
+        <w:t>): CodeIgniter\CodeIgniter-&gt;runController(Object(App\Controllers\MailFetcher))</w:t>
+      </w:r>
+    </w:p>
+    <w:p>
+      <w:pPr>
+        <w:widowControl/>
+        <w:shd w:val="clear" w:color="auto" w:fill="1E1E1E"/>
+        <w:suppressAutoHyphens w:val="0"/>
+        <w:spacing w:line="285" w:lineRule="atLeast"/>
+        <w:rPr>
+          <w:rFonts w:ascii="Consolas" w:hAnsi="Consolas" w:cs="Times New Roman"/>
+          <w:color w:val="D4D4D4"/>
+          <w:sz w:val="21"/>
+          <w:szCs w:val="21"/>
+          <w:lang w:val="en-GB"/>
+        </w:rPr>
+      </w:pPr>
+      <w:r>
+        <w:rPr>
+          <w:rFonts w:ascii="Consolas" w:hAnsi="Consolas" w:cs="Times New Roman"/>
+          <w:color w:val="D4D4D4"/>
+          <w:sz w:val="21"/>
+          <w:szCs w:val="21"/>
+          <w:lang w:val="en-GB"/>
+        </w:rPr>
+        <w:t>#</w:t>
+      </w:r>
       <w:r>
         <w:rPr>
           <w:rFonts w:ascii="Consolas" w:hAnsi="Consolas" w:cs="Times New Roman"/>
@@ -24680,7 +24869,7 @@
           <w:szCs w:val="21"/>
           <w:lang w:val="en-GB"/>
         </w:rPr>
-        <w:t>621</w:t>
+        <w:t>6</w:t>
       </w:r>
       <w:r>
         <w:rPr>
@@ -24690,9 +24879,18 @@
           <w:szCs w:val="21"/>
           <w:lang w:val="en-GB"/>
         </w:rPr>
-        <w:t xml:space="preserve">): </w:t>
-      </w:r>
-      <w:proofErr w:type="spellStart"/>
+        <w:t xml:space="preserve"> C:\xampp\htdocs\helpdeskz-ipa\helpdeskz-ipa\hdz\framework\CodeIgniter.php(</w:t>
+      </w:r>
+      <w:r>
+        <w:rPr>
+          <w:rFonts w:ascii="Consolas" w:hAnsi="Consolas" w:cs="Times New Roman"/>
+          <w:color w:val="569CD6"/>
+          <w:sz w:val="21"/>
+          <w:szCs w:val="21"/>
+          <w:lang w:val="en-GB"/>
+        </w:rPr>
+        <w:t>333</w:t>
+      </w:r>
       <w:r>
         <w:rPr>
           <w:rFonts w:ascii="Consolas" w:hAnsi="Consolas" w:cs="Times New Roman"/>
@@ -24701,9 +24899,9 @@
           <w:szCs w:val="21"/>
           <w:lang w:val="en-GB"/>
         </w:rPr>
-        <w:t>PhpImap</w:t>
-      </w:r>
-      <w:proofErr w:type="spellEnd"/>
+        <w:t>): CodeIgniter\CodeIgniter-&gt;</w:t>
+      </w:r>
+      <w:proofErr w:type="spellStart"/>
       <w:r>
         <w:rPr>
           <w:rFonts w:ascii="Consolas" w:hAnsi="Consolas" w:cs="Times New Roman"/>
@@ -24712,9 +24910,9 @@
           <w:szCs w:val="21"/>
           <w:lang w:val="en-GB"/>
         </w:rPr>
-        <w:t>\</w:t>
-      </w:r>
-      <w:proofErr w:type="spellStart"/>
+        <w:t>handleRequest</w:t>
+      </w:r>
+      <w:proofErr w:type="spellEnd"/>
       <w:r>
         <w:rPr>
           <w:rFonts w:ascii="Consolas" w:hAnsi="Consolas" w:cs="Times New Roman"/>
@@ -24723,9 +24921,18 @@
           <w:szCs w:val="21"/>
           <w:lang w:val="en-GB"/>
         </w:rPr>
-        <w:t>Imap</w:t>
-      </w:r>
-      <w:proofErr w:type="spellEnd"/>
+        <w:t xml:space="preserve">(NULL, Object(Config\Cache), </w:t>
+      </w:r>
+      <w:r>
+        <w:rPr>
+          <w:rFonts w:ascii="Consolas" w:hAnsi="Consolas" w:cs="Times New Roman"/>
+          <w:color w:val="569CD6"/>
+          <w:sz w:val="21"/>
+          <w:szCs w:val="21"/>
+          <w:lang w:val="en-GB"/>
+        </w:rPr>
+        <w:t>false</w:t>
+      </w:r>
       <w:r>
         <w:rPr>
           <w:rFonts w:ascii="Consolas" w:hAnsi="Consolas" w:cs="Times New Roman"/>
@@ -24734,19 +24941,15 @@
           <w:szCs w:val="21"/>
           <w:lang w:val="en-GB"/>
         </w:rPr>
-        <w:t xml:space="preserve">::search(Object(IMAP\Connection), </w:t>
-      </w:r>
-      <w:r>
-        <w:rPr>
-          <w:rFonts w:ascii="Consolas" w:hAnsi="Consolas" w:cs="Times New Roman"/>
-          <w:color w:val="CE9178"/>
-          <w:sz w:val="21"/>
-          <w:szCs w:val="21"/>
-          <w:lang w:val="en-GB"/>
-        </w:rPr>
-        <w:t>'ALL'</w:t>
-      </w:r>
-      <w:r>
+        <w:t>)</w:t>
+      </w:r>
+    </w:p>
+    <w:p>
+      <w:pPr>
+        <w:widowControl/>
+        <w:shd w:val="clear" w:color="auto" w:fill="1E1E1E"/>
+        <w:suppressAutoHyphens w:val="0"/>
+        <w:spacing w:line="285" w:lineRule="atLeast"/>
         <w:rPr>
           <w:rFonts w:ascii="Consolas" w:hAnsi="Consolas" w:cs="Times New Roman"/>
           <w:color w:val="D4D4D4"/>
@@ -24754,7 +24957,16 @@
           <w:szCs w:val="21"/>
           <w:lang w:val="en-GB"/>
         </w:rPr>
-        <w:t xml:space="preserve">, </w:t>
+      </w:pPr>
+      <w:r>
+        <w:rPr>
+          <w:rFonts w:ascii="Consolas" w:hAnsi="Consolas" w:cs="Times New Roman"/>
+          <w:color w:val="D4D4D4"/>
+          <w:sz w:val="21"/>
+          <w:szCs w:val="21"/>
+          <w:lang w:val="en-GB"/>
+        </w:rPr>
+        <w:t>#</w:t>
       </w:r>
       <w:r>
         <w:rPr>
@@ -24764,7 +24976,7 @@
           <w:szCs w:val="21"/>
           <w:lang w:val="en-GB"/>
         </w:rPr>
-        <w:t>1</w:t>
+        <w:t>7</w:t>
       </w:r>
       <w:r>
         <w:rPr>
@@ -24774,664 +24986,8 @@
           <w:szCs w:val="21"/>
           <w:lang w:val="en-GB"/>
         </w:rPr>
-        <w:t xml:space="preserve">, </w:t>
-      </w:r>
-      <w:r>
-        <w:rPr>
-          <w:rFonts w:ascii="Consolas" w:hAnsi="Consolas" w:cs="Times New Roman"/>
-          <w:color w:val="CE9178"/>
-          <w:sz w:val="21"/>
-          <w:szCs w:val="21"/>
-          <w:lang w:val="en-GB"/>
-        </w:rPr>
-        <w:t>'UTF-8'</w:t>
-      </w:r>
-      <w:r>
-        <w:rPr>
-          <w:rFonts w:ascii="Consolas" w:hAnsi="Consolas" w:cs="Times New Roman"/>
-          <w:color w:val="D4D4D4"/>
-          <w:sz w:val="21"/>
-          <w:szCs w:val="21"/>
-          <w:lang w:val="en-GB"/>
-        </w:rPr>
-        <w:t>)</w:t>
-      </w:r>
-    </w:p>
-    <w:p>
-      <w:pPr>
-        <w:widowControl/>
-        <w:shd w:val="clear" w:color="auto" w:fill="1E1E1E"/>
-        <w:suppressAutoHyphens w:val="0"/>
-        <w:spacing w:line="285" w:lineRule="atLeast"/>
-        <w:rPr>
-          <w:rFonts w:ascii="Consolas" w:hAnsi="Consolas" w:cs="Times New Roman"/>
-          <w:color w:val="D4D4D4"/>
-          <w:sz w:val="21"/>
-          <w:szCs w:val="21"/>
-          <w:lang w:val="en-GB"/>
-        </w:rPr>
-      </w:pPr>
-      <w:r>
-        <w:rPr>
-          <w:rFonts w:ascii="Consolas" w:hAnsi="Consolas" w:cs="Times New Roman"/>
-          <w:color w:val="D4D4D4"/>
-          <w:sz w:val="21"/>
-          <w:szCs w:val="21"/>
-          <w:lang w:val="en-GB"/>
-        </w:rPr>
-        <w:t>#</w:t>
-      </w:r>
-      <w:r>
-        <w:rPr>
-          <w:rFonts w:ascii="Consolas" w:hAnsi="Consolas" w:cs="Times New Roman"/>
-          <w:color w:val="569CD6"/>
-          <w:sz w:val="21"/>
-          <w:szCs w:val="21"/>
-          <w:lang w:val="en-GB"/>
-        </w:rPr>
-        <w:t>2</w:t>
-      </w:r>
-      <w:r>
-        <w:rPr>
-          <w:rFonts w:ascii="Consolas" w:hAnsi="Consolas" w:cs="Times New Roman"/>
-          <w:color w:val="D4D4D4"/>
-          <w:sz w:val="21"/>
-          <w:szCs w:val="21"/>
-          <w:lang w:val="en-GB"/>
-        </w:rPr>
-        <w:t xml:space="preserve"> </w:t>
-      </w:r>
-      <w:proofErr w:type="gramStart"/>
-      <w:r>
-        <w:rPr>
-          <w:rFonts w:ascii="Consolas" w:hAnsi="Consolas" w:cs="Times New Roman"/>
-          <w:color w:val="D4D4D4"/>
-          <w:sz w:val="21"/>
-          <w:szCs w:val="21"/>
-          <w:lang w:val="en-GB"/>
-        </w:rPr>
-        <w:t>C:\xampp\htdocs\helpdeskz-ipa\helpdeskz-ipa\hdz\app\Libraries\MailFetcher.php(</w:t>
-      </w:r>
-      <w:proofErr w:type="gramEnd"/>
-      <w:r>
-        <w:rPr>
-          <w:rFonts w:ascii="Consolas" w:hAnsi="Consolas" w:cs="Times New Roman"/>
-          <w:color w:val="569CD6"/>
-          <w:sz w:val="21"/>
-          <w:szCs w:val="21"/>
-          <w:lang w:val="en-GB"/>
-        </w:rPr>
-        <w:t>38</w:t>
-      </w:r>
-      <w:r>
-        <w:rPr>
-          <w:rFonts w:ascii="Consolas" w:hAnsi="Consolas" w:cs="Times New Roman"/>
-          <w:color w:val="D4D4D4"/>
-          <w:sz w:val="21"/>
-          <w:szCs w:val="21"/>
-          <w:lang w:val="en-GB"/>
-        </w:rPr>
-        <w:t xml:space="preserve">): </w:t>
-      </w:r>
-      <w:proofErr w:type="spellStart"/>
-      <w:r>
-        <w:rPr>
-          <w:rFonts w:ascii="Consolas" w:hAnsi="Consolas" w:cs="Times New Roman"/>
-          <w:color w:val="D4D4D4"/>
-          <w:sz w:val="21"/>
-          <w:szCs w:val="21"/>
-          <w:lang w:val="en-GB"/>
-        </w:rPr>
-        <w:t>PhpImap</w:t>
-      </w:r>
-      <w:proofErr w:type="spellEnd"/>
-      <w:r>
-        <w:rPr>
-          <w:rFonts w:ascii="Consolas" w:hAnsi="Consolas" w:cs="Times New Roman"/>
-          <w:color w:val="D4D4D4"/>
-          <w:sz w:val="21"/>
-          <w:szCs w:val="21"/>
-          <w:lang w:val="en-GB"/>
-        </w:rPr>
-        <w:t>\Mailbox-&gt;</w:t>
-      </w:r>
-      <w:proofErr w:type="spellStart"/>
-      <w:r>
-        <w:rPr>
-          <w:rFonts w:ascii="Consolas" w:hAnsi="Consolas" w:cs="Times New Roman"/>
-          <w:color w:val="D4D4D4"/>
-          <w:sz w:val="21"/>
-          <w:szCs w:val="21"/>
-          <w:lang w:val="en-GB"/>
-        </w:rPr>
-        <w:t>searchMailbox</w:t>
-      </w:r>
-      <w:proofErr w:type="spellEnd"/>
-      <w:r>
-        <w:rPr>
-          <w:rFonts w:ascii="Consolas" w:hAnsi="Consolas" w:cs="Times New Roman"/>
-          <w:color w:val="D4D4D4"/>
-          <w:sz w:val="21"/>
-          <w:szCs w:val="21"/>
-          <w:lang w:val="en-GB"/>
-        </w:rPr>
-        <w:t>(</w:t>
-      </w:r>
-      <w:r>
-        <w:rPr>
-          <w:rFonts w:ascii="Consolas" w:hAnsi="Consolas" w:cs="Times New Roman"/>
-          <w:color w:val="CE9178"/>
-          <w:sz w:val="21"/>
-          <w:szCs w:val="21"/>
-          <w:lang w:val="en-GB"/>
-        </w:rPr>
-        <w:t>'ALL'</w:t>
-      </w:r>
-      <w:r>
-        <w:rPr>
-          <w:rFonts w:ascii="Consolas" w:hAnsi="Consolas" w:cs="Times New Roman"/>
-          <w:color w:val="D4D4D4"/>
-          <w:sz w:val="21"/>
-          <w:szCs w:val="21"/>
-          <w:lang w:val="en-GB"/>
-        </w:rPr>
-        <w:t>)</w:t>
-      </w:r>
-    </w:p>
-    <w:p>
-      <w:pPr>
-        <w:widowControl/>
-        <w:shd w:val="clear" w:color="auto" w:fill="1E1E1E"/>
-        <w:suppressAutoHyphens w:val="0"/>
-        <w:spacing w:line="285" w:lineRule="atLeast"/>
-        <w:rPr>
-          <w:rFonts w:ascii="Consolas" w:hAnsi="Consolas" w:cs="Times New Roman"/>
-          <w:color w:val="D4D4D4"/>
-          <w:sz w:val="21"/>
-          <w:szCs w:val="21"/>
-          <w:lang w:val="en-GB"/>
-        </w:rPr>
-      </w:pPr>
-      <w:r>
-        <w:rPr>
-          <w:rFonts w:ascii="Consolas" w:hAnsi="Consolas" w:cs="Times New Roman"/>
-          <w:color w:val="D4D4D4"/>
-          <w:sz w:val="21"/>
-          <w:szCs w:val="21"/>
-          <w:lang w:val="en-GB"/>
-        </w:rPr>
-        <w:t>#</w:t>
-      </w:r>
-      <w:r>
-        <w:rPr>
-          <w:rFonts w:ascii="Consolas" w:hAnsi="Consolas" w:cs="Times New Roman"/>
-          <w:color w:val="569CD6"/>
-          <w:sz w:val="21"/>
-          <w:szCs w:val="21"/>
-          <w:lang w:val="en-GB"/>
-        </w:rPr>
-        <w:t>3</w:t>
-      </w:r>
-      <w:r>
-        <w:rPr>
-          <w:rFonts w:ascii="Consolas" w:hAnsi="Consolas" w:cs="Times New Roman"/>
-          <w:color w:val="D4D4D4"/>
-          <w:sz w:val="21"/>
-          <w:szCs w:val="21"/>
-          <w:lang w:val="en-GB"/>
-        </w:rPr>
-        <w:t xml:space="preserve"> </w:t>
-      </w:r>
-      <w:proofErr w:type="gramStart"/>
-      <w:r>
-        <w:rPr>
-          <w:rFonts w:ascii="Consolas" w:hAnsi="Consolas" w:cs="Times New Roman"/>
-          <w:color w:val="D4D4D4"/>
-          <w:sz w:val="21"/>
-          <w:szCs w:val="21"/>
-          <w:lang w:val="en-GB"/>
-        </w:rPr>
-        <w:t>C:\xampp\htdocs\helpdeskz-ipa\helpdeskz-ipa\hdz\app\Controllers\MailFetcher.php(</w:t>
-      </w:r>
-      <w:proofErr w:type="gramEnd"/>
-      <w:r>
-        <w:rPr>
-          <w:rFonts w:ascii="Consolas" w:hAnsi="Consolas" w:cs="Times New Roman"/>
-          <w:color w:val="569CD6"/>
-          <w:sz w:val="21"/>
-          <w:szCs w:val="21"/>
-          <w:lang w:val="en-GB"/>
-        </w:rPr>
-        <w:t>16</w:t>
-      </w:r>
-      <w:r>
-        <w:rPr>
-          <w:rFonts w:ascii="Consolas" w:hAnsi="Consolas" w:cs="Times New Roman"/>
-          <w:color w:val="D4D4D4"/>
-          <w:sz w:val="21"/>
-          <w:szCs w:val="21"/>
-          <w:lang w:val="en-GB"/>
-        </w:rPr>
-        <w:t>): App\Libraries\</w:t>
-      </w:r>
-      <w:proofErr w:type="spellStart"/>
-      <w:r>
-        <w:rPr>
-          <w:rFonts w:ascii="Consolas" w:hAnsi="Consolas" w:cs="Times New Roman"/>
-          <w:color w:val="D4D4D4"/>
-          <w:sz w:val="21"/>
-          <w:szCs w:val="21"/>
-          <w:lang w:val="en-GB"/>
-        </w:rPr>
-        <w:t>MailFetcher</w:t>
-      </w:r>
-      <w:proofErr w:type="spellEnd"/>
-      <w:r>
-        <w:rPr>
-          <w:rFonts w:ascii="Consolas" w:hAnsi="Consolas" w:cs="Times New Roman"/>
-          <w:color w:val="D4D4D4"/>
-          <w:sz w:val="21"/>
-          <w:szCs w:val="21"/>
-          <w:lang w:val="en-GB"/>
-        </w:rPr>
-        <w:t>-&gt;</w:t>
-      </w:r>
-      <w:proofErr w:type="spellStart"/>
-      <w:r>
-        <w:rPr>
-          <w:rFonts w:ascii="Consolas" w:hAnsi="Consolas" w:cs="Times New Roman"/>
-          <w:color w:val="D4D4D4"/>
-          <w:sz w:val="21"/>
-          <w:szCs w:val="21"/>
-          <w:lang w:val="en-GB"/>
-        </w:rPr>
-        <w:t>parse_imap</w:t>
-      </w:r>
-      <w:proofErr w:type="spellEnd"/>
-      <w:r>
-        <w:rPr>
-          <w:rFonts w:ascii="Consolas" w:hAnsi="Consolas" w:cs="Times New Roman"/>
-          <w:color w:val="D4D4D4"/>
-          <w:sz w:val="21"/>
-          <w:szCs w:val="21"/>
-          <w:lang w:val="en-GB"/>
-        </w:rPr>
-        <w:t>()</w:t>
-      </w:r>
-    </w:p>
-    <w:p>
-      <w:pPr>
-        <w:widowControl/>
-        <w:shd w:val="clear" w:color="auto" w:fill="1E1E1E"/>
-        <w:suppressAutoHyphens w:val="0"/>
-        <w:spacing w:line="285" w:lineRule="atLeast"/>
-        <w:rPr>
-          <w:rFonts w:ascii="Consolas" w:hAnsi="Consolas" w:cs="Times New Roman"/>
-          <w:color w:val="D4D4D4"/>
-          <w:sz w:val="21"/>
-          <w:szCs w:val="21"/>
-          <w:lang w:val="en-GB"/>
-        </w:rPr>
-      </w:pPr>
-      <w:r>
-        <w:rPr>
-          <w:rFonts w:ascii="Consolas" w:hAnsi="Consolas" w:cs="Times New Roman"/>
-          <w:color w:val="D4D4D4"/>
-          <w:sz w:val="21"/>
-          <w:szCs w:val="21"/>
-          <w:lang w:val="en-GB"/>
-        </w:rPr>
-        <w:t>#</w:t>
-      </w:r>
-      <w:r>
-        <w:rPr>
-          <w:rFonts w:ascii="Consolas" w:hAnsi="Consolas" w:cs="Times New Roman"/>
-          <w:color w:val="569CD6"/>
-          <w:sz w:val="21"/>
-          <w:szCs w:val="21"/>
-          <w:lang w:val="en-GB"/>
-        </w:rPr>
-        <w:t>4</w:t>
-      </w:r>
-      <w:r>
-        <w:rPr>
-          <w:rFonts w:ascii="Consolas" w:hAnsi="Consolas" w:cs="Times New Roman"/>
-          <w:color w:val="D4D4D4"/>
-          <w:sz w:val="21"/>
-          <w:szCs w:val="21"/>
-          <w:lang w:val="en-GB"/>
-        </w:rPr>
-        <w:t xml:space="preserve"> </w:t>
-      </w:r>
-      <w:proofErr w:type="gramStart"/>
-      <w:r>
-        <w:rPr>
-          <w:rFonts w:ascii="Consolas" w:hAnsi="Consolas" w:cs="Times New Roman"/>
-          <w:color w:val="D4D4D4"/>
-          <w:sz w:val="21"/>
-          <w:szCs w:val="21"/>
-          <w:lang w:val="en-GB"/>
-        </w:rPr>
-        <w:t>C:\xampp\htdocs\helpdeskz-ipa\helpdeskz-ipa\hdz\framework\CodeIgniter.php(</w:t>
-      </w:r>
-      <w:proofErr w:type="gramEnd"/>
-      <w:r>
-        <w:rPr>
-          <w:rFonts w:ascii="Consolas" w:hAnsi="Consolas" w:cs="Times New Roman"/>
-          <w:color w:val="569CD6"/>
-          <w:sz w:val="21"/>
-          <w:szCs w:val="21"/>
-          <w:lang w:val="en-GB"/>
-        </w:rPr>
-        <w:t>936</w:t>
-      </w:r>
-      <w:r>
-        <w:rPr>
-          <w:rFonts w:ascii="Consolas" w:hAnsi="Consolas" w:cs="Times New Roman"/>
-          <w:color w:val="D4D4D4"/>
-          <w:sz w:val="21"/>
-          <w:szCs w:val="21"/>
-          <w:lang w:val="en-GB"/>
-        </w:rPr>
-        <w:t>): App\Controllers\</w:t>
-      </w:r>
-      <w:proofErr w:type="spellStart"/>
-      <w:r>
-        <w:rPr>
-          <w:rFonts w:ascii="Consolas" w:hAnsi="Consolas" w:cs="Times New Roman"/>
-          <w:color w:val="D4D4D4"/>
-          <w:sz w:val="21"/>
-          <w:szCs w:val="21"/>
-          <w:lang w:val="en-GB"/>
-        </w:rPr>
-        <w:t>MailFetcher</w:t>
-      </w:r>
-      <w:proofErr w:type="spellEnd"/>
-      <w:r>
-        <w:rPr>
-          <w:rFonts w:ascii="Consolas" w:hAnsi="Consolas" w:cs="Times New Roman"/>
-          <w:color w:val="D4D4D4"/>
-          <w:sz w:val="21"/>
-          <w:szCs w:val="21"/>
-          <w:lang w:val="en-GB"/>
-        </w:rPr>
-        <w:t>-&gt;</w:t>
-      </w:r>
-      <w:proofErr w:type="spellStart"/>
-      <w:r>
-        <w:rPr>
-          <w:rFonts w:ascii="Consolas" w:hAnsi="Consolas" w:cs="Times New Roman"/>
-          <w:color w:val="D4D4D4"/>
-          <w:sz w:val="21"/>
-          <w:szCs w:val="21"/>
-          <w:lang w:val="en-GB"/>
-        </w:rPr>
-        <w:t>imap</w:t>
-      </w:r>
-      <w:proofErr w:type="spellEnd"/>
-      <w:r>
-        <w:rPr>
-          <w:rFonts w:ascii="Consolas" w:hAnsi="Consolas" w:cs="Times New Roman"/>
-          <w:color w:val="D4D4D4"/>
-          <w:sz w:val="21"/>
-          <w:szCs w:val="21"/>
-          <w:lang w:val="en-GB"/>
-        </w:rPr>
-        <w:t>()</w:t>
-      </w:r>
-    </w:p>
-    <w:p>
-      <w:pPr>
-        <w:widowControl/>
-        <w:shd w:val="clear" w:color="auto" w:fill="1E1E1E"/>
-        <w:suppressAutoHyphens w:val="0"/>
-        <w:spacing w:line="285" w:lineRule="atLeast"/>
-        <w:rPr>
-          <w:rFonts w:ascii="Consolas" w:hAnsi="Consolas" w:cs="Times New Roman"/>
-          <w:color w:val="D4D4D4"/>
-          <w:sz w:val="21"/>
-          <w:szCs w:val="21"/>
-          <w:lang w:val="en-GB"/>
-        </w:rPr>
-      </w:pPr>
-      <w:r>
-        <w:rPr>
-          <w:rFonts w:ascii="Consolas" w:hAnsi="Consolas" w:cs="Times New Roman"/>
-          <w:color w:val="D4D4D4"/>
-          <w:sz w:val="21"/>
-          <w:szCs w:val="21"/>
-          <w:lang w:val="en-GB"/>
-        </w:rPr>
-        <w:t>#</w:t>
-      </w:r>
-      <w:r>
-        <w:rPr>
-          <w:rFonts w:ascii="Consolas" w:hAnsi="Consolas" w:cs="Times New Roman"/>
-          <w:color w:val="569CD6"/>
-          <w:sz w:val="21"/>
-          <w:szCs w:val="21"/>
-          <w:lang w:val="en-GB"/>
-        </w:rPr>
-        <w:t>5</w:t>
-      </w:r>
-      <w:r>
-        <w:rPr>
-          <w:rFonts w:ascii="Consolas" w:hAnsi="Consolas" w:cs="Times New Roman"/>
-          <w:color w:val="D4D4D4"/>
-          <w:sz w:val="21"/>
-          <w:szCs w:val="21"/>
-          <w:lang w:val="en-GB"/>
-        </w:rPr>
-        <w:t xml:space="preserve"> </w:t>
-      </w:r>
-      <w:proofErr w:type="gramStart"/>
-      <w:r>
-        <w:rPr>
-          <w:rFonts w:ascii="Consolas" w:hAnsi="Consolas" w:cs="Times New Roman"/>
-          <w:color w:val="D4D4D4"/>
-          <w:sz w:val="21"/>
-          <w:szCs w:val="21"/>
-          <w:lang w:val="en-GB"/>
-        </w:rPr>
-        <w:t>C:\xampp\htdocs\helpdeskz-ipa\helpdeskz-ipa\hdz\framework\CodeIgniter.php(</w:t>
-      </w:r>
-      <w:proofErr w:type="gramEnd"/>
-      <w:r>
-        <w:rPr>
-          <w:rFonts w:ascii="Consolas" w:hAnsi="Consolas" w:cs="Times New Roman"/>
-          <w:color w:val="569CD6"/>
-          <w:sz w:val="21"/>
-          <w:szCs w:val="21"/>
-          <w:lang w:val="en-GB"/>
-        </w:rPr>
-        <w:t>432</w:t>
-      </w:r>
-      <w:r>
-        <w:rPr>
-          <w:rFonts w:ascii="Consolas" w:hAnsi="Consolas" w:cs="Times New Roman"/>
-          <w:color w:val="D4D4D4"/>
-          <w:sz w:val="21"/>
-          <w:szCs w:val="21"/>
-          <w:lang w:val="en-GB"/>
-        </w:rPr>
-        <w:t>): CodeIgniter\CodeIgniter-&gt;runController(Object(App\Controllers\MailFetcher))</w:t>
-      </w:r>
-    </w:p>
-    <w:p>
-      <w:pPr>
-        <w:widowControl/>
-        <w:shd w:val="clear" w:color="auto" w:fill="1E1E1E"/>
-        <w:suppressAutoHyphens w:val="0"/>
-        <w:spacing w:line="285" w:lineRule="atLeast"/>
-        <w:rPr>
-          <w:rFonts w:ascii="Consolas" w:hAnsi="Consolas" w:cs="Times New Roman"/>
-          <w:color w:val="D4D4D4"/>
-          <w:sz w:val="21"/>
-          <w:szCs w:val="21"/>
-          <w:lang w:val="en-GB"/>
-        </w:rPr>
-      </w:pPr>
-      <w:r>
-        <w:rPr>
-          <w:rFonts w:ascii="Consolas" w:hAnsi="Consolas" w:cs="Times New Roman"/>
-          <w:color w:val="D4D4D4"/>
-          <w:sz w:val="21"/>
-          <w:szCs w:val="21"/>
-          <w:lang w:val="en-GB"/>
-        </w:rPr>
-        <w:t>#</w:t>
-      </w:r>
-      <w:r>
-        <w:rPr>
-          <w:rFonts w:ascii="Consolas" w:hAnsi="Consolas" w:cs="Times New Roman"/>
-          <w:color w:val="569CD6"/>
-          <w:sz w:val="21"/>
-          <w:szCs w:val="21"/>
-          <w:lang w:val="en-GB"/>
-        </w:rPr>
-        <w:t>6</w:t>
-      </w:r>
-      <w:r>
-        <w:rPr>
-          <w:rFonts w:ascii="Consolas" w:hAnsi="Consolas" w:cs="Times New Roman"/>
-          <w:color w:val="D4D4D4"/>
-          <w:sz w:val="21"/>
-          <w:szCs w:val="21"/>
-          <w:lang w:val="en-GB"/>
-        </w:rPr>
-        <w:t xml:space="preserve"> </w:t>
-      </w:r>
-      <w:proofErr w:type="gramStart"/>
-      <w:r>
-        <w:rPr>
-          <w:rFonts w:ascii="Consolas" w:hAnsi="Consolas" w:cs="Times New Roman"/>
-          <w:color w:val="D4D4D4"/>
-          <w:sz w:val="21"/>
-          <w:szCs w:val="21"/>
-          <w:lang w:val="en-GB"/>
-        </w:rPr>
-        <w:t>C:\xampp\htdocs\helpdeskz-ipa\helpdeskz-ipa\hdz\framework\CodeIgniter.php(</w:t>
-      </w:r>
-      <w:proofErr w:type="gramEnd"/>
-      <w:r>
-        <w:rPr>
-          <w:rFonts w:ascii="Consolas" w:hAnsi="Consolas" w:cs="Times New Roman"/>
-          <w:color w:val="569CD6"/>
-          <w:sz w:val="21"/>
-          <w:szCs w:val="21"/>
-          <w:lang w:val="en-GB"/>
-        </w:rPr>
-        <w:t>333</w:t>
-      </w:r>
-      <w:r>
-        <w:rPr>
-          <w:rFonts w:ascii="Consolas" w:hAnsi="Consolas" w:cs="Times New Roman"/>
-          <w:color w:val="D4D4D4"/>
-          <w:sz w:val="21"/>
-          <w:szCs w:val="21"/>
-          <w:lang w:val="en-GB"/>
-        </w:rPr>
-        <w:t>): CodeIgniter\CodeIgniter-&gt;</w:t>
-      </w:r>
-      <w:proofErr w:type="spellStart"/>
-      <w:r>
-        <w:rPr>
-          <w:rFonts w:ascii="Consolas" w:hAnsi="Consolas" w:cs="Times New Roman"/>
-          <w:color w:val="D4D4D4"/>
-          <w:sz w:val="21"/>
-          <w:szCs w:val="21"/>
-          <w:lang w:val="en-GB"/>
-        </w:rPr>
-        <w:t>handleRequest</w:t>
-      </w:r>
-      <w:proofErr w:type="spellEnd"/>
-      <w:r>
-        <w:rPr>
-          <w:rFonts w:ascii="Consolas" w:hAnsi="Consolas" w:cs="Times New Roman"/>
-          <w:color w:val="D4D4D4"/>
-          <w:sz w:val="21"/>
-          <w:szCs w:val="21"/>
-          <w:lang w:val="en-GB"/>
-        </w:rPr>
-        <w:t xml:space="preserve">(NULL, Object(Config\Cache), </w:t>
-      </w:r>
-      <w:r>
-        <w:rPr>
-          <w:rFonts w:ascii="Consolas" w:hAnsi="Consolas" w:cs="Times New Roman"/>
-          <w:color w:val="569CD6"/>
-          <w:sz w:val="21"/>
-          <w:szCs w:val="21"/>
-          <w:lang w:val="en-GB"/>
-        </w:rPr>
-        <w:t>false</w:t>
-      </w:r>
-      <w:r>
-        <w:rPr>
-          <w:rFonts w:ascii="Consolas" w:hAnsi="Consolas" w:cs="Times New Roman"/>
-          <w:color w:val="D4D4D4"/>
-          <w:sz w:val="21"/>
-          <w:szCs w:val="21"/>
-          <w:lang w:val="en-GB"/>
-        </w:rPr>
-        <w:t>)</w:t>
-      </w:r>
-    </w:p>
-    <w:p>
-      <w:pPr>
-        <w:widowControl/>
-        <w:shd w:val="clear" w:color="auto" w:fill="1E1E1E"/>
-        <w:suppressAutoHyphens w:val="0"/>
-        <w:spacing w:line="285" w:lineRule="atLeast"/>
-        <w:rPr>
-          <w:rFonts w:ascii="Consolas" w:hAnsi="Consolas" w:cs="Times New Roman"/>
-          <w:color w:val="D4D4D4"/>
-          <w:sz w:val="21"/>
-          <w:szCs w:val="21"/>
-          <w:lang w:val="en-GB"/>
-        </w:rPr>
-      </w:pPr>
-      <w:r>
-        <w:rPr>
-          <w:rFonts w:ascii="Consolas" w:hAnsi="Consolas" w:cs="Times New Roman"/>
-          <w:color w:val="D4D4D4"/>
-          <w:sz w:val="21"/>
-          <w:szCs w:val="21"/>
-          <w:lang w:val="en-GB"/>
-        </w:rPr>
-        <w:t>#</w:t>
-      </w:r>
-      <w:r>
-        <w:rPr>
-          <w:rFonts w:ascii="Consolas" w:hAnsi="Consolas" w:cs="Times New Roman"/>
-          <w:color w:val="569CD6"/>
-          <w:sz w:val="21"/>
-          <w:szCs w:val="21"/>
-          <w:lang w:val="en-GB"/>
-        </w:rPr>
-        <w:t>7</w:t>
-      </w:r>
-      <w:r>
-        <w:rPr>
-          <w:rFonts w:ascii="Consolas" w:hAnsi="Consolas" w:cs="Times New Roman"/>
-          <w:color w:val="D4D4D4"/>
-          <w:sz w:val="21"/>
-          <w:szCs w:val="21"/>
-          <w:lang w:val="en-GB"/>
-        </w:rPr>
-        <w:t xml:space="preserve"> </w:t>
-      </w:r>
-      <w:proofErr w:type="gramStart"/>
-      <w:r>
-        <w:rPr>
-          <w:rFonts w:ascii="Consolas" w:hAnsi="Consolas" w:cs="Times New Roman"/>
-          <w:color w:val="D4D4D4"/>
-          <w:sz w:val="21"/>
-          <w:szCs w:val="21"/>
-          <w:lang w:val="en-GB"/>
-        </w:rPr>
-        <w:t>C:\xampp\htdocs\helpdeskz-ipa\helpdeskz-ipa\index.php(</w:t>
-      </w:r>
-      <w:proofErr w:type="gramEnd"/>
+        <w:t xml:space="preserve"> C:\xampp\htdocs\helpdeskz-ipa\helpdeskz-ipa\index.php(</w:t>
+      </w:r>
       <w:r>
         <w:rPr>
           <w:rFonts w:ascii="Consolas" w:hAnsi="Consolas" w:cs="Times New Roman"/>
@@ -25724,21 +25280,7 @@
         <w:rPr>
           <w:lang w:val="de-CH"/>
         </w:rPr>
-        <w:t xml:space="preserve">Erste Änderungen </w:t>
-      </w:r>
-      <w:proofErr w:type="gramStart"/>
-      <w:r>
-        <w:rPr>
-          <w:lang w:val="de-CH"/>
-        </w:rPr>
-        <w:t>auf der Code</w:t>
-      </w:r>
-      <w:proofErr w:type="gramEnd"/>
-      <w:r>
-        <w:rPr>
-          <w:lang w:val="de-CH"/>
-        </w:rPr>
-        <w:t xml:space="preserve"> für Updates auf Packages</w:t>
+        <w:t>Erste Änderungen auf der Code für Updates auf Packages</w:t>
       </w:r>
     </w:p>
     <w:p>
@@ -25871,7 +25413,6 @@
         <w:t xml:space="preserve">In diesem </w:t>
       </w:r>
       <w:proofErr w:type="spellStart"/>
-      <w:proofErr w:type="gramStart"/>
       <w:r>
         <w:rPr>
           <w:lang w:val="de-CH"/>
@@ -25879,7 +25420,6 @@
         <w:t>fall</w:t>
       </w:r>
       <w:proofErr w:type="spellEnd"/>
-      <w:proofErr w:type="gramEnd"/>
       <w:r>
         <w:rPr>
           <w:lang w:val="de-CH"/>
@@ -25940,21 +25480,7 @@
         <w:rPr>
           <w:lang w:val="de-CH"/>
         </w:rPr>
-        <w:t xml:space="preserve"> </w:t>
-      </w:r>
-      <w:proofErr w:type="gramStart"/>
-      <w:r>
-        <w:rPr>
-          <w:lang w:val="de-CH"/>
-        </w:rPr>
-        <w:t>von der Pakte</w:t>
-      </w:r>
-      <w:proofErr w:type="gramEnd"/>
-      <w:r>
-        <w:rPr>
-          <w:lang w:val="de-CH"/>
-        </w:rPr>
-        <w:t xml:space="preserve"> installieren oder PHP </w:t>
+        <w:t xml:space="preserve"> von der Pakte installieren oder PHP </w:t>
       </w:r>
       <w:proofErr w:type="spellStart"/>
       <w:r>
@@ -26322,21 +25848,7 @@
         <w:rPr>
           <w:lang w:val="de-CH"/>
         </w:rPr>
-        <w:t xml:space="preserve"> da wollte ich schon ein Test </w:t>
-      </w:r>
-      <w:proofErr w:type="gramStart"/>
-      <w:r>
-        <w:rPr>
-          <w:lang w:val="de-CH"/>
-        </w:rPr>
-        <w:t>machen</w:t>
-      </w:r>
-      <w:proofErr w:type="gramEnd"/>
-      <w:r>
-        <w:rPr>
-          <w:lang w:val="de-CH"/>
-        </w:rPr>
-        <w:t xml:space="preserve"> ob das </w:t>
+        <w:t xml:space="preserve"> da wollte ich schon ein Test machen ob das </w:t>
       </w:r>
       <w:proofErr w:type="spellStart"/>
       <w:r>
@@ -26448,10 +25960,15 @@
           <w:szCs w:val="21"/>
           <w:lang w:val="en-GB"/>
         </w:rPr>
-        <w:t xml:space="preserve"> --&gt; IMAP\Connection is already </w:t>
-      </w:r>
-      <w:proofErr w:type="gramStart"/>
-      <w:r>
+        <w:t xml:space="preserve"> --&gt; IMAP\Connection is already closed</w:t>
+      </w:r>
+    </w:p>
+    <w:p>
+      <w:pPr>
+        <w:widowControl/>
+        <w:shd w:val="clear" w:color="auto" w:fill="1E1E1E"/>
+        <w:suppressAutoHyphens w:val="0"/>
+        <w:spacing w:line="285" w:lineRule="atLeast"/>
         <w:rPr>
           <w:rFonts w:ascii="Consolas" w:hAnsi="Consolas" w:cs="Times New Roman"/>
           <w:color w:val="D4D4D4"/>
@@ -26459,9 +25976,79 @@
           <w:szCs w:val="21"/>
           <w:lang w:val="en-GB"/>
         </w:rPr>
-        <w:t>closed</w:t>
-      </w:r>
-      <w:proofErr w:type="gramEnd"/>
+      </w:pPr>
+      <w:r>
+        <w:rPr>
+          <w:rFonts w:ascii="Consolas" w:hAnsi="Consolas" w:cs="Times New Roman"/>
+          <w:color w:val="D4D4D4"/>
+          <w:sz w:val="21"/>
+          <w:szCs w:val="21"/>
+          <w:lang w:val="en-GB"/>
+        </w:rPr>
+        <w:t>#</w:t>
+      </w:r>
+      <w:r>
+        <w:rPr>
+          <w:rFonts w:ascii="Consolas" w:hAnsi="Consolas" w:cs="Times New Roman"/>
+          <w:color w:val="569CD6"/>
+          <w:sz w:val="21"/>
+          <w:szCs w:val="21"/>
+          <w:lang w:val="en-GB"/>
+        </w:rPr>
+        <w:t>0</w:t>
+      </w:r>
+      <w:r>
+        <w:rPr>
+          <w:rFonts w:ascii="Consolas" w:hAnsi="Consolas" w:cs="Times New Roman"/>
+          <w:color w:val="D4D4D4"/>
+          <w:sz w:val="21"/>
+          <w:szCs w:val="21"/>
+          <w:lang w:val="en-GB"/>
+        </w:rPr>
+        <w:t xml:space="preserve"> C:\xampp\htdocs\helpdeskz-ipa\helpdeskz-ipa\hdz\vendor\php-imap\php-imap\src\PhpImap\Mailbox.php(</w:t>
+      </w:r>
+      <w:r>
+        <w:rPr>
+          <w:rFonts w:ascii="Consolas" w:hAnsi="Consolas" w:cs="Times New Roman"/>
+          <w:color w:val="569CD6"/>
+          <w:sz w:val="21"/>
+          <w:szCs w:val="21"/>
+          <w:lang w:val="en-GB"/>
+        </w:rPr>
+        <w:t>479</w:t>
+      </w:r>
+      <w:r>
+        <w:rPr>
+          <w:rFonts w:ascii="Consolas" w:hAnsi="Consolas" w:cs="Times New Roman"/>
+          <w:color w:val="D4D4D4"/>
+          <w:sz w:val="21"/>
+          <w:szCs w:val="21"/>
+          <w:lang w:val="en-GB"/>
+        </w:rPr>
+        <w:t xml:space="preserve">): </w:t>
+      </w:r>
+      <w:proofErr w:type="spellStart"/>
+      <w:r>
+        <w:rPr>
+          <w:rFonts w:ascii="Consolas" w:hAnsi="Consolas" w:cs="Times New Roman"/>
+          <w:color w:val="D4D4D4"/>
+          <w:sz w:val="21"/>
+          <w:szCs w:val="21"/>
+          <w:lang w:val="en-GB"/>
+        </w:rPr>
+        <w:t>imap_ping</w:t>
+      </w:r>
+      <w:proofErr w:type="spellEnd"/>
+      <w:r>
+        <w:rPr>
+          <w:rFonts w:ascii="Consolas" w:hAnsi="Consolas" w:cs="Times New Roman"/>
+          <w:color w:val="D4D4D4"/>
+          <w:sz w:val="21"/>
+          <w:szCs w:val="21"/>
+          <w:lang w:val="en-GB"/>
+        </w:rPr>
+        <w:t>(Object(IMAP\Connection))</w:t>
+      </w:r>
     </w:p>
     <w:p>
       <w:pPr>
@@ -26495,7 +26082,7 @@
           <w:szCs w:val="21"/>
           <w:lang w:val="en-GB"/>
         </w:rPr>
-        <w:t>0</w:t>
+        <w:t>1</w:t>
       </w:r>
       <w:r>
         <w:rPr>
@@ -26505,9 +26092,18 @@
           <w:szCs w:val="21"/>
           <w:lang w:val="en-GB"/>
         </w:rPr>
-        <w:t xml:space="preserve"> </w:t>
-      </w:r>
-      <w:proofErr w:type="gramStart"/>
+        <w:t xml:space="preserve"> C:\xampp\htdocs\helpdeskz-ipa\helpdeskz-ipa\hdz\vendor\php-imap\php-imap\src\PhpImap\Mailbox.php(</w:t>
+      </w:r>
+      <w:r>
+        <w:rPr>
+          <w:rFonts w:ascii="Consolas" w:hAnsi="Consolas" w:cs="Times New Roman"/>
+          <w:color w:val="569CD6"/>
+          <w:sz w:val="21"/>
+          <w:szCs w:val="21"/>
+          <w:lang w:val="en-GB"/>
+        </w:rPr>
+        <w:t>544</w:t>
+      </w:r>
       <w:r>
         <w:rPr>
           <w:rFonts w:ascii="Consolas" w:hAnsi="Consolas" w:cs="Times New Roman"/>
@@ -26516,9 +26112,77 @@
           <w:szCs w:val="21"/>
           <w:lang w:val="en-GB"/>
         </w:rPr>
-        <w:t>C:\xampp\htdocs\helpdeskz-ipa\helpdeskz-ipa\hdz\vendor\php-imap\php-imap\src\PhpImap\Mailbox.php(</w:t>
-      </w:r>
-      <w:proofErr w:type="gramEnd"/>
+        <w:t xml:space="preserve">): </w:t>
+      </w:r>
+      <w:proofErr w:type="spellStart"/>
+      <w:r>
+        <w:rPr>
+          <w:rFonts w:ascii="Consolas" w:hAnsi="Consolas" w:cs="Times New Roman"/>
+          <w:color w:val="D4D4D4"/>
+          <w:sz w:val="21"/>
+          <w:szCs w:val="21"/>
+          <w:lang w:val="en-GB"/>
+        </w:rPr>
+        <w:t>PhpImap</w:t>
+      </w:r>
+      <w:proofErr w:type="spellEnd"/>
+      <w:r>
+        <w:rPr>
+          <w:rFonts w:ascii="Consolas" w:hAnsi="Consolas" w:cs="Times New Roman"/>
+          <w:color w:val="D4D4D4"/>
+          <w:sz w:val="21"/>
+          <w:szCs w:val="21"/>
+          <w:lang w:val="en-GB"/>
+        </w:rPr>
+        <w:t>\Mailbox-&gt;</w:t>
+      </w:r>
+      <w:proofErr w:type="spellStart"/>
+      <w:r>
+        <w:rPr>
+          <w:rFonts w:ascii="Consolas" w:hAnsi="Consolas" w:cs="Times New Roman"/>
+          <w:color w:val="D4D4D4"/>
+          <w:sz w:val="21"/>
+          <w:szCs w:val="21"/>
+          <w:lang w:val="en-GB"/>
+        </w:rPr>
+        <w:t>hasImapStream</w:t>
+      </w:r>
+      <w:proofErr w:type="spellEnd"/>
+      <w:r>
+        <w:rPr>
+          <w:rFonts w:ascii="Consolas" w:hAnsi="Consolas" w:cs="Times New Roman"/>
+          <w:color w:val="D4D4D4"/>
+          <w:sz w:val="21"/>
+          <w:szCs w:val="21"/>
+          <w:lang w:val="en-GB"/>
+        </w:rPr>
+        <w:t>()</w:t>
+      </w:r>
+    </w:p>
+    <w:p>
+      <w:pPr>
+        <w:widowControl/>
+        <w:shd w:val="clear" w:color="auto" w:fill="1E1E1E"/>
+        <w:suppressAutoHyphens w:val="0"/>
+        <w:spacing w:line="285" w:lineRule="atLeast"/>
+        <w:rPr>
+          <w:rFonts w:ascii="Consolas" w:hAnsi="Consolas" w:cs="Times New Roman"/>
+          <w:color w:val="D4D4D4"/>
+          <w:sz w:val="21"/>
+          <w:szCs w:val="21"/>
+          <w:lang w:val="en-GB"/>
+        </w:rPr>
+      </w:pPr>
+      <w:r>
+        <w:rPr>
+          <w:rFonts w:ascii="Consolas" w:hAnsi="Consolas" w:cs="Times New Roman"/>
+          <w:color w:val="D4D4D4"/>
+          <w:sz w:val="21"/>
+          <w:szCs w:val="21"/>
+          <w:lang w:val="en-GB"/>
+        </w:rPr>
+        <w:t>#</w:t>
+      </w:r>
       <w:r>
         <w:rPr>
           <w:rFonts w:ascii="Consolas" w:hAnsi="Consolas" w:cs="Times New Roman"/>
@@ -26527,7 +26191,7 @@
           <w:szCs w:val="21"/>
           <w:lang w:val="en-GB"/>
         </w:rPr>
-        <w:t>479</w:t>
+        <w:t>2</w:t>
       </w:r>
       <w:r>
         <w:rPr>
@@ -26537,9 +26201,18 @@
           <w:szCs w:val="21"/>
           <w:lang w:val="en-GB"/>
         </w:rPr>
-        <w:t xml:space="preserve">): </w:t>
-      </w:r>
-      <w:proofErr w:type="spellStart"/>
+        <w:t xml:space="preserve"> C:\xampp\htdocs\helpdeskz-ipa\helpdeskz-ipa\hdz\vendor\php-imap\php-imap\src\PhpImap\Mailbox.php(</w:t>
+      </w:r>
+      <w:r>
+        <w:rPr>
+          <w:rFonts w:ascii="Consolas" w:hAnsi="Consolas" w:cs="Times New Roman"/>
+          <w:color w:val="569CD6"/>
+          <w:sz w:val="21"/>
+          <w:szCs w:val="21"/>
+          <w:lang w:val="en-GB"/>
+        </w:rPr>
+        <w:t>187</w:t>
+      </w:r>
       <w:r>
         <w:rPr>
           <w:rFonts w:ascii="Consolas" w:hAnsi="Consolas" w:cs="Times New Roman"/>
@@ -26548,9 +26221,9 @@
           <w:szCs w:val="21"/>
           <w:lang w:val="en-GB"/>
         </w:rPr>
-        <w:t>imap_ping</w:t>
-      </w:r>
-      <w:proofErr w:type="spellEnd"/>
+        <w:t xml:space="preserve">): </w:t>
+      </w:r>
+      <w:proofErr w:type="spellStart"/>
       <w:r>
         <w:rPr>
           <w:rFonts w:ascii="Consolas" w:hAnsi="Consolas" w:cs="Times New Roman"/>
@@ -26559,7 +26232,18 @@
           <w:szCs w:val="21"/>
           <w:lang w:val="en-GB"/>
         </w:rPr>
-        <w:t>(Object(IMAP\Connection))</w:t>
+        <w:t>PhpImap</w:t>
+      </w:r>
+      <w:proofErr w:type="spellEnd"/>
+      <w:r>
+        <w:rPr>
+          <w:rFonts w:ascii="Consolas" w:hAnsi="Consolas" w:cs="Times New Roman"/>
+          <w:color w:val="D4D4D4"/>
+          <w:sz w:val="21"/>
+          <w:szCs w:val="21"/>
+          <w:lang w:val="en-GB"/>
+        </w:rPr>
+        <w:t>\Mailbox-&gt;disconnect()</w:t>
       </w:r>
     </w:p>
     <w:p>
@@ -26594,7 +26278,7 @@
           <w:szCs w:val="21"/>
           <w:lang w:val="en-GB"/>
         </w:rPr>
-        <w:t>1</w:t>
+        <w:t>3</w:t>
       </w:r>
       <w:r>
         <w:rPr>
@@ -26604,9 +26288,18 @@
           <w:szCs w:val="21"/>
           <w:lang w:val="en-GB"/>
         </w:rPr>
-        <w:t xml:space="preserve"> </w:t>
-      </w:r>
-      <w:proofErr w:type="gramStart"/>
+        <w:t xml:space="preserve"> C:\xampp\htdocs\helpdeskz-ipa\helpdeskz-ipa\hdz\app\Controllers\MailFetcher.php(</w:t>
+      </w:r>
+      <w:r>
+        <w:rPr>
+          <w:rFonts w:ascii="Consolas" w:hAnsi="Consolas" w:cs="Times New Roman"/>
+          <w:color w:val="569CD6"/>
+          <w:sz w:val="21"/>
+          <w:szCs w:val="21"/>
+          <w:lang w:val="en-GB"/>
+        </w:rPr>
+        <w:t>16</w:t>
+      </w:r>
       <w:r>
         <w:rPr>
           <w:rFonts w:ascii="Consolas" w:hAnsi="Consolas" w:cs="Times New Roman"/>
@@ -26615,9 +26308,55 @@
           <w:szCs w:val="21"/>
           <w:lang w:val="en-GB"/>
         </w:rPr>
-        <w:t>C:\xampp\htdocs\helpdeskz-ipa\helpdeskz-ipa\hdz\vendor\php-imap\php-imap\src\PhpImap\Mailbox.php(</w:t>
-      </w:r>
-      <w:proofErr w:type="gramEnd"/>
+        <w:t xml:space="preserve">): </w:t>
+      </w:r>
+      <w:proofErr w:type="spellStart"/>
+      <w:r>
+        <w:rPr>
+          <w:rFonts w:ascii="Consolas" w:hAnsi="Consolas" w:cs="Times New Roman"/>
+          <w:color w:val="D4D4D4"/>
+          <w:sz w:val="21"/>
+          <w:szCs w:val="21"/>
+          <w:lang w:val="en-GB"/>
+        </w:rPr>
+        <w:t>PhpImap</w:t>
+      </w:r>
+      <w:proofErr w:type="spellEnd"/>
+      <w:r>
+        <w:rPr>
+          <w:rFonts w:ascii="Consolas" w:hAnsi="Consolas" w:cs="Times New Roman"/>
+          <w:color w:val="D4D4D4"/>
+          <w:sz w:val="21"/>
+          <w:szCs w:val="21"/>
+          <w:lang w:val="en-GB"/>
+        </w:rPr>
+        <w:t>\Mailbox-&gt;__destruct()</w:t>
+      </w:r>
+    </w:p>
+    <w:p>
+      <w:pPr>
+        <w:widowControl/>
+        <w:shd w:val="clear" w:color="auto" w:fill="1E1E1E"/>
+        <w:suppressAutoHyphens w:val="0"/>
+        <w:spacing w:line="285" w:lineRule="atLeast"/>
+        <w:rPr>
+          <w:rFonts w:ascii="Consolas" w:hAnsi="Consolas" w:cs="Times New Roman"/>
+          <w:color w:val="D4D4D4"/>
+          <w:sz w:val="21"/>
+          <w:szCs w:val="21"/>
+          <w:lang w:val="en-GB"/>
+        </w:rPr>
+      </w:pPr>
+      <w:r>
+        <w:rPr>
+          <w:rFonts w:ascii="Consolas" w:hAnsi="Consolas" w:cs="Times New Roman"/>
+          <w:color w:val="D4D4D4"/>
+          <w:sz w:val="21"/>
+          <w:szCs w:val="21"/>
+          <w:lang w:val="en-GB"/>
+        </w:rPr>
+        <w:t>#</w:t>
+      </w:r>
       <w:r>
         <w:rPr>
           <w:rFonts w:ascii="Consolas" w:hAnsi="Consolas" w:cs="Times New Roman"/>
@@ -26626,7 +26365,7 @@
           <w:szCs w:val="21"/>
           <w:lang w:val="en-GB"/>
         </w:rPr>
-        <w:t>544</w:t>
+        <w:t>4</w:t>
       </w:r>
       <w:r>
         <w:rPr>
@@ -26636,9 +26375,18 @@
           <w:szCs w:val="21"/>
           <w:lang w:val="en-GB"/>
         </w:rPr>
-        <w:t xml:space="preserve">): </w:t>
-      </w:r>
-      <w:proofErr w:type="spellStart"/>
+        <w:t xml:space="preserve"> C:\xampp\htdocs\helpdeskz-ipa\helpdeskz-ipa\hdz\framework\CodeIgniter.php(</w:t>
+      </w:r>
+      <w:r>
+        <w:rPr>
+          <w:rFonts w:ascii="Consolas" w:hAnsi="Consolas" w:cs="Times New Roman"/>
+          <w:color w:val="569CD6"/>
+          <w:sz w:val="21"/>
+          <w:szCs w:val="21"/>
+          <w:lang w:val="en-GB"/>
+        </w:rPr>
+        <w:t>936</w:t>
+      </w:r>
       <w:r>
         <w:rPr>
           <w:rFonts w:ascii="Consolas" w:hAnsi="Consolas" w:cs="Times New Roman"/>
@@ -26647,9 +26395,9 @@
           <w:szCs w:val="21"/>
           <w:lang w:val="en-GB"/>
         </w:rPr>
-        <w:t>PhpImap</w:t>
-      </w:r>
-      <w:proofErr w:type="spellEnd"/>
+        <w:t>): App\Controllers\</w:t>
+      </w:r>
+      <w:proofErr w:type="spellStart"/>
       <w:r>
         <w:rPr>
           <w:rFonts w:ascii="Consolas" w:hAnsi="Consolas" w:cs="Times New Roman"/>
@@ -26658,9 +26406,9 @@
           <w:szCs w:val="21"/>
           <w:lang w:val="en-GB"/>
         </w:rPr>
-        <w:t>\Mailbox-&gt;</w:t>
-      </w:r>
-      <w:proofErr w:type="spellStart"/>
+        <w:t>MailFetcher</w:t>
+      </w:r>
+      <w:proofErr w:type="spellEnd"/>
       <w:r>
         <w:rPr>
           <w:rFonts w:ascii="Consolas" w:hAnsi="Consolas" w:cs="Times New Roman"/>
@@ -26669,9 +26417,9 @@
           <w:szCs w:val="21"/>
           <w:lang w:val="en-GB"/>
         </w:rPr>
-        <w:t>hasImapStream</w:t>
-      </w:r>
-      <w:proofErr w:type="spellEnd"/>
+        <w:t>-&gt;</w:t>
+      </w:r>
+      <w:proofErr w:type="spellStart"/>
       <w:r>
         <w:rPr>
           <w:rFonts w:ascii="Consolas" w:hAnsi="Consolas" w:cs="Times New Roman"/>
@@ -26680,6 +26428,17 @@
           <w:szCs w:val="21"/>
           <w:lang w:val="en-GB"/>
         </w:rPr>
+        <w:t>imap</w:t>
+      </w:r>
+      <w:proofErr w:type="spellEnd"/>
+      <w:r>
+        <w:rPr>
+          <w:rFonts w:ascii="Consolas" w:hAnsi="Consolas" w:cs="Times New Roman"/>
+          <w:color w:val="D4D4D4"/>
+          <w:sz w:val="21"/>
+          <w:szCs w:val="21"/>
+          <w:lang w:val="en-GB"/>
+        </w:rPr>
         <w:t>()</w:t>
       </w:r>
     </w:p>
@@ -26715,7 +26474,7 @@
           <w:szCs w:val="21"/>
           <w:lang w:val="en-GB"/>
         </w:rPr>
-        <w:t>2</w:t>
+        <w:t>5</w:t>
       </w:r>
       <w:r>
         <w:rPr>
@@ -26725,9 +26484,18 @@
           <w:szCs w:val="21"/>
           <w:lang w:val="en-GB"/>
         </w:rPr>
-        <w:t xml:space="preserve"> </w:t>
-      </w:r>
-      <w:proofErr w:type="gramStart"/>
+        <w:t xml:space="preserve"> C:\xampp\htdocs\helpdeskz-ipa\helpdeskz-ipa\hdz\framework\CodeIgniter.php(</w:t>
+      </w:r>
+      <w:r>
+        <w:rPr>
+          <w:rFonts w:ascii="Consolas" w:hAnsi="Consolas" w:cs="Times New Roman"/>
+          <w:color w:val="569CD6"/>
+          <w:sz w:val="21"/>
+          <w:szCs w:val="21"/>
+          <w:lang w:val="en-GB"/>
+        </w:rPr>
+        <w:t>432</w:t>
+      </w:r>
       <w:r>
         <w:rPr>
           <w:rFonts w:ascii="Consolas" w:hAnsi="Consolas" w:cs="Times New Roman"/>
@@ -26736,9 +26504,34 @@
           <w:szCs w:val="21"/>
           <w:lang w:val="en-GB"/>
         </w:rPr>
-        <w:t>C:\xampp\htdocs\helpdeskz-ipa\helpdeskz-ipa\hdz\vendor\php-imap\php-imap\src\PhpImap\Mailbox.php(</w:t>
-      </w:r>
-      <w:proofErr w:type="gramEnd"/>
+        <w:t>): CodeIgniter\CodeIgniter-&gt;runController(Object(App\Controllers\MailFetcher))</w:t>
+      </w:r>
+    </w:p>
+    <w:p>
+      <w:pPr>
+        <w:widowControl/>
+        <w:shd w:val="clear" w:color="auto" w:fill="1E1E1E"/>
+        <w:suppressAutoHyphens w:val="0"/>
+        <w:spacing w:line="285" w:lineRule="atLeast"/>
+        <w:rPr>
+          <w:rFonts w:ascii="Consolas" w:hAnsi="Consolas" w:cs="Times New Roman"/>
+          <w:color w:val="D4D4D4"/>
+          <w:sz w:val="21"/>
+          <w:szCs w:val="21"/>
+          <w:lang w:val="en-GB"/>
+        </w:rPr>
+      </w:pPr>
+      <w:r>
+        <w:rPr>
+          <w:rFonts w:ascii="Consolas" w:hAnsi="Consolas" w:cs="Times New Roman"/>
+          <w:color w:val="D4D4D4"/>
+          <w:sz w:val="21"/>
+          <w:szCs w:val="21"/>
+          <w:lang w:val="en-GB"/>
+        </w:rPr>
+        <w:lastRenderedPageBreak/>
+        <w:t>#</w:t>
+      </w:r>
       <w:r>
         <w:rPr>
           <w:rFonts w:ascii="Consolas" w:hAnsi="Consolas" w:cs="Times New Roman"/>
@@ -26747,7 +26540,7 @@
           <w:szCs w:val="21"/>
           <w:lang w:val="en-GB"/>
         </w:rPr>
-        <w:t>187</w:t>
+        <w:t>6</w:t>
       </w:r>
       <w:r>
         <w:rPr>
@@ -26757,9 +26550,18 @@
           <w:szCs w:val="21"/>
           <w:lang w:val="en-GB"/>
         </w:rPr>
-        <w:t xml:space="preserve">): </w:t>
-      </w:r>
-      <w:proofErr w:type="spellStart"/>
+        <w:t xml:space="preserve"> C:\xampp\htdocs\helpdeskz-ipa\helpdeskz-ipa\hdz\framework\CodeIgniter.php(</w:t>
+      </w:r>
+      <w:r>
+        <w:rPr>
+          <w:rFonts w:ascii="Consolas" w:hAnsi="Consolas" w:cs="Times New Roman"/>
+          <w:color w:val="569CD6"/>
+          <w:sz w:val="21"/>
+          <w:szCs w:val="21"/>
+          <w:lang w:val="en-GB"/>
+        </w:rPr>
+        <w:t>333</w:t>
+      </w:r>
       <w:r>
         <w:rPr>
           <w:rFonts w:ascii="Consolas" w:hAnsi="Consolas" w:cs="Times New Roman"/>
@@ -26768,9 +26570,9 @@
           <w:szCs w:val="21"/>
           <w:lang w:val="en-GB"/>
         </w:rPr>
-        <w:t>PhpImap</w:t>
-      </w:r>
-      <w:proofErr w:type="spellEnd"/>
+        <w:t>): CodeIgniter\CodeIgniter-&gt;</w:t>
+      </w:r>
+      <w:proofErr w:type="spellStart"/>
       <w:r>
         <w:rPr>
           <w:rFonts w:ascii="Consolas" w:hAnsi="Consolas" w:cs="Times New Roman"/>
@@ -26779,7 +26581,38 @@
           <w:szCs w:val="21"/>
           <w:lang w:val="en-GB"/>
         </w:rPr>
-        <w:t>\Mailbox-&gt;disconnect()</w:t>
+        <w:t>handleRequest</w:t>
+      </w:r>
+      <w:proofErr w:type="spellEnd"/>
+      <w:r>
+        <w:rPr>
+          <w:rFonts w:ascii="Consolas" w:hAnsi="Consolas" w:cs="Times New Roman"/>
+          <w:color w:val="D4D4D4"/>
+          <w:sz w:val="21"/>
+          <w:szCs w:val="21"/>
+          <w:lang w:val="en-GB"/>
+        </w:rPr>
+        <w:t xml:space="preserve">(NULL, Object(Config\Cache), </w:t>
+      </w:r>
+      <w:r>
+        <w:rPr>
+          <w:rFonts w:ascii="Consolas" w:hAnsi="Consolas" w:cs="Times New Roman"/>
+          <w:color w:val="569CD6"/>
+          <w:sz w:val="21"/>
+          <w:szCs w:val="21"/>
+          <w:lang w:val="en-GB"/>
+        </w:rPr>
+        <w:t>false</w:t>
+      </w:r>
+      <w:r>
+        <w:rPr>
+          <w:rFonts w:ascii="Consolas" w:hAnsi="Consolas" w:cs="Times New Roman"/>
+          <w:color w:val="D4D4D4"/>
+          <w:sz w:val="21"/>
+          <w:szCs w:val="21"/>
+          <w:lang w:val="en-GB"/>
+        </w:rPr>
+        <w:t>)</w:t>
       </w:r>
     </w:p>
     <w:p>
@@ -26814,7 +26647,7 @@
           <w:szCs w:val="21"/>
           <w:lang w:val="en-GB"/>
         </w:rPr>
-        <w:t>3</w:t>
+        <w:t>7</w:t>
       </w:r>
       <w:r>
         <w:rPr>
@@ -26824,9 +26657,18 @@
           <w:szCs w:val="21"/>
           <w:lang w:val="en-GB"/>
         </w:rPr>
-        <w:t xml:space="preserve"> </w:t>
-      </w:r>
-      <w:proofErr w:type="gramStart"/>
+        <w:t xml:space="preserve"> C:\xampp\htdocs\helpdeskz-ipa\helpdeskz-ipa\index.php(</w:t>
+      </w:r>
+      <w:r>
+        <w:rPr>
+          <w:rFonts w:ascii="Consolas" w:hAnsi="Consolas" w:cs="Times New Roman"/>
+          <w:color w:val="569CD6"/>
+          <w:sz w:val="21"/>
+          <w:szCs w:val="21"/>
+          <w:lang w:val="en-GB"/>
+        </w:rPr>
+        <w:t>44</w:t>
+      </w:r>
       <w:r>
         <w:rPr>
           <w:rFonts w:ascii="Consolas" w:hAnsi="Consolas" w:cs="Times New Roman"/>
@@ -26835,18 +26677,39 @@
           <w:szCs w:val="21"/>
           <w:lang w:val="en-GB"/>
         </w:rPr>
-        <w:t>C:\xampp\htdocs\helpdeskz-ipa\helpdeskz-ipa\hdz\app\Controllers\MailFetcher.php(</w:t>
-      </w:r>
-      <w:proofErr w:type="gramEnd"/>
+        <w:t>): CodeIgniter\CodeIgniter-&gt;run()</w:t>
+      </w:r>
+    </w:p>
+    <w:p>
+      <w:pPr>
+        <w:widowControl/>
+        <w:shd w:val="clear" w:color="auto" w:fill="1E1E1E"/>
+        <w:suppressAutoHyphens w:val="0"/>
+        <w:spacing w:line="285" w:lineRule="atLeast"/>
+        <w:rPr>
+          <w:rFonts w:ascii="Consolas" w:hAnsi="Consolas" w:cs="Times New Roman"/>
+          <w:color w:val="D4D4D4"/>
+          <w:sz w:val="21"/>
+          <w:szCs w:val="21"/>
+        </w:rPr>
+      </w:pPr>
+      <w:r>
+        <w:rPr>
+          <w:rFonts w:ascii="Consolas" w:hAnsi="Consolas" w:cs="Times New Roman"/>
+          <w:color w:val="D4D4D4"/>
+          <w:sz w:val="21"/>
+          <w:szCs w:val="21"/>
+        </w:rPr>
+        <w:t>#</w:t>
+      </w:r>
       <w:r>
         <w:rPr>
           <w:rFonts w:ascii="Consolas" w:hAnsi="Consolas" w:cs="Times New Roman"/>
           <w:color w:val="569CD6"/>
           <w:sz w:val="21"/>
           <w:szCs w:val="21"/>
-          <w:lang w:val="en-GB"/>
-        </w:rPr>
-        <w:t>16</w:t>
+        </w:rPr>
+        <w:t>8</w:t>
       </w:r>
       <w:r>
         <w:rPr>
@@ -26854,9 +26717,8 @@
           <w:color w:val="D4D4D4"/>
           <w:sz w:val="21"/>
           <w:szCs w:val="21"/>
-          <w:lang w:val="en-GB"/>
-        </w:rPr>
-        <w:t xml:space="preserve">): </w:t>
+        </w:rPr>
+        <w:t xml:space="preserve"> {</w:t>
       </w:r>
       <w:proofErr w:type="spellStart"/>
       <w:r>
@@ -26865,9 +26727,8 @@
           <w:color w:val="D4D4D4"/>
           <w:sz w:val="21"/>
           <w:szCs w:val="21"/>
-          <w:lang w:val="en-GB"/>
-        </w:rPr>
-        <w:t>PhpImap</w:t>
+        </w:rPr>
+        <w:t>main</w:t>
       </w:r>
       <w:proofErr w:type="spellEnd"/>
       <w:r>
@@ -26876,600 +26737,129 @@
           <w:color w:val="D4D4D4"/>
           <w:sz w:val="21"/>
           <w:szCs w:val="21"/>
-          <w:lang w:val="en-GB"/>
-        </w:rPr>
-        <w:t>\Mailbox-&gt;__destruct()</w:t>
-      </w:r>
-    </w:p>
-    <w:p>
-      <w:pPr>
-        <w:widowControl/>
-        <w:shd w:val="clear" w:color="auto" w:fill="1E1E1E"/>
-        <w:suppressAutoHyphens w:val="0"/>
-        <w:spacing w:line="285" w:lineRule="atLeast"/>
-        <w:rPr>
-          <w:rFonts w:ascii="Consolas" w:hAnsi="Consolas" w:cs="Times New Roman"/>
-          <w:color w:val="D4D4D4"/>
-          <w:sz w:val="21"/>
-          <w:szCs w:val="21"/>
-          <w:lang w:val="en-GB"/>
-        </w:rPr>
-      </w:pPr>
-      <w:r>
-        <w:rPr>
-          <w:rFonts w:ascii="Consolas" w:hAnsi="Consolas" w:cs="Times New Roman"/>
-          <w:color w:val="D4D4D4"/>
-          <w:sz w:val="21"/>
-          <w:szCs w:val="21"/>
-          <w:lang w:val="en-GB"/>
-        </w:rPr>
-        <w:t>#</w:t>
-      </w:r>
-      <w:r>
-        <w:rPr>
-          <w:rFonts w:ascii="Consolas" w:hAnsi="Consolas" w:cs="Times New Roman"/>
-          <w:color w:val="569CD6"/>
-          <w:sz w:val="21"/>
-          <w:szCs w:val="21"/>
-          <w:lang w:val="en-GB"/>
-        </w:rPr>
-        <w:t>4</w:t>
-      </w:r>
-      <w:r>
-        <w:rPr>
-          <w:rFonts w:ascii="Consolas" w:hAnsi="Consolas" w:cs="Times New Roman"/>
-          <w:color w:val="D4D4D4"/>
-          <w:sz w:val="21"/>
-          <w:szCs w:val="21"/>
-          <w:lang w:val="en-GB"/>
+        </w:rPr>
+        <w:t>}</w:t>
+      </w:r>
+    </w:p>
+    <w:p>
+      <w:pPr>
+        <w:rPr>
+          <w:lang w:val="de-CH"/>
+        </w:rPr>
+      </w:pPr>
+    </w:p>
+    <w:p>
+      <w:pPr>
+        <w:rPr>
+          <w:lang w:val="de-CH"/>
+        </w:rPr>
+      </w:pPr>
+    </w:p>
+    <w:p>
+      <w:pPr>
+        <w:rPr>
+          <w:lang w:val="de-CH"/>
+        </w:rPr>
+      </w:pPr>
+      <w:r>
+        <w:rPr>
+          <w:lang w:val="de-CH"/>
+        </w:rPr>
+        <w:t xml:space="preserve">Nach dieser </w:t>
+      </w:r>
+      <w:proofErr w:type="spellStart"/>
+      <w:r>
+        <w:rPr>
+          <w:lang w:val="de-CH"/>
+        </w:rPr>
+        <w:t>fehlercode</w:t>
+      </w:r>
+      <w:proofErr w:type="spellEnd"/>
+      <w:r>
+        <w:rPr>
+          <w:lang w:val="de-CH"/>
+        </w:rPr>
+        <w:t xml:space="preserve"> wollte ich schauen ob es mehr veraltete </w:t>
+      </w:r>
+      <w:proofErr w:type="spellStart"/>
+      <w:r>
+        <w:rPr>
+          <w:lang w:val="de-CH"/>
+        </w:rPr>
+        <w:t>vomposer</w:t>
+      </w:r>
+      <w:proofErr w:type="spellEnd"/>
+      <w:r>
+        <w:rPr>
+          <w:lang w:val="de-CH"/>
         </w:rPr>
         <w:t xml:space="preserve"> </w:t>
       </w:r>
-      <w:proofErr w:type="gramStart"/>
-      <w:r>
-        <w:rPr>
-          <w:rFonts w:ascii="Consolas" w:hAnsi="Consolas" w:cs="Times New Roman"/>
-          <w:color w:val="D4D4D4"/>
-          <w:sz w:val="21"/>
-          <w:szCs w:val="21"/>
-          <w:lang w:val="en-GB"/>
-        </w:rPr>
-        <w:t>C:\xampp\htdocs\helpdeskz-ipa\helpdeskz-ipa\hdz\framework\CodeIgniter.php(</w:t>
-      </w:r>
-      <w:proofErr w:type="gramEnd"/>
-      <w:r>
-        <w:rPr>
-          <w:rFonts w:ascii="Consolas" w:hAnsi="Consolas" w:cs="Times New Roman"/>
-          <w:color w:val="569CD6"/>
-          <w:sz w:val="21"/>
-          <w:szCs w:val="21"/>
-          <w:lang w:val="en-GB"/>
-        </w:rPr>
-        <w:t>936</w:t>
-      </w:r>
-      <w:r>
-        <w:rPr>
-          <w:rFonts w:ascii="Consolas" w:hAnsi="Consolas" w:cs="Times New Roman"/>
-          <w:color w:val="D4D4D4"/>
-          <w:sz w:val="21"/>
-          <w:szCs w:val="21"/>
-          <w:lang w:val="en-GB"/>
-        </w:rPr>
-        <w:t>): App\Controllers\</w:t>
-      </w:r>
-      <w:proofErr w:type="spellStart"/>
-      <w:r>
-        <w:rPr>
-          <w:rFonts w:ascii="Consolas" w:hAnsi="Consolas" w:cs="Times New Roman"/>
-          <w:color w:val="D4D4D4"/>
-          <w:sz w:val="21"/>
-          <w:szCs w:val="21"/>
-          <w:lang w:val="en-GB"/>
-        </w:rPr>
-        <w:t>MailFetcher</w:t>
-      </w:r>
-      <w:proofErr w:type="spellEnd"/>
-      <w:r>
-        <w:rPr>
-          <w:rFonts w:ascii="Consolas" w:hAnsi="Consolas" w:cs="Times New Roman"/>
-          <w:color w:val="D4D4D4"/>
-          <w:sz w:val="21"/>
-          <w:szCs w:val="21"/>
-          <w:lang w:val="en-GB"/>
-        </w:rPr>
-        <w:t>-&gt;</w:t>
-      </w:r>
-      <w:proofErr w:type="spellStart"/>
-      <w:r>
-        <w:rPr>
-          <w:rFonts w:ascii="Consolas" w:hAnsi="Consolas" w:cs="Times New Roman"/>
-          <w:color w:val="D4D4D4"/>
-          <w:sz w:val="21"/>
-          <w:szCs w:val="21"/>
-          <w:lang w:val="en-GB"/>
-        </w:rPr>
-        <w:t>imap</w:t>
-      </w:r>
-      <w:proofErr w:type="spellEnd"/>
-      <w:r>
-        <w:rPr>
-          <w:rFonts w:ascii="Consolas" w:hAnsi="Consolas" w:cs="Times New Roman"/>
-          <w:color w:val="D4D4D4"/>
-          <w:sz w:val="21"/>
-          <w:szCs w:val="21"/>
-          <w:lang w:val="en-GB"/>
-        </w:rPr>
-        <w:t>()</w:t>
-      </w:r>
-    </w:p>
-    <w:p>
-      <w:pPr>
-        <w:widowControl/>
-        <w:shd w:val="clear" w:color="auto" w:fill="1E1E1E"/>
-        <w:suppressAutoHyphens w:val="0"/>
-        <w:spacing w:line="285" w:lineRule="atLeast"/>
-        <w:rPr>
-          <w:rFonts w:ascii="Consolas" w:hAnsi="Consolas" w:cs="Times New Roman"/>
-          <w:color w:val="D4D4D4"/>
-          <w:sz w:val="21"/>
-          <w:szCs w:val="21"/>
-          <w:lang w:val="en-GB"/>
-        </w:rPr>
-      </w:pPr>
-      <w:r>
-        <w:rPr>
-          <w:rFonts w:ascii="Consolas" w:hAnsi="Consolas" w:cs="Times New Roman"/>
-          <w:color w:val="D4D4D4"/>
-          <w:sz w:val="21"/>
-          <w:szCs w:val="21"/>
-          <w:lang w:val="en-GB"/>
-        </w:rPr>
-        <w:t>#</w:t>
-      </w:r>
-      <w:r>
-        <w:rPr>
-          <w:rFonts w:ascii="Consolas" w:hAnsi="Consolas" w:cs="Times New Roman"/>
-          <w:color w:val="569CD6"/>
-          <w:sz w:val="21"/>
-          <w:szCs w:val="21"/>
-          <w:lang w:val="en-GB"/>
-        </w:rPr>
-        <w:t>5</w:t>
-      </w:r>
-      <w:r>
-        <w:rPr>
-          <w:rFonts w:ascii="Consolas" w:hAnsi="Consolas" w:cs="Times New Roman"/>
-          <w:color w:val="D4D4D4"/>
-          <w:sz w:val="21"/>
-          <w:szCs w:val="21"/>
-          <w:lang w:val="en-GB"/>
-        </w:rPr>
-        <w:t xml:space="preserve"> </w:t>
-      </w:r>
-      <w:proofErr w:type="gramStart"/>
-      <w:r>
-        <w:rPr>
-          <w:rFonts w:ascii="Consolas" w:hAnsi="Consolas" w:cs="Times New Roman"/>
-          <w:color w:val="D4D4D4"/>
-          <w:sz w:val="21"/>
-          <w:szCs w:val="21"/>
-          <w:lang w:val="en-GB"/>
-        </w:rPr>
-        <w:t>C:\xampp\htdocs\helpdeskz-ipa\helpdeskz-ipa\hdz\framework\CodeIgniter.php(</w:t>
-      </w:r>
-      <w:proofErr w:type="gramEnd"/>
-      <w:r>
-        <w:rPr>
-          <w:rFonts w:ascii="Consolas" w:hAnsi="Consolas" w:cs="Times New Roman"/>
-          <w:color w:val="569CD6"/>
-          <w:sz w:val="21"/>
-          <w:szCs w:val="21"/>
-          <w:lang w:val="en-GB"/>
-        </w:rPr>
-        <w:t>432</w:t>
-      </w:r>
-      <w:r>
-        <w:rPr>
-          <w:rFonts w:ascii="Consolas" w:hAnsi="Consolas" w:cs="Times New Roman"/>
-          <w:color w:val="D4D4D4"/>
-          <w:sz w:val="21"/>
-          <w:szCs w:val="21"/>
-          <w:lang w:val="en-GB"/>
-        </w:rPr>
-        <w:t>): CodeIgniter\CodeIgniter-&gt;runController(Object(App\Controllers\MailFetcher))</w:t>
-      </w:r>
-    </w:p>
-    <w:p>
-      <w:pPr>
-        <w:widowControl/>
-        <w:shd w:val="clear" w:color="auto" w:fill="1E1E1E"/>
-        <w:suppressAutoHyphens w:val="0"/>
-        <w:spacing w:line="285" w:lineRule="atLeast"/>
-        <w:rPr>
-          <w:rFonts w:ascii="Consolas" w:hAnsi="Consolas" w:cs="Times New Roman"/>
-          <w:color w:val="D4D4D4"/>
-          <w:sz w:val="21"/>
-          <w:szCs w:val="21"/>
-          <w:lang w:val="en-GB"/>
-        </w:rPr>
-      </w:pPr>
-      <w:r>
-        <w:rPr>
-          <w:rFonts w:ascii="Consolas" w:hAnsi="Consolas" w:cs="Times New Roman"/>
-          <w:color w:val="D4D4D4"/>
-          <w:sz w:val="21"/>
-          <w:szCs w:val="21"/>
-          <w:lang w:val="en-GB"/>
-        </w:rPr>
-        <w:lastRenderedPageBreak/>
-        <w:t>#</w:t>
-      </w:r>
-      <w:r>
-        <w:rPr>
-          <w:rFonts w:ascii="Consolas" w:hAnsi="Consolas" w:cs="Times New Roman"/>
-          <w:color w:val="569CD6"/>
-          <w:sz w:val="21"/>
-          <w:szCs w:val="21"/>
-          <w:lang w:val="en-GB"/>
-        </w:rPr>
-        <w:t>6</w:t>
-      </w:r>
-      <w:r>
-        <w:rPr>
-          <w:rFonts w:ascii="Consolas" w:hAnsi="Consolas" w:cs="Times New Roman"/>
-          <w:color w:val="D4D4D4"/>
-          <w:sz w:val="21"/>
-          <w:szCs w:val="21"/>
-          <w:lang w:val="en-GB"/>
-        </w:rPr>
-        <w:t xml:space="preserve"> </w:t>
-      </w:r>
-      <w:proofErr w:type="gramStart"/>
-      <w:r>
-        <w:rPr>
-          <w:rFonts w:ascii="Consolas" w:hAnsi="Consolas" w:cs="Times New Roman"/>
-          <w:color w:val="D4D4D4"/>
-          <w:sz w:val="21"/>
-          <w:szCs w:val="21"/>
-          <w:lang w:val="en-GB"/>
-        </w:rPr>
-        <w:t>C:\xampp\htdocs\helpdeskz-ipa\helpdeskz-ipa\hdz\framework\CodeIgniter.php(</w:t>
-      </w:r>
-      <w:proofErr w:type="gramEnd"/>
-      <w:r>
-        <w:rPr>
-          <w:rFonts w:ascii="Consolas" w:hAnsi="Consolas" w:cs="Times New Roman"/>
-          <w:color w:val="569CD6"/>
-          <w:sz w:val="21"/>
-          <w:szCs w:val="21"/>
-          <w:lang w:val="en-GB"/>
-        </w:rPr>
-        <w:t>333</w:t>
-      </w:r>
-      <w:r>
-        <w:rPr>
-          <w:rFonts w:ascii="Consolas" w:hAnsi="Consolas" w:cs="Times New Roman"/>
-          <w:color w:val="D4D4D4"/>
-          <w:sz w:val="21"/>
-          <w:szCs w:val="21"/>
-          <w:lang w:val="en-GB"/>
-        </w:rPr>
-        <w:t>): CodeIgniter\CodeIgniter-&gt;</w:t>
-      </w:r>
-      <w:proofErr w:type="spellStart"/>
-      <w:r>
-        <w:rPr>
-          <w:rFonts w:ascii="Consolas" w:hAnsi="Consolas" w:cs="Times New Roman"/>
-          <w:color w:val="D4D4D4"/>
-          <w:sz w:val="21"/>
-          <w:szCs w:val="21"/>
-          <w:lang w:val="en-GB"/>
-        </w:rPr>
-        <w:t>handleRequest</w:t>
-      </w:r>
-      <w:proofErr w:type="spellEnd"/>
-      <w:r>
-        <w:rPr>
-          <w:rFonts w:ascii="Consolas" w:hAnsi="Consolas" w:cs="Times New Roman"/>
-          <w:color w:val="D4D4D4"/>
-          <w:sz w:val="21"/>
-          <w:szCs w:val="21"/>
-          <w:lang w:val="en-GB"/>
-        </w:rPr>
-        <w:t xml:space="preserve">(NULL, Object(Config\Cache), </w:t>
-      </w:r>
-      <w:r>
-        <w:rPr>
-          <w:rFonts w:ascii="Consolas" w:hAnsi="Consolas" w:cs="Times New Roman"/>
-          <w:color w:val="569CD6"/>
-          <w:sz w:val="21"/>
-          <w:szCs w:val="21"/>
-          <w:lang w:val="en-GB"/>
-        </w:rPr>
-        <w:t>false</w:t>
-      </w:r>
-      <w:r>
-        <w:rPr>
-          <w:rFonts w:ascii="Consolas" w:hAnsi="Consolas" w:cs="Times New Roman"/>
-          <w:color w:val="D4D4D4"/>
-          <w:sz w:val="21"/>
-          <w:szCs w:val="21"/>
-          <w:lang w:val="en-GB"/>
+      <w:proofErr w:type="spellStart"/>
+      <w:r>
+        <w:rPr>
+          <w:lang w:val="de-CH"/>
+        </w:rPr>
+        <w:t>files</w:t>
+      </w:r>
+      <w:proofErr w:type="spellEnd"/>
+      <w:r>
+        <w:rPr>
+          <w:lang w:val="de-CH"/>
+        </w:rPr>
+        <w:t xml:space="preserve"> gibt durch das ganze </w:t>
+      </w:r>
+      <w:proofErr w:type="spellStart"/>
+      <w:r>
+        <w:rPr>
+          <w:lang w:val="de-CH"/>
+        </w:rPr>
+        <w:t>projekt</w:t>
+      </w:r>
+      <w:proofErr w:type="spellEnd"/>
+      <w:r>
+        <w:rPr>
+          <w:lang w:val="de-CH"/>
+        </w:rPr>
+        <w:t xml:space="preserve">. </w:t>
+      </w:r>
+    </w:p>
+    <w:p>
+      <w:pPr>
+        <w:rPr>
+          <w:lang w:val="de-CH"/>
+        </w:rPr>
+      </w:pPr>
+    </w:p>
+    <w:p>
+      <w:pPr>
+        <w:rPr>
+          <w:lang w:val="de-CH"/>
+        </w:rPr>
+      </w:pPr>
+      <w:r>
+        <w:rPr>
+          <w:lang w:val="de-CH"/>
+        </w:rPr>
+        <w:t>egebo@DESKTOP-69420 MINGW64 /c/xampp/htdocs/helpdeskz-ipa/helpdeskz-ipa/hdz/vendor/php-imap/php-imap (</w:t>
+      </w:r>
+      <w:proofErr w:type="spellStart"/>
+      <w:r>
+        <w:rPr>
+          <w:lang w:val="de-CH"/>
+        </w:rPr>
+        <w:t>master</w:t>
+      </w:r>
+      <w:proofErr w:type="spellEnd"/>
+      <w:r>
+        <w:rPr>
+          <w:lang w:val="de-CH"/>
         </w:rPr>
         <w:t>)</w:t>
       </w:r>
     </w:p>
     <w:p>
       <w:pPr>
-        <w:widowControl/>
-        <w:shd w:val="clear" w:color="auto" w:fill="1E1E1E"/>
-        <w:suppressAutoHyphens w:val="0"/>
-        <w:spacing w:line="285" w:lineRule="atLeast"/>
-        <w:rPr>
-          <w:rFonts w:ascii="Consolas" w:hAnsi="Consolas" w:cs="Times New Roman"/>
-          <w:color w:val="D4D4D4"/>
-          <w:sz w:val="21"/>
-          <w:szCs w:val="21"/>
-          <w:lang w:val="en-GB"/>
-        </w:rPr>
-      </w:pPr>
-      <w:r>
-        <w:rPr>
-          <w:rFonts w:ascii="Consolas" w:hAnsi="Consolas" w:cs="Times New Roman"/>
-          <w:color w:val="D4D4D4"/>
-          <w:sz w:val="21"/>
-          <w:szCs w:val="21"/>
-          <w:lang w:val="en-GB"/>
-        </w:rPr>
-        <w:t>#</w:t>
-      </w:r>
-      <w:r>
-        <w:rPr>
-          <w:rFonts w:ascii="Consolas" w:hAnsi="Consolas" w:cs="Times New Roman"/>
-          <w:color w:val="569CD6"/>
-          <w:sz w:val="21"/>
-          <w:szCs w:val="21"/>
-          <w:lang w:val="en-GB"/>
-        </w:rPr>
-        <w:t>7</w:t>
-      </w:r>
-      <w:r>
-        <w:rPr>
-          <w:rFonts w:ascii="Consolas" w:hAnsi="Consolas" w:cs="Times New Roman"/>
-          <w:color w:val="D4D4D4"/>
-          <w:sz w:val="21"/>
-          <w:szCs w:val="21"/>
-          <w:lang w:val="en-GB"/>
-        </w:rPr>
-        <w:t xml:space="preserve"> </w:t>
-      </w:r>
-      <w:proofErr w:type="gramStart"/>
-      <w:r>
-        <w:rPr>
-          <w:rFonts w:ascii="Consolas" w:hAnsi="Consolas" w:cs="Times New Roman"/>
-          <w:color w:val="D4D4D4"/>
-          <w:sz w:val="21"/>
-          <w:szCs w:val="21"/>
-          <w:lang w:val="en-GB"/>
-        </w:rPr>
-        <w:t>C:\xampp\htdocs\helpdeskz-ipa\helpdeskz-ipa\index.php(</w:t>
-      </w:r>
-      <w:proofErr w:type="gramEnd"/>
-      <w:r>
-        <w:rPr>
-          <w:rFonts w:ascii="Consolas" w:hAnsi="Consolas" w:cs="Times New Roman"/>
-          <w:color w:val="569CD6"/>
-          <w:sz w:val="21"/>
-          <w:szCs w:val="21"/>
-          <w:lang w:val="en-GB"/>
-        </w:rPr>
-        <w:t>44</w:t>
-      </w:r>
-      <w:r>
-        <w:rPr>
-          <w:rFonts w:ascii="Consolas" w:hAnsi="Consolas" w:cs="Times New Roman"/>
-          <w:color w:val="D4D4D4"/>
-          <w:sz w:val="21"/>
-          <w:szCs w:val="21"/>
-          <w:lang w:val="en-GB"/>
-        </w:rPr>
-        <w:t>): CodeIgniter\CodeIgniter-&gt;run()</w:t>
-      </w:r>
-    </w:p>
-    <w:p>
-      <w:pPr>
-        <w:widowControl/>
-        <w:shd w:val="clear" w:color="auto" w:fill="1E1E1E"/>
-        <w:suppressAutoHyphens w:val="0"/>
-        <w:spacing w:line="285" w:lineRule="atLeast"/>
-        <w:rPr>
-          <w:rFonts w:ascii="Consolas" w:hAnsi="Consolas" w:cs="Times New Roman"/>
-          <w:color w:val="D4D4D4"/>
-          <w:sz w:val="21"/>
-          <w:szCs w:val="21"/>
-        </w:rPr>
-      </w:pPr>
-      <w:r>
-        <w:rPr>
-          <w:rFonts w:ascii="Consolas" w:hAnsi="Consolas" w:cs="Times New Roman"/>
-          <w:color w:val="D4D4D4"/>
-          <w:sz w:val="21"/>
-          <w:szCs w:val="21"/>
-        </w:rPr>
-        <w:t>#</w:t>
-      </w:r>
-      <w:r>
-        <w:rPr>
-          <w:rFonts w:ascii="Consolas" w:hAnsi="Consolas" w:cs="Times New Roman"/>
-          <w:color w:val="569CD6"/>
-          <w:sz w:val="21"/>
-          <w:szCs w:val="21"/>
-        </w:rPr>
-        <w:t>8</w:t>
-      </w:r>
-      <w:r>
-        <w:rPr>
-          <w:rFonts w:ascii="Consolas" w:hAnsi="Consolas" w:cs="Times New Roman"/>
-          <w:color w:val="D4D4D4"/>
-          <w:sz w:val="21"/>
-          <w:szCs w:val="21"/>
-        </w:rPr>
-        <w:t xml:space="preserve"> {</w:t>
-      </w:r>
-      <w:proofErr w:type="spellStart"/>
-      <w:r>
-        <w:rPr>
-          <w:rFonts w:ascii="Consolas" w:hAnsi="Consolas" w:cs="Times New Roman"/>
-          <w:color w:val="D4D4D4"/>
-          <w:sz w:val="21"/>
-          <w:szCs w:val="21"/>
-        </w:rPr>
-        <w:t>main</w:t>
-      </w:r>
-      <w:proofErr w:type="spellEnd"/>
-      <w:r>
-        <w:rPr>
-          <w:rFonts w:ascii="Consolas" w:hAnsi="Consolas" w:cs="Times New Roman"/>
-          <w:color w:val="D4D4D4"/>
-          <w:sz w:val="21"/>
-          <w:szCs w:val="21"/>
-        </w:rPr>
-        <w:t>}</w:t>
-      </w:r>
-    </w:p>
-    <w:p>
-      <w:pPr>
-        <w:rPr>
-          <w:lang w:val="de-CH"/>
-        </w:rPr>
-      </w:pPr>
-    </w:p>
-    <w:p>
-      <w:pPr>
-        <w:rPr>
-          <w:lang w:val="de-CH"/>
-        </w:rPr>
-      </w:pPr>
-    </w:p>
-    <w:p>
-      <w:pPr>
-        <w:rPr>
-          <w:lang w:val="de-CH"/>
-        </w:rPr>
-      </w:pPr>
-      <w:r>
-        <w:rPr>
-          <w:lang w:val="de-CH"/>
-        </w:rPr>
-        <w:t xml:space="preserve">Nach dieser </w:t>
-      </w:r>
-      <w:proofErr w:type="spellStart"/>
-      <w:r>
-        <w:rPr>
-          <w:lang w:val="de-CH"/>
-        </w:rPr>
-        <w:t>fehlercode</w:t>
-      </w:r>
-      <w:proofErr w:type="spellEnd"/>
-      <w:r>
-        <w:rPr>
-          <w:lang w:val="de-CH"/>
-        </w:rPr>
-        <w:t xml:space="preserve"> wollte ich </w:t>
-      </w:r>
-      <w:proofErr w:type="gramStart"/>
-      <w:r>
-        <w:rPr>
-          <w:lang w:val="de-CH"/>
-        </w:rPr>
-        <w:t>schauen</w:t>
-      </w:r>
-      <w:proofErr w:type="gramEnd"/>
-      <w:r>
-        <w:rPr>
-          <w:lang w:val="de-CH"/>
-        </w:rPr>
-        <w:t xml:space="preserve"> ob es mehr veraltete </w:t>
-      </w:r>
-      <w:proofErr w:type="spellStart"/>
-      <w:r>
-        <w:rPr>
-          <w:lang w:val="de-CH"/>
-        </w:rPr>
-        <w:t>vomposer</w:t>
-      </w:r>
-      <w:proofErr w:type="spellEnd"/>
-      <w:r>
-        <w:rPr>
-          <w:lang w:val="de-CH"/>
-        </w:rPr>
-        <w:t xml:space="preserve"> </w:t>
-      </w:r>
-      <w:proofErr w:type="spellStart"/>
-      <w:r>
-        <w:rPr>
-          <w:lang w:val="de-CH"/>
-        </w:rPr>
-        <w:t>files</w:t>
-      </w:r>
-      <w:proofErr w:type="spellEnd"/>
-      <w:r>
-        <w:rPr>
-          <w:lang w:val="de-CH"/>
-        </w:rPr>
-        <w:t xml:space="preserve"> gibt durch das ganze </w:t>
-      </w:r>
-      <w:proofErr w:type="spellStart"/>
-      <w:r>
-        <w:rPr>
-          <w:lang w:val="de-CH"/>
-        </w:rPr>
-        <w:t>projekt</w:t>
-      </w:r>
-      <w:proofErr w:type="spellEnd"/>
-      <w:r>
-        <w:rPr>
-          <w:lang w:val="de-CH"/>
-        </w:rPr>
-        <w:t xml:space="preserve">. </w:t>
-      </w:r>
-    </w:p>
-    <w:p>
-      <w:pPr>
-        <w:rPr>
-          <w:lang w:val="de-CH"/>
-        </w:rPr>
-      </w:pPr>
-    </w:p>
-    <w:p>
-      <w:pPr>
-        <w:rPr>
-          <w:lang w:val="de-CH"/>
-        </w:rPr>
-      </w:pPr>
-      <w:r>
-        <w:rPr>
-          <w:lang w:val="de-CH"/>
-        </w:rPr>
-        <w:t>egebo@DESKTOP-69420 MINGW64 /c/xampp/htdocs/helpdeskz-ipa/helpdeskz-ipa/hdz/vendor/php-imap/php-imap (</w:t>
-      </w:r>
-      <w:proofErr w:type="spellStart"/>
-      <w:r>
-        <w:rPr>
-          <w:lang w:val="de-CH"/>
-        </w:rPr>
-        <w:t>master</w:t>
-      </w:r>
-      <w:proofErr w:type="spellEnd"/>
-      <w:r>
-        <w:rPr>
-          <w:lang w:val="de-CH"/>
-        </w:rPr>
-        <w:t>)</w:t>
-      </w:r>
-    </w:p>
-    <w:p>
-      <w:pPr>
         <w:rPr>
           <w:lang w:val="en-GB"/>
         </w:rPr>
@@ -27517,16 +26907,8 @@
         <w:rPr>
           <w:lang w:val="en-GB"/>
         </w:rPr>
-        <w:t xml:space="preserve">Lock file operations: 82 installs, 0 updates, 0 </w:t>
-      </w:r>
-      <w:proofErr w:type="gramStart"/>
-      <w:r>
-        <w:rPr>
-          <w:lang w:val="en-GB"/>
-        </w:rPr>
-        <w:t>removals</w:t>
-      </w:r>
-      <w:proofErr w:type="gramEnd"/>
+        <w:t>Lock file operations: 82 installs, 0 updates, 0 removals</w:t>
+      </w:r>
     </w:p>
     <w:p>
       <w:pPr>
@@ -30186,16 +29568,8 @@
         <w:rPr>
           <w:lang w:val="en-GB"/>
         </w:rPr>
-        <w:t xml:space="preserve">Package operations: 82 installs, 0 updates, 0 </w:t>
-      </w:r>
-      <w:proofErr w:type="gramStart"/>
-      <w:r>
-        <w:rPr>
-          <w:lang w:val="en-GB"/>
-        </w:rPr>
-        <w:t>removals</w:t>
-      </w:r>
-      <w:proofErr w:type="gramEnd"/>
+        <w:t>Package operations: 82 installs, 0 updates, 0 removals</w:t>
+      </w:r>
     </w:p>
     <w:p>
       <w:pPr>
@@ -35566,7 +34940,6 @@
         <w:t xml:space="preserve">ateien mit der Fehlermeldung gefolgt und fand eine andere Composer </w:t>
       </w:r>
       <w:proofErr w:type="spellStart"/>
-      <w:proofErr w:type="gramStart"/>
       <w:r>
         <w:rPr>
           <w:lang w:val="de-CH"/>
@@ -35574,7 +34947,6 @@
         <w:t>file</w:t>
       </w:r>
       <w:proofErr w:type="spellEnd"/>
-      <w:proofErr w:type="gramEnd"/>
       <w:r>
         <w:rPr>
           <w:lang w:val="de-CH"/>
@@ -35649,21 +35021,7 @@
         <w:rPr>
           <w:lang w:val="de-CH"/>
         </w:rPr>
-        <w:t xml:space="preserve"> notiert und werde Sie </w:t>
-      </w:r>
-      <w:proofErr w:type="gramStart"/>
-      <w:r>
-        <w:rPr>
-          <w:lang w:val="de-CH"/>
-        </w:rPr>
-        <w:t>sobald</w:t>
-      </w:r>
-      <w:proofErr w:type="gramEnd"/>
-      <w:r>
-        <w:rPr>
-          <w:lang w:val="de-CH"/>
-        </w:rPr>
-        <w:t xml:space="preserve"> wie </w:t>
+        <w:t xml:space="preserve"> notiert und werde Sie sobald wie </w:t>
       </w:r>
       <w:proofErr w:type="spellStart"/>
       <w:r>
@@ -35765,6 +35123,7 @@
       </w:pPr>
       <w:r>
         <w:rPr>
+          <w:noProof/>
           <w:lang w:val="de-CH"/>
         </w:rPr>
         <w:lastRenderedPageBreak/>
@@ -36235,50 +35594,36 @@
         <w:rPr>
           <w:lang w:val="de-CH"/>
         </w:rPr>
+        <w:t xml:space="preserve"> Ausgesucht und CC </w:t>
+      </w:r>
+      <w:proofErr w:type="spellStart"/>
+      <w:r>
+        <w:rPr>
+          <w:lang w:val="de-CH"/>
+        </w:rPr>
+        <w:t>definirt</w:t>
+      </w:r>
+      <w:proofErr w:type="spellEnd"/>
+      <w:r>
+        <w:rPr>
+          <w:lang w:val="de-CH"/>
+        </w:rPr>
+        <w:t xml:space="preserve">. Diese </w:t>
+      </w:r>
+      <w:proofErr w:type="spellStart"/>
+      <w:r>
+        <w:rPr>
+          <w:lang w:val="de-CH"/>
+        </w:rPr>
+        <w:t>lösungsweg</w:t>
+      </w:r>
+      <w:proofErr w:type="spellEnd"/>
+      <w:r>
+        <w:rPr>
+          <w:lang w:val="de-CH"/>
+        </w:rPr>
         <w:t xml:space="preserve"> </w:t>
       </w:r>
-      <w:proofErr w:type="gramStart"/>
-      <w:r>
-        <w:rPr>
-          <w:lang w:val="de-CH"/>
-        </w:rPr>
-        <w:t>Ausgesucht</w:t>
-      </w:r>
-      <w:proofErr w:type="gramEnd"/>
-      <w:r>
-        <w:rPr>
-          <w:lang w:val="de-CH"/>
-        </w:rPr>
-        <w:t xml:space="preserve"> und CC </w:t>
-      </w:r>
-      <w:proofErr w:type="spellStart"/>
-      <w:r>
-        <w:rPr>
-          <w:lang w:val="de-CH"/>
-        </w:rPr>
-        <w:t>definirt</w:t>
-      </w:r>
-      <w:proofErr w:type="spellEnd"/>
-      <w:r>
-        <w:rPr>
-          <w:lang w:val="de-CH"/>
-        </w:rPr>
-        <w:t xml:space="preserve">. Diese </w:t>
-      </w:r>
-      <w:proofErr w:type="spellStart"/>
-      <w:r>
-        <w:rPr>
-          <w:lang w:val="de-CH"/>
-        </w:rPr>
-        <w:t>lösungsweg</w:t>
-      </w:r>
-      <w:proofErr w:type="spellEnd"/>
-      <w:r>
-        <w:rPr>
-          <w:lang w:val="de-CH"/>
-        </w:rPr>
-        <w:t xml:space="preserve"> </w:t>
-      </w:r>
       <w:proofErr w:type="spellStart"/>
       <w:r>
         <w:rPr>
@@ -36294,7 +35639,6 @@
         <w:t xml:space="preserve"> ich somit das Programm in der Zukunft auch auf Deutsch übersetzt werden kann, ohne </w:t>
       </w:r>
       <w:proofErr w:type="spellStart"/>
-      <w:proofErr w:type="gramStart"/>
       <w:r>
         <w:rPr>
           <w:lang w:val="de-CH"/>
@@ -36302,7 +35646,6 @@
         <w:t>das</w:t>
       </w:r>
       <w:proofErr w:type="spellEnd"/>
-      <w:proofErr w:type="gramEnd"/>
       <w:r>
         <w:rPr>
           <w:lang w:val="de-CH"/>
@@ -36389,21 +35732,7 @@
         <w:rPr>
           <w:lang w:val="de-CH"/>
         </w:rPr>
-        <w:t xml:space="preserve">Nach Als ich </w:t>
-      </w:r>
-      <w:proofErr w:type="gramStart"/>
-      <w:r>
-        <w:rPr>
-          <w:lang w:val="de-CH"/>
-        </w:rPr>
-        <w:t>soweit</w:t>
-      </w:r>
-      <w:proofErr w:type="gramEnd"/>
-      <w:r>
-        <w:rPr>
-          <w:lang w:val="de-CH"/>
-        </w:rPr>
-        <w:t xml:space="preserve"> war habe ich den Feld meine VF gezeigt und er fand es besser wenn das Feld CC nicht unter Quick Insert ist sondern Unter </w:t>
+        <w:t xml:space="preserve">Nach Als ich soweit war habe ich den Feld meine VF gezeigt und er fand es besser wenn das Feld CC nicht unter Quick Insert ist sondern Unter </w:t>
       </w:r>
       <w:proofErr w:type="spellStart"/>
       <w:r>
@@ -37054,21 +36383,7 @@
         <w:rPr>
           <w:lang w:val="de-CH"/>
         </w:rPr>
-        <w:t xml:space="preserve">Danach gab es ein Problem was beim </w:t>
-      </w:r>
-      <w:proofErr w:type="gramStart"/>
-      <w:r>
-        <w:rPr>
-          <w:lang w:val="de-CH"/>
-        </w:rPr>
-        <w:t>Kontrollieren(</w:t>
-      </w:r>
-      <w:proofErr w:type="gramEnd"/>
-      <w:r>
-        <w:rPr>
-          <w:lang w:val="de-CH"/>
-        </w:rPr>
-        <w:t xml:space="preserve">link zur Title </w:t>
+        <w:t xml:space="preserve">Danach gab es ein Problem was beim Kontrollieren(link zur Title </w:t>
       </w:r>
       <w:proofErr w:type="spellStart"/>
       <w:r>
@@ -37157,21 +36472,7 @@
         <w:rPr>
           <w:lang w:val="de-CH"/>
         </w:rPr>
-        <w:t xml:space="preserve">Wie </w:t>
-      </w:r>
-      <w:proofErr w:type="gramStart"/>
-      <w:r>
-        <w:rPr>
-          <w:lang w:val="de-CH"/>
-        </w:rPr>
-        <w:t>ein Reply</w:t>
-      </w:r>
-      <w:proofErr w:type="gramEnd"/>
-      <w:r>
-        <w:rPr>
-          <w:lang w:val="de-CH"/>
-        </w:rPr>
-        <w:t xml:space="preserve"> aussieht (nach kontrollieren) </w:t>
+        <w:t xml:space="preserve">Wie ein Reply aussieht (nach kontrollieren) </w:t>
       </w:r>
     </w:p>
     <w:p>
@@ -37251,21 +36552,7 @@
         <w:rPr>
           <w:lang w:val="de-CH"/>
         </w:rPr>
-        <w:t xml:space="preserve">Testfälle werden in diesem Testplan </w:t>
-      </w:r>
-      <w:proofErr w:type="gramStart"/>
-      <w:r>
-        <w:rPr>
-          <w:lang w:val="de-CH"/>
-        </w:rPr>
-        <w:t>Nummeriert</w:t>
-      </w:r>
-      <w:proofErr w:type="gramEnd"/>
-      <w:r>
-        <w:rPr>
-          <w:lang w:val="de-CH"/>
-        </w:rPr>
-        <w:t xml:space="preserve"> und Beschrieben, die Ergebnisse sind schon hier Sichtbar, </w:t>
+        <w:t xml:space="preserve">Testfälle werden in diesem Testplan Nummeriert und Beschrieben, die Ergebnisse sind schon hier Sichtbar, </w:t>
       </w:r>
       <w:r>
         <w:rPr>
@@ -37384,23 +36671,7 @@
                 <w:b/>
                 <w:lang w:val="de-CH"/>
               </w:rPr>
-              <w:t xml:space="preserve">Fehler | </w:t>
-            </w:r>
-            <w:proofErr w:type="gramStart"/>
-            <w:r>
-              <w:rPr>
-                <w:b/>
-                <w:lang w:val="de-CH"/>
-              </w:rPr>
-              <w:t>Gelöst</w:t>
-            </w:r>
-            <w:proofErr w:type="gramEnd"/>
-            <w:r>
-              <w:rPr>
-                <w:b/>
-                <w:lang w:val="de-CH"/>
-              </w:rPr>
-              <w:t xml:space="preserve"> Ja/Nein</w:t>
+              <w:t>Fehler | Gelöst Ja/Nein</w:t>
             </w:r>
           </w:p>
         </w:tc>
@@ -38608,7 +37879,7 @@
               <w:noProof/>
               <w:sz w:val="22"/>
             </w:rPr>
-            <w:t>06.05.2024</w:t>
+            <w:t>07.05.2024</w:t>
           </w:r>
           <w:r>
             <w:rPr>
